--- a/first write up.docx
+++ b/first write up.docx
@@ -22,18 +22,7 @@
           <w:sz w:val="28"/>
           <w:szCs w:val="32"/>
         </w:rPr>
-        <w:t xml:space="preserve">1. </w:t>
-      </w:r>
-      <w:r>
-        <w:rPr>
-          <w:rFonts w:ascii="Helvetica" w:hAnsi="Helvetica"/>
-          <w:b/>
-          <w:bCs/>
-          <w:color w:val="595959" w:themeColor="text1" w:themeTint="A6"/>
-          <w:sz w:val="28"/>
-          <w:szCs w:val="32"/>
-        </w:rPr>
-        <w:t>Introduction</w:t>
+        <w:t>1. Introduction</w:t>
       </w:r>
     </w:p>
     <w:p>
@@ -85,157 +74,8 @@
       </w:r>
     </w:p>
     <w:p>
-      <w:pPr>
-        <w:rPr>
-          <w:rFonts w:ascii="Helvetica" w:hAnsi="Helvetica"/>
-          <w:b/>
-          <w:bCs/>
-          <w:color w:val="595959" w:themeColor="text1" w:themeTint="A6"/>
-          <w:sz w:val="28"/>
-          <w:szCs w:val="28"/>
-        </w:rPr>
-      </w:pPr>
       <w:r>
-        <w:rPr>
-          <w:rFonts w:ascii="Helvetica" w:hAnsi="Helvetica"/>
-          <w:b/>
-          <w:bCs/>
-          <w:color w:val="595959" w:themeColor="text1" w:themeTint="A6"/>
-          <w:sz w:val="28"/>
-          <w:szCs w:val="28"/>
-        </w:rPr>
-        <w:t xml:space="preserve">2. </w:t>
-      </w:r>
-      <w:r>
-        <w:rPr>
-          <w:rFonts w:ascii="Helvetica" w:hAnsi="Helvetica"/>
-          <w:b/>
-          <w:bCs/>
-          <w:color w:val="595959" w:themeColor="text1" w:themeTint="A6"/>
-          <w:sz w:val="28"/>
-          <w:szCs w:val="28"/>
-        </w:rPr>
-        <w:t>India’s COVID-19 situation</w:t>
-      </w:r>
-    </w:p>
-    <w:p>
-      <w:r>
-        <w:t xml:space="preserve">The first case of COVID-19 was reported in January end. While the number of cases remained low in the month of February, there was a steep rise in the number of cases in the month of March which led the government to implement a nationwide lockdown in the country. The current mortality rate of COVID-19 in India stands at </w:t>
-      </w:r>
-      <w:r>
-        <w:t>5.63% while the recovery rate is at 41%. The number of new cases is constantly increasing as can be seen in the graphs below.</w:t>
-      </w:r>
-    </w:p>
-    <w:p>
-      <w:r>
-        <w:rPr>
-          <w:noProof/>
-        </w:rPr>
-        <w:lastRenderedPageBreak/>
-        <w:drawing>
-          <wp:inline distT="0" distB="0" distL="0" distR="0" wp14:anchorId="124D6551" wp14:editId="6A589232">
-            <wp:extent cx="6426613" cy="4815840"/>
-            <wp:effectExtent l="0" t="0" r="0" b="3810"/>
-            <wp:docPr id="22" name="Picture 22" descr="C:\Users\Tushar\AppData\Local\Microsoft\Windows\INetCache\Content.MSO\23997013.tmp"/>
-            <wp:cNvGraphicFramePr>
-              <a:graphicFrameLocks xmlns:a="http://schemas.openxmlformats.org/drawingml/2006/main" noChangeAspect="1"/>
-            </wp:cNvGraphicFramePr>
-            <a:graphic xmlns:a="http://schemas.openxmlformats.org/drawingml/2006/main">
-              <a:graphicData uri="http://schemas.openxmlformats.org/drawingml/2006/picture">
-                <pic:pic xmlns:pic="http://schemas.openxmlformats.org/drawingml/2006/picture">
-                  <pic:nvPicPr>
-                    <pic:cNvPr id="0" name="Picture 2" descr="C:\Users\Tushar\AppData\Local\Microsoft\Windows\INetCache\Content.MSO\23997013.tmp"/>
-                    <pic:cNvPicPr>
-                      <a:picLocks noChangeAspect="1" noChangeArrowheads="1"/>
-                    </pic:cNvPicPr>
-                  </pic:nvPicPr>
-                  <pic:blipFill>
-                    <a:blip r:embed="rId7" cstate="print">
-                      <a:extLst>
-                        <a:ext uri="{28A0092B-C50C-407E-A947-70E740481C1C}">
-                          <a14:useLocalDpi xmlns:a14="http://schemas.microsoft.com/office/drawing/2010/main" val="0"/>
-                        </a:ext>
-                      </a:extLst>
-                    </a:blip>
-                    <a:srcRect/>
-                    <a:stretch>
-                      <a:fillRect/>
-                    </a:stretch>
-                  </pic:blipFill>
-                  <pic:spPr bwMode="auto">
-                    <a:xfrm>
-                      <a:off x="0" y="0"/>
-                      <a:ext cx="6436530" cy="4823271"/>
-                    </a:xfrm>
-                    <a:prstGeom prst="rect">
-                      <a:avLst/>
-                    </a:prstGeom>
-                    <a:noFill/>
-                    <a:ln>
-                      <a:noFill/>
-                    </a:ln>
-                  </pic:spPr>
-                </pic:pic>
-              </a:graphicData>
-            </a:graphic>
-          </wp:inline>
-        </w:drawing>
-      </w:r>
-    </w:p>
-    <w:p>
-      <w:r>
-        <w:rPr>
-          <w:noProof/>
-        </w:rPr>
-        <w:lastRenderedPageBreak/>
-        <w:drawing>
-          <wp:inline distT="0" distB="0" distL="0" distR="0" wp14:anchorId="406B2D63" wp14:editId="0E0BADF0">
-            <wp:extent cx="6309360" cy="6309360"/>
-            <wp:effectExtent l="0" t="0" r="0" b="0"/>
-            <wp:docPr id="23" name="Picture 23" descr="C:\Users\Tushar\AppData\Local\Microsoft\Windows\INetCache\Content.MSO\DDD33699.tmp"/>
-            <wp:cNvGraphicFramePr>
-              <a:graphicFrameLocks xmlns:a="http://schemas.openxmlformats.org/drawingml/2006/main" noChangeAspect="1"/>
-            </wp:cNvGraphicFramePr>
-            <a:graphic xmlns:a="http://schemas.openxmlformats.org/drawingml/2006/main">
-              <a:graphicData uri="http://schemas.openxmlformats.org/drawingml/2006/picture">
-                <pic:pic xmlns:pic="http://schemas.openxmlformats.org/drawingml/2006/picture">
-                  <pic:nvPicPr>
-                    <pic:cNvPr id="0" name="Picture 4" descr="C:\Users\Tushar\AppData\Local\Microsoft\Windows\INetCache\Content.MSO\DDD33699.tmp"/>
-                    <pic:cNvPicPr>
-                      <a:picLocks noChangeAspect="1" noChangeArrowheads="1"/>
-                    </pic:cNvPicPr>
-                  </pic:nvPicPr>
-                  <pic:blipFill>
-                    <a:blip r:embed="rId8" cstate="print">
-                      <a:extLst>
-                        <a:ext uri="{28A0092B-C50C-407E-A947-70E740481C1C}">
-                          <a14:useLocalDpi xmlns:a14="http://schemas.microsoft.com/office/drawing/2010/main" val="0"/>
-                        </a:ext>
-                      </a:extLst>
-                    </a:blip>
-                    <a:srcRect/>
-                    <a:stretch>
-                      <a:fillRect/>
-                    </a:stretch>
-                  </pic:blipFill>
-                  <pic:spPr bwMode="auto">
-                    <a:xfrm>
-                      <a:off x="0" y="0"/>
-                      <a:ext cx="6309360" cy="6309360"/>
-                    </a:xfrm>
-                    <a:prstGeom prst="rect">
-                      <a:avLst/>
-                    </a:prstGeom>
-                    <a:noFill/>
-                    <a:ln>
-                      <a:noFill/>
-                    </a:ln>
-                  </pic:spPr>
-                </pic:pic>
-              </a:graphicData>
-            </a:graphic>
-          </wp:inline>
-        </w:drawing>
+        <w:br w:type="page"/>
       </w:r>
     </w:p>
     <w:p>
@@ -258,8 +98,1009 @@
           <w:sz w:val="28"/>
           <w:szCs w:val="28"/>
         </w:rPr>
-        <w:t xml:space="preserve">3. </w:t>
+        <w:lastRenderedPageBreak/>
+        <w:t>2. India’s COVID-19 situation</w:t>
       </w:r>
+    </w:p>
+    <w:p>
+      <w:r>
+        <w:t xml:space="preserve">The first case of COVID-19 was reported in January end. While the number of cases remained low in the month of February, there was a steep rise in the number of cases in the month of March which led the government to implement a nationwide lockdown in the country. The current mortality rate of COVID-19 in India stands at </w:t>
+      </w:r>
+      <w:r>
+        <w:t>5.63% while the recovery rate is at 41%. The number of new cases is constantly increasing as can be seen in the graphs below.</w:t>
+      </w:r>
+    </w:p>
+    <w:p>
+      <w:pPr>
+        <w:rPr>
+          <w:rFonts w:ascii="Helvetica" w:eastAsia="Times New Roman" w:hAnsi="Helvetica" w:cs="Helvetica"/>
+          <w:color w:val="000000"/>
+          <w:sz w:val="21"/>
+          <w:szCs w:val="21"/>
+        </w:rPr>
+      </w:pPr>
+      <w:r>
+        <w:rPr>
+          <w:noProof/>
+        </w:rPr>
+        <w:drawing>
+          <wp:inline distT="0" distB="0" distL="0" distR="0" wp14:anchorId="629AD7A0" wp14:editId="15326435">
+            <wp:extent cx="2481943" cy="1974273"/>
+            <wp:effectExtent l="0" t="0" r="0" b="6985"/>
+            <wp:docPr id="21" name="Picture 21" descr="C:\Users\Tushar\AppData\Local\Microsoft\Windows\INetCache\Content.MSO\9BE4EB2F.tmp"/>
+            <wp:cNvGraphicFramePr>
+              <a:graphicFrameLocks xmlns:a="http://schemas.openxmlformats.org/drawingml/2006/main" noChangeAspect="1"/>
+            </wp:cNvGraphicFramePr>
+            <a:graphic xmlns:a="http://schemas.openxmlformats.org/drawingml/2006/main">
+              <a:graphicData uri="http://schemas.openxmlformats.org/drawingml/2006/picture">
+                <pic:pic xmlns:pic="http://schemas.openxmlformats.org/drawingml/2006/picture">
+                  <pic:nvPicPr>
+                    <pic:cNvPr id="0" name="Picture 1" descr="C:\Users\Tushar\AppData\Local\Microsoft\Windows\INetCache\Content.MSO\9BE4EB2F.tmp"/>
+                    <pic:cNvPicPr>
+                      <a:picLocks noChangeAspect="1" noChangeArrowheads="1"/>
+                    </pic:cNvPicPr>
+                  </pic:nvPicPr>
+                  <pic:blipFill>
+                    <a:blip r:embed="rId7">
+                      <a:extLst>
+                        <a:ext uri="{28A0092B-C50C-407E-A947-70E740481C1C}">
+                          <a14:useLocalDpi xmlns:a14="http://schemas.microsoft.com/office/drawing/2010/main" val="0"/>
+                        </a:ext>
+                      </a:extLst>
+                    </a:blip>
+                    <a:srcRect/>
+                    <a:stretch>
+                      <a:fillRect/>
+                    </a:stretch>
+                  </pic:blipFill>
+                  <pic:spPr bwMode="auto">
+                    <a:xfrm>
+                      <a:off x="0" y="0"/>
+                      <a:ext cx="2492361" cy="1982560"/>
+                    </a:xfrm>
+                    <a:prstGeom prst="rect">
+                      <a:avLst/>
+                    </a:prstGeom>
+                    <a:noFill/>
+                    <a:ln>
+                      <a:noFill/>
+                    </a:ln>
+                  </pic:spPr>
+                </pic:pic>
+              </a:graphicData>
+            </a:graphic>
+          </wp:inline>
+        </w:drawing>
+      </w:r>
+      <w:r>
+        <w:rPr>
+          <w:noProof/>
+        </w:rPr>
+        <w:drawing>
+          <wp:inline distT="0" distB="0" distL="0" distR="0" wp14:anchorId="35BD49E4" wp14:editId="61F59F31">
+            <wp:extent cx="2484690" cy="1976457"/>
+            <wp:effectExtent l="0" t="0" r="0" b="5080"/>
+            <wp:docPr id="17" name="Picture 17" descr="C:\Users\Tushar\AppData\Local\Microsoft\Windows\INetCache\Content.MSO\931DFA67.tmp"/>
+            <wp:cNvGraphicFramePr>
+              <a:graphicFrameLocks xmlns:a="http://schemas.openxmlformats.org/drawingml/2006/main" noChangeAspect="1"/>
+            </wp:cNvGraphicFramePr>
+            <a:graphic xmlns:a="http://schemas.openxmlformats.org/drawingml/2006/main">
+              <a:graphicData uri="http://schemas.openxmlformats.org/drawingml/2006/picture">
+                <pic:pic xmlns:pic="http://schemas.openxmlformats.org/drawingml/2006/picture">
+                  <pic:nvPicPr>
+                    <pic:cNvPr id="0" name="Picture 5" descr="C:\Users\Tushar\AppData\Local\Microsoft\Windows\INetCache\Content.MSO\931DFA67.tmp"/>
+                    <pic:cNvPicPr>
+                      <a:picLocks noChangeAspect="1" noChangeArrowheads="1"/>
+                    </pic:cNvPicPr>
+                  </pic:nvPicPr>
+                  <pic:blipFill>
+                    <a:blip r:embed="rId8">
+                      <a:extLst>
+                        <a:ext uri="{28A0092B-C50C-407E-A947-70E740481C1C}">
+                          <a14:useLocalDpi xmlns:a14="http://schemas.microsoft.com/office/drawing/2010/main" val="0"/>
+                        </a:ext>
+                      </a:extLst>
+                    </a:blip>
+                    <a:srcRect/>
+                    <a:stretch>
+                      <a:fillRect/>
+                    </a:stretch>
+                  </pic:blipFill>
+                  <pic:spPr bwMode="auto">
+                    <a:xfrm>
+                      <a:off x="0" y="0"/>
+                      <a:ext cx="2504662" cy="1992343"/>
+                    </a:xfrm>
+                    <a:prstGeom prst="rect">
+                      <a:avLst/>
+                    </a:prstGeom>
+                    <a:noFill/>
+                    <a:ln>
+                      <a:noFill/>
+                    </a:ln>
+                  </pic:spPr>
+                </pic:pic>
+              </a:graphicData>
+            </a:graphic>
+          </wp:inline>
+        </w:drawing>
+      </w:r>
+      <w:r>
+        <w:rPr>
+          <w:noProof/>
+        </w:rPr>
+        <w:drawing>
+          <wp:inline distT="0" distB="0" distL="0" distR="0" wp14:anchorId="3DB2E0AE" wp14:editId="7DB07F3D">
+            <wp:extent cx="2481943" cy="1974273"/>
+            <wp:effectExtent l="0" t="0" r="0" b="6985"/>
+            <wp:docPr id="11" name="Picture 11" descr="C:\Users\Tushar\AppData\Local\Microsoft\Windows\INetCache\Content.MSO\C670F09F.tmp"/>
+            <wp:cNvGraphicFramePr>
+              <a:graphicFrameLocks xmlns:a="http://schemas.openxmlformats.org/drawingml/2006/main" noChangeAspect="1"/>
+            </wp:cNvGraphicFramePr>
+            <a:graphic xmlns:a="http://schemas.openxmlformats.org/drawingml/2006/main">
+              <a:graphicData uri="http://schemas.openxmlformats.org/drawingml/2006/picture">
+                <pic:pic xmlns:pic="http://schemas.openxmlformats.org/drawingml/2006/picture">
+                  <pic:nvPicPr>
+                    <pic:cNvPr id="0" name="Picture 9" descr="C:\Users\Tushar\AppData\Local\Microsoft\Windows\INetCache\Content.MSO\C670F09F.tmp"/>
+                    <pic:cNvPicPr>
+                      <a:picLocks noChangeAspect="1" noChangeArrowheads="1"/>
+                    </pic:cNvPicPr>
+                  </pic:nvPicPr>
+                  <pic:blipFill>
+                    <a:blip r:embed="rId9">
+                      <a:extLst>
+                        <a:ext uri="{28A0092B-C50C-407E-A947-70E740481C1C}">
+                          <a14:useLocalDpi xmlns:a14="http://schemas.microsoft.com/office/drawing/2010/main" val="0"/>
+                        </a:ext>
+                      </a:extLst>
+                    </a:blip>
+                    <a:srcRect/>
+                    <a:stretch>
+                      <a:fillRect/>
+                    </a:stretch>
+                  </pic:blipFill>
+                  <pic:spPr bwMode="auto">
+                    <a:xfrm>
+                      <a:off x="0" y="0"/>
+                      <a:ext cx="2487120" cy="1978391"/>
+                    </a:xfrm>
+                    <a:prstGeom prst="rect">
+                      <a:avLst/>
+                    </a:prstGeom>
+                    <a:noFill/>
+                    <a:ln>
+                      <a:noFill/>
+                    </a:ln>
+                  </pic:spPr>
+                </pic:pic>
+              </a:graphicData>
+            </a:graphic>
+          </wp:inline>
+        </w:drawing>
+      </w:r>
+      <w:r>
+        <w:rPr>
+          <w:rFonts w:ascii="Helvetica" w:eastAsia="Times New Roman" w:hAnsi="Helvetica" w:cs="Helvetica"/>
+          <w:noProof/>
+          <w:color w:val="000000"/>
+          <w:sz w:val="21"/>
+          <w:szCs w:val="21"/>
+        </w:rPr>
+        <w:drawing>
+          <wp:inline distT="0" distB="0" distL="0" distR="0" wp14:anchorId="2F79C443" wp14:editId="670FCFE5">
+            <wp:extent cx="5800725" cy="2868756"/>
+            <wp:effectExtent l="0" t="0" r="0" b="0"/>
+            <wp:docPr id="26" name="Picture 26" descr="C:\Users\Tushar\AppData\Local\Microsoft\Windows\INetCache\Content.MSO\888A3C50.tmp"/>
+            <wp:cNvGraphicFramePr>
+              <a:graphicFrameLocks xmlns:a="http://schemas.openxmlformats.org/drawingml/2006/main" noChangeAspect="1"/>
+            </wp:cNvGraphicFramePr>
+            <a:graphic xmlns:a="http://schemas.openxmlformats.org/drawingml/2006/main">
+              <a:graphicData uri="http://schemas.openxmlformats.org/drawingml/2006/picture">
+                <pic:pic xmlns:pic="http://schemas.openxmlformats.org/drawingml/2006/picture">
+                  <pic:nvPicPr>
+                    <pic:cNvPr id="0" name="Picture 25" descr="C:\Users\Tushar\AppData\Local\Microsoft\Windows\INetCache\Content.MSO\888A3C50.tmp"/>
+                    <pic:cNvPicPr>
+                      <a:picLocks noChangeAspect="1" noChangeArrowheads="1"/>
+                    </pic:cNvPicPr>
+                  </pic:nvPicPr>
+                  <pic:blipFill>
+                    <a:blip r:embed="rId10">
+                      <a:extLst>
+                        <a:ext uri="{28A0092B-C50C-407E-A947-70E740481C1C}">
+                          <a14:useLocalDpi xmlns:a14="http://schemas.microsoft.com/office/drawing/2010/main" val="0"/>
+                        </a:ext>
+                      </a:extLst>
+                    </a:blip>
+                    <a:srcRect/>
+                    <a:stretch>
+                      <a:fillRect/>
+                    </a:stretch>
+                  </pic:blipFill>
+                  <pic:spPr bwMode="auto">
+                    <a:xfrm>
+                      <a:off x="0" y="0"/>
+                      <a:ext cx="5831062" cy="2883759"/>
+                    </a:xfrm>
+                    <a:prstGeom prst="rect">
+                      <a:avLst/>
+                    </a:prstGeom>
+                    <a:noFill/>
+                    <a:ln>
+                      <a:noFill/>
+                    </a:ln>
+                  </pic:spPr>
+                </pic:pic>
+              </a:graphicData>
+            </a:graphic>
+          </wp:inline>
+        </w:drawing>
+      </w:r>
+    </w:p>
+    <w:p>
+      <w:pPr>
+        <w:shd w:val="clear" w:color="auto" w:fill="FFFFFF"/>
+        <w:spacing w:after="0" w:line="240" w:lineRule="auto"/>
+        <w:rPr>
+          <w:rFonts w:ascii="Helvetica" w:eastAsia="Times New Roman" w:hAnsi="Helvetica" w:cs="Helvetica"/>
+          <w:color w:val="000000"/>
+          <w:sz w:val="21"/>
+          <w:szCs w:val="21"/>
+        </w:rPr>
+      </w:pPr>
+      <w:r>
+        <w:rPr>
+          <w:noProof/>
+        </w:rPr>
+        <w:lastRenderedPageBreak/>
+        <w:drawing>
+          <wp:inline distT="0" distB="0" distL="0" distR="0" wp14:anchorId="45609255" wp14:editId="24DAA524">
+            <wp:extent cx="2484210" cy="1976077"/>
+            <wp:effectExtent l="0" t="0" r="0" b="5715"/>
+            <wp:docPr id="20" name="Picture 20" descr="C:\Users\Tushar\AppData\Local\Microsoft\Windows\INetCache\Content.MSO\DA058C15.tmp"/>
+            <wp:cNvGraphicFramePr>
+              <a:graphicFrameLocks xmlns:a="http://schemas.openxmlformats.org/drawingml/2006/main" noChangeAspect="1"/>
+            </wp:cNvGraphicFramePr>
+            <a:graphic xmlns:a="http://schemas.openxmlformats.org/drawingml/2006/main">
+              <a:graphicData uri="http://schemas.openxmlformats.org/drawingml/2006/picture">
+                <pic:pic xmlns:pic="http://schemas.openxmlformats.org/drawingml/2006/picture">
+                  <pic:nvPicPr>
+                    <pic:cNvPr id="0" name="Picture 2" descr="C:\Users\Tushar\AppData\Local\Microsoft\Windows\INetCache\Content.MSO\DA058C15.tmp"/>
+                    <pic:cNvPicPr>
+                      <a:picLocks noChangeAspect="1" noChangeArrowheads="1"/>
+                    </pic:cNvPicPr>
+                  </pic:nvPicPr>
+                  <pic:blipFill>
+                    <a:blip r:embed="rId11">
+                      <a:extLst>
+                        <a:ext uri="{28A0092B-C50C-407E-A947-70E740481C1C}">
+                          <a14:useLocalDpi xmlns:a14="http://schemas.microsoft.com/office/drawing/2010/main" val="0"/>
+                        </a:ext>
+                      </a:extLst>
+                    </a:blip>
+                    <a:srcRect/>
+                    <a:stretch>
+                      <a:fillRect/>
+                    </a:stretch>
+                  </pic:blipFill>
+                  <pic:spPr bwMode="auto">
+                    <a:xfrm>
+                      <a:off x="0" y="0"/>
+                      <a:ext cx="2503036" cy="1991052"/>
+                    </a:xfrm>
+                    <a:prstGeom prst="rect">
+                      <a:avLst/>
+                    </a:prstGeom>
+                    <a:noFill/>
+                    <a:ln>
+                      <a:noFill/>
+                    </a:ln>
+                  </pic:spPr>
+                </pic:pic>
+              </a:graphicData>
+            </a:graphic>
+          </wp:inline>
+        </w:drawing>
+      </w:r>
+      <w:r>
+        <w:rPr>
+          <w:noProof/>
+        </w:rPr>
+        <w:drawing>
+          <wp:inline distT="0" distB="0" distL="0" distR="0" wp14:anchorId="746BA4D7" wp14:editId="0D6E187A">
+            <wp:extent cx="2495550" cy="1985097"/>
+            <wp:effectExtent l="0" t="0" r="0" b="0"/>
+            <wp:docPr id="16" name="Picture 16" descr="C:\Users\Tushar\AppData\Local\Microsoft\Windows\INetCache\Content.MSO\EC68B80D.tmp"/>
+            <wp:cNvGraphicFramePr>
+              <a:graphicFrameLocks xmlns:a="http://schemas.openxmlformats.org/drawingml/2006/main" noChangeAspect="1"/>
+            </wp:cNvGraphicFramePr>
+            <a:graphic xmlns:a="http://schemas.openxmlformats.org/drawingml/2006/main">
+              <a:graphicData uri="http://schemas.openxmlformats.org/drawingml/2006/picture">
+                <pic:pic xmlns:pic="http://schemas.openxmlformats.org/drawingml/2006/picture">
+                  <pic:nvPicPr>
+                    <pic:cNvPr id="0" name="Picture 6" descr="C:\Users\Tushar\AppData\Local\Microsoft\Windows\INetCache\Content.MSO\EC68B80D.tmp"/>
+                    <pic:cNvPicPr>
+                      <a:picLocks noChangeAspect="1" noChangeArrowheads="1"/>
+                    </pic:cNvPicPr>
+                  </pic:nvPicPr>
+                  <pic:blipFill>
+                    <a:blip r:embed="rId12">
+                      <a:extLst>
+                        <a:ext uri="{28A0092B-C50C-407E-A947-70E740481C1C}">
+                          <a14:useLocalDpi xmlns:a14="http://schemas.microsoft.com/office/drawing/2010/main" val="0"/>
+                        </a:ext>
+                      </a:extLst>
+                    </a:blip>
+                    <a:srcRect/>
+                    <a:stretch>
+                      <a:fillRect/>
+                    </a:stretch>
+                  </pic:blipFill>
+                  <pic:spPr bwMode="auto">
+                    <a:xfrm>
+                      <a:off x="0" y="0"/>
+                      <a:ext cx="2515214" cy="2000739"/>
+                    </a:xfrm>
+                    <a:prstGeom prst="rect">
+                      <a:avLst/>
+                    </a:prstGeom>
+                    <a:noFill/>
+                    <a:ln>
+                      <a:noFill/>
+                    </a:ln>
+                  </pic:spPr>
+                </pic:pic>
+              </a:graphicData>
+            </a:graphic>
+          </wp:inline>
+        </w:drawing>
+      </w:r>
+      <w:r>
+        <w:rPr>
+          <w:noProof/>
+        </w:rPr>
+        <w:drawing>
+          <wp:inline distT="0" distB="0" distL="0" distR="0" wp14:anchorId="71CEA3A5" wp14:editId="4B645B77">
+            <wp:extent cx="2502626" cy="1990725"/>
+            <wp:effectExtent l="0" t="0" r="0" b="0"/>
+            <wp:docPr id="10" name="Picture 10" descr="C:\Users\Tushar\AppData\Local\Microsoft\Windows\INetCache\Content.MSO\82E96305.tmp"/>
+            <wp:cNvGraphicFramePr>
+              <a:graphicFrameLocks xmlns:a="http://schemas.openxmlformats.org/drawingml/2006/main" noChangeAspect="1"/>
+            </wp:cNvGraphicFramePr>
+            <a:graphic xmlns:a="http://schemas.openxmlformats.org/drawingml/2006/main">
+              <a:graphicData uri="http://schemas.openxmlformats.org/drawingml/2006/picture">
+                <pic:pic xmlns:pic="http://schemas.openxmlformats.org/drawingml/2006/picture">
+                  <pic:nvPicPr>
+                    <pic:cNvPr id="0" name="Picture 10" descr="C:\Users\Tushar\AppData\Local\Microsoft\Windows\INetCache\Content.MSO\82E96305.tmp"/>
+                    <pic:cNvPicPr>
+                      <a:picLocks noChangeAspect="1" noChangeArrowheads="1"/>
+                    </pic:cNvPicPr>
+                  </pic:nvPicPr>
+                  <pic:blipFill>
+                    <a:blip r:embed="rId13">
+                      <a:extLst>
+                        <a:ext uri="{28A0092B-C50C-407E-A947-70E740481C1C}">
+                          <a14:useLocalDpi xmlns:a14="http://schemas.microsoft.com/office/drawing/2010/main" val="0"/>
+                        </a:ext>
+                      </a:extLst>
+                    </a:blip>
+                    <a:srcRect/>
+                    <a:stretch>
+                      <a:fillRect/>
+                    </a:stretch>
+                  </pic:blipFill>
+                  <pic:spPr bwMode="auto">
+                    <a:xfrm>
+                      <a:off x="0" y="0"/>
+                      <a:ext cx="2518592" cy="2003425"/>
+                    </a:xfrm>
+                    <a:prstGeom prst="rect">
+                      <a:avLst/>
+                    </a:prstGeom>
+                    <a:noFill/>
+                    <a:ln>
+                      <a:noFill/>
+                    </a:ln>
+                  </pic:spPr>
+                </pic:pic>
+              </a:graphicData>
+            </a:graphic>
+          </wp:inline>
+        </w:drawing>
+      </w:r>
+    </w:p>
+    <w:p>
+      <w:pPr>
+        <w:shd w:val="clear" w:color="auto" w:fill="FFFFFF"/>
+        <w:spacing w:after="0" w:line="240" w:lineRule="auto"/>
+        <w:rPr>
+          <w:rFonts w:ascii="Helvetica" w:eastAsia="Times New Roman" w:hAnsi="Helvetica" w:cs="Helvetica"/>
+          <w:color w:val="000000"/>
+          <w:sz w:val="21"/>
+          <w:szCs w:val="21"/>
+        </w:rPr>
+      </w:pPr>
+      <w:r>
+        <w:rPr>
+          <w:rFonts w:ascii="Helvetica" w:eastAsia="Times New Roman" w:hAnsi="Helvetica" w:cs="Helvetica"/>
+          <w:noProof/>
+          <w:color w:val="000000"/>
+          <w:sz w:val="21"/>
+          <w:szCs w:val="21"/>
+        </w:rPr>
+        <w:drawing>
+          <wp:inline distT="0" distB="0" distL="0" distR="0" wp14:anchorId="0CAA20D3" wp14:editId="10F71665">
+            <wp:extent cx="5943600" cy="2939415"/>
+            <wp:effectExtent l="0" t="0" r="0" b="0"/>
+            <wp:docPr id="25" name="Picture 25" descr="C:\Users\Tushar\AppData\Local\Microsoft\Windows\INetCache\Content.MSO\3287F6DE.tmp"/>
+            <wp:cNvGraphicFramePr>
+              <a:graphicFrameLocks xmlns:a="http://schemas.openxmlformats.org/drawingml/2006/main" noChangeAspect="1"/>
+            </wp:cNvGraphicFramePr>
+            <a:graphic xmlns:a="http://schemas.openxmlformats.org/drawingml/2006/main">
+              <a:graphicData uri="http://schemas.openxmlformats.org/drawingml/2006/picture">
+                <pic:pic xmlns:pic="http://schemas.openxmlformats.org/drawingml/2006/picture">
+                  <pic:nvPicPr>
+                    <pic:cNvPr id="0" name="Picture 26" descr="C:\Users\Tushar\AppData\Local\Microsoft\Windows\INetCache\Content.MSO\3287F6DE.tmp"/>
+                    <pic:cNvPicPr>
+                      <a:picLocks noChangeAspect="1" noChangeArrowheads="1"/>
+                    </pic:cNvPicPr>
+                  </pic:nvPicPr>
+                  <pic:blipFill>
+                    <a:blip r:embed="rId14">
+                      <a:extLst>
+                        <a:ext uri="{28A0092B-C50C-407E-A947-70E740481C1C}">
+                          <a14:useLocalDpi xmlns:a14="http://schemas.microsoft.com/office/drawing/2010/main" val="0"/>
+                        </a:ext>
+                      </a:extLst>
+                    </a:blip>
+                    <a:srcRect/>
+                    <a:stretch>
+                      <a:fillRect/>
+                    </a:stretch>
+                  </pic:blipFill>
+                  <pic:spPr bwMode="auto">
+                    <a:xfrm>
+                      <a:off x="0" y="0"/>
+                      <a:ext cx="5943600" cy="2939415"/>
+                    </a:xfrm>
+                    <a:prstGeom prst="rect">
+                      <a:avLst/>
+                    </a:prstGeom>
+                    <a:noFill/>
+                    <a:ln>
+                      <a:noFill/>
+                    </a:ln>
+                  </pic:spPr>
+                </pic:pic>
+              </a:graphicData>
+            </a:graphic>
+          </wp:inline>
+        </w:drawing>
+      </w:r>
+    </w:p>
+    <w:p>
+      <w:pPr>
+        <w:shd w:val="clear" w:color="auto" w:fill="FFFFFF"/>
+        <w:spacing w:after="0" w:line="240" w:lineRule="auto"/>
+        <w:rPr>
+          <w:rFonts w:ascii="Helvetica" w:eastAsia="Times New Roman" w:hAnsi="Helvetica" w:cs="Helvetica"/>
+          <w:color w:val="000000"/>
+          <w:sz w:val="21"/>
+          <w:szCs w:val="21"/>
+        </w:rPr>
+      </w:pPr>
+      <w:r>
+        <w:rPr>
+          <w:noProof/>
+        </w:rPr>
+        <w:lastRenderedPageBreak/>
+        <w:drawing>
+          <wp:inline distT="0" distB="0" distL="0" distR="0" wp14:anchorId="7AB85285" wp14:editId="0C42A112">
+            <wp:extent cx="2484120" cy="1976005"/>
+            <wp:effectExtent l="0" t="0" r="0" b="5715"/>
+            <wp:docPr id="19" name="Picture 19" descr="C:\Users\Tushar\AppData\Local\Microsoft\Windows\INetCache\Content.MSO\73B26BEB.tmp"/>
+            <wp:cNvGraphicFramePr>
+              <a:graphicFrameLocks xmlns:a="http://schemas.openxmlformats.org/drawingml/2006/main" noChangeAspect="1"/>
+            </wp:cNvGraphicFramePr>
+            <a:graphic xmlns:a="http://schemas.openxmlformats.org/drawingml/2006/main">
+              <a:graphicData uri="http://schemas.openxmlformats.org/drawingml/2006/picture">
+                <pic:pic xmlns:pic="http://schemas.openxmlformats.org/drawingml/2006/picture">
+                  <pic:nvPicPr>
+                    <pic:cNvPr id="0" name="Picture 3" descr="C:\Users\Tushar\AppData\Local\Microsoft\Windows\INetCache\Content.MSO\73B26BEB.tmp"/>
+                    <pic:cNvPicPr>
+                      <a:picLocks noChangeAspect="1" noChangeArrowheads="1"/>
+                    </pic:cNvPicPr>
+                  </pic:nvPicPr>
+                  <pic:blipFill>
+                    <a:blip r:embed="rId15">
+                      <a:extLst>
+                        <a:ext uri="{28A0092B-C50C-407E-A947-70E740481C1C}">
+                          <a14:useLocalDpi xmlns:a14="http://schemas.microsoft.com/office/drawing/2010/main" val="0"/>
+                        </a:ext>
+                      </a:extLst>
+                    </a:blip>
+                    <a:srcRect/>
+                    <a:stretch>
+                      <a:fillRect/>
+                    </a:stretch>
+                  </pic:blipFill>
+                  <pic:spPr bwMode="auto">
+                    <a:xfrm>
+                      <a:off x="0" y="0"/>
+                      <a:ext cx="2495353" cy="1984940"/>
+                    </a:xfrm>
+                    <a:prstGeom prst="rect">
+                      <a:avLst/>
+                    </a:prstGeom>
+                    <a:noFill/>
+                    <a:ln>
+                      <a:noFill/>
+                    </a:ln>
+                  </pic:spPr>
+                </pic:pic>
+              </a:graphicData>
+            </a:graphic>
+          </wp:inline>
+        </w:drawing>
+      </w:r>
+      <w:r>
+        <w:rPr>
+          <w:noProof/>
+        </w:rPr>
+        <w:drawing>
+          <wp:inline distT="0" distB="0" distL="0" distR="0" wp14:anchorId="11F248AD" wp14:editId="36EACE47">
+            <wp:extent cx="2484120" cy="1976005"/>
+            <wp:effectExtent l="0" t="0" r="0" b="5715"/>
+            <wp:docPr id="9" name="Picture 9" descr="C:\Users\Tushar\AppData\Local\Microsoft\Windows\INetCache\Content.MSO\67D9905B.tmp"/>
+            <wp:cNvGraphicFramePr>
+              <a:graphicFrameLocks xmlns:a="http://schemas.openxmlformats.org/drawingml/2006/main" noChangeAspect="1"/>
+            </wp:cNvGraphicFramePr>
+            <a:graphic xmlns:a="http://schemas.openxmlformats.org/drawingml/2006/main">
+              <a:graphicData uri="http://schemas.openxmlformats.org/drawingml/2006/picture">
+                <pic:pic xmlns:pic="http://schemas.openxmlformats.org/drawingml/2006/picture">
+                  <pic:nvPicPr>
+                    <pic:cNvPr id="0" name="Picture 11" descr="C:\Users\Tushar\AppData\Local\Microsoft\Windows\INetCache\Content.MSO\67D9905B.tmp"/>
+                    <pic:cNvPicPr>
+                      <a:picLocks noChangeAspect="1" noChangeArrowheads="1"/>
+                    </pic:cNvPicPr>
+                  </pic:nvPicPr>
+                  <pic:blipFill>
+                    <a:blip r:embed="rId16">
+                      <a:extLst>
+                        <a:ext uri="{28A0092B-C50C-407E-A947-70E740481C1C}">
+                          <a14:useLocalDpi xmlns:a14="http://schemas.microsoft.com/office/drawing/2010/main" val="0"/>
+                        </a:ext>
+                      </a:extLst>
+                    </a:blip>
+                    <a:srcRect/>
+                    <a:stretch>
+                      <a:fillRect/>
+                    </a:stretch>
+                  </pic:blipFill>
+                  <pic:spPr bwMode="auto">
+                    <a:xfrm>
+                      <a:off x="0" y="0"/>
+                      <a:ext cx="2490170" cy="1980817"/>
+                    </a:xfrm>
+                    <a:prstGeom prst="rect">
+                      <a:avLst/>
+                    </a:prstGeom>
+                    <a:noFill/>
+                    <a:ln>
+                      <a:noFill/>
+                    </a:ln>
+                  </pic:spPr>
+                </pic:pic>
+              </a:graphicData>
+            </a:graphic>
+          </wp:inline>
+        </w:drawing>
+      </w:r>
+      <w:r>
+        <w:rPr>
+          <w:noProof/>
+        </w:rPr>
+        <w:drawing>
+          <wp:inline distT="0" distB="0" distL="0" distR="0" wp14:anchorId="4CB41F40" wp14:editId="3C2ADC55">
+            <wp:extent cx="2505075" cy="1992673"/>
+            <wp:effectExtent l="0" t="0" r="0" b="7620"/>
+            <wp:docPr id="15" name="Picture 15" descr="C:\Users\Tushar\AppData\Local\Microsoft\Windows\INetCache\Content.MSO\213792A3.tmp"/>
+            <wp:cNvGraphicFramePr>
+              <a:graphicFrameLocks xmlns:a="http://schemas.openxmlformats.org/drawingml/2006/main" noChangeAspect="1"/>
+            </wp:cNvGraphicFramePr>
+            <a:graphic xmlns:a="http://schemas.openxmlformats.org/drawingml/2006/main">
+              <a:graphicData uri="http://schemas.openxmlformats.org/drawingml/2006/picture">
+                <pic:pic xmlns:pic="http://schemas.openxmlformats.org/drawingml/2006/picture">
+                  <pic:nvPicPr>
+                    <pic:cNvPr id="0" name="Picture 7" descr="C:\Users\Tushar\AppData\Local\Microsoft\Windows\INetCache\Content.MSO\213792A3.tmp"/>
+                    <pic:cNvPicPr>
+                      <a:picLocks noChangeAspect="1" noChangeArrowheads="1"/>
+                    </pic:cNvPicPr>
+                  </pic:nvPicPr>
+                  <pic:blipFill>
+                    <a:blip r:embed="rId17">
+                      <a:extLst>
+                        <a:ext uri="{28A0092B-C50C-407E-A947-70E740481C1C}">
+                          <a14:useLocalDpi xmlns:a14="http://schemas.microsoft.com/office/drawing/2010/main" val="0"/>
+                        </a:ext>
+                      </a:extLst>
+                    </a:blip>
+                    <a:srcRect/>
+                    <a:stretch>
+                      <a:fillRect/>
+                    </a:stretch>
+                  </pic:blipFill>
+                  <pic:spPr bwMode="auto">
+                    <a:xfrm>
+                      <a:off x="0" y="0"/>
+                      <a:ext cx="2515347" cy="2000844"/>
+                    </a:xfrm>
+                    <a:prstGeom prst="rect">
+                      <a:avLst/>
+                    </a:prstGeom>
+                    <a:noFill/>
+                    <a:ln>
+                      <a:noFill/>
+                    </a:ln>
+                  </pic:spPr>
+                </pic:pic>
+              </a:graphicData>
+            </a:graphic>
+          </wp:inline>
+        </w:drawing>
+      </w:r>
+    </w:p>
+    <w:p>
+      <w:pPr>
+        <w:shd w:val="clear" w:color="auto" w:fill="FFFFFF"/>
+        <w:spacing w:after="0" w:line="240" w:lineRule="auto"/>
+        <w:rPr>
+          <w:rFonts w:ascii="Helvetica" w:eastAsia="Times New Roman" w:hAnsi="Helvetica" w:cs="Helvetica"/>
+          <w:color w:val="000000"/>
+          <w:sz w:val="21"/>
+          <w:szCs w:val="21"/>
+        </w:rPr>
+      </w:pPr>
+      <w:r>
+        <w:rPr>
+          <w:rFonts w:ascii="Helvetica" w:eastAsia="Times New Roman" w:hAnsi="Helvetica" w:cs="Helvetica"/>
+          <w:noProof/>
+          <w:color w:val="000000"/>
+          <w:sz w:val="21"/>
+          <w:szCs w:val="21"/>
+        </w:rPr>
+        <w:drawing>
+          <wp:inline distT="0" distB="0" distL="0" distR="0" wp14:anchorId="2627D33E" wp14:editId="357EEFD0">
+            <wp:extent cx="5943600" cy="2939415"/>
+            <wp:effectExtent l="0" t="0" r="0" b="0"/>
+            <wp:docPr id="24" name="Picture 24" descr="C:\Users\Tushar\AppData\Local\Microsoft\Windows\INetCache\Content.MSO\2B23269C.tmp"/>
+            <wp:cNvGraphicFramePr>
+              <a:graphicFrameLocks xmlns:a="http://schemas.openxmlformats.org/drawingml/2006/main" noChangeAspect="1"/>
+            </wp:cNvGraphicFramePr>
+            <a:graphic xmlns:a="http://schemas.openxmlformats.org/drawingml/2006/main">
+              <a:graphicData uri="http://schemas.openxmlformats.org/drawingml/2006/picture">
+                <pic:pic xmlns:pic="http://schemas.openxmlformats.org/drawingml/2006/picture">
+                  <pic:nvPicPr>
+                    <pic:cNvPr id="0" name="Picture 27" descr="C:\Users\Tushar\AppData\Local\Microsoft\Windows\INetCache\Content.MSO\2B23269C.tmp"/>
+                    <pic:cNvPicPr>
+                      <a:picLocks noChangeAspect="1" noChangeArrowheads="1"/>
+                    </pic:cNvPicPr>
+                  </pic:nvPicPr>
+                  <pic:blipFill>
+                    <a:blip r:embed="rId18">
+                      <a:extLst>
+                        <a:ext uri="{28A0092B-C50C-407E-A947-70E740481C1C}">
+                          <a14:useLocalDpi xmlns:a14="http://schemas.microsoft.com/office/drawing/2010/main" val="0"/>
+                        </a:ext>
+                      </a:extLst>
+                    </a:blip>
+                    <a:srcRect/>
+                    <a:stretch>
+                      <a:fillRect/>
+                    </a:stretch>
+                  </pic:blipFill>
+                  <pic:spPr bwMode="auto">
+                    <a:xfrm>
+                      <a:off x="0" y="0"/>
+                      <a:ext cx="5943600" cy="2939415"/>
+                    </a:xfrm>
+                    <a:prstGeom prst="rect">
+                      <a:avLst/>
+                    </a:prstGeom>
+                    <a:noFill/>
+                    <a:ln>
+                      <a:noFill/>
+                    </a:ln>
+                  </pic:spPr>
+                </pic:pic>
+              </a:graphicData>
+            </a:graphic>
+          </wp:inline>
+        </w:drawing>
+      </w:r>
+    </w:p>
+    <w:p>
+      <w:pPr>
+        <w:shd w:val="clear" w:color="auto" w:fill="FFFFFF"/>
+        <w:spacing w:after="0" w:line="240" w:lineRule="auto"/>
+        <w:rPr>
+          <w:rFonts w:ascii="Helvetica" w:eastAsia="Times New Roman" w:hAnsi="Helvetica" w:cs="Helvetica"/>
+          <w:color w:val="000000"/>
+          <w:sz w:val="21"/>
+          <w:szCs w:val="21"/>
+        </w:rPr>
+      </w:pPr>
+      <w:r>
+        <w:rPr>
+          <w:noProof/>
+        </w:rPr>
+        <w:lastRenderedPageBreak/>
+        <w:drawing>
+          <wp:inline distT="0" distB="0" distL="0" distR="0" wp14:anchorId="4A35333D" wp14:editId="75FB824C">
+            <wp:extent cx="2486025" cy="1977520"/>
+            <wp:effectExtent l="0" t="0" r="0" b="3810"/>
+            <wp:docPr id="18" name="Picture 18" descr="C:\Users\Tushar\AppData\Local\Microsoft\Windows\INetCache\Content.MSO\38131831.tmp"/>
+            <wp:cNvGraphicFramePr>
+              <a:graphicFrameLocks xmlns:a="http://schemas.openxmlformats.org/drawingml/2006/main" noChangeAspect="1"/>
+            </wp:cNvGraphicFramePr>
+            <a:graphic xmlns:a="http://schemas.openxmlformats.org/drawingml/2006/main">
+              <a:graphicData uri="http://schemas.openxmlformats.org/drawingml/2006/picture">
+                <pic:pic xmlns:pic="http://schemas.openxmlformats.org/drawingml/2006/picture">
+                  <pic:nvPicPr>
+                    <pic:cNvPr id="0" name="Picture 4" descr="C:\Users\Tushar\AppData\Local\Microsoft\Windows\INetCache\Content.MSO\38131831.tmp"/>
+                    <pic:cNvPicPr>
+                      <a:picLocks noChangeAspect="1" noChangeArrowheads="1"/>
+                    </pic:cNvPicPr>
+                  </pic:nvPicPr>
+                  <pic:blipFill>
+                    <a:blip r:embed="rId19">
+                      <a:extLst>
+                        <a:ext uri="{28A0092B-C50C-407E-A947-70E740481C1C}">
+                          <a14:useLocalDpi xmlns:a14="http://schemas.microsoft.com/office/drawing/2010/main" val="0"/>
+                        </a:ext>
+                      </a:extLst>
+                    </a:blip>
+                    <a:srcRect/>
+                    <a:stretch>
+                      <a:fillRect/>
+                    </a:stretch>
+                  </pic:blipFill>
+                  <pic:spPr bwMode="auto">
+                    <a:xfrm>
+                      <a:off x="0" y="0"/>
+                      <a:ext cx="2495530" cy="1985080"/>
+                    </a:xfrm>
+                    <a:prstGeom prst="rect">
+                      <a:avLst/>
+                    </a:prstGeom>
+                    <a:noFill/>
+                    <a:ln>
+                      <a:noFill/>
+                    </a:ln>
+                  </pic:spPr>
+                </pic:pic>
+              </a:graphicData>
+            </a:graphic>
+          </wp:inline>
+        </w:drawing>
+      </w:r>
+      <w:r>
+        <w:rPr>
+          <w:noProof/>
+        </w:rPr>
+        <w:drawing>
+          <wp:inline distT="0" distB="0" distL="0" distR="0" wp14:anchorId="1E774A01" wp14:editId="7CA3085D">
+            <wp:extent cx="2495550" cy="1985097"/>
+            <wp:effectExtent l="0" t="0" r="0" b="0"/>
+            <wp:docPr id="14" name="Picture 14" descr="C:\Users\Tushar\AppData\Local\Microsoft\Windows\INetCache\Content.MSO\9F23C7A9.tmp"/>
+            <wp:cNvGraphicFramePr>
+              <a:graphicFrameLocks xmlns:a="http://schemas.openxmlformats.org/drawingml/2006/main" noChangeAspect="1"/>
+            </wp:cNvGraphicFramePr>
+            <a:graphic xmlns:a="http://schemas.openxmlformats.org/drawingml/2006/main">
+              <a:graphicData uri="http://schemas.openxmlformats.org/drawingml/2006/picture">
+                <pic:pic xmlns:pic="http://schemas.openxmlformats.org/drawingml/2006/picture">
+                  <pic:nvPicPr>
+                    <pic:cNvPr id="0" name="Picture 8" descr="C:\Users\Tushar\AppData\Local\Microsoft\Windows\INetCache\Content.MSO\9F23C7A9.tmp"/>
+                    <pic:cNvPicPr>
+                      <a:picLocks noChangeAspect="1" noChangeArrowheads="1"/>
+                    </pic:cNvPicPr>
+                  </pic:nvPicPr>
+                  <pic:blipFill>
+                    <a:blip r:embed="rId20">
+                      <a:extLst>
+                        <a:ext uri="{28A0092B-C50C-407E-A947-70E740481C1C}">
+                          <a14:useLocalDpi xmlns:a14="http://schemas.microsoft.com/office/drawing/2010/main" val="0"/>
+                        </a:ext>
+                      </a:extLst>
+                    </a:blip>
+                    <a:srcRect/>
+                    <a:stretch>
+                      <a:fillRect/>
+                    </a:stretch>
+                  </pic:blipFill>
+                  <pic:spPr bwMode="auto">
+                    <a:xfrm>
+                      <a:off x="0" y="0"/>
+                      <a:ext cx="2504064" cy="1991869"/>
+                    </a:xfrm>
+                    <a:prstGeom prst="rect">
+                      <a:avLst/>
+                    </a:prstGeom>
+                    <a:noFill/>
+                    <a:ln>
+                      <a:noFill/>
+                    </a:ln>
+                  </pic:spPr>
+                </pic:pic>
+              </a:graphicData>
+            </a:graphic>
+          </wp:inline>
+        </w:drawing>
+      </w:r>
+    </w:p>
+    <w:p>
+      <w:pPr>
+        <w:shd w:val="clear" w:color="auto" w:fill="FFFFFF"/>
+        <w:spacing w:after="0" w:line="240" w:lineRule="auto"/>
+        <w:rPr>
+          <w:rFonts w:ascii="Helvetica" w:eastAsia="Times New Roman" w:hAnsi="Helvetica" w:cs="Helvetica"/>
+          <w:color w:val="000000"/>
+          <w:sz w:val="21"/>
+          <w:szCs w:val="21"/>
+        </w:rPr>
+      </w:pPr>
+      <w:r>
+        <w:rPr>
+          <w:noProof/>
+        </w:rPr>
+        <w:drawing>
+          <wp:inline distT="0" distB="0" distL="0" distR="0" wp14:anchorId="35A50E2E" wp14:editId="1F6C0405">
+            <wp:extent cx="2476500" cy="1969944"/>
+            <wp:effectExtent l="0" t="0" r="0" b="0"/>
+            <wp:docPr id="8" name="Picture 8" descr="C:\Users\Tushar\AppData\Local\Microsoft\Windows\INetCache\Content.MSO\7F826621.tmp"/>
+            <wp:cNvGraphicFramePr>
+              <a:graphicFrameLocks xmlns:a="http://schemas.openxmlformats.org/drawingml/2006/main" noChangeAspect="1"/>
+            </wp:cNvGraphicFramePr>
+            <a:graphic xmlns:a="http://schemas.openxmlformats.org/drawingml/2006/main">
+              <a:graphicData uri="http://schemas.openxmlformats.org/drawingml/2006/picture">
+                <pic:pic xmlns:pic="http://schemas.openxmlformats.org/drawingml/2006/picture">
+                  <pic:nvPicPr>
+                    <pic:cNvPr id="0" name="Picture 12" descr="C:\Users\Tushar\AppData\Local\Microsoft\Windows\INetCache\Content.MSO\7F826621.tmp"/>
+                    <pic:cNvPicPr>
+                      <a:picLocks noChangeAspect="1" noChangeArrowheads="1"/>
+                    </pic:cNvPicPr>
+                  </pic:nvPicPr>
+                  <pic:blipFill>
+                    <a:blip r:embed="rId21">
+                      <a:extLst>
+                        <a:ext uri="{28A0092B-C50C-407E-A947-70E740481C1C}">
+                          <a14:useLocalDpi xmlns:a14="http://schemas.microsoft.com/office/drawing/2010/main" val="0"/>
+                        </a:ext>
+                      </a:extLst>
+                    </a:blip>
+                    <a:srcRect/>
+                    <a:stretch>
+                      <a:fillRect/>
+                    </a:stretch>
+                  </pic:blipFill>
+                  <pic:spPr bwMode="auto">
+                    <a:xfrm>
+                      <a:off x="0" y="0"/>
+                      <a:ext cx="2488391" cy="1979403"/>
+                    </a:xfrm>
+                    <a:prstGeom prst="rect">
+                      <a:avLst/>
+                    </a:prstGeom>
+                    <a:noFill/>
+                    <a:ln>
+                      <a:noFill/>
+                    </a:ln>
+                  </pic:spPr>
+                </pic:pic>
+              </a:graphicData>
+            </a:graphic>
+          </wp:inline>
+        </w:drawing>
+      </w:r>
+    </w:p>
+    <w:p>
+      <w:pPr>
+        <w:shd w:val="clear" w:color="auto" w:fill="FFFFFF"/>
+        <w:spacing w:after="0" w:line="240" w:lineRule="auto"/>
+        <w:rPr>
+          <w:rFonts w:ascii="Helvetica" w:eastAsia="Times New Roman" w:hAnsi="Helvetica" w:cs="Helvetica"/>
+          <w:color w:val="000000"/>
+          <w:sz w:val="21"/>
+          <w:szCs w:val="21"/>
+        </w:rPr>
+      </w:pPr>
+      <w:r>
+        <w:rPr>
+          <w:rFonts w:ascii="Helvetica" w:eastAsia="Times New Roman" w:hAnsi="Helvetica" w:cs="Helvetica"/>
+          <w:noProof/>
+          <w:color w:val="000000"/>
+          <w:sz w:val="21"/>
+          <w:szCs w:val="21"/>
+        </w:rPr>
+        <w:drawing>
+          <wp:inline distT="0" distB="0" distL="0" distR="0" wp14:anchorId="6A2ABD77" wp14:editId="35F0177E">
+            <wp:extent cx="5943600" cy="2939415"/>
+            <wp:effectExtent l="0" t="0" r="0" b="0"/>
+            <wp:docPr id="22" name="Picture 22" descr="C:\Users\Tushar\AppData\Local\Microsoft\Windows\INetCache\Content.MSO\924DF30A.tmp"/>
+            <wp:cNvGraphicFramePr>
+              <a:graphicFrameLocks xmlns:a="http://schemas.openxmlformats.org/drawingml/2006/main" noChangeAspect="1"/>
+            </wp:cNvGraphicFramePr>
+            <a:graphic xmlns:a="http://schemas.openxmlformats.org/drawingml/2006/main">
+              <a:graphicData uri="http://schemas.openxmlformats.org/drawingml/2006/picture">
+                <pic:pic xmlns:pic="http://schemas.openxmlformats.org/drawingml/2006/picture">
+                  <pic:nvPicPr>
+                    <pic:cNvPr id="0" name="Picture 28" descr="C:\Users\Tushar\AppData\Local\Microsoft\Windows\INetCache\Content.MSO\924DF30A.tmp"/>
+                    <pic:cNvPicPr>
+                      <a:picLocks noChangeAspect="1" noChangeArrowheads="1"/>
+                    </pic:cNvPicPr>
+                  </pic:nvPicPr>
+                  <pic:blipFill>
+                    <a:blip r:embed="rId22">
+                      <a:extLst>
+                        <a:ext uri="{28A0092B-C50C-407E-A947-70E740481C1C}">
+                          <a14:useLocalDpi xmlns:a14="http://schemas.microsoft.com/office/drawing/2010/main" val="0"/>
+                        </a:ext>
+                      </a:extLst>
+                    </a:blip>
+                    <a:srcRect/>
+                    <a:stretch>
+                      <a:fillRect/>
+                    </a:stretch>
+                  </pic:blipFill>
+                  <pic:spPr bwMode="auto">
+                    <a:xfrm>
+                      <a:off x="0" y="0"/>
+                      <a:ext cx="5943600" cy="2939415"/>
+                    </a:xfrm>
+                    <a:prstGeom prst="rect">
+                      <a:avLst/>
+                    </a:prstGeom>
+                    <a:noFill/>
+                    <a:ln>
+                      <a:noFill/>
+                    </a:ln>
+                  </pic:spPr>
+                </pic:pic>
+              </a:graphicData>
+            </a:graphic>
+          </wp:inline>
+        </w:drawing>
+      </w:r>
+    </w:p>
+    <w:p>
+      <w:pPr>
+        <w:rPr>
+          <w:rFonts w:ascii="Helvetica" w:eastAsia="Times New Roman" w:hAnsi="Helvetica" w:cs="Helvetica"/>
+          <w:color w:val="000000"/>
+          <w:sz w:val="21"/>
+          <w:szCs w:val="21"/>
+        </w:rPr>
+      </w:pPr>
+      <w:r>
+        <w:rPr>
+          <w:rFonts w:ascii="Helvetica" w:eastAsia="Times New Roman" w:hAnsi="Helvetica" w:cs="Helvetica"/>
+          <w:color w:val="000000"/>
+          <w:sz w:val="21"/>
+          <w:szCs w:val="21"/>
+        </w:rPr>
+        <w:br w:type="page"/>
+      </w:r>
+    </w:p>
+    <w:p>
+      <w:pPr>
+        <w:rPr>
+          <w:rFonts w:ascii="Helvetica" w:hAnsi="Helvetica"/>
+          <w:b/>
+          <w:bCs/>
+          <w:color w:val="595959" w:themeColor="text1" w:themeTint="A6"/>
+          <w:sz w:val="28"/>
+          <w:szCs w:val="28"/>
+        </w:rPr>
+      </w:pPr>
       <w:r>
         <w:rPr>
           <w:rFonts w:ascii="Helvetica" w:hAnsi="Helvetica"/>
@@ -269,7 +1110,8 @@
           <w:sz w:val="28"/>
           <w:szCs w:val="28"/>
         </w:rPr>
-        <w:t>Impact of COVID on these 9 payment systems</w:t>
+        <w:lastRenderedPageBreak/>
+        <w:t>3. Impact of COVID on these 9 payment systems</w:t>
       </w:r>
     </w:p>
     <w:p>
@@ -292,29 +1134,7 @@
           <w:sz w:val="24"/>
           <w:szCs w:val="24"/>
         </w:rPr>
-        <w:t>3.1</w:t>
-      </w:r>
-      <w:r>
-        <w:rPr>
-          <w:rFonts w:ascii="Helvetica" w:hAnsi="Helvetica"/>
-          <w:b/>
-          <w:bCs/>
-          <w:color w:val="595959" w:themeColor="text1" w:themeTint="A6"/>
-          <w:sz w:val="24"/>
-          <w:szCs w:val="24"/>
-        </w:rPr>
-        <w:t>.</w:t>
-      </w:r>
-      <w:r>
-        <w:rPr>
-          <w:rFonts w:ascii="Helvetica" w:hAnsi="Helvetica"/>
-          <w:b/>
-          <w:bCs/>
-          <w:color w:val="595959" w:themeColor="text1" w:themeTint="A6"/>
-          <w:sz w:val="24"/>
-          <w:szCs w:val="24"/>
-        </w:rPr>
-        <w:t xml:space="preserve"> RTGS </w:t>
+        <w:t xml:space="preserve">3.1. RTGS </w:t>
       </w:r>
     </w:p>
     <w:p>
@@ -329,7 +1149,21 @@
           <w:rFonts w:cstheme="minorHAnsi"/>
           <w:color w:val="000000" w:themeColor="text1"/>
         </w:rPr>
-        <w:t>The Volume of transactions of RTGS has remained generally constant for the past two fiscal years up until the month of February 2020, however</w:t>
+        <w:t xml:space="preserve">The Volume of transactions of RTGS has </w:t>
+      </w:r>
+      <w:r>
+        <w:rPr>
+          <w:rFonts w:cstheme="minorHAnsi"/>
+          <w:color w:val="000000" w:themeColor="text1"/>
+        </w:rPr>
+        <w:t xml:space="preserve">been varying from January 2019 </w:t>
+      </w:r>
+      <w:r>
+        <w:rPr>
+          <w:rFonts w:cstheme="minorHAnsi"/>
+          <w:color w:val="000000" w:themeColor="text1"/>
+        </w:rPr>
+        <w:t>until the month of February 2020, however</w:t>
       </w:r>
       <w:r>
         <w:rPr>
@@ -379,7 +1213,6 @@
           <w:rFonts w:cstheme="minorHAnsi"/>
           <w:color w:val="000000" w:themeColor="text1"/>
         </w:rPr>
-        <w:lastRenderedPageBreak/>
         <w:t>A contrasting trend is observed in the amount of RTGS transactions. Since July 2019 there has been a downward trend in the amount of transactions for RTGS which could have been the result of the economic slowdown of India since the 2</w:t>
       </w:r>
       <w:r>
@@ -409,30 +1242,24 @@
           <w:noProof/>
         </w:rPr>
         <w:drawing>
-          <wp:inline distT="0" distB="0" distL="0" distR="0" wp14:anchorId="4608DAD5" wp14:editId="5CBFED07">
+          <wp:inline distT="0" distB="0" distL="0" distR="0" wp14:anchorId="3267A12C" wp14:editId="4C9EEA8D">
             <wp:extent cx="5008245" cy="2750819"/>
             <wp:effectExtent l="0" t="0" r="1905" b="12065"/>
-            <wp:docPr id="8" name="Chart 8">
+            <wp:docPr id="1" name="Chart 1">
               <a:extLst xmlns:a="http://schemas.openxmlformats.org/drawingml/2006/main">
                 <a:ext uri="{FF2B5EF4-FFF2-40B4-BE49-F238E27FC236}">
-                  <a16:creationId xmlns:a16="http://schemas.microsoft.com/office/drawing/2014/main" id="{00000000-0008-0000-0100-000002000000}"/>
+                  <a16:creationId xmlns:a16="http://schemas.microsoft.com/office/drawing/2014/main" id="{00000000-0008-0000-0200-000002000000}"/>
                 </a:ext>
               </a:extLst>
             </wp:docPr>
             <wp:cNvGraphicFramePr/>
             <a:graphic xmlns:a="http://schemas.openxmlformats.org/drawingml/2006/main">
               <a:graphicData uri="http://schemas.openxmlformats.org/drawingml/2006/chart">
-                <c:chart xmlns:c="http://schemas.openxmlformats.org/drawingml/2006/chart" xmlns:r="http://schemas.openxmlformats.org/officeDocument/2006/relationships" r:id="rId9"/>
+                <c:chart xmlns:c="http://schemas.openxmlformats.org/drawingml/2006/chart" xmlns:r="http://schemas.openxmlformats.org/officeDocument/2006/relationships" r:id="rId23"/>
               </a:graphicData>
             </a:graphic>
           </wp:inline>
         </w:drawing>
-      </w:r>
-      <w:r>
-        <w:rPr>
-          <w:noProof/>
-        </w:rPr>
-        <w:t xml:space="preserve">  </w:t>
       </w:r>
     </w:p>
     <w:p>
@@ -446,20 +1273,20 @@
           <w:noProof/>
         </w:rPr>
         <w:drawing>
-          <wp:inline distT="0" distB="0" distL="0" distR="0" wp14:anchorId="120649E1" wp14:editId="164D069F">
+          <wp:inline distT="0" distB="0" distL="0" distR="0" wp14:anchorId="07990DB3" wp14:editId="15AF43C7">
             <wp:extent cx="4959668" cy="2738438"/>
             <wp:effectExtent l="0" t="0" r="12700" b="5080"/>
-            <wp:docPr id="1" name="Chart 1">
+            <wp:docPr id="5" name="Chart 5">
               <a:extLst xmlns:a="http://schemas.openxmlformats.org/drawingml/2006/main">
                 <a:ext uri="{FF2B5EF4-FFF2-40B4-BE49-F238E27FC236}">
-                  <a16:creationId xmlns:a16="http://schemas.microsoft.com/office/drawing/2014/main" id="{00000000-0008-0000-0100-000003000000}"/>
+                  <a16:creationId xmlns:a16="http://schemas.microsoft.com/office/drawing/2014/main" id="{00000000-0008-0000-0200-000003000000}"/>
                 </a:ext>
               </a:extLst>
             </wp:docPr>
             <wp:cNvGraphicFramePr/>
             <a:graphic xmlns:a="http://schemas.openxmlformats.org/drawingml/2006/main">
               <a:graphicData uri="http://schemas.openxmlformats.org/drawingml/2006/chart">
-                <c:chart xmlns:c="http://schemas.openxmlformats.org/drawingml/2006/chart" xmlns:r="http://schemas.openxmlformats.org/officeDocument/2006/relationships" r:id="rId10"/>
+                <c:chart xmlns:c="http://schemas.openxmlformats.org/drawingml/2006/chart" xmlns:r="http://schemas.openxmlformats.org/officeDocument/2006/relationships" r:id="rId24"/>
               </a:graphicData>
             </a:graphic>
           </wp:inline>
@@ -494,29 +1321,8 @@
           <w:sz w:val="24"/>
           <w:szCs w:val="24"/>
         </w:rPr>
-        <w:t>3.2</w:t>
-      </w:r>
-      <w:r>
-        <w:rPr>
-          <w:rFonts w:ascii="Helvetica" w:hAnsi="Helvetica"/>
-          <w:b/>
-          <w:bCs/>
-          <w:color w:val="595959" w:themeColor="text1" w:themeTint="A6"/>
-          <w:sz w:val="24"/>
-          <w:szCs w:val="24"/>
-        </w:rPr>
-        <w:t>.</w:t>
-      </w:r>
-      <w:r>
-        <w:rPr>
-          <w:rFonts w:ascii="Helvetica" w:hAnsi="Helvetica"/>
-          <w:b/>
-          <w:bCs/>
-          <w:color w:val="595959" w:themeColor="text1" w:themeTint="A6"/>
-          <w:sz w:val="24"/>
-          <w:szCs w:val="24"/>
-        </w:rPr>
-        <w:t xml:space="preserve"> NEFT</w:t>
+        <w:lastRenderedPageBreak/>
+        <w:t>3.2. NEFT</w:t>
       </w:r>
     </w:p>
     <w:p>
@@ -531,7 +1337,21 @@
           <w:rFonts w:cstheme="minorHAnsi"/>
           <w:color w:val="000000" w:themeColor="text1"/>
         </w:rPr>
-        <w:t>A continuous upward trend has been observed in the volume of NEFT transactions for the past two fiscal year and it is seen that there has been no impact of the lockdown in the month of March on the volume of transactions.</w:t>
+        <w:t xml:space="preserve">A continuous upward trend has been observed in the volume of NEFT transactions </w:t>
+      </w:r>
+      <w:r>
+        <w:rPr>
+          <w:rFonts w:cstheme="minorHAnsi"/>
+          <w:color w:val="000000" w:themeColor="text1"/>
+        </w:rPr>
+        <w:t>since January 2019</w:t>
+      </w:r>
+      <w:r>
+        <w:rPr>
+          <w:rFonts w:cstheme="minorHAnsi"/>
+          <w:color w:val="000000" w:themeColor="text1"/>
+        </w:rPr>
+        <w:t xml:space="preserve"> and it is seen that there has been no impact of the lockdown in the month of March on the volume of transactions.</w:t>
       </w:r>
     </w:p>
     <w:p>
@@ -546,28 +1366,58 @@
           <w:rFonts w:cstheme="minorHAnsi"/>
           <w:color w:val="000000" w:themeColor="text1"/>
         </w:rPr>
-        <w:t xml:space="preserve">A similar effect is observed in the amount of NEFT transactions, where the almost stagnant trend over the past two </w:t>
+        <w:t xml:space="preserve">A similar effect is observed in the amount of NEFT transactions, where the </w:t>
       </w:r>
       <w:r>
         <w:rPr>
           <w:rFonts w:cstheme="minorHAnsi"/>
           <w:color w:val="000000" w:themeColor="text1"/>
         </w:rPr>
-        <w:t xml:space="preserve">fiscal years experienced an almost 15% </w:t>
+        <w:t xml:space="preserve">amount of transaction in March 2020 experienced </w:t>
       </w:r>
       <w:r>
         <w:rPr>
           <w:rFonts w:cstheme="minorHAnsi"/>
           <w:color w:val="000000" w:themeColor="text1"/>
         </w:rPr>
-        <w:t>increase</w:t>
+        <w:t xml:space="preserve">an almost </w:t>
       </w:r>
       <w:r>
         <w:rPr>
           <w:rFonts w:cstheme="minorHAnsi"/>
           <w:color w:val="000000" w:themeColor="text1"/>
         </w:rPr>
-        <w:t xml:space="preserve"> in the amount of NEFT transactions.</w:t>
+        <w:t>22</w:t>
+      </w:r>
+      <w:r>
+        <w:rPr>
+          <w:rFonts w:cstheme="minorHAnsi"/>
+          <w:color w:val="000000" w:themeColor="text1"/>
+        </w:rPr>
+        <w:t xml:space="preserve">% </w:t>
+      </w:r>
+      <w:r>
+        <w:rPr>
+          <w:rFonts w:cstheme="minorHAnsi"/>
+          <w:color w:val="000000" w:themeColor="text1"/>
+        </w:rPr>
+        <w:t>increase in the amount of NEFT transactions</w:t>
+      </w:r>
+      <w:r>
+        <w:rPr>
+          <w:rFonts w:cstheme="minorHAnsi"/>
+          <w:color w:val="000000" w:themeColor="text1"/>
+        </w:rPr>
+        <w:t xml:space="preserve"> over February 2020</w:t>
+      </w:r>
+      <w:bookmarkStart w:id="0" w:name="_GoBack"/>
+      <w:bookmarkEnd w:id="0"/>
+      <w:r>
+        <w:rPr>
+          <w:rFonts w:cstheme="minorHAnsi"/>
+          <w:color w:val="000000" w:themeColor="text1"/>
+        </w:rPr>
+        <w:t>.</w:t>
       </w:r>
     </w:p>
     <w:p>
@@ -585,22 +1435,21 @@
         <w:rPr>
           <w:noProof/>
         </w:rPr>
-        <w:lastRenderedPageBreak/>
         <w:drawing>
-          <wp:inline distT="0" distB="0" distL="0" distR="0" wp14:anchorId="5898F7E6" wp14:editId="7F6B13CF">
-            <wp:extent cx="4919663" cy="2667000"/>
-            <wp:effectExtent l="0" t="0" r="14605" b="0"/>
-            <wp:docPr id="9" name="Chart 9">
+          <wp:inline distT="0" distB="0" distL="0" distR="0" wp14:anchorId="250BBB6E" wp14:editId="4E2235BD">
+            <wp:extent cx="4959668" cy="2727008"/>
+            <wp:effectExtent l="0" t="0" r="12700" b="16510"/>
+            <wp:docPr id="6" name="Chart 6">
               <a:extLst xmlns:a="http://schemas.openxmlformats.org/drawingml/2006/main">
                 <a:ext uri="{FF2B5EF4-FFF2-40B4-BE49-F238E27FC236}">
-                  <a16:creationId xmlns:a16="http://schemas.microsoft.com/office/drawing/2014/main" id="{00000000-0008-0000-0100-000004000000}"/>
+                  <a16:creationId xmlns:a16="http://schemas.microsoft.com/office/drawing/2014/main" id="{00000000-0008-0000-0200-000004000000}"/>
                 </a:ext>
               </a:extLst>
             </wp:docPr>
             <wp:cNvGraphicFramePr/>
             <a:graphic xmlns:a="http://schemas.openxmlformats.org/drawingml/2006/main">
               <a:graphicData uri="http://schemas.openxmlformats.org/drawingml/2006/chart">
-                <c:chart xmlns:c="http://schemas.openxmlformats.org/drawingml/2006/chart" xmlns:r="http://schemas.openxmlformats.org/officeDocument/2006/relationships" r:id="rId11"/>
+                <c:chart xmlns:c="http://schemas.openxmlformats.org/drawingml/2006/chart" xmlns:r="http://schemas.openxmlformats.org/officeDocument/2006/relationships" r:id="rId25"/>
               </a:graphicData>
             </a:graphic>
           </wp:inline>
@@ -623,20 +1472,20 @@
           <w:noProof/>
         </w:rPr>
         <w:drawing>
-          <wp:inline distT="0" distB="0" distL="0" distR="0" wp14:anchorId="49E3E38F" wp14:editId="469DCC6D">
-            <wp:extent cx="4929188" cy="2676049"/>
-            <wp:effectExtent l="0" t="0" r="5080" b="10160"/>
+          <wp:inline distT="0" distB="0" distL="0" distR="0" wp14:anchorId="11747824" wp14:editId="3C31C6CF">
+            <wp:extent cx="4969193" cy="2740343"/>
+            <wp:effectExtent l="0" t="0" r="3175" b="3175"/>
             <wp:docPr id="2" name="Chart 2">
               <a:extLst xmlns:a="http://schemas.openxmlformats.org/drawingml/2006/main">
                 <a:ext uri="{FF2B5EF4-FFF2-40B4-BE49-F238E27FC236}">
-                  <a16:creationId xmlns:a16="http://schemas.microsoft.com/office/drawing/2014/main" id="{00000000-0008-0000-0100-000005000000}"/>
+                  <a16:creationId xmlns:a16="http://schemas.microsoft.com/office/drawing/2014/main" id="{00000000-0008-0000-0200-000005000000}"/>
                 </a:ext>
               </a:extLst>
             </wp:docPr>
             <wp:cNvGraphicFramePr/>
             <a:graphic xmlns:a="http://schemas.openxmlformats.org/drawingml/2006/main">
               <a:graphicData uri="http://schemas.openxmlformats.org/drawingml/2006/chart">
-                <c:chart xmlns:c="http://schemas.openxmlformats.org/drawingml/2006/chart" xmlns:r="http://schemas.openxmlformats.org/officeDocument/2006/relationships" r:id="rId12"/>
+                <c:chart xmlns:c="http://schemas.openxmlformats.org/drawingml/2006/chart" xmlns:r="http://schemas.openxmlformats.org/officeDocument/2006/relationships" r:id="rId26"/>
               </a:graphicData>
             </a:graphic>
           </wp:inline>
@@ -663,29 +1512,7 @@
           <w:sz w:val="24"/>
           <w:szCs w:val="24"/>
         </w:rPr>
-        <w:t>3.3</w:t>
-      </w:r>
-      <w:r>
-        <w:rPr>
-          <w:rFonts w:ascii="Helvetica" w:hAnsi="Helvetica"/>
-          <w:b/>
-          <w:bCs/>
-          <w:color w:val="595959" w:themeColor="text1" w:themeTint="A6"/>
-          <w:sz w:val="24"/>
-          <w:szCs w:val="24"/>
-        </w:rPr>
-        <w:t>.</w:t>
-      </w:r>
-      <w:r>
-        <w:rPr>
-          <w:rFonts w:ascii="Helvetica" w:hAnsi="Helvetica"/>
-          <w:b/>
-          <w:bCs/>
-          <w:color w:val="595959" w:themeColor="text1" w:themeTint="A6"/>
-          <w:sz w:val="24"/>
-          <w:szCs w:val="24"/>
-        </w:rPr>
-        <w:t xml:space="preserve"> IMPS </w:t>
+        <w:t xml:space="preserve">3.3. IMPS </w:t>
       </w:r>
     </w:p>
     <w:p>
@@ -750,6 +1577,7 @@
           <w:rFonts w:cstheme="minorHAnsi"/>
           <w:color w:val="000000" w:themeColor="text1"/>
         </w:rPr>
+        <w:lastRenderedPageBreak/>
         <w:t xml:space="preserve">Similarly, the amount of NEFT transactions experienced a upward trend until January 2020 and then experienced drops in the </w:t>
       </w:r>
       <w:r>
@@ -775,22 +1603,21 @@
         <w:rPr>
           <w:noProof/>
         </w:rPr>
-        <w:lastRenderedPageBreak/>
         <w:drawing>
-          <wp:inline distT="0" distB="0" distL="0" distR="0" wp14:anchorId="3BEF50D5" wp14:editId="66FCD105">
-            <wp:extent cx="4957764" cy="2676526"/>
-            <wp:effectExtent l="0" t="0" r="14605" b="9525"/>
-            <wp:docPr id="10" name="Chart 10">
+          <wp:inline distT="0" distB="0" distL="0" distR="0" wp14:anchorId="1DC53AC5" wp14:editId="326C51DD">
+            <wp:extent cx="5003484" cy="2736533"/>
+            <wp:effectExtent l="0" t="0" r="6985" b="6985"/>
+            <wp:docPr id="7" name="Chart 7">
               <a:extLst xmlns:a="http://schemas.openxmlformats.org/drawingml/2006/main">
                 <a:ext uri="{FF2B5EF4-FFF2-40B4-BE49-F238E27FC236}">
-                  <a16:creationId xmlns:a16="http://schemas.microsoft.com/office/drawing/2014/main" id="{00000000-0008-0000-0100-000006000000}"/>
+                  <a16:creationId xmlns:a16="http://schemas.microsoft.com/office/drawing/2014/main" id="{00000000-0008-0000-0200-000006000000}"/>
                 </a:ext>
               </a:extLst>
             </wp:docPr>
             <wp:cNvGraphicFramePr/>
             <a:graphic xmlns:a="http://schemas.openxmlformats.org/drawingml/2006/main">
               <a:graphicData uri="http://schemas.openxmlformats.org/drawingml/2006/chart">
-                <c:chart xmlns:c="http://schemas.openxmlformats.org/drawingml/2006/chart" xmlns:r="http://schemas.openxmlformats.org/officeDocument/2006/relationships" r:id="rId13"/>
+                <c:chart xmlns:c="http://schemas.openxmlformats.org/drawingml/2006/chart" xmlns:r="http://schemas.openxmlformats.org/officeDocument/2006/relationships" r:id="rId27"/>
               </a:graphicData>
             </a:graphic>
           </wp:inline>
@@ -813,20 +1640,20 @@
           <w:noProof/>
         </w:rPr>
         <w:drawing>
-          <wp:inline distT="0" distB="0" distL="0" distR="0" wp14:anchorId="0BEB9E43" wp14:editId="692323F7">
-            <wp:extent cx="4919663" cy="2681288"/>
-            <wp:effectExtent l="0" t="0" r="14605" b="5080"/>
-            <wp:docPr id="11" name="Chart 11">
+          <wp:inline distT="0" distB="0" distL="0" distR="0" wp14:anchorId="008D4AE7" wp14:editId="477F3B90">
+            <wp:extent cx="4959668" cy="2749868"/>
+            <wp:effectExtent l="0" t="0" r="12700" b="12700"/>
+            <wp:docPr id="12" name="Chart 12">
               <a:extLst xmlns:a="http://schemas.openxmlformats.org/drawingml/2006/main">
                 <a:ext uri="{FF2B5EF4-FFF2-40B4-BE49-F238E27FC236}">
-                  <a16:creationId xmlns:a16="http://schemas.microsoft.com/office/drawing/2014/main" id="{00000000-0008-0000-0100-000007000000}"/>
+                  <a16:creationId xmlns:a16="http://schemas.microsoft.com/office/drawing/2014/main" id="{00000000-0008-0000-0200-000007000000}"/>
                 </a:ext>
               </a:extLst>
             </wp:docPr>
             <wp:cNvGraphicFramePr/>
             <a:graphic xmlns:a="http://schemas.openxmlformats.org/drawingml/2006/main">
               <a:graphicData uri="http://schemas.openxmlformats.org/drawingml/2006/chart">
-                <c:chart xmlns:c="http://schemas.openxmlformats.org/drawingml/2006/chart" xmlns:r="http://schemas.openxmlformats.org/officeDocument/2006/relationships" r:id="rId14"/>
+                <c:chart xmlns:c="http://schemas.openxmlformats.org/drawingml/2006/chart" xmlns:r="http://schemas.openxmlformats.org/officeDocument/2006/relationships" r:id="rId28"/>
               </a:graphicData>
             </a:graphic>
           </wp:inline>
@@ -853,29 +1680,7 @@
           <w:sz w:val="24"/>
           <w:szCs w:val="24"/>
         </w:rPr>
-        <w:t>3.4</w:t>
-      </w:r>
-      <w:r>
-        <w:rPr>
-          <w:rFonts w:ascii="Helvetica" w:hAnsi="Helvetica"/>
-          <w:b/>
-          <w:bCs/>
-          <w:color w:val="595959" w:themeColor="text1" w:themeTint="A6"/>
-          <w:sz w:val="24"/>
-          <w:szCs w:val="24"/>
-        </w:rPr>
-        <w:t>.</w:t>
-      </w:r>
-      <w:r>
-        <w:rPr>
-          <w:rFonts w:ascii="Helvetica" w:hAnsi="Helvetica"/>
-          <w:b/>
-          <w:bCs/>
-          <w:color w:val="595959" w:themeColor="text1" w:themeTint="A6"/>
-          <w:sz w:val="24"/>
-          <w:szCs w:val="24"/>
-        </w:rPr>
-        <w:t xml:space="preserve"> UPI </w:t>
+        <w:t xml:space="preserve">3.4. UPI </w:t>
       </w:r>
     </w:p>
     <w:p>
@@ -890,91 +1695,7 @@
           <w:rFonts w:cstheme="minorHAnsi"/>
           <w:color w:val="000000" w:themeColor="text1"/>
         </w:rPr>
-        <w:t>Like the other payment methods, the volume of UPI transactions experienced a</w:t>
-      </w:r>
-      <w:r>
-        <w:rPr>
-          <w:rFonts w:cstheme="minorHAnsi"/>
-          <w:color w:val="000000" w:themeColor="text1"/>
-        </w:rPr>
-        <w:t xml:space="preserve"> constant upward trend </w:t>
-      </w:r>
-      <w:r>
-        <w:rPr>
-          <w:rFonts w:cstheme="minorHAnsi"/>
-          <w:color w:val="000000" w:themeColor="text1"/>
-        </w:rPr>
-        <w:t xml:space="preserve">followed by </w:t>
-      </w:r>
-      <w:r>
-        <w:rPr>
-          <w:rFonts w:cstheme="minorHAnsi"/>
-          <w:color w:val="000000" w:themeColor="text1"/>
-        </w:rPr>
-        <w:t>a</w:t>
-      </w:r>
-      <w:r>
-        <w:rPr>
-          <w:rFonts w:cstheme="minorHAnsi"/>
-          <w:color w:val="000000" w:themeColor="text1"/>
-        </w:rPr>
-        <w:t xml:space="preserve"> steep</w:t>
-      </w:r>
-      <w:r>
-        <w:rPr>
-          <w:rFonts w:cstheme="minorHAnsi"/>
-          <w:color w:val="000000" w:themeColor="text1"/>
-        </w:rPr>
-        <w:t xml:space="preserve"> downfall </w:t>
-      </w:r>
-      <w:r>
-        <w:rPr>
-          <w:rFonts w:cstheme="minorHAnsi"/>
-          <w:color w:val="000000" w:themeColor="text1"/>
-        </w:rPr>
-        <w:t>in the months</w:t>
-      </w:r>
-      <w:r>
-        <w:rPr>
-          <w:rFonts w:cstheme="minorHAnsi"/>
-          <w:color w:val="000000" w:themeColor="text1"/>
-        </w:rPr>
-        <w:t xml:space="preserve"> of</w:t>
-      </w:r>
-      <w:r>
-        <w:rPr>
-          <w:rFonts w:cstheme="minorHAnsi"/>
-          <w:color w:val="000000" w:themeColor="text1"/>
-        </w:rPr>
-        <w:t xml:space="preserve"> March and April</w:t>
-      </w:r>
-      <w:r>
-        <w:rPr>
-          <w:rFonts w:cstheme="minorHAnsi"/>
-          <w:color w:val="000000" w:themeColor="text1"/>
-        </w:rPr>
-        <w:t xml:space="preserve">. A </w:t>
-      </w:r>
-      <w:r>
-        <w:rPr>
-          <w:rFonts w:cstheme="minorHAnsi"/>
-          <w:color w:val="000000" w:themeColor="text1"/>
-        </w:rPr>
-        <w:t>moderate 5%</w:t>
-      </w:r>
-      <w:r>
-        <w:rPr>
-          <w:rFonts w:cstheme="minorHAnsi"/>
-          <w:color w:val="000000" w:themeColor="text1"/>
-        </w:rPr>
-        <w:t xml:space="preserve"> fall </w:t>
-      </w:r>
-      <w:r>
-        <w:rPr>
-          <w:rFonts w:cstheme="minorHAnsi"/>
-          <w:color w:val="000000" w:themeColor="text1"/>
-        </w:rPr>
-        <w:t>in March followed by a steep 20% downturn in the month of April.</w:t>
+        <w:t>Like the other payment methods, the volume of UPI transactions experienced a constant upward trend followed by a steep downfall in the months of March and April. A moderate 5% fall in March followed by a steep 20% downturn in the month of April.</w:t>
       </w:r>
     </w:p>
     <w:p>
@@ -1059,26 +1780,38 @@
           <w:szCs w:val="24"/>
         </w:rPr>
       </w:pPr>
+    </w:p>
+    <w:p>
+      <w:pPr>
+        <w:rPr>
+          <w:rFonts w:ascii="Helvetica" w:hAnsi="Helvetica"/>
+          <w:b/>
+          <w:bCs/>
+          <w:color w:val="595959" w:themeColor="text1" w:themeTint="A6"/>
+          <w:sz w:val="24"/>
+          <w:szCs w:val="24"/>
+        </w:rPr>
+      </w:pPr>
       <w:r>
         <w:rPr>
           <w:noProof/>
         </w:rPr>
         <w:lastRenderedPageBreak/>
         <w:drawing>
-          <wp:inline distT="0" distB="0" distL="0" distR="0" wp14:anchorId="5C809884" wp14:editId="4C67F24B">
-            <wp:extent cx="4933950" cy="2509838"/>
-            <wp:effectExtent l="0" t="0" r="0" b="5080"/>
-            <wp:docPr id="14" name="Chart 14">
+          <wp:inline distT="0" distB="0" distL="0" distR="0" wp14:anchorId="65680398" wp14:editId="625ED354">
+            <wp:extent cx="4973955" cy="2569845"/>
+            <wp:effectExtent l="0" t="0" r="17145" b="1905"/>
+            <wp:docPr id="41" name="Chart 41">
               <a:extLst xmlns:a="http://schemas.openxmlformats.org/drawingml/2006/main">
                 <a:ext uri="{FF2B5EF4-FFF2-40B4-BE49-F238E27FC236}">
-                  <a16:creationId xmlns:a16="http://schemas.microsoft.com/office/drawing/2014/main" id="{00000000-0008-0000-0100-000017000000}"/>
+                  <a16:creationId xmlns:a16="http://schemas.microsoft.com/office/drawing/2014/main" id="{00000000-0008-0000-0200-000017000000}"/>
                 </a:ext>
               </a:extLst>
             </wp:docPr>
             <wp:cNvGraphicFramePr/>
             <a:graphic xmlns:a="http://schemas.openxmlformats.org/drawingml/2006/main">
               <a:graphicData uri="http://schemas.openxmlformats.org/drawingml/2006/chart">
-                <c:chart xmlns:c="http://schemas.openxmlformats.org/drawingml/2006/chart" xmlns:r="http://schemas.openxmlformats.org/officeDocument/2006/relationships" r:id="rId15"/>
+                <c:chart xmlns:c="http://schemas.openxmlformats.org/drawingml/2006/chart" xmlns:r="http://schemas.openxmlformats.org/officeDocument/2006/relationships" r:id="rId29"/>
               </a:graphicData>
             </a:graphic>
           </wp:inline>
@@ -1101,20 +1834,20 @@
           <w:noProof/>
         </w:rPr>
         <w:drawing>
-          <wp:inline distT="0" distB="0" distL="0" distR="0" wp14:anchorId="4AC70821" wp14:editId="508FAE82">
-            <wp:extent cx="4933950" cy="2509838"/>
-            <wp:effectExtent l="0" t="0" r="0" b="5080"/>
-            <wp:docPr id="15" name="Chart 15">
+          <wp:inline distT="0" distB="0" distL="0" distR="0" wp14:anchorId="6ADE3A0B" wp14:editId="6A65B3DA">
+            <wp:extent cx="4973955" cy="2569845"/>
+            <wp:effectExtent l="0" t="0" r="17145" b="1905"/>
+            <wp:docPr id="42" name="Chart 42">
               <a:extLst xmlns:a="http://schemas.openxmlformats.org/drawingml/2006/main">
                 <a:ext uri="{FF2B5EF4-FFF2-40B4-BE49-F238E27FC236}">
-                  <a16:creationId xmlns:a16="http://schemas.microsoft.com/office/drawing/2014/main" id="{00000000-0008-0000-0100-000018000000}"/>
+                  <a16:creationId xmlns:a16="http://schemas.microsoft.com/office/drawing/2014/main" id="{00000000-0008-0000-0200-000018000000}"/>
                 </a:ext>
               </a:extLst>
             </wp:docPr>
             <wp:cNvGraphicFramePr/>
             <a:graphic xmlns:a="http://schemas.openxmlformats.org/drawingml/2006/main">
               <a:graphicData uri="http://schemas.openxmlformats.org/drawingml/2006/chart">
-                <c:chart xmlns:c="http://schemas.openxmlformats.org/drawingml/2006/chart" xmlns:r="http://schemas.openxmlformats.org/officeDocument/2006/relationships" r:id="rId16"/>
+                <c:chart xmlns:c="http://schemas.openxmlformats.org/drawingml/2006/chart" xmlns:r="http://schemas.openxmlformats.org/officeDocument/2006/relationships" r:id="rId30"/>
               </a:graphicData>
             </a:graphic>
           </wp:inline>
@@ -1141,29 +1874,7 @@
           <w:sz w:val="24"/>
           <w:szCs w:val="24"/>
         </w:rPr>
-        <w:t>3.5</w:t>
-      </w:r>
-      <w:r>
-        <w:rPr>
-          <w:rFonts w:ascii="Helvetica" w:hAnsi="Helvetica"/>
-          <w:b/>
-          <w:bCs/>
-          <w:color w:val="595959" w:themeColor="text1" w:themeTint="A6"/>
-          <w:sz w:val="24"/>
-          <w:szCs w:val="24"/>
-        </w:rPr>
-        <w:t>.</w:t>
-      </w:r>
-      <w:r>
-        <w:rPr>
-          <w:rFonts w:ascii="Helvetica" w:hAnsi="Helvetica"/>
-          <w:b/>
-          <w:bCs/>
-          <w:color w:val="595959" w:themeColor="text1" w:themeTint="A6"/>
-          <w:sz w:val="24"/>
-          <w:szCs w:val="24"/>
-        </w:rPr>
-        <w:t xml:space="preserve"> NACH </w:t>
+        <w:t xml:space="preserve">3.5. NACH </w:t>
       </w:r>
     </w:p>
     <w:p>
@@ -1178,21 +1889,7 @@
           <w:rFonts w:cstheme="minorHAnsi"/>
           <w:color w:val="000000" w:themeColor="text1"/>
         </w:rPr>
-        <w:t xml:space="preserve">Over </w:t>
-      </w:r>
-      <w:r>
-        <w:rPr>
-          <w:rFonts w:cstheme="minorHAnsi"/>
-          <w:color w:val="000000" w:themeColor="text1"/>
-        </w:rPr>
-        <w:t xml:space="preserve">the </w:t>
-      </w:r>
-      <w:r>
-        <w:rPr>
-          <w:rFonts w:cstheme="minorHAnsi"/>
-          <w:color w:val="000000" w:themeColor="text1"/>
-        </w:rPr>
-        <w:t xml:space="preserve">past two fiscal years </w:t>
+        <w:t xml:space="preserve">Over the past two fiscal years </w:t>
       </w:r>
       <w:r>
         <w:rPr>
@@ -1206,14 +1903,7 @@
           <w:rFonts w:cstheme="minorHAnsi"/>
           <w:color w:val="000000" w:themeColor="text1"/>
         </w:rPr>
-        <w:t xml:space="preserve">the </w:t>
-      </w:r>
-      <w:r>
-        <w:rPr>
-          <w:rFonts w:cstheme="minorHAnsi"/>
-          <w:color w:val="000000" w:themeColor="text1"/>
-        </w:rPr>
-        <w:t xml:space="preserve">volume of UPI transactions </w:t>
+        <w:t xml:space="preserve">the volume of UPI transactions </w:t>
       </w:r>
       <w:r>
         <w:rPr>
@@ -1290,20 +1980,20 @@
         </w:rPr>
         <w:lastRenderedPageBreak/>
         <w:drawing>
-          <wp:inline distT="0" distB="0" distL="0" distR="0" wp14:anchorId="1BF6D727" wp14:editId="67A8BF11">
-            <wp:extent cx="4976814" cy="2683670"/>
-            <wp:effectExtent l="0" t="0" r="14605" b="2540"/>
-            <wp:docPr id="16" name="Chart 16">
+          <wp:inline distT="0" distB="0" distL="0" distR="0" wp14:anchorId="6FAFBA74" wp14:editId="4390F22C">
+            <wp:extent cx="5022534" cy="2747964"/>
+            <wp:effectExtent l="0" t="0" r="6985" b="14605"/>
+            <wp:docPr id="13" name="Chart 13">
               <a:extLst xmlns:a="http://schemas.openxmlformats.org/drawingml/2006/main">
                 <a:ext uri="{FF2B5EF4-FFF2-40B4-BE49-F238E27FC236}">
-                  <a16:creationId xmlns:a16="http://schemas.microsoft.com/office/drawing/2014/main" id="{00000000-0008-0000-0100-000008000000}"/>
+                  <a16:creationId xmlns:a16="http://schemas.microsoft.com/office/drawing/2014/main" id="{00000000-0008-0000-0200-000008000000}"/>
                 </a:ext>
               </a:extLst>
             </wp:docPr>
             <wp:cNvGraphicFramePr/>
             <a:graphic xmlns:a="http://schemas.openxmlformats.org/drawingml/2006/main">
               <a:graphicData uri="http://schemas.openxmlformats.org/drawingml/2006/chart">
-                <c:chart xmlns:c="http://schemas.openxmlformats.org/drawingml/2006/chart" xmlns:r="http://schemas.openxmlformats.org/officeDocument/2006/relationships" r:id="rId17"/>
+                <c:chart xmlns:c="http://schemas.openxmlformats.org/drawingml/2006/chart" xmlns:r="http://schemas.openxmlformats.org/officeDocument/2006/relationships" r:id="rId31"/>
               </a:graphicData>
             </a:graphic>
           </wp:inline>
@@ -1326,20 +2016,20 @@
           <w:noProof/>
         </w:rPr>
         <w:drawing>
-          <wp:inline distT="0" distB="0" distL="0" distR="0" wp14:anchorId="4FB6EF74" wp14:editId="380D0DC8">
-            <wp:extent cx="4967288" cy="2697956"/>
-            <wp:effectExtent l="0" t="0" r="5080" b="7620"/>
-            <wp:docPr id="17" name="Chart 17">
+          <wp:inline distT="0" distB="0" distL="0" distR="0" wp14:anchorId="2AA7498B" wp14:editId="6EBD1EE1">
+            <wp:extent cx="5013008" cy="2762250"/>
+            <wp:effectExtent l="0" t="0" r="16510" b="0"/>
+            <wp:docPr id="30" name="Chart 30">
               <a:extLst xmlns:a="http://schemas.openxmlformats.org/drawingml/2006/main">
                 <a:ext uri="{FF2B5EF4-FFF2-40B4-BE49-F238E27FC236}">
-                  <a16:creationId xmlns:a16="http://schemas.microsoft.com/office/drawing/2014/main" id="{00000000-0008-0000-0100-000009000000}"/>
+                  <a16:creationId xmlns:a16="http://schemas.microsoft.com/office/drawing/2014/main" id="{00000000-0008-0000-0200-000009000000}"/>
                 </a:ext>
               </a:extLst>
             </wp:docPr>
             <wp:cNvGraphicFramePr/>
             <a:graphic xmlns:a="http://schemas.openxmlformats.org/drawingml/2006/main">
               <a:graphicData uri="http://schemas.openxmlformats.org/drawingml/2006/chart">
-                <c:chart xmlns:c="http://schemas.openxmlformats.org/drawingml/2006/chart" xmlns:r="http://schemas.openxmlformats.org/officeDocument/2006/relationships" r:id="rId18"/>
+                <c:chart xmlns:c="http://schemas.openxmlformats.org/drawingml/2006/chart" xmlns:r="http://schemas.openxmlformats.org/officeDocument/2006/relationships" r:id="rId32"/>
               </a:graphicData>
             </a:graphic>
           </wp:inline>
@@ -1366,29 +2056,7 @@
           <w:sz w:val="24"/>
           <w:szCs w:val="24"/>
         </w:rPr>
-        <w:t>3.6</w:t>
-      </w:r>
-      <w:r>
-        <w:rPr>
-          <w:rFonts w:ascii="Helvetica" w:hAnsi="Helvetica"/>
-          <w:b/>
-          <w:bCs/>
-          <w:color w:val="595959" w:themeColor="text1" w:themeTint="A6"/>
-          <w:sz w:val="24"/>
-          <w:szCs w:val="24"/>
-        </w:rPr>
-        <w:t>.</w:t>
-      </w:r>
-      <w:r>
-        <w:rPr>
-          <w:rFonts w:ascii="Helvetica" w:hAnsi="Helvetica"/>
-          <w:b/>
-          <w:bCs/>
-          <w:color w:val="595959" w:themeColor="text1" w:themeTint="A6"/>
-          <w:sz w:val="24"/>
-          <w:szCs w:val="24"/>
-        </w:rPr>
-        <w:t xml:space="preserve"> Credit Cards </w:t>
+        <w:t xml:space="preserve">3.6. Credit Cards </w:t>
       </w:r>
     </w:p>
     <w:p>
@@ -1453,28 +2121,18 @@
           <w:rFonts w:cstheme="minorHAnsi"/>
           <w:color w:val="000000" w:themeColor="text1"/>
         </w:rPr>
-        <w:t xml:space="preserve">volume of Credit card usage at POS and the amount of </w:t>
-      </w:r>
-      <w:r>
-        <w:rPr>
-          <w:rFonts w:cstheme="minorHAnsi"/>
-          <w:color w:val="000000" w:themeColor="text1"/>
-        </w:rPr>
-        <w:t>Credit card usage at POS</w:t>
-      </w:r>
-      <w:r>
-        <w:rPr>
-          <w:rFonts w:cstheme="minorHAnsi"/>
-          <w:color w:val="000000" w:themeColor="text1"/>
-        </w:rPr>
-        <w:t xml:space="preserve"> experienced a steep downfall in the month of March 2020 of 12% and 20% respectively. </w:t>
+        <w:t xml:space="preserve">volume of Credit card usage at POS and the amount of Credit card usage at POS experienced a steep downfall in the month of March 2020 of 12% and 20% respectively. </w:t>
       </w:r>
     </w:p>
     <w:p>
       <w:pPr>
         <w:rPr>
-          <w:rFonts w:cstheme="minorHAnsi"/>
-          <w:color w:val="000000" w:themeColor="text1"/>
+          <w:rFonts w:ascii="Helvetica" w:hAnsi="Helvetica"/>
+          <w:b/>
+          <w:bCs/>
+          <w:color w:val="595959" w:themeColor="text1" w:themeTint="A6"/>
+          <w:sz w:val="24"/>
+          <w:szCs w:val="24"/>
         </w:rPr>
       </w:pPr>
       <w:r>
@@ -1483,125 +2141,20 @@
         </w:rPr>
         <w:lastRenderedPageBreak/>
         <w:drawing>
-          <wp:inline distT="0" distB="0" distL="0" distR="0" wp14:anchorId="0BE4827B" wp14:editId="586E7170">
-            <wp:extent cx="4929188" cy="2676049"/>
-            <wp:effectExtent l="0" t="0" r="5080" b="10160"/>
-            <wp:docPr id="18" name="Chart 18">
+          <wp:inline distT="0" distB="0" distL="0" distR="0" wp14:anchorId="21D11CD4" wp14:editId="6E4BA636">
+            <wp:extent cx="4969193" cy="2740343"/>
+            <wp:effectExtent l="0" t="0" r="3175" b="3175"/>
+            <wp:docPr id="31" name="Chart 31">
               <a:extLst xmlns:a="http://schemas.openxmlformats.org/drawingml/2006/main">
                 <a:ext uri="{FF2B5EF4-FFF2-40B4-BE49-F238E27FC236}">
-                  <a16:creationId xmlns:a16="http://schemas.microsoft.com/office/drawing/2014/main" id="{00000000-0008-0000-0100-00000A000000}"/>
+                  <a16:creationId xmlns:a16="http://schemas.microsoft.com/office/drawing/2014/main" id="{00000000-0008-0000-0200-00000A000000}"/>
                 </a:ext>
               </a:extLst>
             </wp:docPr>
             <wp:cNvGraphicFramePr/>
             <a:graphic xmlns:a="http://schemas.openxmlformats.org/drawingml/2006/main">
               <a:graphicData uri="http://schemas.openxmlformats.org/drawingml/2006/chart">
-                <c:chart xmlns:c="http://schemas.openxmlformats.org/drawingml/2006/chart" xmlns:r="http://schemas.openxmlformats.org/officeDocument/2006/relationships" r:id="rId19"/>
-              </a:graphicData>
-            </a:graphic>
-          </wp:inline>
-        </w:drawing>
-      </w:r>
-    </w:p>
-    <w:p>
-      <w:pPr>
-        <w:rPr>
-          <w:rFonts w:cstheme="minorHAnsi"/>
-          <w:color w:val="000000" w:themeColor="text1"/>
-        </w:rPr>
-      </w:pPr>
-    </w:p>
-    <w:p>
-      <w:pPr>
-        <w:rPr>
-          <w:rFonts w:cstheme="minorHAnsi"/>
-          <w:color w:val="000000" w:themeColor="text1"/>
-        </w:rPr>
-      </w:pPr>
-      <w:r>
-        <w:rPr>
-          <w:noProof/>
-        </w:rPr>
-        <w:drawing>
-          <wp:inline distT="0" distB="0" distL="0" distR="0" wp14:anchorId="52C909FC" wp14:editId="4B89DBAA">
-            <wp:extent cx="4929188" cy="2683669"/>
-            <wp:effectExtent l="0" t="0" r="5080" b="2540"/>
-            <wp:docPr id="3" name="Chart 3">
-              <a:extLst xmlns:a="http://schemas.openxmlformats.org/drawingml/2006/main">
-                <a:ext uri="{FF2B5EF4-FFF2-40B4-BE49-F238E27FC236}">
-                  <a16:creationId xmlns:a16="http://schemas.microsoft.com/office/drawing/2014/main" id="{00000000-0008-0000-0100-00000D000000}"/>
-                </a:ext>
-              </a:extLst>
-            </wp:docPr>
-            <wp:cNvGraphicFramePr/>
-            <a:graphic xmlns:a="http://schemas.openxmlformats.org/drawingml/2006/main">
-              <a:graphicData uri="http://schemas.openxmlformats.org/drawingml/2006/chart">
-                <c:chart xmlns:c="http://schemas.openxmlformats.org/drawingml/2006/chart" xmlns:r="http://schemas.openxmlformats.org/officeDocument/2006/relationships" r:id="rId20"/>
-              </a:graphicData>
-            </a:graphic>
-          </wp:inline>
-        </w:drawing>
-      </w:r>
-    </w:p>
-    <w:p>
-      <w:pPr>
-        <w:rPr>
-          <w:rFonts w:cstheme="minorHAnsi"/>
-          <w:color w:val="000000" w:themeColor="text1"/>
-        </w:rPr>
-      </w:pPr>
-      <w:r>
-        <w:rPr>
-          <w:noProof/>
-        </w:rPr>
-        <w:lastRenderedPageBreak/>
-        <w:drawing>
-          <wp:inline distT="0" distB="0" distL="0" distR="0" wp14:anchorId="5C9F76CB" wp14:editId="6C9D2D53">
-            <wp:extent cx="4929188" cy="2681288"/>
-            <wp:effectExtent l="0" t="0" r="5080" b="5080"/>
-            <wp:docPr id="19" name="Chart 19">
-              <a:extLst xmlns:a="http://schemas.openxmlformats.org/drawingml/2006/main">
-                <a:ext uri="{FF2B5EF4-FFF2-40B4-BE49-F238E27FC236}">
-                  <a16:creationId xmlns:a16="http://schemas.microsoft.com/office/drawing/2014/main" id="{00000000-0008-0000-0100-00000B000000}"/>
-                </a:ext>
-              </a:extLst>
-            </wp:docPr>
-            <wp:cNvGraphicFramePr/>
-            <a:graphic xmlns:a="http://schemas.openxmlformats.org/drawingml/2006/main">
-              <a:graphicData uri="http://schemas.openxmlformats.org/drawingml/2006/chart">
-                <c:chart xmlns:c="http://schemas.openxmlformats.org/drawingml/2006/chart" xmlns:r="http://schemas.openxmlformats.org/officeDocument/2006/relationships" r:id="rId21"/>
-              </a:graphicData>
-            </a:graphic>
-          </wp:inline>
-        </w:drawing>
-      </w:r>
-    </w:p>
-    <w:p>
-      <w:pPr>
-        <w:rPr>
-          <w:rFonts w:cstheme="minorHAnsi"/>
-          <w:color w:val="000000" w:themeColor="text1"/>
-        </w:rPr>
-      </w:pPr>
-      <w:r>
-        <w:rPr>
-          <w:noProof/>
-        </w:rPr>
-        <w:drawing>
-          <wp:inline distT="0" distB="0" distL="0" distR="0" wp14:anchorId="25859C65" wp14:editId="11CD841E">
-            <wp:extent cx="4929188" cy="2676525"/>
-            <wp:effectExtent l="0" t="0" r="5080" b="9525"/>
-            <wp:docPr id="4" name="Chart 4">
-              <a:extLst xmlns:a="http://schemas.openxmlformats.org/drawingml/2006/main">
-                <a:ext uri="{FF2B5EF4-FFF2-40B4-BE49-F238E27FC236}">
-                  <a16:creationId xmlns:a16="http://schemas.microsoft.com/office/drawing/2014/main" id="{00000000-0008-0000-0100-00000E000000}"/>
-                </a:ext>
-              </a:extLst>
-            </wp:docPr>
-            <wp:cNvGraphicFramePr/>
-            <a:graphic xmlns:a="http://schemas.openxmlformats.org/drawingml/2006/main">
-              <a:graphicData uri="http://schemas.openxmlformats.org/drawingml/2006/chart">
-                <c:chart xmlns:c="http://schemas.openxmlformats.org/drawingml/2006/chart" xmlns:r="http://schemas.openxmlformats.org/officeDocument/2006/relationships" r:id="rId22"/>
+                <c:chart xmlns:c="http://schemas.openxmlformats.org/drawingml/2006/chart" xmlns:r="http://schemas.openxmlformats.org/officeDocument/2006/relationships" r:id="rId33"/>
               </a:graphicData>
             </a:graphic>
           </wp:inline>
@@ -1619,6 +2172,103 @@
           <w:szCs w:val="24"/>
         </w:rPr>
       </w:pPr>
+      <w:r>
+        <w:rPr>
+          <w:noProof/>
+        </w:rPr>
+        <w:drawing>
+          <wp:inline distT="0" distB="0" distL="0" distR="0" wp14:anchorId="77353916" wp14:editId="4FDBF654">
+            <wp:extent cx="4969193" cy="2747963"/>
+            <wp:effectExtent l="0" t="0" r="3175" b="14605"/>
+            <wp:docPr id="3" name="Chart 3">
+              <a:extLst xmlns:a="http://schemas.openxmlformats.org/drawingml/2006/main">
+                <a:ext uri="{FF2B5EF4-FFF2-40B4-BE49-F238E27FC236}">
+                  <a16:creationId xmlns:a16="http://schemas.microsoft.com/office/drawing/2014/main" id="{00000000-0008-0000-0200-00000D000000}"/>
+                </a:ext>
+              </a:extLst>
+            </wp:docPr>
+            <wp:cNvGraphicFramePr/>
+            <a:graphic xmlns:a="http://schemas.openxmlformats.org/drawingml/2006/main">
+              <a:graphicData uri="http://schemas.openxmlformats.org/drawingml/2006/chart">
+                <c:chart xmlns:c="http://schemas.openxmlformats.org/drawingml/2006/chart" xmlns:r="http://schemas.openxmlformats.org/officeDocument/2006/relationships" r:id="rId34"/>
+              </a:graphicData>
+            </a:graphic>
+          </wp:inline>
+        </w:drawing>
+      </w:r>
+    </w:p>
+    <w:p>
+      <w:pPr>
+        <w:rPr>
+          <w:rFonts w:ascii="Helvetica" w:hAnsi="Helvetica"/>
+          <w:b/>
+          <w:bCs/>
+          <w:color w:val="595959" w:themeColor="text1" w:themeTint="A6"/>
+          <w:sz w:val="24"/>
+          <w:szCs w:val="24"/>
+        </w:rPr>
+      </w:pPr>
+      <w:r>
+        <w:rPr>
+          <w:noProof/>
+        </w:rPr>
+        <w:lastRenderedPageBreak/>
+        <w:drawing>
+          <wp:inline distT="0" distB="0" distL="0" distR="0" wp14:anchorId="67346478" wp14:editId="680A4C92">
+            <wp:extent cx="4969193" cy="2749868"/>
+            <wp:effectExtent l="0" t="0" r="3175" b="12700"/>
+            <wp:docPr id="32" name="Chart 32">
+              <a:extLst xmlns:a="http://schemas.openxmlformats.org/drawingml/2006/main">
+                <a:ext uri="{FF2B5EF4-FFF2-40B4-BE49-F238E27FC236}">
+                  <a16:creationId xmlns:a16="http://schemas.microsoft.com/office/drawing/2014/main" id="{00000000-0008-0000-0200-00000B000000}"/>
+                </a:ext>
+              </a:extLst>
+            </wp:docPr>
+            <wp:cNvGraphicFramePr/>
+            <a:graphic xmlns:a="http://schemas.openxmlformats.org/drawingml/2006/main">
+              <a:graphicData uri="http://schemas.openxmlformats.org/drawingml/2006/chart">
+                <c:chart xmlns:c="http://schemas.openxmlformats.org/drawingml/2006/chart" xmlns:r="http://schemas.openxmlformats.org/officeDocument/2006/relationships" r:id="rId35"/>
+              </a:graphicData>
+            </a:graphic>
+          </wp:inline>
+        </w:drawing>
+      </w:r>
+    </w:p>
+    <w:p>
+      <w:pPr>
+        <w:rPr>
+          <w:rFonts w:ascii="Helvetica" w:hAnsi="Helvetica"/>
+          <w:b/>
+          <w:bCs/>
+          <w:color w:val="595959" w:themeColor="text1" w:themeTint="A6"/>
+          <w:sz w:val="24"/>
+          <w:szCs w:val="24"/>
+        </w:rPr>
+      </w:pPr>
+      <w:r>
+        <w:rPr>
+          <w:noProof/>
+        </w:rPr>
+        <w:drawing>
+          <wp:inline distT="0" distB="0" distL="0" distR="0" wp14:anchorId="565018B4" wp14:editId="2198B260">
+            <wp:extent cx="4969193" cy="2736533"/>
+            <wp:effectExtent l="0" t="0" r="3175" b="6985"/>
+            <wp:docPr id="4" name="Chart 4">
+              <a:extLst xmlns:a="http://schemas.openxmlformats.org/drawingml/2006/main">
+                <a:ext uri="{FF2B5EF4-FFF2-40B4-BE49-F238E27FC236}">
+                  <a16:creationId xmlns:a16="http://schemas.microsoft.com/office/drawing/2014/main" id="{00000000-0008-0000-0200-00000E000000}"/>
+                </a:ext>
+              </a:extLst>
+            </wp:docPr>
+            <wp:cNvGraphicFramePr/>
+            <a:graphic xmlns:a="http://schemas.openxmlformats.org/drawingml/2006/main">
+              <a:graphicData uri="http://schemas.openxmlformats.org/drawingml/2006/chart">
+                <c:chart xmlns:c="http://schemas.openxmlformats.org/drawingml/2006/chart" xmlns:r="http://schemas.openxmlformats.org/officeDocument/2006/relationships" r:id="rId36"/>
+              </a:graphicData>
+            </a:graphic>
+          </wp:inline>
+        </w:drawing>
+      </w:r>
     </w:p>
     <w:p>
       <w:pPr>
@@ -1640,29 +2290,7 @@
           <w:sz w:val="24"/>
           <w:szCs w:val="24"/>
         </w:rPr>
-        <w:t>3.7</w:t>
-      </w:r>
-      <w:r>
-        <w:rPr>
-          <w:rFonts w:ascii="Helvetica" w:hAnsi="Helvetica"/>
-          <w:b/>
-          <w:bCs/>
-          <w:color w:val="595959" w:themeColor="text1" w:themeTint="A6"/>
-          <w:sz w:val="24"/>
-          <w:szCs w:val="24"/>
-        </w:rPr>
-        <w:t xml:space="preserve">. </w:t>
-      </w:r>
-      <w:r>
-        <w:rPr>
-          <w:rFonts w:ascii="Helvetica" w:hAnsi="Helvetica"/>
-          <w:b/>
-          <w:bCs/>
-          <w:color w:val="595959" w:themeColor="text1" w:themeTint="A6"/>
-          <w:sz w:val="24"/>
-          <w:szCs w:val="24"/>
-        </w:rPr>
-        <w:t>Debit Cards</w:t>
+        <w:t>3.7. Debit Cards</w:t>
       </w:r>
     </w:p>
     <w:p>
@@ -1677,21 +2305,7 @@
           <w:rFonts w:cstheme="minorHAnsi"/>
           <w:color w:val="000000" w:themeColor="text1"/>
         </w:rPr>
-        <w:t xml:space="preserve">The </w:t>
-      </w:r>
-      <w:r>
-        <w:rPr>
-          <w:rFonts w:cstheme="minorHAnsi"/>
-          <w:color w:val="000000" w:themeColor="text1"/>
-        </w:rPr>
-        <w:t>v</w:t>
-      </w:r>
-      <w:r>
-        <w:rPr>
-          <w:rFonts w:cstheme="minorHAnsi"/>
-          <w:color w:val="000000" w:themeColor="text1"/>
-        </w:rPr>
-        <w:t xml:space="preserve">olume of transactions of Debit Cards </w:t>
+        <w:t xml:space="preserve">The volume of transactions of Debit Cards </w:t>
       </w:r>
       <w:r>
         <w:rPr>
@@ -1789,21 +2403,7 @@
           <w:rFonts w:cstheme="minorHAnsi"/>
           <w:color w:val="000000" w:themeColor="text1"/>
         </w:rPr>
-        <w:t xml:space="preserve"> 2020. Similarly, the amount of transactions of </w:t>
-      </w:r>
-      <w:r>
-        <w:rPr>
-          <w:rFonts w:cstheme="minorHAnsi"/>
-          <w:color w:val="000000" w:themeColor="text1"/>
-        </w:rPr>
-        <w:t>Debit Cards at ATMs</w:t>
-      </w:r>
-      <w:r>
-        <w:rPr>
-          <w:rFonts w:cstheme="minorHAnsi"/>
-          <w:color w:val="000000" w:themeColor="text1"/>
-        </w:rPr>
-        <w:t xml:space="preserve"> has suffered a 11% setback in March 2020.</w:t>
+        <w:t xml:space="preserve"> 2020. Similarly, the amount of transactions of Debit Cards at ATMs has suffered a 11% setback in March 2020.</w:t>
       </w:r>
     </w:p>
     <w:p>
@@ -1818,28 +2418,7 @@
           <w:rFonts w:cstheme="minorHAnsi"/>
           <w:color w:val="000000" w:themeColor="text1"/>
         </w:rPr>
-        <w:t xml:space="preserve">The volume of transactions of Debit Cards at </w:t>
-      </w:r>
-      <w:r>
-        <w:rPr>
-          <w:rFonts w:cstheme="minorHAnsi"/>
-          <w:color w:val="000000" w:themeColor="text1"/>
-        </w:rPr>
-        <w:t>POS</w:t>
-      </w:r>
-      <w:r>
-        <w:rPr>
-          <w:rFonts w:cstheme="minorHAnsi"/>
-          <w:color w:val="000000" w:themeColor="text1"/>
-        </w:rPr>
-        <w:t xml:space="preserve"> has</w:t>
-      </w:r>
-      <w:r>
-        <w:rPr>
-          <w:rFonts w:cstheme="minorHAnsi"/>
-          <w:color w:val="000000" w:themeColor="text1"/>
-        </w:rPr>
-        <w:t xml:space="preserve"> been increasing gradually until February 2020 and since then has been falling. The fall in February might be a result of </w:t>
+        <w:t xml:space="preserve">The volume of transactions of Debit Cards at POS has been increasing gradually until February 2020 and since then has been falling. The fall in February might be a result of </w:t>
       </w:r>
       <w:r>
         <w:rPr>
@@ -1867,21 +2446,7 @@
           <w:rFonts w:cstheme="minorHAnsi"/>
           <w:color w:val="000000" w:themeColor="text1"/>
         </w:rPr>
-        <w:t xml:space="preserve">amount of transactions of Debit Cards at </w:t>
-      </w:r>
-      <w:r>
-        <w:rPr>
-          <w:rFonts w:cstheme="minorHAnsi"/>
-          <w:color w:val="000000" w:themeColor="text1"/>
-        </w:rPr>
-        <w:t>POS</w:t>
-      </w:r>
-      <w:r>
-        <w:rPr>
-          <w:rFonts w:cstheme="minorHAnsi"/>
-          <w:color w:val="000000" w:themeColor="text1"/>
-        </w:rPr>
-        <w:t xml:space="preserve"> has </w:t>
+        <w:t xml:space="preserve">amount of transactions of Debit Cards at POS has </w:t>
       </w:r>
       <w:r>
         <w:rPr>
@@ -1890,8 +2455,6 @@
         </w:rPr>
         <w:t>been dealt a 17% fall in March 2020.</w:t>
       </w:r>
-      <w:bookmarkStart w:id="0" w:name="_GoBack"/>
-      <w:bookmarkEnd w:id="0"/>
     </w:p>
     <w:p>
       <w:pPr>
@@ -1904,8 +2467,12 @@
     <w:p>
       <w:pPr>
         <w:rPr>
-          <w:rFonts w:cstheme="minorHAnsi"/>
-          <w:color w:val="000000" w:themeColor="text1"/>
+          <w:rFonts w:ascii="Helvetica" w:hAnsi="Helvetica"/>
+          <w:b/>
+          <w:bCs/>
+          <w:color w:val="595959" w:themeColor="text1" w:themeTint="A6"/>
+          <w:sz w:val="24"/>
+          <w:szCs w:val="24"/>
         </w:rPr>
       </w:pPr>
       <w:r>
@@ -1914,20 +2481,20 @@
         </w:rPr>
         <w:lastRenderedPageBreak/>
         <w:drawing>
-          <wp:inline distT="0" distB="0" distL="0" distR="0" wp14:anchorId="7B428FDE" wp14:editId="439631B5">
-            <wp:extent cx="4919663" cy="2674144"/>
-            <wp:effectExtent l="0" t="0" r="14605" b="12065"/>
-            <wp:docPr id="26" name="Chart 26">
+          <wp:inline distT="0" distB="0" distL="0" distR="0" wp14:anchorId="26DD2D72" wp14:editId="0E254449">
+            <wp:extent cx="4959668" cy="2738438"/>
+            <wp:effectExtent l="0" t="0" r="12700" b="5080"/>
+            <wp:docPr id="33" name="Chart 33">
               <a:extLst xmlns:a="http://schemas.openxmlformats.org/drawingml/2006/main">
                 <a:ext uri="{FF2B5EF4-FFF2-40B4-BE49-F238E27FC236}">
-                  <a16:creationId xmlns:a16="http://schemas.microsoft.com/office/drawing/2014/main" id="{00000000-0008-0000-0100-00000F000000}"/>
+                  <a16:creationId xmlns:a16="http://schemas.microsoft.com/office/drawing/2014/main" id="{00000000-0008-0000-0200-00000F000000}"/>
                 </a:ext>
               </a:extLst>
             </wp:docPr>
             <wp:cNvGraphicFramePr/>
             <a:graphic xmlns:a="http://schemas.openxmlformats.org/drawingml/2006/main">
               <a:graphicData uri="http://schemas.openxmlformats.org/drawingml/2006/chart">
-                <c:chart xmlns:c="http://schemas.openxmlformats.org/drawingml/2006/chart" xmlns:r="http://schemas.openxmlformats.org/officeDocument/2006/relationships" r:id="rId23"/>
+                <c:chart xmlns:c="http://schemas.openxmlformats.org/drawingml/2006/chart" xmlns:r="http://schemas.openxmlformats.org/officeDocument/2006/relationships" r:id="rId37"/>
               </a:graphicData>
             </a:graphic>
           </wp:inline>
@@ -1950,56 +2517,20 @@
           <w:noProof/>
         </w:rPr>
         <w:drawing>
-          <wp:inline distT="0" distB="0" distL="0" distR="0" wp14:anchorId="24415C20" wp14:editId="7A77F19E">
-            <wp:extent cx="4972050" cy="2317433"/>
-            <wp:effectExtent l="0" t="0" r="0" b="6985"/>
-            <wp:docPr id="28" name="Chart 28">
+          <wp:inline distT="0" distB="0" distL="0" distR="0" wp14:anchorId="3A1C8C3A" wp14:editId="743C6722">
+            <wp:extent cx="5023485" cy="2743201"/>
+            <wp:effectExtent l="0" t="0" r="5715" b="0"/>
+            <wp:docPr id="35" name="Chart 35">
               <a:extLst xmlns:a="http://schemas.openxmlformats.org/drawingml/2006/main">
                 <a:ext uri="{FF2B5EF4-FFF2-40B4-BE49-F238E27FC236}">
-                  <a16:creationId xmlns:a16="http://schemas.microsoft.com/office/drawing/2014/main" id="{00000000-0008-0000-0100-000011000000}"/>
+                  <a16:creationId xmlns:a16="http://schemas.microsoft.com/office/drawing/2014/main" id="{00000000-0008-0000-0200-000011000000}"/>
                 </a:ext>
               </a:extLst>
             </wp:docPr>
             <wp:cNvGraphicFramePr/>
             <a:graphic xmlns:a="http://schemas.openxmlformats.org/drawingml/2006/main">
               <a:graphicData uri="http://schemas.openxmlformats.org/drawingml/2006/chart">
-                <c:chart xmlns:c="http://schemas.openxmlformats.org/drawingml/2006/chart" xmlns:r="http://schemas.openxmlformats.org/officeDocument/2006/relationships" r:id="rId24"/>
-              </a:graphicData>
-            </a:graphic>
-          </wp:inline>
-        </w:drawing>
-      </w:r>
-    </w:p>
-    <w:p>
-      <w:pPr>
-        <w:rPr>
-          <w:rFonts w:ascii="Helvetica" w:hAnsi="Helvetica"/>
-          <w:b/>
-          <w:bCs/>
-          <w:color w:val="595959" w:themeColor="text1" w:themeTint="A6"/>
-          <w:sz w:val="24"/>
-          <w:szCs w:val="24"/>
-        </w:rPr>
-      </w:pPr>
-      <w:r>
-        <w:rPr>
-          <w:noProof/>
-        </w:rPr>
-        <w:drawing>
-          <wp:inline distT="0" distB="0" distL="0" distR="0" wp14:anchorId="69D08E28" wp14:editId="00EA80CF">
-            <wp:extent cx="4919663" cy="2686050"/>
-            <wp:effectExtent l="0" t="0" r="14605" b="0"/>
-            <wp:docPr id="27" name="Chart 27">
-              <a:extLst xmlns:a="http://schemas.openxmlformats.org/drawingml/2006/main">
-                <a:ext uri="{FF2B5EF4-FFF2-40B4-BE49-F238E27FC236}">
-                  <a16:creationId xmlns:a16="http://schemas.microsoft.com/office/drawing/2014/main" id="{00000000-0008-0000-0100-000010000000}"/>
-                </a:ext>
-              </a:extLst>
-            </wp:docPr>
-            <wp:cNvGraphicFramePr/>
-            <a:graphic xmlns:a="http://schemas.openxmlformats.org/drawingml/2006/main">
-              <a:graphicData uri="http://schemas.openxmlformats.org/drawingml/2006/chart">
-                <c:chart xmlns:c="http://schemas.openxmlformats.org/drawingml/2006/chart" xmlns:r="http://schemas.openxmlformats.org/officeDocument/2006/relationships" r:id="rId25"/>
+                <c:chart xmlns:c="http://schemas.openxmlformats.org/drawingml/2006/chart" xmlns:r="http://schemas.openxmlformats.org/officeDocument/2006/relationships" r:id="rId38"/>
               </a:graphicData>
             </a:graphic>
           </wp:inline>
@@ -2023,26 +2554,28 @@
         </w:rPr>
         <w:lastRenderedPageBreak/>
         <w:drawing>
-          <wp:inline distT="0" distB="0" distL="0" distR="0" wp14:anchorId="667D2ADD" wp14:editId="6AE252D9">
-            <wp:extent cx="4972050" cy="2317433"/>
-            <wp:effectExtent l="0" t="0" r="0" b="6985"/>
-            <wp:docPr id="29" name="Chart 29">
+          <wp:inline distT="0" distB="0" distL="0" distR="0" wp14:anchorId="46B95E24" wp14:editId="505D58B4">
+            <wp:extent cx="4959668" cy="2746058"/>
+            <wp:effectExtent l="0" t="0" r="12700" b="16510"/>
+            <wp:docPr id="34" name="Chart 34">
               <a:extLst xmlns:a="http://schemas.openxmlformats.org/drawingml/2006/main">
                 <a:ext uri="{FF2B5EF4-FFF2-40B4-BE49-F238E27FC236}">
-                  <a16:creationId xmlns:a16="http://schemas.microsoft.com/office/drawing/2014/main" id="{00000000-0008-0000-0100-000012000000}"/>
+                  <a16:creationId xmlns:a16="http://schemas.microsoft.com/office/drawing/2014/main" id="{00000000-0008-0000-0200-000010000000}"/>
                 </a:ext>
               </a:extLst>
             </wp:docPr>
             <wp:cNvGraphicFramePr/>
             <a:graphic xmlns:a="http://schemas.openxmlformats.org/drawingml/2006/main">
               <a:graphicData uri="http://schemas.openxmlformats.org/drawingml/2006/chart">
-                <c:chart xmlns:c="http://schemas.openxmlformats.org/drawingml/2006/chart" xmlns:r="http://schemas.openxmlformats.org/officeDocument/2006/relationships" r:id="rId26"/>
+                <c:chart xmlns:c="http://schemas.openxmlformats.org/drawingml/2006/chart" xmlns:r="http://schemas.openxmlformats.org/officeDocument/2006/relationships" r:id="rId39"/>
               </a:graphicData>
             </a:graphic>
           </wp:inline>
         </w:drawing>
       </w:r>
-      <w:r>
+    </w:p>
+    <w:p>
+      <w:pPr>
         <w:rPr>
           <w:rFonts w:ascii="Helvetica" w:hAnsi="Helvetica"/>
           <w:b/>
@@ -2051,7 +2584,30 @@
           <w:sz w:val="24"/>
           <w:szCs w:val="24"/>
         </w:rPr>
-        <w:t xml:space="preserve"> </w:t>
+      </w:pPr>
+      <w:r>
+        <w:rPr>
+          <w:noProof/>
+        </w:rPr>
+        <w:drawing>
+          <wp:inline distT="0" distB="0" distL="0" distR="0" wp14:anchorId="76F1BB23" wp14:editId="6048EF74">
+            <wp:extent cx="5017770" cy="2743201"/>
+            <wp:effectExtent l="0" t="0" r="11430" b="0"/>
+            <wp:docPr id="36" name="Chart 36">
+              <a:extLst xmlns:a="http://schemas.openxmlformats.org/drawingml/2006/main">
+                <a:ext uri="{FF2B5EF4-FFF2-40B4-BE49-F238E27FC236}">
+                  <a16:creationId xmlns:a16="http://schemas.microsoft.com/office/drawing/2014/main" id="{00000000-0008-0000-0200-000012000000}"/>
+                </a:ext>
+              </a:extLst>
+            </wp:docPr>
+            <wp:cNvGraphicFramePr/>
+            <a:graphic xmlns:a="http://schemas.openxmlformats.org/drawingml/2006/main">
+              <a:graphicData uri="http://schemas.openxmlformats.org/drawingml/2006/chart">
+                <c:chart xmlns:c="http://schemas.openxmlformats.org/drawingml/2006/chart" xmlns:r="http://schemas.openxmlformats.org/officeDocument/2006/relationships" r:id="rId40"/>
+              </a:graphicData>
+            </a:graphic>
+          </wp:inline>
+        </w:drawing>
       </w:r>
     </w:p>
     <w:p>
@@ -2074,29 +2630,7 @@
           <w:sz w:val="24"/>
           <w:szCs w:val="24"/>
         </w:rPr>
-        <w:t>3.8</w:t>
-      </w:r>
-      <w:r>
-        <w:rPr>
-          <w:rFonts w:ascii="Helvetica" w:hAnsi="Helvetica"/>
-          <w:b/>
-          <w:bCs/>
-          <w:color w:val="595959" w:themeColor="text1" w:themeTint="A6"/>
-          <w:sz w:val="24"/>
-          <w:szCs w:val="24"/>
-        </w:rPr>
-        <w:t>.</w:t>
-      </w:r>
-      <w:r>
-        <w:rPr>
-          <w:rFonts w:ascii="Helvetica" w:hAnsi="Helvetica"/>
-          <w:b/>
-          <w:bCs/>
-          <w:color w:val="595959" w:themeColor="text1" w:themeTint="A6"/>
-          <w:sz w:val="24"/>
-          <w:szCs w:val="24"/>
-        </w:rPr>
-        <w:t xml:space="preserve"> Wallets </w:t>
+        <w:t xml:space="preserve">3.8. Wallets </w:t>
       </w:r>
     </w:p>
     <w:p>
@@ -2133,21 +2667,22 @@
         <w:rPr>
           <w:noProof/>
         </w:rPr>
+        <w:lastRenderedPageBreak/>
         <w:drawing>
-          <wp:inline distT="0" distB="0" distL="0" distR="0" wp14:anchorId="66C74999" wp14:editId="065F4E5F">
-            <wp:extent cx="4943475" cy="2509838"/>
-            <wp:effectExtent l="0" t="0" r="9525" b="5080"/>
-            <wp:docPr id="24" name="Chart 24">
+          <wp:inline distT="0" distB="0" distL="0" distR="0" wp14:anchorId="3FC9BF01" wp14:editId="39B15D6F">
+            <wp:extent cx="4989195" cy="2924175"/>
+            <wp:effectExtent l="0" t="0" r="1905" b="9525"/>
+            <wp:docPr id="37" name="Chart 37">
               <a:extLst xmlns:a="http://schemas.openxmlformats.org/drawingml/2006/main">
                 <a:ext uri="{FF2B5EF4-FFF2-40B4-BE49-F238E27FC236}">
-                  <a16:creationId xmlns:a16="http://schemas.microsoft.com/office/drawing/2014/main" id="{00000000-0008-0000-0100-000013000000}"/>
+                  <a16:creationId xmlns:a16="http://schemas.microsoft.com/office/drawing/2014/main" id="{00000000-0008-0000-0200-000013000000}"/>
                 </a:ext>
               </a:extLst>
             </wp:docPr>
             <wp:cNvGraphicFramePr/>
             <a:graphic xmlns:a="http://schemas.openxmlformats.org/drawingml/2006/main">
               <a:graphicData uri="http://schemas.openxmlformats.org/drawingml/2006/chart">
-                <c:chart xmlns:c="http://schemas.openxmlformats.org/drawingml/2006/chart" xmlns:r="http://schemas.openxmlformats.org/officeDocument/2006/relationships" r:id="rId27"/>
+                <c:chart xmlns:c="http://schemas.openxmlformats.org/drawingml/2006/chart" xmlns:r="http://schemas.openxmlformats.org/officeDocument/2006/relationships" r:id="rId41"/>
               </a:graphicData>
             </a:graphic>
           </wp:inline>
@@ -2169,22 +2704,21 @@
         <w:rPr>
           <w:noProof/>
         </w:rPr>
-        <w:lastRenderedPageBreak/>
         <w:drawing>
-          <wp:inline distT="0" distB="0" distL="0" distR="0" wp14:anchorId="114E598C" wp14:editId="05CE0AD5">
-            <wp:extent cx="4933950" cy="2509838"/>
-            <wp:effectExtent l="0" t="0" r="0" b="5080"/>
-            <wp:docPr id="25" name="Chart 25">
+          <wp:inline distT="0" distB="0" distL="0" distR="0" wp14:anchorId="645A3D85" wp14:editId="74F6FB1E">
+            <wp:extent cx="4973955" cy="2926080"/>
+            <wp:effectExtent l="0" t="0" r="17145" b="7620"/>
+            <wp:docPr id="38" name="Chart 38">
               <a:extLst xmlns:a="http://schemas.openxmlformats.org/drawingml/2006/main">
                 <a:ext uri="{FF2B5EF4-FFF2-40B4-BE49-F238E27FC236}">
-                  <a16:creationId xmlns:a16="http://schemas.microsoft.com/office/drawing/2014/main" id="{00000000-0008-0000-0100-000014000000}"/>
+                  <a16:creationId xmlns:a16="http://schemas.microsoft.com/office/drawing/2014/main" id="{00000000-0008-0000-0200-000014000000}"/>
                 </a:ext>
               </a:extLst>
             </wp:docPr>
             <wp:cNvGraphicFramePr/>
             <a:graphic xmlns:a="http://schemas.openxmlformats.org/drawingml/2006/main">
               <a:graphicData uri="http://schemas.openxmlformats.org/drawingml/2006/chart">
-                <c:chart xmlns:c="http://schemas.openxmlformats.org/drawingml/2006/chart" xmlns:r="http://schemas.openxmlformats.org/officeDocument/2006/relationships" r:id="rId28"/>
+                <c:chart xmlns:c="http://schemas.openxmlformats.org/drawingml/2006/chart" xmlns:r="http://schemas.openxmlformats.org/officeDocument/2006/relationships" r:id="rId42"/>
               </a:graphicData>
             </a:graphic>
           </wp:inline>
@@ -2211,29 +2745,7 @@
           <w:sz w:val="24"/>
           <w:szCs w:val="24"/>
         </w:rPr>
-        <w:t>3.9</w:t>
-      </w:r>
-      <w:r>
-        <w:rPr>
-          <w:rFonts w:ascii="Helvetica" w:hAnsi="Helvetica"/>
-          <w:b/>
-          <w:bCs/>
-          <w:color w:val="595959" w:themeColor="text1" w:themeTint="A6"/>
-          <w:sz w:val="24"/>
-          <w:szCs w:val="24"/>
-        </w:rPr>
-        <w:t>.</w:t>
-      </w:r>
-      <w:r>
-        <w:rPr>
-          <w:rFonts w:ascii="Helvetica" w:hAnsi="Helvetica"/>
-          <w:b/>
-          <w:bCs/>
-          <w:color w:val="595959" w:themeColor="text1" w:themeTint="A6"/>
-          <w:sz w:val="24"/>
-          <w:szCs w:val="24"/>
-        </w:rPr>
-        <w:t xml:space="preserve"> CTS </w:t>
+        <w:t xml:space="preserve">3.9. CTS </w:t>
       </w:r>
     </w:p>
     <w:p>
@@ -2248,35 +2760,7 @@
           <w:rFonts w:cstheme="minorHAnsi"/>
           <w:color w:val="000000" w:themeColor="text1"/>
         </w:rPr>
-        <w:t>T</w:t>
-      </w:r>
-      <w:r>
-        <w:rPr>
-          <w:rFonts w:cstheme="minorHAnsi"/>
-          <w:color w:val="000000" w:themeColor="text1"/>
-        </w:rPr>
-        <w:t xml:space="preserve">he volume of </w:t>
-      </w:r>
-      <w:r>
-        <w:rPr>
-          <w:rFonts w:cstheme="minorHAnsi"/>
-          <w:color w:val="000000" w:themeColor="text1"/>
-        </w:rPr>
-        <w:t xml:space="preserve">CTS </w:t>
-      </w:r>
-      <w:r>
-        <w:rPr>
-          <w:rFonts w:cstheme="minorHAnsi"/>
-          <w:color w:val="000000" w:themeColor="text1"/>
-        </w:rPr>
-        <w:t xml:space="preserve">transactions </w:t>
-      </w:r>
-      <w:r>
-        <w:rPr>
-          <w:rFonts w:cstheme="minorHAnsi"/>
-          <w:color w:val="000000" w:themeColor="text1"/>
-        </w:rPr>
-        <w:t>saw a downfall in the month of March 2020 of 12% accompanied by a fall of 14%</w:t>
+        <w:t>The volume of CTS transactions saw a downfall in the month of March 2020 of 12% accompanied by a fall of 14%</w:t>
       </w:r>
       <w:r>
         <w:rPr>
@@ -2293,29 +2777,30 @@
           <w:b/>
           <w:bCs/>
           <w:color w:val="595959" w:themeColor="text1" w:themeTint="A6"/>
-          <w:sz w:val="24"/>
-          <w:szCs w:val="24"/>
+          <w:sz w:val="28"/>
+          <w:szCs w:val="28"/>
         </w:rPr>
       </w:pPr>
       <w:r>
         <w:rPr>
           <w:noProof/>
         </w:rPr>
+        <w:lastRenderedPageBreak/>
         <w:drawing>
-          <wp:inline distT="0" distB="0" distL="0" distR="0" wp14:anchorId="10971918" wp14:editId="0FAA567C">
-            <wp:extent cx="4933950" cy="2509837"/>
-            <wp:effectExtent l="0" t="0" r="0" b="5080"/>
-            <wp:docPr id="20" name="Chart 20">
+          <wp:inline distT="0" distB="0" distL="0" distR="0" wp14:anchorId="7559426E" wp14:editId="7C56769C">
+            <wp:extent cx="4973955" cy="2569845"/>
+            <wp:effectExtent l="0" t="0" r="17145" b="1905"/>
+            <wp:docPr id="39" name="Chart 39">
               <a:extLst xmlns:a="http://schemas.openxmlformats.org/drawingml/2006/main">
                 <a:ext uri="{FF2B5EF4-FFF2-40B4-BE49-F238E27FC236}">
-                  <a16:creationId xmlns:a16="http://schemas.microsoft.com/office/drawing/2014/main" id="{00000000-0008-0000-0100-000015000000}"/>
+                  <a16:creationId xmlns:a16="http://schemas.microsoft.com/office/drawing/2014/main" id="{00000000-0008-0000-0200-000015000000}"/>
                 </a:ext>
               </a:extLst>
             </wp:docPr>
             <wp:cNvGraphicFramePr/>
             <a:graphic xmlns:a="http://schemas.openxmlformats.org/drawingml/2006/main">
               <a:graphicData uri="http://schemas.openxmlformats.org/drawingml/2006/chart">
-                <c:chart xmlns:c="http://schemas.openxmlformats.org/drawingml/2006/chart" xmlns:r="http://schemas.openxmlformats.org/officeDocument/2006/relationships" r:id="rId29"/>
+                <c:chart xmlns:c="http://schemas.openxmlformats.org/drawingml/2006/chart" xmlns:r="http://schemas.openxmlformats.org/officeDocument/2006/relationships" r:id="rId43"/>
               </a:graphicData>
             </a:graphic>
           </wp:inline>
@@ -2329,30 +2814,29 @@
           <w:b/>
           <w:bCs/>
           <w:color w:val="595959" w:themeColor="text1" w:themeTint="A6"/>
-          <w:sz w:val="24"/>
-          <w:szCs w:val="24"/>
+          <w:sz w:val="28"/>
+          <w:szCs w:val="28"/>
         </w:rPr>
       </w:pPr>
       <w:r>
         <w:rPr>
           <w:noProof/>
         </w:rPr>
-        <w:lastRenderedPageBreak/>
         <w:drawing>
-          <wp:inline distT="0" distB="0" distL="0" distR="0" wp14:anchorId="14C47F55" wp14:editId="5155A0C4">
-            <wp:extent cx="4933950" cy="2509837"/>
-            <wp:effectExtent l="0" t="0" r="0" b="5080"/>
-            <wp:docPr id="21" name="Chart 21">
+          <wp:inline distT="0" distB="0" distL="0" distR="0" wp14:anchorId="1C113A3B" wp14:editId="5BF3B123">
+            <wp:extent cx="4973955" cy="2569845"/>
+            <wp:effectExtent l="0" t="0" r="17145" b="1905"/>
+            <wp:docPr id="40" name="Chart 40">
               <a:extLst xmlns:a="http://schemas.openxmlformats.org/drawingml/2006/main">
                 <a:ext uri="{FF2B5EF4-FFF2-40B4-BE49-F238E27FC236}">
-                  <a16:creationId xmlns:a16="http://schemas.microsoft.com/office/drawing/2014/main" id="{00000000-0008-0000-0100-000016000000}"/>
+                  <a16:creationId xmlns:a16="http://schemas.microsoft.com/office/drawing/2014/main" id="{00000000-0008-0000-0200-000016000000}"/>
                 </a:ext>
               </a:extLst>
             </wp:docPr>
             <wp:cNvGraphicFramePr/>
             <a:graphic xmlns:a="http://schemas.openxmlformats.org/drawingml/2006/main">
               <a:graphicData uri="http://schemas.openxmlformats.org/drawingml/2006/chart">
-                <c:chart xmlns:c="http://schemas.openxmlformats.org/drawingml/2006/chart" xmlns:r="http://schemas.openxmlformats.org/officeDocument/2006/relationships" r:id="rId30"/>
+                <c:chart xmlns:c="http://schemas.openxmlformats.org/drawingml/2006/chart" xmlns:r="http://schemas.openxmlformats.org/officeDocument/2006/relationships" r:id="rId44"/>
               </a:graphicData>
             </a:graphic>
           </wp:inline>
@@ -2379,6 +2863,30 @@
           <w:sz w:val="28"/>
           <w:szCs w:val="28"/>
         </w:rPr>
+        <w:br w:type="page"/>
+      </w:r>
+    </w:p>
+    <w:p>
+      <w:pPr>
+        <w:rPr>
+          <w:rFonts w:ascii="Helvetica" w:hAnsi="Helvetica"/>
+          <w:b/>
+          <w:bCs/>
+          <w:color w:val="595959" w:themeColor="text1" w:themeTint="A6"/>
+          <w:sz w:val="28"/>
+          <w:szCs w:val="28"/>
+        </w:rPr>
+      </w:pPr>
+      <w:r>
+        <w:rPr>
+          <w:rFonts w:ascii="Helvetica" w:hAnsi="Helvetica"/>
+          <w:b/>
+          <w:bCs/>
+          <w:color w:val="595959" w:themeColor="text1" w:themeTint="A6"/>
+          <w:sz w:val="28"/>
+          <w:szCs w:val="28"/>
+        </w:rPr>
+        <w:lastRenderedPageBreak/>
         <w:t xml:space="preserve">4. </w:t>
       </w:r>
       <w:r>
@@ -2390,11 +2898,325 @@
           <w:sz w:val="28"/>
           <w:szCs w:val="28"/>
         </w:rPr>
-        <w:t>Conclusion</w:t>
+        <w:t>Impact of COVID on these 9 payment systems</w:t>
       </w:r>
     </w:p>
+    <w:p>
+      <w:pPr>
+        <w:rPr>
+          <w:rFonts w:ascii="Helvetica" w:hAnsi="Helvetica"/>
+          <w:b/>
+          <w:bCs/>
+          <w:color w:val="595959" w:themeColor="text1" w:themeTint="A6"/>
+          <w:sz w:val="24"/>
+          <w:szCs w:val="24"/>
+        </w:rPr>
+      </w:pPr>
+      <w:r>
+        <w:rPr>
+          <w:rFonts w:ascii="Helvetica" w:hAnsi="Helvetica"/>
+          <w:b/>
+          <w:bCs/>
+          <w:color w:val="595959" w:themeColor="text1" w:themeTint="A6"/>
+          <w:sz w:val="24"/>
+          <w:szCs w:val="24"/>
+        </w:rPr>
+        <w:t>4</w:t>
+      </w:r>
+      <w:r>
+        <w:rPr>
+          <w:rFonts w:ascii="Helvetica" w:hAnsi="Helvetica"/>
+          <w:b/>
+          <w:bCs/>
+          <w:color w:val="595959" w:themeColor="text1" w:themeTint="A6"/>
+          <w:sz w:val="24"/>
+          <w:szCs w:val="24"/>
+        </w:rPr>
+        <w:t xml:space="preserve">.1. RTGS </w:t>
+      </w:r>
+    </w:p>
+    <w:p>
+      <w:pPr>
+        <w:rPr>
+          <w:rFonts w:cstheme="minorHAnsi"/>
+          <w:color w:val="000000" w:themeColor="text1"/>
+        </w:rPr>
+      </w:pPr>
+      <w:r>
+        <w:rPr>
+          <w:rFonts w:ascii="Helvetica" w:hAnsi="Helvetica"/>
+          <w:b/>
+          <w:bCs/>
+          <w:color w:val="595959" w:themeColor="text1" w:themeTint="A6"/>
+          <w:sz w:val="24"/>
+          <w:szCs w:val="24"/>
+        </w:rPr>
+        <w:t>4</w:t>
+      </w:r>
+      <w:r>
+        <w:rPr>
+          <w:rFonts w:ascii="Helvetica" w:hAnsi="Helvetica"/>
+          <w:b/>
+          <w:bCs/>
+          <w:color w:val="595959" w:themeColor="text1" w:themeTint="A6"/>
+          <w:sz w:val="24"/>
+          <w:szCs w:val="24"/>
+        </w:rPr>
+        <w:t>.2. NEFT</w:t>
+      </w:r>
+    </w:p>
+    <w:p>
+      <w:pPr>
+        <w:rPr>
+          <w:rFonts w:ascii="Helvetica" w:hAnsi="Helvetica"/>
+          <w:b/>
+          <w:bCs/>
+          <w:color w:val="595959" w:themeColor="text1" w:themeTint="A6"/>
+          <w:sz w:val="24"/>
+          <w:szCs w:val="24"/>
+        </w:rPr>
+      </w:pPr>
+      <w:r>
+        <w:rPr>
+          <w:rFonts w:ascii="Helvetica" w:hAnsi="Helvetica"/>
+          <w:b/>
+          <w:bCs/>
+          <w:color w:val="595959" w:themeColor="text1" w:themeTint="A6"/>
+          <w:sz w:val="24"/>
+          <w:szCs w:val="24"/>
+        </w:rPr>
+        <w:t>4</w:t>
+      </w:r>
+      <w:r>
+        <w:rPr>
+          <w:rFonts w:ascii="Helvetica" w:hAnsi="Helvetica"/>
+          <w:b/>
+          <w:bCs/>
+          <w:color w:val="595959" w:themeColor="text1" w:themeTint="A6"/>
+          <w:sz w:val="24"/>
+          <w:szCs w:val="24"/>
+        </w:rPr>
+        <w:t xml:space="preserve">.3. IMPS </w:t>
+      </w:r>
+    </w:p>
+    <w:p>
+      <w:pPr>
+        <w:rPr>
+          <w:rFonts w:ascii="Helvetica" w:hAnsi="Helvetica"/>
+          <w:b/>
+          <w:bCs/>
+          <w:color w:val="595959" w:themeColor="text1" w:themeTint="A6"/>
+          <w:sz w:val="24"/>
+          <w:szCs w:val="24"/>
+        </w:rPr>
+      </w:pPr>
+      <w:r>
+        <w:rPr>
+          <w:rFonts w:ascii="Helvetica" w:hAnsi="Helvetica"/>
+          <w:b/>
+          <w:bCs/>
+          <w:color w:val="595959" w:themeColor="text1" w:themeTint="A6"/>
+          <w:sz w:val="24"/>
+          <w:szCs w:val="24"/>
+        </w:rPr>
+        <w:t>4</w:t>
+      </w:r>
+      <w:r>
+        <w:rPr>
+          <w:rFonts w:ascii="Helvetica" w:hAnsi="Helvetica"/>
+          <w:b/>
+          <w:bCs/>
+          <w:color w:val="595959" w:themeColor="text1" w:themeTint="A6"/>
+          <w:sz w:val="24"/>
+          <w:szCs w:val="24"/>
+        </w:rPr>
+        <w:t xml:space="preserve">.4. UPI </w:t>
+      </w:r>
+    </w:p>
+    <w:p>
+      <w:pPr>
+        <w:rPr>
+          <w:rFonts w:ascii="Helvetica" w:hAnsi="Helvetica"/>
+          <w:b/>
+          <w:bCs/>
+          <w:color w:val="595959" w:themeColor="text1" w:themeTint="A6"/>
+          <w:sz w:val="24"/>
+          <w:szCs w:val="24"/>
+        </w:rPr>
+      </w:pPr>
+      <w:r>
+        <w:rPr>
+          <w:rFonts w:ascii="Helvetica" w:hAnsi="Helvetica"/>
+          <w:b/>
+          <w:bCs/>
+          <w:color w:val="595959" w:themeColor="text1" w:themeTint="A6"/>
+          <w:sz w:val="24"/>
+          <w:szCs w:val="24"/>
+        </w:rPr>
+        <w:t>4</w:t>
+      </w:r>
+      <w:r>
+        <w:rPr>
+          <w:rFonts w:ascii="Helvetica" w:hAnsi="Helvetica"/>
+          <w:b/>
+          <w:bCs/>
+          <w:color w:val="595959" w:themeColor="text1" w:themeTint="A6"/>
+          <w:sz w:val="24"/>
+          <w:szCs w:val="24"/>
+        </w:rPr>
+        <w:t xml:space="preserve">.5. NACH </w:t>
+      </w:r>
+    </w:p>
+    <w:p>
+      <w:pPr>
+        <w:rPr>
+          <w:rFonts w:ascii="Helvetica" w:hAnsi="Helvetica"/>
+          <w:b/>
+          <w:bCs/>
+          <w:color w:val="595959" w:themeColor="text1" w:themeTint="A6"/>
+          <w:sz w:val="24"/>
+          <w:szCs w:val="24"/>
+        </w:rPr>
+      </w:pPr>
+      <w:r>
+        <w:rPr>
+          <w:rFonts w:ascii="Helvetica" w:hAnsi="Helvetica"/>
+          <w:b/>
+          <w:bCs/>
+          <w:color w:val="595959" w:themeColor="text1" w:themeTint="A6"/>
+          <w:sz w:val="24"/>
+          <w:szCs w:val="24"/>
+        </w:rPr>
+        <w:t>4</w:t>
+      </w:r>
+      <w:r>
+        <w:rPr>
+          <w:rFonts w:ascii="Helvetica" w:hAnsi="Helvetica"/>
+          <w:b/>
+          <w:bCs/>
+          <w:color w:val="595959" w:themeColor="text1" w:themeTint="A6"/>
+          <w:sz w:val="24"/>
+          <w:szCs w:val="24"/>
+        </w:rPr>
+        <w:t xml:space="preserve">.6. Credit Cards </w:t>
+      </w:r>
+    </w:p>
+    <w:p>
+      <w:pPr>
+        <w:rPr>
+          <w:rFonts w:ascii="Helvetica" w:hAnsi="Helvetica"/>
+          <w:b/>
+          <w:bCs/>
+          <w:color w:val="595959" w:themeColor="text1" w:themeTint="A6"/>
+          <w:sz w:val="24"/>
+          <w:szCs w:val="24"/>
+        </w:rPr>
+      </w:pPr>
+      <w:r>
+        <w:rPr>
+          <w:rFonts w:ascii="Helvetica" w:hAnsi="Helvetica"/>
+          <w:b/>
+          <w:bCs/>
+          <w:color w:val="595959" w:themeColor="text1" w:themeTint="A6"/>
+          <w:sz w:val="24"/>
+          <w:szCs w:val="24"/>
+        </w:rPr>
+        <w:t>4</w:t>
+      </w:r>
+      <w:r>
+        <w:rPr>
+          <w:rFonts w:ascii="Helvetica" w:hAnsi="Helvetica"/>
+          <w:b/>
+          <w:bCs/>
+          <w:color w:val="595959" w:themeColor="text1" w:themeTint="A6"/>
+          <w:sz w:val="24"/>
+          <w:szCs w:val="24"/>
+        </w:rPr>
+        <w:t>.7. Debit Cards</w:t>
+      </w:r>
+    </w:p>
+    <w:p>
+      <w:pPr>
+        <w:rPr>
+          <w:rFonts w:ascii="Helvetica" w:hAnsi="Helvetica"/>
+          <w:b/>
+          <w:bCs/>
+          <w:color w:val="595959" w:themeColor="text1" w:themeTint="A6"/>
+          <w:sz w:val="24"/>
+          <w:szCs w:val="24"/>
+        </w:rPr>
+      </w:pPr>
+      <w:r>
+        <w:rPr>
+          <w:rFonts w:ascii="Helvetica" w:hAnsi="Helvetica"/>
+          <w:b/>
+          <w:bCs/>
+          <w:color w:val="595959" w:themeColor="text1" w:themeTint="A6"/>
+          <w:sz w:val="24"/>
+          <w:szCs w:val="24"/>
+        </w:rPr>
+        <w:t>4</w:t>
+      </w:r>
+      <w:r>
+        <w:rPr>
+          <w:rFonts w:ascii="Helvetica" w:hAnsi="Helvetica"/>
+          <w:b/>
+          <w:bCs/>
+          <w:color w:val="595959" w:themeColor="text1" w:themeTint="A6"/>
+          <w:sz w:val="24"/>
+          <w:szCs w:val="24"/>
+        </w:rPr>
+        <w:t xml:space="preserve">.8. Wallets </w:t>
+      </w:r>
+    </w:p>
+    <w:p>
+      <w:pPr>
+        <w:rPr>
+          <w:rFonts w:ascii="Helvetica" w:hAnsi="Helvetica"/>
+          <w:b/>
+          <w:bCs/>
+          <w:color w:val="595959" w:themeColor="text1" w:themeTint="A6"/>
+          <w:sz w:val="24"/>
+          <w:szCs w:val="24"/>
+        </w:rPr>
+      </w:pPr>
+      <w:r>
+        <w:rPr>
+          <w:rFonts w:ascii="Helvetica" w:hAnsi="Helvetica"/>
+          <w:b/>
+          <w:bCs/>
+          <w:color w:val="595959" w:themeColor="text1" w:themeTint="A6"/>
+          <w:sz w:val="24"/>
+          <w:szCs w:val="24"/>
+        </w:rPr>
+        <w:t>4</w:t>
+      </w:r>
+      <w:r>
+        <w:rPr>
+          <w:rFonts w:ascii="Helvetica" w:hAnsi="Helvetica"/>
+          <w:b/>
+          <w:bCs/>
+          <w:color w:val="595959" w:themeColor="text1" w:themeTint="A6"/>
+          <w:sz w:val="24"/>
+          <w:szCs w:val="24"/>
+        </w:rPr>
+        <w:t xml:space="preserve">.9. CTS </w:t>
+      </w:r>
+    </w:p>
+    <w:p>
+      <w:pPr>
+        <w:rPr>
+          <w:rFonts w:ascii="Helvetica" w:hAnsi="Helvetica"/>
+          <w:b/>
+          <w:bCs/>
+          <w:color w:val="595959" w:themeColor="text1" w:themeTint="A6"/>
+          <w:sz w:val="28"/>
+          <w:szCs w:val="28"/>
+        </w:rPr>
+      </w:pPr>
+    </w:p>
     <w:sectPr>
-      <w:footerReference w:type="default" r:id="rId31"/>
+      <w:footerReference w:type="default" r:id="rId45"/>
       <w:pgSz w:w="12240" w:h="15840"/>
       <w:pgMar w:top="1440" w:right="1440" w:bottom="1440" w:left="1440" w:header="720" w:footer="720" w:gutter="0"/>
       <w:cols w:space="720"/>
@@ -2439,6 +3261,7 @@
         <w:docPartUnique/>
       </w:docPartObj>
     </w:sdtPr>
+    <w:sdtEndPr/>
     <w:sdtContent>
       <w:p>
         <w:pPr>
@@ -2631,6 +3454,7 @@
     <w:lsdException w:name="HTML Sample" w:semiHidden="1" w:unhideWhenUsed="1"/>
     <w:lsdException w:name="HTML Typewriter" w:semiHidden="1" w:unhideWhenUsed="1"/>
     <w:lsdException w:name="HTML Variable" w:semiHidden="1" w:unhideWhenUsed="1"/>
+    <w:lsdException w:name="Normal Table" w:semiHidden="1" w:unhideWhenUsed="1"/>
     <w:lsdException w:name="annotation subject" w:semiHidden="1" w:unhideWhenUsed="1"/>
     <w:lsdException w:name="No List" w:semiHidden="1" w:unhideWhenUsed="1"/>
     <w:lsdException w:name="Outline List 1" w:semiHidden="1" w:unhideWhenUsed="1"/>
@@ -2676,9 +3500,11 @@
     <w:lsdException w:name="Table Subtle 1" w:semiHidden="1" w:unhideWhenUsed="1"/>
     <w:lsdException w:name="Table Subtle 2" w:semiHidden="1" w:unhideWhenUsed="1"/>
     <w:lsdException w:name="Table Web 1" w:semiHidden="1" w:unhideWhenUsed="1"/>
+    <w:lsdException w:name="Table Web 2" w:semiHidden="1" w:unhideWhenUsed="1"/>
     <w:lsdException w:name="Table Web 3" w:semiHidden="1" w:unhideWhenUsed="1"/>
     <w:lsdException w:name="Balloon Text" w:semiHidden="1" w:unhideWhenUsed="1"/>
     <w:lsdException w:name="Table Grid" w:uiPriority="39"/>
+    <w:lsdException w:name="Table Theme" w:semiHidden="1" w:unhideWhenUsed="1"/>
     <w:lsdException w:name="Placeholder Text" w:semiHidden="1"/>
     <w:lsdException w:name="No Spacing" w:uiPriority="1" w:qFormat="1"/>
     <w:lsdException w:name="Light Shading" w:uiPriority="60"/>
@@ -2908,6 +3734,7 @@
   <w:style w:type="character" w:default="1" w:styleId="DefaultParagraphFont">
     <w:name w:val="Default Paragraph Font"/>
     <w:uiPriority w:val="1"/>
+    <w:semiHidden/>
     <w:unhideWhenUsed/>
   </w:style>
   <w:style w:type="table" w:default="1" w:styleId="TableNormal">
@@ -3081,79 +3908,52 @@
           </c:marker>
           <c:cat>
             <c:strRef>
-              <c:f>Graphs!$A$2:$A$25</c:f>
+              <c:f>'Trend graphs'!$A$11:$A$25</c:f>
               <c:strCache>
-                <c:ptCount val="24"/>
+                <c:ptCount val="15"/>
                 <c:pt idx="0">
-                  <c:v>Apr-2018</c:v>
+                  <c:v>Jan-2019</c:v>
                 </c:pt>
                 <c:pt idx="1">
-                  <c:v>May-2018</c:v>
+                  <c:v>Feb-2019</c:v>
                 </c:pt>
                 <c:pt idx="2">
-                  <c:v>Jun-2018</c:v>
+                  <c:v>Mar-2019</c:v>
                 </c:pt>
                 <c:pt idx="3">
-                  <c:v>Jul-2018</c:v>
+                  <c:v>Apr-2019</c:v>
                 </c:pt>
                 <c:pt idx="4">
-                  <c:v>Aug-2018</c:v>
+                  <c:v>May-2019</c:v>
                 </c:pt>
                 <c:pt idx="5">
-                  <c:v>Sep-2018</c:v>
+                  <c:v>Jun-2019</c:v>
                 </c:pt>
                 <c:pt idx="6">
-                  <c:v>Oct-2018</c:v>
+                  <c:v>Jul-2019</c:v>
                 </c:pt>
                 <c:pt idx="7">
-                  <c:v>Nov-2018</c:v>
+                  <c:v>Aug-2019</c:v>
                 </c:pt>
                 <c:pt idx="8">
-                  <c:v>Dec-2018</c:v>
+                  <c:v>Sep-2019</c:v>
                 </c:pt>
                 <c:pt idx="9">
-                  <c:v>Jan-2019</c:v>
+                  <c:v>Oct-2019</c:v>
                 </c:pt>
                 <c:pt idx="10">
-                  <c:v>Feb-2019</c:v>
+                  <c:v>Nov-2019</c:v>
                 </c:pt>
                 <c:pt idx="11">
-                  <c:v>Mar-2019</c:v>
+                  <c:v>Dec-2019</c:v>
                 </c:pt>
                 <c:pt idx="12">
-                  <c:v>Apr-2019</c:v>
+                  <c:v>Jan-2020</c:v>
                 </c:pt>
                 <c:pt idx="13">
-                  <c:v>May-2019</c:v>
+                  <c:v>Feb-2020</c:v>
                 </c:pt>
                 <c:pt idx="14">
-                  <c:v>Jun-2019</c:v>
-                </c:pt>
-                <c:pt idx="15">
-                  <c:v>Jul-2019</c:v>
-                </c:pt>
-                <c:pt idx="16">
-                  <c:v>Aug-2019</c:v>
-                </c:pt>
-                <c:pt idx="17">
-                  <c:v>Sep-2019</c:v>
-                </c:pt>
-                <c:pt idx="18">
-                  <c:v>Oct-2019</c:v>
-                </c:pt>
-                <c:pt idx="19">
-                  <c:v>Nov-2019</c:v>
-                </c:pt>
-                <c:pt idx="20">
-                  <c:v>Dec-2019</c:v>
-                </c:pt>
-                <c:pt idx="21">
-                  <c:v>Jan-2020</c:v>
-                </c:pt>
-                <c:pt idx="22">
-                  <c:v>Feb-2020</c:v>
-                </c:pt>
-                <c:pt idx="23">
                   <c:v>Mar-2020</c:v>
                 </c:pt>
               </c:strCache>
@@ -3161,80 +3961,53 @@
           </c:cat>
           <c:val>
             <c:numRef>
-              <c:f>Graphs!$B$2:$B$25</c:f>
+              <c:f>'Trend graphs'!$B$11:$B$25</c:f>
               <c:numCache>
                 <c:formatCode>0.00</c:formatCode>
-                <c:ptCount val="24"/>
+                <c:ptCount val="15"/>
                 <c:pt idx="0">
-                  <c:v>103.71486</c:v>
+                  <c:v>115.04066</c:v>
                 </c:pt>
                 <c:pt idx="1">
-                  <c:v>111.91924</c:v>
+                  <c:v>108.3753</c:v>
                 </c:pt>
                 <c:pt idx="2">
-                  <c:v>111.36884999999999</c:v>
+                  <c:v>133.54761999999999</c:v>
                 </c:pt>
                 <c:pt idx="3">
-                  <c:v>106.87220000000001</c:v>
+                  <c:v>112.27648000000001</c:v>
                 </c:pt>
                 <c:pt idx="4">
-                  <c:v>107.41007</c:v>
+                  <c:v>122.24083</c:v>
                 </c:pt>
                 <c:pt idx="5">
-                  <c:v>101.39721</c:v>
+                  <c:v>115.99294999999999</c:v>
                 </c:pt>
                 <c:pt idx="6">
-                  <c:v>115.81093</c:v>
+                  <c:v>125.06822</c:v>
                 </c:pt>
                 <c:pt idx="7">
-                  <c:v>106.97992000000001</c:v>
+                  <c:v>116.56035</c:v>
                 </c:pt>
                 <c:pt idx="8">
-                  <c:v>110.51975</c:v>
+                  <c:v>112.28466</c:v>
                 </c:pt>
                 <c:pt idx="9">
-                  <c:v>115.04066</c:v>
+                  <c:v>126.66193</c:v>
                 </c:pt>
                 <c:pt idx="10">
-                  <c:v>108.3753</c:v>
+                  <c:v>131.60638</c:v>
                 </c:pt>
                 <c:pt idx="11">
-                  <c:v>133.54761999999999</c:v>
+                  <c:v>133.81873999999999</c:v>
                 </c:pt>
                 <c:pt idx="12">
-                  <c:v>112.27648000000001</c:v>
+                  <c:v>135.08883</c:v>
                 </c:pt>
                 <c:pt idx="13">
-                  <c:v>122.24083</c:v>
+                  <c:v>131.07</c:v>
                 </c:pt>
                 <c:pt idx="14">
-                  <c:v>115.99294999999999</c:v>
-                </c:pt>
-                <c:pt idx="15">
-                  <c:v>125.06822</c:v>
-                </c:pt>
-                <c:pt idx="16">
-                  <c:v>116.56035</c:v>
-                </c:pt>
-                <c:pt idx="17">
-                  <c:v>112.28466</c:v>
-                </c:pt>
-                <c:pt idx="18">
-                  <c:v>126.66193</c:v>
-                </c:pt>
-                <c:pt idx="19">
-                  <c:v>131.60638</c:v>
-                </c:pt>
-                <c:pt idx="20">
-                  <c:v>133.81873999999999</c:v>
-                </c:pt>
-                <c:pt idx="21">
-                  <c:v>135.08883</c:v>
-                </c:pt>
-                <c:pt idx="22">
-                  <c:v>131.07</c:v>
-                </c:pt>
-                <c:pt idx="23">
                   <c:v>117.06112</c:v>
                 </c:pt>
               </c:numCache>
@@ -3243,7 +4016,7 @@
           <c:smooth val="0"/>
           <c:extLst>
             <c:ext xmlns:c16="http://schemas.microsoft.com/office/drawing/2014/chart" uri="{C3380CC4-5D6E-409C-BE32-E72D297353CC}">
-              <c16:uniqueId val="{00000000-1BAA-4ADD-8140-FD2060C00A60}"/>
+              <c16:uniqueId val="{00000000-58FB-4125-9D44-0DF98F8355E0}"/>
             </c:ext>
           </c:extLst>
         </c:ser>
@@ -3256,11 +4029,11 @@
           <c:showBubbleSize val="0"/>
         </c:dLbls>
         <c:smooth val="0"/>
-        <c:axId val="566145952"/>
-        <c:axId val="566143600"/>
+        <c:axId val="385144016"/>
+        <c:axId val="385144408"/>
       </c:lineChart>
       <c:catAx>
-        <c:axId val="566145952"/>
+        <c:axId val="385144016"/>
         <c:scaling>
           <c:orientation val="minMax"/>
         </c:scaling>
@@ -3303,7 +4076,7 @@
             <a:endParaRPr lang="en-US"/>
           </a:p>
         </c:txPr>
-        <c:crossAx val="566143600"/>
+        <c:crossAx val="385144408"/>
         <c:crosses val="autoZero"/>
         <c:auto val="1"/>
         <c:lblAlgn val="ctr"/>
@@ -3311,9 +4084,10 @@
         <c:noMultiLvlLbl val="0"/>
       </c:catAx>
       <c:valAx>
-        <c:axId val="566143600"/>
+        <c:axId val="385144408"/>
         <c:scaling>
           <c:orientation val="minMax"/>
+          <c:min val="100"/>
         </c:scaling>
         <c:delete val="0"/>
         <c:axPos val="l"/>
@@ -3345,7 +4119,7 @@
             <a:effectLst/>
           </c:spPr>
         </c:minorGridlines>
-        <c:numFmt formatCode="0.00" sourceLinked="1"/>
+        <c:numFmt formatCode="0" sourceLinked="0"/>
         <c:majorTickMark val="none"/>
         <c:minorTickMark val="none"/>
         <c:tickLblPos val="nextTo"/>
@@ -3376,7 +4150,7 @@
             <a:endParaRPr lang="en-US"/>
           </a:p>
         </c:txPr>
-        <c:crossAx val="566145952"/>
+        <c:crossAx val="385144016"/>
         <c:crosses val="autoZero"/>
         <c:crossBetween val="between"/>
       </c:valAx>
@@ -3515,79 +4289,52 @@
           </c:marker>
           <c:cat>
             <c:strRef>
-              <c:f>Graphs!$A$81:$A$104</c:f>
+              <c:f>'Trend graphs'!$A$90:$A$104</c:f>
               <c:strCache>
-                <c:ptCount val="24"/>
+                <c:ptCount val="15"/>
                 <c:pt idx="0">
-                  <c:v>Apr-2018</c:v>
+                  <c:v>Jan-2019</c:v>
                 </c:pt>
                 <c:pt idx="1">
-                  <c:v>May-2018</c:v>
+                  <c:v>Feb-2019</c:v>
                 </c:pt>
                 <c:pt idx="2">
-                  <c:v>Jun-2018</c:v>
+                  <c:v>Mar-2019</c:v>
                 </c:pt>
                 <c:pt idx="3">
-                  <c:v>Jul-2018</c:v>
+                  <c:v>Apr-2019</c:v>
                 </c:pt>
                 <c:pt idx="4">
-                  <c:v>Aug-2018</c:v>
+                  <c:v>May-2019</c:v>
                 </c:pt>
                 <c:pt idx="5">
-                  <c:v>Sep-2018</c:v>
+                  <c:v>Jun-2019</c:v>
                 </c:pt>
                 <c:pt idx="6">
-                  <c:v>Oct-2018</c:v>
+                  <c:v>Jul-2019</c:v>
                 </c:pt>
                 <c:pt idx="7">
-                  <c:v>Nov-2018</c:v>
+                  <c:v>Aug-2019</c:v>
                 </c:pt>
                 <c:pt idx="8">
-                  <c:v>Dec-2018</c:v>
+                  <c:v>Sep-2019</c:v>
                 </c:pt>
                 <c:pt idx="9">
-                  <c:v>Jan-2019</c:v>
+                  <c:v>Oct-2019</c:v>
                 </c:pt>
                 <c:pt idx="10">
-                  <c:v>Feb-2019</c:v>
+                  <c:v>Nov-2019</c:v>
                 </c:pt>
                 <c:pt idx="11">
-                  <c:v>Mar-2019</c:v>
+                  <c:v>Dec-2019</c:v>
                 </c:pt>
                 <c:pt idx="12">
-                  <c:v>Apr-2019</c:v>
+                  <c:v>Jan-2020</c:v>
                 </c:pt>
                 <c:pt idx="13">
-                  <c:v>May-2019</c:v>
+                  <c:v>Feb-2020</c:v>
                 </c:pt>
                 <c:pt idx="14">
-                  <c:v>Jun-2019</c:v>
-                </c:pt>
-                <c:pt idx="15">
-                  <c:v>Jul-2019</c:v>
-                </c:pt>
-                <c:pt idx="16">
-                  <c:v>Aug-2019</c:v>
-                </c:pt>
-                <c:pt idx="17">
-                  <c:v>Sep-2019</c:v>
-                </c:pt>
-                <c:pt idx="18">
-                  <c:v>Oct-2019</c:v>
-                </c:pt>
-                <c:pt idx="19">
-                  <c:v>Nov-2019</c:v>
-                </c:pt>
-                <c:pt idx="20">
-                  <c:v>Dec-2019</c:v>
-                </c:pt>
-                <c:pt idx="21">
-                  <c:v>Jan-2020</c:v>
-                </c:pt>
-                <c:pt idx="22">
-                  <c:v>Feb-2020</c:v>
-                </c:pt>
-                <c:pt idx="23">
                   <c:v>Mar-2020</c:v>
                 </c:pt>
               </c:strCache>
@@ -3595,80 +4342,53 @@
           </c:cat>
           <c:val>
             <c:numRef>
-              <c:f>Graphs!$C$81:$C$104</c:f>
+              <c:f>'Trend graphs'!$C$90:$C$104</c:f>
               <c:numCache>
                 <c:formatCode>0</c:formatCode>
-                <c:ptCount val="24"/>
+                <c:ptCount val="15"/>
                 <c:pt idx="0">
-                  <c:v>122821.735</c:v>
+                  <c:v>122025.749</c:v>
                 </c:pt>
                 <c:pt idx="1">
-                  <c:v>96641.3024</c:v>
+                  <c:v>130391.93700000001</c:v>
                 </c:pt>
                 <c:pt idx="2">
-                  <c:v>110164.412</c:v>
+                  <c:v>163508.49900000001</c:v>
                 </c:pt>
                 <c:pt idx="3">
-                  <c:v>111409.162</c:v>
+                  <c:v>155042.66</c:v>
                 </c:pt>
                 <c:pt idx="4">
-                  <c:v>111187</c:v>
+                  <c:v>174399.742</c:v>
                 </c:pt>
                 <c:pt idx="5">
-                  <c:v>104599.85400000001</c:v>
+                  <c:v>134483.747</c:v>
                 </c:pt>
                 <c:pt idx="6">
-                  <c:v>139803.38800000001</c:v>
+                  <c:v>146866.986</c:v>
                 </c:pt>
                 <c:pt idx="7">
-                  <c:v>142833.32800000001</c:v>
+                  <c:v>150676.18599999999</c:v>
                 </c:pt>
                 <c:pt idx="8">
-                  <c:v>121834.69500000001</c:v>
+                  <c:v>144957.95300000001</c:v>
                 </c:pt>
                 <c:pt idx="9">
-                  <c:v>122025.749</c:v>
+                  <c:v>200772.20699999999</c:v>
                 </c:pt>
                 <c:pt idx="10">
-                  <c:v>130391.93700000001</c:v>
+                  <c:v>162659.05847039999</c:v>
                 </c:pt>
                 <c:pt idx="11">
-                  <c:v>163508.49900000001</c:v>
+                  <c:v>151333.92490093003</c:v>
                 </c:pt>
                 <c:pt idx="12">
-                  <c:v>155042.66</c:v>
+                  <c:v>153022.49440142</c:v>
                 </c:pt>
                 <c:pt idx="13">
-                  <c:v>174399.742</c:v>
+                  <c:v>152983.388679</c:v>
                 </c:pt>
                 <c:pt idx="14">
-                  <c:v>134483.747</c:v>
-                </c:pt>
-                <c:pt idx="15">
-                  <c:v>146866.986</c:v>
-                </c:pt>
-                <c:pt idx="16">
-                  <c:v>150676.18599999999</c:v>
-                </c:pt>
-                <c:pt idx="17">
-                  <c:v>144957.95300000001</c:v>
-                </c:pt>
-                <c:pt idx="18">
-                  <c:v>200772.20699999999</c:v>
-                </c:pt>
-                <c:pt idx="19">
-                  <c:v>162659.05847039999</c:v>
-                </c:pt>
-                <c:pt idx="20">
-                  <c:v>151333.92490093003</c:v>
-                </c:pt>
-                <c:pt idx="21">
-                  <c:v>153022.49440142</c:v>
-                </c:pt>
-                <c:pt idx="22">
-                  <c:v>152983.388679</c:v>
-                </c:pt>
-                <c:pt idx="23">
                   <c:v>207061.11845712003</c:v>
                 </c:pt>
               </c:numCache>
@@ -3677,7 +4397,7 @@
           <c:smooth val="0"/>
           <c:extLst>
             <c:ext xmlns:c16="http://schemas.microsoft.com/office/drawing/2014/chart" uri="{C3380CC4-5D6E-409C-BE32-E72D297353CC}">
-              <c16:uniqueId val="{00000000-E576-45BC-B1E7-890A62652B90}"/>
+              <c16:uniqueId val="{00000000-BCB1-4D7F-8616-68A8DEBDB5C7}"/>
             </c:ext>
           </c:extLst>
         </c:ser>
@@ -3690,11 +4410,11 @@
           <c:showBubbleSize val="0"/>
         </c:dLbls>
         <c:smooth val="0"/>
-        <c:axId val="722221008"/>
-        <c:axId val="722221400"/>
+        <c:axId val="408325056"/>
+        <c:axId val="408321528"/>
       </c:lineChart>
       <c:catAx>
-        <c:axId val="722221008"/>
+        <c:axId val="408325056"/>
         <c:scaling>
           <c:orientation val="minMax"/>
         </c:scaling>
@@ -3737,7 +4457,7 @@
             <a:endParaRPr lang="en-US"/>
           </a:p>
         </c:txPr>
-        <c:crossAx val="722221400"/>
+        <c:crossAx val="408321528"/>
         <c:crosses val="autoZero"/>
         <c:auto val="1"/>
         <c:lblAlgn val="ctr"/>
@@ -3745,9 +4465,10 @@
         <c:noMultiLvlLbl val="0"/>
       </c:catAx>
       <c:valAx>
-        <c:axId val="722221400"/>
+        <c:axId val="408321528"/>
         <c:scaling>
           <c:orientation val="minMax"/>
+          <c:min val="100000"/>
         </c:scaling>
         <c:delete val="0"/>
         <c:axPos val="l"/>
@@ -3810,7 +4531,7 @@
             <a:endParaRPr lang="en-US"/>
           </a:p>
         </c:txPr>
-        <c:crossAx val="722221008"/>
+        <c:crossAx val="408325056"/>
         <c:crosses val="autoZero"/>
         <c:crossBetween val="between"/>
       </c:valAx>
@@ -3954,79 +4675,52 @@
           </c:marker>
           <c:cat>
             <c:strRef>
-              <c:f>Graphs!$A$107:$A$130</c:f>
+              <c:f>'Trend graphs'!$A$116:$A$130</c:f>
               <c:strCache>
-                <c:ptCount val="24"/>
+                <c:ptCount val="15"/>
                 <c:pt idx="0">
-                  <c:v>Apr-2018</c:v>
+                  <c:v>Jan-2019</c:v>
                 </c:pt>
                 <c:pt idx="1">
-                  <c:v>May-2018</c:v>
+                  <c:v>Feb-2019</c:v>
                 </c:pt>
                 <c:pt idx="2">
-                  <c:v>Jun-2018</c:v>
+                  <c:v>Mar-2019</c:v>
                 </c:pt>
                 <c:pt idx="3">
-                  <c:v>Jul-2018</c:v>
+                  <c:v>Apr-2019</c:v>
                 </c:pt>
                 <c:pt idx="4">
-                  <c:v>Aug-2018</c:v>
+                  <c:v>May-2019</c:v>
                 </c:pt>
                 <c:pt idx="5">
-                  <c:v>Sep-2018</c:v>
+                  <c:v>Jun-2019</c:v>
                 </c:pt>
                 <c:pt idx="6">
-                  <c:v>Oct-2018</c:v>
+                  <c:v>Jul-2019</c:v>
                 </c:pt>
                 <c:pt idx="7">
-                  <c:v>Nov-2018</c:v>
+                  <c:v>Aug-2019</c:v>
                 </c:pt>
                 <c:pt idx="8">
-                  <c:v>Dec-2018</c:v>
+                  <c:v>Sep-2019</c:v>
                 </c:pt>
                 <c:pt idx="9">
-                  <c:v>Jan-2019</c:v>
+                  <c:v>Oct-2019</c:v>
                 </c:pt>
                 <c:pt idx="10">
-                  <c:v>Feb-2019</c:v>
+                  <c:v>Nov-2019</c:v>
                 </c:pt>
                 <c:pt idx="11">
-                  <c:v>Mar-2019</c:v>
+                  <c:v>Dec-2019</c:v>
                 </c:pt>
                 <c:pt idx="12">
-                  <c:v>Apr-2019</c:v>
+                  <c:v>Jan-2020</c:v>
                 </c:pt>
                 <c:pt idx="13">
-                  <c:v>May-2019</c:v>
+                  <c:v>Feb-2020</c:v>
                 </c:pt>
                 <c:pt idx="14">
-                  <c:v>Jun-2019</c:v>
-                </c:pt>
-                <c:pt idx="15">
-                  <c:v>Jul-2019</c:v>
-                </c:pt>
-                <c:pt idx="16">
-                  <c:v>Aug-2019</c:v>
-                </c:pt>
-                <c:pt idx="17">
-                  <c:v>Sep-2019</c:v>
-                </c:pt>
-                <c:pt idx="18">
-                  <c:v>Oct-2019</c:v>
-                </c:pt>
-                <c:pt idx="19">
-                  <c:v>Nov-2019</c:v>
-                </c:pt>
-                <c:pt idx="20">
-                  <c:v>Dec-2019</c:v>
-                </c:pt>
-                <c:pt idx="21">
-                  <c:v>Jan-2020</c:v>
-                </c:pt>
-                <c:pt idx="22">
-                  <c:v>Feb-2020</c:v>
-                </c:pt>
-                <c:pt idx="23">
                   <c:v>Mar-2020</c:v>
                 </c:pt>
               </c:strCache>
@@ -4034,80 +4728,53 @@
           </c:cat>
           <c:val>
             <c:numRef>
-              <c:f>Graphs!$B$107:$B$130</c:f>
+              <c:f>'Trend graphs'!$B$116:$B$130</c:f>
               <c:numCache>
                 <c:formatCode>0.00</c:formatCode>
-                <c:ptCount val="24"/>
+                <c:ptCount val="15"/>
                 <c:pt idx="0">
-                  <c:v>7.2717499999999999</c:v>
+                  <c:v>8.6356999999999999</c:v>
                 </c:pt>
                 <c:pt idx="1">
-                  <c:v>7.4878299999999998</c:v>
+                  <c:v>7.9259899999999996</c:v>
                 </c:pt>
                 <c:pt idx="2">
-                  <c:v>7.4839500000000001</c:v>
+                  <c:v>8.6273700000000009</c:v>
                 </c:pt>
                 <c:pt idx="3">
-                  <c:v>8.0421200000000006</c:v>
+                  <c:v>8.6485599999999998</c:v>
                 </c:pt>
                 <c:pt idx="4">
-                  <c:v>8.3903300000000005</c:v>
+                  <c:v>8.8951600000000006</c:v>
                 </c:pt>
                 <c:pt idx="5">
-                  <c:v>8.0021599999999999</c:v>
+                  <c:v>8.1204300000000007</c:v>
                 </c:pt>
                 <c:pt idx="6">
-                  <c:v>9.0859699999999997</c:v>
+                  <c:v>8.6644299999999994</c:v>
                 </c:pt>
                 <c:pt idx="7">
-                  <c:v>8.0055399999999999</c:v>
+                  <c:v>8.5756700000000006</c:v>
                 </c:pt>
                 <c:pt idx="8">
-                  <c:v>8.7523</c:v>
+                  <c:v>8.1766699999999997</c:v>
                 </c:pt>
                 <c:pt idx="9">
-                  <c:v>8.6356999999999999</c:v>
+                  <c:v>8.3736700000000006</c:v>
                 </c:pt>
                 <c:pt idx="10">
-                  <c:v>7.9259899999999996</c:v>
+                  <c:v>8</c:v>
                 </c:pt>
                 <c:pt idx="11">
-                  <c:v>8.6273700000000009</c:v>
+                  <c:v>8.93</c:v>
                 </c:pt>
                 <c:pt idx="12">
-                  <c:v>8.6485599999999998</c:v>
+                  <c:v>8.5500000000000007</c:v>
                 </c:pt>
                 <c:pt idx="13">
-                  <c:v>8.8951600000000006</c:v>
+                  <c:v>7.99</c:v>
                 </c:pt>
                 <c:pt idx="14">
-                  <c:v>8.1204300000000007</c:v>
-                </c:pt>
-                <c:pt idx="15">
-                  <c:v>8.6644299999999994</c:v>
-                </c:pt>
-                <c:pt idx="16">
-                  <c:v>8.5756700000000006</c:v>
-                </c:pt>
-                <c:pt idx="17">
-                  <c:v>8.1766699999999997</c:v>
-                </c:pt>
-                <c:pt idx="18">
-                  <c:v>8.3736700000000006</c:v>
-                </c:pt>
-                <c:pt idx="19">
-                  <c:v>8</c:v>
-                </c:pt>
-                <c:pt idx="20">
-                  <c:v>8.93</c:v>
-                </c:pt>
-                <c:pt idx="21">
-                  <c:v>8.5500000000000007</c:v>
-                </c:pt>
-                <c:pt idx="22">
-                  <c:v>7.99</c:v>
-                </c:pt>
-                <c:pt idx="23">
                   <c:v>7.56</c:v>
                 </c:pt>
               </c:numCache>
@@ -4116,7 +4783,7 @@
           <c:smooth val="0"/>
           <c:extLst>
             <c:ext xmlns:c16="http://schemas.microsoft.com/office/drawing/2014/chart" uri="{C3380CC4-5D6E-409C-BE32-E72D297353CC}">
-              <c16:uniqueId val="{00000000-B248-4488-9ED9-A6B22FA2F92F}"/>
+              <c16:uniqueId val="{00000000-36B4-428D-BFC0-9CAF2EDA27DE}"/>
             </c:ext>
           </c:extLst>
         </c:ser>
@@ -4129,11 +4796,11 @@
           <c:showBubbleSize val="0"/>
         </c:dLbls>
         <c:smooth val="0"/>
-        <c:axId val="842131528"/>
-        <c:axId val="842133096"/>
+        <c:axId val="558132296"/>
+        <c:axId val="558135824"/>
       </c:lineChart>
       <c:catAx>
-        <c:axId val="842131528"/>
+        <c:axId val="558132296"/>
         <c:scaling>
           <c:orientation val="minMax"/>
         </c:scaling>
@@ -4176,7 +4843,7 @@
             <a:endParaRPr lang="en-US"/>
           </a:p>
         </c:txPr>
-        <c:crossAx val="842133096"/>
+        <c:crossAx val="558135824"/>
         <c:crosses val="autoZero"/>
         <c:auto val="1"/>
         <c:lblAlgn val="ctr"/>
@@ -4184,9 +4851,10 @@
         <c:noMultiLvlLbl val="0"/>
       </c:catAx>
       <c:valAx>
-        <c:axId val="842133096"/>
+        <c:axId val="558135824"/>
         <c:scaling>
           <c:orientation val="minMax"/>
+          <c:min val="7"/>
         </c:scaling>
         <c:delete val="0"/>
         <c:axPos val="l"/>
@@ -4218,7 +4886,7 @@
             <a:effectLst/>
           </c:spPr>
         </c:minorGridlines>
-        <c:numFmt formatCode="0.00" sourceLinked="1"/>
+        <c:numFmt formatCode="0.0" sourceLinked="0"/>
         <c:majorTickMark val="none"/>
         <c:minorTickMark val="none"/>
         <c:tickLblPos val="nextTo"/>
@@ -4249,7 +4917,7 @@
             <a:endParaRPr lang="en-US"/>
           </a:p>
         </c:txPr>
-        <c:crossAx val="842131528"/>
+        <c:crossAx val="558132296"/>
         <c:crosses val="autoZero"/>
         <c:crossBetween val="between"/>
       </c:valAx>
@@ -4393,79 +5061,52 @@
           </c:marker>
           <c:cat>
             <c:strRef>
-              <c:f>Graphs!$A$107:$A$130</c:f>
+              <c:f>'Trend graphs'!$A$116:$A$130</c:f>
               <c:strCache>
-                <c:ptCount val="24"/>
+                <c:ptCount val="15"/>
                 <c:pt idx="0">
-                  <c:v>Apr-2018</c:v>
+                  <c:v>Jan-2019</c:v>
                 </c:pt>
                 <c:pt idx="1">
-                  <c:v>May-2018</c:v>
+                  <c:v>Feb-2019</c:v>
                 </c:pt>
                 <c:pt idx="2">
-                  <c:v>Jun-2018</c:v>
+                  <c:v>Mar-2019</c:v>
                 </c:pt>
                 <c:pt idx="3">
-                  <c:v>Jul-2018</c:v>
+                  <c:v>Apr-2019</c:v>
                 </c:pt>
                 <c:pt idx="4">
-                  <c:v>Aug-2018</c:v>
+                  <c:v>May-2019</c:v>
                 </c:pt>
                 <c:pt idx="5">
-                  <c:v>Sep-2018</c:v>
+                  <c:v>Jun-2019</c:v>
                 </c:pt>
                 <c:pt idx="6">
-                  <c:v>Oct-2018</c:v>
+                  <c:v>Jul-2019</c:v>
                 </c:pt>
                 <c:pt idx="7">
-                  <c:v>Nov-2018</c:v>
+                  <c:v>Aug-2019</c:v>
                 </c:pt>
                 <c:pt idx="8">
-                  <c:v>Dec-2018</c:v>
+                  <c:v>Sep-2019</c:v>
                 </c:pt>
                 <c:pt idx="9">
-                  <c:v>Jan-2019</c:v>
+                  <c:v>Oct-2019</c:v>
                 </c:pt>
                 <c:pt idx="10">
-                  <c:v>Feb-2019</c:v>
+                  <c:v>Nov-2019</c:v>
                 </c:pt>
                 <c:pt idx="11">
-                  <c:v>Mar-2019</c:v>
+                  <c:v>Dec-2019</c:v>
                 </c:pt>
                 <c:pt idx="12">
-                  <c:v>Apr-2019</c:v>
+                  <c:v>Jan-2020</c:v>
                 </c:pt>
                 <c:pt idx="13">
-                  <c:v>May-2019</c:v>
+                  <c:v>Feb-2020</c:v>
                 </c:pt>
                 <c:pt idx="14">
-                  <c:v>Jun-2019</c:v>
-                </c:pt>
-                <c:pt idx="15">
-                  <c:v>Jul-2019</c:v>
-                </c:pt>
-                <c:pt idx="16">
-                  <c:v>Aug-2019</c:v>
-                </c:pt>
-                <c:pt idx="17">
-                  <c:v>Sep-2019</c:v>
-                </c:pt>
-                <c:pt idx="18">
-                  <c:v>Oct-2019</c:v>
-                </c:pt>
-                <c:pt idx="19">
-                  <c:v>Nov-2019</c:v>
-                </c:pt>
-                <c:pt idx="20">
-                  <c:v>Dec-2019</c:v>
-                </c:pt>
-                <c:pt idx="21">
-                  <c:v>Jan-2020</c:v>
-                </c:pt>
-                <c:pt idx="22">
-                  <c:v>Feb-2020</c:v>
-                </c:pt>
-                <c:pt idx="23">
                   <c:v>Mar-2020</c:v>
                 </c:pt>
               </c:strCache>
@@ -4473,80 +5114,53 @@
           </c:cat>
           <c:val>
             <c:numRef>
-              <c:f>Graphs!$C$107:$C$130</c:f>
+              <c:f>'Trend graphs'!$C$116:$C$130</c:f>
               <c:numCache>
                 <c:formatCode>0</c:formatCode>
-                <c:ptCount val="24"/>
+                <c:ptCount val="15"/>
                 <c:pt idx="0">
-                  <c:v>339.61489999999998</c:v>
+                  <c:v>394.2715</c:v>
                 </c:pt>
                 <c:pt idx="1">
-                  <c:v>350.01920000000001</c:v>
+                  <c:v>370.04410000000001</c:v>
                 </c:pt>
                 <c:pt idx="2">
-                  <c:v>352.80110000000002</c:v>
+                  <c:v>398.32830000000001</c:v>
                 </c:pt>
                 <c:pt idx="3">
-                  <c:v>372.31909999999999</c:v>
+                  <c:v>401.65820000000002</c:v>
                 </c:pt>
                 <c:pt idx="4">
-                  <c:v>386.2353</c:v>
+                  <c:v>417.3211</c:v>
                 </c:pt>
                 <c:pt idx="5">
-                  <c:v>371.80869999999999</c:v>
+                  <c:v>388.36219999999997</c:v>
                 </c:pt>
                 <c:pt idx="6">
-                  <c:v>418.23090000000002</c:v>
+                  <c:v>408.87049999999999</c:v>
                 </c:pt>
                 <c:pt idx="7">
-                  <c:v>376.08859999999999</c:v>
+                  <c:v>410.33429999999998</c:v>
                 </c:pt>
                 <c:pt idx="8">
-                  <c:v>403.23489999999998</c:v>
+                  <c:v>392.18549999999999</c:v>
                 </c:pt>
                 <c:pt idx="9">
-                  <c:v>394.2715</c:v>
-                </c:pt>
-                <c:pt idx="10">
-                  <c:v>370.04410000000001</c:v>
-                </c:pt>
-                <c:pt idx="11">
-                  <c:v>398.32830000000001</c:v>
-                </c:pt>
-                <c:pt idx="12">
-                  <c:v>401.65820000000002</c:v>
-                </c:pt>
-                <c:pt idx="13">
-                  <c:v>417.3211</c:v>
-                </c:pt>
-                <c:pt idx="14">
-                  <c:v>388.36219999999997</c:v>
-                </c:pt>
-                <c:pt idx="15">
-                  <c:v>408.87049999999999</c:v>
-                </c:pt>
-                <c:pt idx="16">
-                  <c:v>410.33429999999998</c:v>
-                </c:pt>
-                <c:pt idx="17">
-                  <c:v>392.18549999999999</c:v>
-                </c:pt>
-                <c:pt idx="18">
                   <c:v>413.45229999999998</c:v>
                 </c:pt>
-                <c:pt idx="19" formatCode="0.00">
+                <c:pt idx="10" formatCode="0.00">
                   <c:v>381</c:v>
                 </c:pt>
-                <c:pt idx="20" formatCode="0.00">
+                <c:pt idx="11" formatCode="0.00">
                   <c:v>423</c:v>
                 </c:pt>
-                <c:pt idx="21" formatCode="0.00">
+                <c:pt idx="12" formatCode="0.00">
                   <c:v>400</c:v>
                 </c:pt>
-                <c:pt idx="22" formatCode="0.00">
+                <c:pt idx="13" formatCode="0.00">
                   <c:v>378</c:v>
                 </c:pt>
-                <c:pt idx="23" formatCode="0.00">
+                <c:pt idx="14" formatCode="0.00">
                   <c:v>360</c:v>
                 </c:pt>
               </c:numCache>
@@ -4555,7 +5169,7 @@
           <c:smooth val="0"/>
           <c:extLst>
             <c:ext xmlns:c16="http://schemas.microsoft.com/office/drawing/2014/chart" uri="{C3380CC4-5D6E-409C-BE32-E72D297353CC}">
-              <c16:uniqueId val="{00000000-C5D9-4E02-A531-A7CFA6659029}"/>
+              <c16:uniqueId val="{00000000-3035-4050-A131-86A9685C4086}"/>
             </c:ext>
           </c:extLst>
         </c:ser>
@@ -4568,11 +5182,11 @@
           <c:showBubbleSize val="0"/>
         </c:dLbls>
         <c:smooth val="0"/>
-        <c:axId val="776864760"/>
-        <c:axId val="776867504"/>
+        <c:axId val="558134256"/>
+        <c:axId val="558134648"/>
       </c:lineChart>
       <c:catAx>
-        <c:axId val="776864760"/>
+        <c:axId val="558134256"/>
         <c:scaling>
           <c:orientation val="minMax"/>
         </c:scaling>
@@ -4615,7 +5229,7 @@
             <a:endParaRPr lang="en-US"/>
           </a:p>
         </c:txPr>
-        <c:crossAx val="776867504"/>
+        <c:crossAx val="558134648"/>
         <c:crosses val="autoZero"/>
         <c:auto val="1"/>
         <c:lblAlgn val="ctr"/>
@@ -4623,9 +5237,10 @@
         <c:noMultiLvlLbl val="0"/>
       </c:catAx>
       <c:valAx>
-        <c:axId val="776867504"/>
+        <c:axId val="558134648"/>
         <c:scaling>
           <c:orientation val="minMax"/>
+          <c:min val="350"/>
         </c:scaling>
         <c:delete val="0"/>
         <c:axPos val="l"/>
@@ -4688,7 +5303,7 @@
             <a:endParaRPr lang="en-US"/>
           </a:p>
         </c:txPr>
-        <c:crossAx val="776864760"/>
+        <c:crossAx val="558134256"/>
         <c:crosses val="autoZero"/>
         <c:crossBetween val="between"/>
       </c:valAx>
@@ -4832,79 +5447,52 @@
           </c:marker>
           <c:cat>
             <c:strRef>
-              <c:f>Graphs!$A$107:$A$130</c:f>
+              <c:f>'Trend graphs'!$A$116:$A$130</c:f>
               <c:strCache>
-                <c:ptCount val="24"/>
+                <c:ptCount val="15"/>
                 <c:pt idx="0">
-                  <c:v>Apr-2018</c:v>
+                  <c:v>Jan-2019</c:v>
                 </c:pt>
                 <c:pt idx="1">
-                  <c:v>May-2018</c:v>
+                  <c:v>Feb-2019</c:v>
                 </c:pt>
                 <c:pt idx="2">
-                  <c:v>Jun-2018</c:v>
+                  <c:v>Mar-2019</c:v>
                 </c:pt>
                 <c:pt idx="3">
-                  <c:v>Jul-2018</c:v>
+                  <c:v>Apr-2019</c:v>
                 </c:pt>
                 <c:pt idx="4">
-                  <c:v>Aug-2018</c:v>
+                  <c:v>May-2019</c:v>
                 </c:pt>
                 <c:pt idx="5">
-                  <c:v>Sep-2018</c:v>
+                  <c:v>Jun-2019</c:v>
                 </c:pt>
                 <c:pt idx="6">
-                  <c:v>Oct-2018</c:v>
+                  <c:v>Jul-2019</c:v>
                 </c:pt>
                 <c:pt idx="7">
-                  <c:v>Nov-2018</c:v>
+                  <c:v>Aug-2019</c:v>
                 </c:pt>
                 <c:pt idx="8">
-                  <c:v>Dec-2018</c:v>
+                  <c:v>Sep-2019</c:v>
                 </c:pt>
                 <c:pt idx="9">
-                  <c:v>Jan-2019</c:v>
+                  <c:v>Oct-2019</c:v>
                 </c:pt>
                 <c:pt idx="10">
-                  <c:v>Feb-2019</c:v>
+                  <c:v>Nov-2019</c:v>
                 </c:pt>
                 <c:pt idx="11">
-                  <c:v>Mar-2019</c:v>
+                  <c:v>Dec-2019</c:v>
                 </c:pt>
                 <c:pt idx="12">
-                  <c:v>Apr-2019</c:v>
+                  <c:v>Jan-2020</c:v>
                 </c:pt>
                 <c:pt idx="13">
-                  <c:v>May-2019</c:v>
+                  <c:v>Feb-2020</c:v>
                 </c:pt>
                 <c:pt idx="14">
-                  <c:v>Jun-2019</c:v>
-                </c:pt>
-                <c:pt idx="15">
-                  <c:v>Jul-2019</c:v>
-                </c:pt>
-                <c:pt idx="16">
-                  <c:v>Aug-2019</c:v>
-                </c:pt>
-                <c:pt idx="17">
-                  <c:v>Sep-2019</c:v>
-                </c:pt>
-                <c:pt idx="18">
-                  <c:v>Oct-2019</c:v>
-                </c:pt>
-                <c:pt idx="19">
-                  <c:v>Nov-2019</c:v>
-                </c:pt>
-                <c:pt idx="20">
-                  <c:v>Dec-2019</c:v>
-                </c:pt>
-                <c:pt idx="21">
-                  <c:v>Jan-2020</c:v>
-                </c:pt>
-                <c:pt idx="22">
-                  <c:v>Feb-2020</c:v>
-                </c:pt>
-                <c:pt idx="23">
                   <c:v>Mar-2020</c:v>
                 </c:pt>
               </c:strCache>
@@ -4912,80 +5500,53 @@
           </c:cat>
           <c:val>
             <c:numRef>
-              <c:f>Graphs!$D$107:$D$130</c:f>
+              <c:f>'Trend graphs'!$D$116:$D$130</c:f>
               <c:numCache>
                 <c:formatCode>0.00</c:formatCode>
-                <c:ptCount val="24"/>
+                <c:ptCount val="15"/>
                 <c:pt idx="0">
-                  <c:v>1323.1861200000001</c:v>
+                  <c:v>1595.6539700000001</c:v>
                 </c:pt>
                 <c:pt idx="1">
-                  <c:v>1382.9048499999999</c:v>
+                  <c:v>1413.3617899999999</c:v>
                 </c:pt>
                 <c:pt idx="2">
-                  <c:v>1359.76847</c:v>
+                  <c:v>1624.11418</c:v>
                 </c:pt>
                 <c:pt idx="3">
-                  <c:v>1450.0621000000001</c:v>
+                  <c:v>1669.20586</c:v>
                 </c:pt>
                 <c:pt idx="4">
-                  <c:v>1442.0178699999999</c:v>
+                  <c:v>1731.5309</c:v>
                 </c:pt>
                 <c:pt idx="5">
-                  <c:v>1382.3047099999999</c:v>
+                  <c:v>1632.3348900000001</c:v>
                 </c:pt>
                 <c:pt idx="6">
-                  <c:v>1610.64473</c:v>
+                  <c:v>1784.15705</c:v>
                 </c:pt>
                 <c:pt idx="7">
-                  <c:v>1458.4585300000001</c:v>
+                  <c:v>1795.7322899999999</c:v>
                 </c:pt>
                 <c:pt idx="8">
-                  <c:v>1583.4189100000001</c:v>
+                  <c:v>1794.7052200000001</c:v>
                 </c:pt>
                 <c:pt idx="9">
-                  <c:v>1595.6539700000001</c:v>
-                </c:pt>
-                <c:pt idx="10">
-                  <c:v>1413.3617899999999</c:v>
-                </c:pt>
-                <c:pt idx="11">
-                  <c:v>1624.11418</c:v>
+                  <c:v>2027.6266499999999</c:v>
+                </c:pt>
+                <c:pt idx="10" formatCode="General">
+                  <c:v>1824.94</c:v>
+                </c:pt>
+                <c:pt idx="11" formatCode="General">
+                  <c:v>2049.6802699999998</c:v>
                 </c:pt>
                 <c:pt idx="12">
-                  <c:v>1669.20586</c:v>
-                </c:pt>
-                <c:pt idx="13">
-                  <c:v>1731.5309</c:v>
+                  <c:v>2029.2882500000001</c:v>
+                </c:pt>
+                <c:pt idx="13" formatCode="General">
+                  <c:v>1895.0095799999999</c:v>
                 </c:pt>
                 <c:pt idx="14">
-                  <c:v>1632.3348900000001</c:v>
-                </c:pt>
-                <c:pt idx="15">
-                  <c:v>1784.15705</c:v>
-                </c:pt>
-                <c:pt idx="16">
-                  <c:v>1795.7322899999999</c:v>
-                </c:pt>
-                <c:pt idx="17">
-                  <c:v>1794.7052200000001</c:v>
-                </c:pt>
-                <c:pt idx="18">
-                  <c:v>2027.6266499999999</c:v>
-                </c:pt>
-                <c:pt idx="19" formatCode="General">
-                  <c:v>1824.94</c:v>
-                </c:pt>
-                <c:pt idx="20" formatCode="General">
-                  <c:v>2049.6802699999998</c:v>
-                </c:pt>
-                <c:pt idx="21">
-                  <c:v>2029.2882500000001</c:v>
-                </c:pt>
-                <c:pt idx="22" formatCode="General">
-                  <c:v>1895.0095799999999</c:v>
-                </c:pt>
-                <c:pt idx="23">
                   <c:v>1646.7</c:v>
                 </c:pt>
               </c:numCache>
@@ -4994,7 +5555,7 @@
           <c:smooth val="0"/>
           <c:extLst>
             <c:ext xmlns:c16="http://schemas.microsoft.com/office/drawing/2014/chart" uri="{C3380CC4-5D6E-409C-BE32-E72D297353CC}">
-              <c16:uniqueId val="{00000000-9C92-41BB-8AC8-41F3C98EF776}"/>
+              <c16:uniqueId val="{00000000-91F3-49C8-8CD6-285348F5D0DA}"/>
             </c:ext>
           </c:extLst>
         </c:ser>
@@ -5007,11 +5568,11 @@
           <c:showBubbleSize val="0"/>
         </c:dLbls>
         <c:smooth val="0"/>
-        <c:axId val="711158064"/>
-        <c:axId val="711160024"/>
+        <c:axId val="558133864"/>
+        <c:axId val="558136608"/>
       </c:lineChart>
       <c:catAx>
-        <c:axId val="711158064"/>
+        <c:axId val="558133864"/>
         <c:scaling>
           <c:orientation val="minMax"/>
         </c:scaling>
@@ -5054,7 +5615,7 @@
             <a:endParaRPr lang="en-US"/>
           </a:p>
         </c:txPr>
-        <c:crossAx val="711160024"/>
+        <c:crossAx val="558136608"/>
         <c:crosses val="autoZero"/>
         <c:auto val="1"/>
         <c:lblAlgn val="ctr"/>
@@ -5062,9 +5623,10 @@
         <c:noMultiLvlLbl val="0"/>
       </c:catAx>
       <c:valAx>
-        <c:axId val="711160024"/>
+        <c:axId val="558136608"/>
         <c:scaling>
           <c:orientation val="minMax"/>
+          <c:min val="1200"/>
         </c:scaling>
         <c:delete val="0"/>
         <c:axPos val="l"/>
@@ -5096,7 +5658,7 @@
             <a:effectLst/>
           </c:spPr>
         </c:minorGridlines>
-        <c:numFmt formatCode="0.00" sourceLinked="1"/>
+        <c:numFmt formatCode="0" sourceLinked="0"/>
         <c:majorTickMark val="none"/>
         <c:minorTickMark val="none"/>
         <c:tickLblPos val="nextTo"/>
@@ -5127,7 +5689,7 @@
             <a:endParaRPr lang="en-US"/>
           </a:p>
         </c:txPr>
-        <c:crossAx val="711158064"/>
+        <c:crossAx val="558133864"/>
         <c:crosses val="autoZero"/>
         <c:crossBetween val="between"/>
       </c:valAx>
@@ -5271,79 +5833,52 @@
           </c:marker>
           <c:cat>
             <c:strRef>
-              <c:f>Graphs!$A$107:$A$130</c:f>
+              <c:f>'Trend graphs'!$A$116:$A$130</c:f>
               <c:strCache>
-                <c:ptCount val="24"/>
+                <c:ptCount val="15"/>
                 <c:pt idx="0">
-                  <c:v>Apr-2018</c:v>
+                  <c:v>Jan-2019</c:v>
                 </c:pt>
                 <c:pt idx="1">
-                  <c:v>May-2018</c:v>
+                  <c:v>Feb-2019</c:v>
                 </c:pt>
                 <c:pt idx="2">
-                  <c:v>Jun-2018</c:v>
+                  <c:v>Mar-2019</c:v>
                 </c:pt>
                 <c:pt idx="3">
-                  <c:v>Jul-2018</c:v>
+                  <c:v>Apr-2019</c:v>
                 </c:pt>
                 <c:pt idx="4">
-                  <c:v>Aug-2018</c:v>
+                  <c:v>May-2019</c:v>
                 </c:pt>
                 <c:pt idx="5">
-                  <c:v>Sep-2018</c:v>
+                  <c:v>Jun-2019</c:v>
                 </c:pt>
                 <c:pt idx="6">
-                  <c:v>Oct-2018</c:v>
+                  <c:v>Jul-2019</c:v>
                 </c:pt>
                 <c:pt idx="7">
-                  <c:v>Nov-2018</c:v>
+                  <c:v>Aug-2019</c:v>
                 </c:pt>
                 <c:pt idx="8">
-                  <c:v>Dec-2018</c:v>
+                  <c:v>Sep-2019</c:v>
                 </c:pt>
                 <c:pt idx="9">
-                  <c:v>Jan-2019</c:v>
+                  <c:v>Oct-2019</c:v>
                 </c:pt>
                 <c:pt idx="10">
-                  <c:v>Feb-2019</c:v>
+                  <c:v>Nov-2019</c:v>
                 </c:pt>
                 <c:pt idx="11">
-                  <c:v>Mar-2019</c:v>
+                  <c:v>Dec-2019</c:v>
                 </c:pt>
                 <c:pt idx="12">
-                  <c:v>Apr-2019</c:v>
+                  <c:v>Jan-2020</c:v>
                 </c:pt>
                 <c:pt idx="13">
-                  <c:v>May-2019</c:v>
+                  <c:v>Feb-2020</c:v>
                 </c:pt>
                 <c:pt idx="14">
-                  <c:v>Jun-2019</c:v>
-                </c:pt>
-                <c:pt idx="15">
-                  <c:v>Jul-2019</c:v>
-                </c:pt>
-                <c:pt idx="16">
-                  <c:v>Aug-2019</c:v>
-                </c:pt>
-                <c:pt idx="17">
-                  <c:v>Sep-2019</c:v>
-                </c:pt>
-                <c:pt idx="18">
-                  <c:v>Oct-2019</c:v>
-                </c:pt>
-                <c:pt idx="19">
-                  <c:v>Nov-2019</c:v>
-                </c:pt>
-                <c:pt idx="20">
-                  <c:v>Dec-2019</c:v>
-                </c:pt>
-                <c:pt idx="21">
-                  <c:v>Jan-2020</c:v>
-                </c:pt>
-                <c:pt idx="22">
-                  <c:v>Feb-2020</c:v>
-                </c:pt>
-                <c:pt idx="23">
                   <c:v>Mar-2020</c:v>
                 </c:pt>
               </c:strCache>
@@ -5351,80 +5886,53 @@
           </c:cat>
           <c:val>
             <c:numRef>
-              <c:f>Graphs!$E$107:$E$130</c:f>
+              <c:f>'Trend graphs'!$E$116:$E$130</c:f>
               <c:numCache>
                 <c:formatCode>0</c:formatCode>
-                <c:ptCount val="24"/>
+                <c:ptCount val="15"/>
                 <c:pt idx="0">
-                  <c:v>44836.9735</c:v>
+                  <c:v>54951.735200000003</c:v>
                 </c:pt>
                 <c:pt idx="1">
-                  <c:v>47284.765800000001</c:v>
+                  <c:v>48496.157500000001</c:v>
                 </c:pt>
                 <c:pt idx="2">
-                  <c:v>46279.915399999998</c:v>
+                  <c:v>57663.813099999999</c:v>
                 </c:pt>
                 <c:pt idx="3">
-                  <c:v>47762.528100000003</c:v>
+                  <c:v>57714.034899999999</c:v>
                 </c:pt>
                 <c:pt idx="4">
-                  <c:v>47985.899700000002</c:v>
+                  <c:v>61282.464599999999</c:v>
                 </c:pt>
                 <c:pt idx="5">
-                  <c:v>46106.788999999997</c:v>
+                  <c:v>56928.4156</c:v>
                 </c:pt>
                 <c:pt idx="6">
-                  <c:v>56183.500599999999</c:v>
+                  <c:v>59616.386200000001</c:v>
                 </c:pt>
                 <c:pt idx="7">
-                  <c:v>51621.315300000002</c:v>
+                  <c:v>59600.589500000002</c:v>
                 </c:pt>
                 <c:pt idx="8">
-                  <c:v>54239.942300000002</c:v>
+                  <c:v>59453.132599999997</c:v>
                 </c:pt>
                 <c:pt idx="9">
-                  <c:v>54951.735200000003</c:v>
+                  <c:v>71138.7255</c:v>
                 </c:pt>
                 <c:pt idx="10">
-                  <c:v>48496.157500000001</c:v>
+                  <c:v>60130</c:v>
                 </c:pt>
                 <c:pt idx="11">
-                  <c:v>57663.813099999999</c:v>
+                  <c:v>66186.399999999994</c:v>
                 </c:pt>
                 <c:pt idx="12">
-                  <c:v>57714.034899999999</c:v>
+                  <c:v>67002.25</c:v>
                 </c:pt>
                 <c:pt idx="13">
-                  <c:v>61282.464599999999</c:v>
+                  <c:v>62523.09</c:v>
                 </c:pt>
                 <c:pt idx="14">
-                  <c:v>56928.4156</c:v>
-                </c:pt>
-                <c:pt idx="15">
-                  <c:v>59616.386200000001</c:v>
-                </c:pt>
-                <c:pt idx="16">
-                  <c:v>59600.589500000002</c:v>
-                </c:pt>
-                <c:pt idx="17">
-                  <c:v>59453.132599999997</c:v>
-                </c:pt>
-                <c:pt idx="18">
-                  <c:v>71138.7255</c:v>
-                </c:pt>
-                <c:pt idx="19">
-                  <c:v>60130</c:v>
-                </c:pt>
-                <c:pt idx="20">
-                  <c:v>66186.399999999994</c:v>
-                </c:pt>
-                <c:pt idx="21">
-                  <c:v>67002.25</c:v>
-                </c:pt>
-                <c:pt idx="22">
-                  <c:v>62523.09</c:v>
-                </c:pt>
-                <c:pt idx="23">
                   <c:v>50696</c:v>
                 </c:pt>
               </c:numCache>
@@ -5433,7 +5941,7 @@
           <c:smooth val="0"/>
           <c:extLst>
             <c:ext xmlns:c16="http://schemas.microsoft.com/office/drawing/2014/chart" uri="{C3380CC4-5D6E-409C-BE32-E72D297353CC}">
-              <c16:uniqueId val="{00000000-67F2-45CB-9841-FC1E462464EC}"/>
+              <c16:uniqueId val="{00000000-19CD-41CC-8A4E-DBC991070241}"/>
             </c:ext>
           </c:extLst>
         </c:ser>
@@ -5446,11 +5954,11 @@
           <c:showBubbleSize val="0"/>
         </c:dLbls>
         <c:smooth val="0"/>
-        <c:axId val="821661896"/>
-        <c:axId val="821661112"/>
+        <c:axId val="558132688"/>
+        <c:axId val="558137000"/>
       </c:lineChart>
       <c:catAx>
-        <c:axId val="821661896"/>
+        <c:axId val="558132688"/>
         <c:scaling>
           <c:orientation val="minMax"/>
         </c:scaling>
@@ -5493,7 +6001,7 @@
             <a:endParaRPr lang="en-US"/>
           </a:p>
         </c:txPr>
-        <c:crossAx val="821661112"/>
+        <c:crossAx val="558137000"/>
         <c:crosses val="autoZero"/>
         <c:auto val="1"/>
         <c:lblAlgn val="ctr"/>
@@ -5501,9 +6009,10 @@
         <c:noMultiLvlLbl val="0"/>
       </c:catAx>
       <c:valAx>
-        <c:axId val="821661112"/>
+        <c:axId val="558137000"/>
         <c:scaling>
           <c:orientation val="minMax"/>
+          <c:min val="45000"/>
         </c:scaling>
         <c:delete val="0"/>
         <c:axPos val="l"/>
@@ -5566,7 +6075,7 @@
             <a:endParaRPr lang="en-US"/>
           </a:p>
         </c:txPr>
-        <c:crossAx val="821661896"/>
+        <c:crossAx val="558132688"/>
         <c:crosses val="autoZero"/>
         <c:crossBetween val="between"/>
       </c:valAx>
@@ -5710,79 +6219,52 @@
           </c:marker>
           <c:cat>
             <c:strRef>
-              <c:f>Graphs!$A$133:$A$156</c:f>
+              <c:f>'Trend graphs'!$A$142:$A$156</c:f>
               <c:strCache>
-                <c:ptCount val="24"/>
+                <c:ptCount val="15"/>
                 <c:pt idx="0">
-                  <c:v>Apr-2018</c:v>
+                  <c:v>Jan-2019</c:v>
                 </c:pt>
                 <c:pt idx="1">
-                  <c:v>May-2018</c:v>
+                  <c:v>Feb-2019</c:v>
                 </c:pt>
                 <c:pt idx="2">
-                  <c:v>Jun-2018</c:v>
+                  <c:v>Mar-2019</c:v>
                 </c:pt>
                 <c:pt idx="3">
-                  <c:v>Jul-2018</c:v>
+                  <c:v>Apr-2019</c:v>
                 </c:pt>
                 <c:pt idx="4">
-                  <c:v>Aug-2018</c:v>
+                  <c:v>May-2019</c:v>
                 </c:pt>
                 <c:pt idx="5">
-                  <c:v>Sep-2018</c:v>
+                  <c:v>Jun-2019</c:v>
                 </c:pt>
                 <c:pt idx="6">
-                  <c:v>Oct-2018</c:v>
+                  <c:v>Jul-2019</c:v>
                 </c:pt>
                 <c:pt idx="7">
-                  <c:v>Nov-2018</c:v>
+                  <c:v>Aug-2019</c:v>
                 </c:pt>
                 <c:pt idx="8">
-                  <c:v>Dec-2018</c:v>
+                  <c:v>Sep-2019</c:v>
                 </c:pt>
                 <c:pt idx="9">
-                  <c:v>Jan-2019</c:v>
+                  <c:v>Oct-2019</c:v>
                 </c:pt>
                 <c:pt idx="10">
-                  <c:v>Feb-2019</c:v>
+                  <c:v>Nov-2019</c:v>
                 </c:pt>
                 <c:pt idx="11">
-                  <c:v>Mar-2019</c:v>
+                  <c:v>Dec-2019</c:v>
                 </c:pt>
                 <c:pt idx="12">
-                  <c:v>Apr-2019</c:v>
+                  <c:v>Jan-2020</c:v>
                 </c:pt>
                 <c:pt idx="13">
-                  <c:v>May-2019</c:v>
+                  <c:v>Feb-2020</c:v>
                 </c:pt>
                 <c:pt idx="14">
-                  <c:v>Jun-2019</c:v>
-                </c:pt>
-                <c:pt idx="15">
-                  <c:v>Jul-2019</c:v>
-                </c:pt>
-                <c:pt idx="16">
-                  <c:v>Aug-2019</c:v>
-                </c:pt>
-                <c:pt idx="17">
-                  <c:v>Sep-2019</c:v>
-                </c:pt>
-                <c:pt idx="18">
-                  <c:v>Oct-2019</c:v>
-                </c:pt>
-                <c:pt idx="19">
-                  <c:v>Nov-2019</c:v>
-                </c:pt>
-                <c:pt idx="20">
-                  <c:v>Dec-2019</c:v>
-                </c:pt>
-                <c:pt idx="21">
-                  <c:v>Jan-2020</c:v>
-                </c:pt>
-                <c:pt idx="22">
-                  <c:v>Feb-2020</c:v>
-                </c:pt>
-                <c:pt idx="23">
                   <c:v>Mar-2020</c:v>
                 </c:pt>
               </c:strCache>
@@ -5790,80 +6272,53 @@
           </c:cat>
           <c:val>
             <c:numRef>
-              <c:f>Graphs!$B$133:$B$156</c:f>
+              <c:f>'Trend graphs'!$B$142:$B$156</c:f>
               <c:numCache>
                 <c:formatCode>0.00</c:formatCode>
-                <c:ptCount val="24"/>
+                <c:ptCount val="15"/>
                 <c:pt idx="0">
-                  <c:v>7589.3855599999997</c:v>
+                  <c:v>8804.8164799999995</c:v>
                 </c:pt>
                 <c:pt idx="1">
-                  <c:v>7480.4199900000003</c:v>
+                  <c:v>8179.1522199999999</c:v>
                 </c:pt>
                 <c:pt idx="2">
-                  <c:v>7527.1112899999998</c:v>
+                  <c:v>8914.2373900000002</c:v>
                 </c:pt>
                 <c:pt idx="3">
-                  <c:v>7817.5813099999996</c:v>
+                  <c:v>8089.0904899999996</c:v>
                 </c:pt>
                 <c:pt idx="4">
-                  <c:v>8055.2214599999998</c:v>
+                  <c:v>8157.1020399999998</c:v>
                 </c:pt>
                 <c:pt idx="5">
-                  <c:v>7986.4633000000003</c:v>
+                  <c:v>8004.8406299999997</c:v>
                 </c:pt>
                 <c:pt idx="6">
-                  <c:v>8696.3517599999996</c:v>
+                  <c:v>8160.1477000000004</c:v>
                 </c:pt>
                 <c:pt idx="7">
-                  <c:v>8402.3314300000002</c:v>
+                  <c:v>8143.0830900000001</c:v>
                 </c:pt>
                 <c:pt idx="8">
-                  <c:v>9143.0730199999998</c:v>
+                  <c:v>7940.2151599999997</c:v>
                 </c:pt>
                 <c:pt idx="9">
-                  <c:v>8804.8164799999995</c:v>
-                </c:pt>
-                <c:pt idx="10">
-                  <c:v>8179.1522199999999</c:v>
-                </c:pt>
-                <c:pt idx="11">
-                  <c:v>8914.2373900000002</c:v>
-                </c:pt>
-                <c:pt idx="12">
-                  <c:v>8089.0904899999996</c:v>
-                </c:pt>
-                <c:pt idx="13">
-                  <c:v>8157.1020399999998</c:v>
-                </c:pt>
-                <c:pt idx="14">
-                  <c:v>8004.8406299999997</c:v>
-                </c:pt>
-                <c:pt idx="15">
-                  <c:v>8160.1477000000004</c:v>
-                </c:pt>
-                <c:pt idx="16">
-                  <c:v>8143.0830900000001</c:v>
-                </c:pt>
-                <c:pt idx="17">
-                  <c:v>7940.2151599999997</c:v>
-                </c:pt>
-                <c:pt idx="18">
                   <c:v>8590.4273200000007</c:v>
                 </c:pt>
-                <c:pt idx="19" formatCode="General">
+                <c:pt idx="10" formatCode="General">
                   <c:v>6396.61</c:v>
                 </c:pt>
-                <c:pt idx="20" formatCode="General">
+                <c:pt idx="11" formatCode="General">
                   <c:v>6620.57</c:v>
                 </c:pt>
-                <c:pt idx="21" formatCode="General">
+                <c:pt idx="12" formatCode="General">
                   <c:v>6677.11</c:v>
                 </c:pt>
-                <c:pt idx="22" formatCode="General">
+                <c:pt idx="13" formatCode="General">
                   <c:v>6330.42</c:v>
                 </c:pt>
-                <c:pt idx="23" formatCode="General">
+                <c:pt idx="14" formatCode="General">
                   <c:v>5556.01</c:v>
                 </c:pt>
               </c:numCache>
@@ -5872,7 +6327,7 @@
           <c:smooth val="0"/>
           <c:extLst>
             <c:ext xmlns:c16="http://schemas.microsoft.com/office/drawing/2014/chart" uri="{C3380CC4-5D6E-409C-BE32-E72D297353CC}">
-              <c16:uniqueId val="{00000000-C3D4-4286-9EC4-4886611473F6}"/>
+              <c16:uniqueId val="{00000000-EAC4-494C-B585-FCC44AB4BE38}"/>
             </c:ext>
           </c:extLst>
         </c:ser>
@@ -5885,11 +6340,11 @@
           <c:showBubbleSize val="0"/>
         </c:dLbls>
         <c:smooth val="0"/>
-        <c:axId val="556621560"/>
-        <c:axId val="556622344"/>
+        <c:axId val="558135432"/>
+        <c:axId val="558138176"/>
       </c:lineChart>
       <c:catAx>
-        <c:axId val="556621560"/>
+        <c:axId val="558135432"/>
         <c:scaling>
           <c:orientation val="minMax"/>
         </c:scaling>
@@ -5932,7 +6387,7 @@
             <a:endParaRPr lang="en-US"/>
           </a:p>
         </c:txPr>
-        <c:crossAx val="556622344"/>
+        <c:crossAx val="558138176"/>
         <c:crosses val="autoZero"/>
         <c:auto val="1"/>
         <c:lblAlgn val="ctr"/>
@@ -5940,9 +6395,10 @@
         <c:noMultiLvlLbl val="0"/>
       </c:catAx>
       <c:valAx>
-        <c:axId val="556622344"/>
+        <c:axId val="558138176"/>
         <c:scaling>
           <c:orientation val="minMax"/>
+          <c:min val="5000"/>
         </c:scaling>
         <c:delete val="0"/>
         <c:axPos val="l"/>
@@ -5974,7 +6430,7 @@
             <a:effectLst/>
           </c:spPr>
         </c:minorGridlines>
-        <c:numFmt formatCode="0.00" sourceLinked="1"/>
+        <c:numFmt formatCode="0" sourceLinked="0"/>
         <c:majorTickMark val="none"/>
         <c:minorTickMark val="none"/>
         <c:tickLblPos val="nextTo"/>
@@ -6005,7 +6461,7 @@
             <a:endParaRPr lang="en-US"/>
           </a:p>
         </c:txPr>
-        <c:crossAx val="556621560"/>
+        <c:crossAx val="558135432"/>
         <c:crosses val="autoZero"/>
         <c:crossBetween val="between"/>
       </c:valAx>
@@ -6149,79 +6605,52 @@
           </c:marker>
           <c:cat>
             <c:strRef>
-              <c:f>Graphs!$A$133:$A$156</c:f>
+              <c:f>'Trend graphs'!$A$142:$A$156</c:f>
               <c:strCache>
-                <c:ptCount val="24"/>
+                <c:ptCount val="15"/>
                 <c:pt idx="0">
-                  <c:v>Apr-2018</c:v>
+                  <c:v>Jan-2019</c:v>
                 </c:pt>
                 <c:pt idx="1">
-                  <c:v>May-2018</c:v>
+                  <c:v>Feb-2019</c:v>
                 </c:pt>
                 <c:pt idx="2">
-                  <c:v>Jun-2018</c:v>
+                  <c:v>Mar-2019</c:v>
                 </c:pt>
                 <c:pt idx="3">
-                  <c:v>Jul-2018</c:v>
+                  <c:v>Apr-2019</c:v>
                 </c:pt>
                 <c:pt idx="4">
-                  <c:v>Aug-2018</c:v>
+                  <c:v>May-2019</c:v>
                 </c:pt>
                 <c:pt idx="5">
-                  <c:v>Sep-2018</c:v>
+                  <c:v>Jun-2019</c:v>
                 </c:pt>
                 <c:pt idx="6">
-                  <c:v>Oct-2018</c:v>
+                  <c:v>Jul-2019</c:v>
                 </c:pt>
                 <c:pt idx="7">
-                  <c:v>Nov-2018</c:v>
+                  <c:v>Aug-2019</c:v>
                 </c:pt>
                 <c:pt idx="8">
-                  <c:v>Dec-2018</c:v>
+                  <c:v>Sep-2019</c:v>
                 </c:pt>
                 <c:pt idx="9">
-                  <c:v>Jan-2019</c:v>
+                  <c:v>Oct-2019</c:v>
                 </c:pt>
                 <c:pt idx="10">
-                  <c:v>Feb-2019</c:v>
+                  <c:v>Nov-2019</c:v>
                 </c:pt>
                 <c:pt idx="11">
-                  <c:v>Mar-2019</c:v>
+                  <c:v>Dec-2019</c:v>
                 </c:pt>
                 <c:pt idx="12">
-                  <c:v>Apr-2019</c:v>
+                  <c:v>Jan-2020</c:v>
                 </c:pt>
                 <c:pt idx="13">
-                  <c:v>May-2019</c:v>
+                  <c:v>Feb-2020</c:v>
                 </c:pt>
                 <c:pt idx="14">
-                  <c:v>Jun-2019</c:v>
-                </c:pt>
-                <c:pt idx="15">
-                  <c:v>Jul-2019</c:v>
-                </c:pt>
-                <c:pt idx="16">
-                  <c:v>Aug-2019</c:v>
-                </c:pt>
-                <c:pt idx="17">
-                  <c:v>Sep-2019</c:v>
-                </c:pt>
-                <c:pt idx="18">
-                  <c:v>Oct-2019</c:v>
-                </c:pt>
-                <c:pt idx="19">
-                  <c:v>Nov-2019</c:v>
-                </c:pt>
-                <c:pt idx="20">
-                  <c:v>Dec-2019</c:v>
-                </c:pt>
-                <c:pt idx="21">
-                  <c:v>Jan-2020</c:v>
-                </c:pt>
-                <c:pt idx="22">
-                  <c:v>Feb-2020</c:v>
-                </c:pt>
-                <c:pt idx="23">
                   <c:v>Mar-2020</c:v>
                 </c:pt>
               </c:strCache>
@@ -6229,80 +6658,53 @@
           </c:cat>
           <c:val>
             <c:numRef>
-              <c:f>Graphs!$C$133:$C$156</c:f>
+              <c:f>'Trend graphs'!$C$142:$C$156</c:f>
               <c:numCache>
                 <c:formatCode>0</c:formatCode>
-                <c:ptCount val="24"/>
+                <c:ptCount val="15"/>
                 <c:pt idx="0">
-                  <c:v>264797.07199999999</c:v>
+                  <c:v>266124.19699999999</c:v>
                 </c:pt>
                 <c:pt idx="1">
-                  <c:v>264750.74099999998</c:v>
+                  <c:v>259430.73300000001</c:v>
                 </c:pt>
                 <c:pt idx="2">
-                  <c:v>268075</c:v>
+                  <c:v>288999.21399999998</c:v>
                 </c:pt>
                 <c:pt idx="3">
-                  <c:v>268375.96600000001</c:v>
+                  <c:v>284396.33299999998</c:v>
                 </c:pt>
                 <c:pt idx="4">
-                  <c:v>275976.136</c:v>
+                  <c:v>294666.75599999999</c:v>
                 </c:pt>
                 <c:pt idx="5">
-                  <c:v>269059.72200000001</c:v>
+                  <c:v>283402.89399999997</c:v>
                 </c:pt>
                 <c:pt idx="6">
-                  <c:v>293398.88900000002</c:v>
+                  <c:v>282132.75099999999</c:v>
                 </c:pt>
                 <c:pt idx="7">
-                  <c:v>277900.17300000001</c:v>
+                  <c:v>287447.52799999999</c:v>
                 </c:pt>
                 <c:pt idx="8">
-                  <c:v>313901.299</c:v>
+                  <c:v>273786.42499999999</c:v>
                 </c:pt>
                 <c:pt idx="9">
-                  <c:v>266124.19699999999</c:v>
-                </c:pt>
-                <c:pt idx="10">
-                  <c:v>259430.73300000001</c:v>
-                </c:pt>
-                <c:pt idx="11">
-                  <c:v>288999.21399999998</c:v>
-                </c:pt>
-                <c:pt idx="12">
-                  <c:v>284396.33299999998</c:v>
-                </c:pt>
-                <c:pt idx="13">
-                  <c:v>294666.75599999999</c:v>
-                </c:pt>
-                <c:pt idx="14">
-                  <c:v>283402.89399999997</c:v>
-                </c:pt>
-                <c:pt idx="15">
-                  <c:v>282132.75099999999</c:v>
-                </c:pt>
-                <c:pt idx="16">
-                  <c:v>287447.52799999999</c:v>
-                </c:pt>
-                <c:pt idx="17">
-                  <c:v>273786.42499999999</c:v>
-                </c:pt>
-                <c:pt idx="18">
                   <c:v>315632.80800000002</c:v>
                 </c:pt>
-                <c:pt idx="19" formatCode="General">
+                <c:pt idx="10" formatCode="General">
                   <c:v>304196</c:v>
                 </c:pt>
-                <c:pt idx="20" formatCode="General">
+                <c:pt idx="11" formatCode="General">
                   <c:v>313510</c:v>
                 </c:pt>
-                <c:pt idx="21" formatCode="General">
+                <c:pt idx="12" formatCode="General">
                   <c:v>319700</c:v>
                 </c:pt>
-                <c:pt idx="22" formatCode="General">
+                <c:pt idx="13" formatCode="General">
                   <c:v>307547</c:v>
                 </c:pt>
-                <c:pt idx="23" formatCode="General">
+                <c:pt idx="14" formatCode="General">
                   <c:v>267692</c:v>
                 </c:pt>
               </c:numCache>
@@ -6311,7 +6713,7 @@
           <c:smooth val="0"/>
           <c:extLst>
             <c:ext xmlns:c16="http://schemas.microsoft.com/office/drawing/2014/chart" uri="{C3380CC4-5D6E-409C-BE32-E72D297353CC}">
-              <c16:uniqueId val="{00000000-805B-4924-85A1-664BFD48E515}"/>
+              <c16:uniqueId val="{00000000-CEBC-4874-BC1F-BF94D450EDF7}"/>
             </c:ext>
           </c:extLst>
         </c:ser>
@@ -6324,11 +6726,11 @@
           <c:showBubbleSize val="0"/>
         </c:dLbls>
         <c:smooth val="0"/>
-        <c:axId val="774585208"/>
-        <c:axId val="774585600"/>
+        <c:axId val="558131512"/>
+        <c:axId val="558909000"/>
       </c:lineChart>
       <c:catAx>
-        <c:axId val="774585208"/>
+        <c:axId val="558131512"/>
         <c:scaling>
           <c:orientation val="minMax"/>
         </c:scaling>
@@ -6371,7 +6773,7 @@
             <a:endParaRPr lang="en-US"/>
           </a:p>
         </c:txPr>
-        <c:crossAx val="774585600"/>
+        <c:crossAx val="558909000"/>
         <c:crosses val="autoZero"/>
         <c:auto val="1"/>
         <c:lblAlgn val="ctr"/>
@@ -6379,9 +6781,10 @@
         <c:noMultiLvlLbl val="0"/>
       </c:catAx>
       <c:valAx>
-        <c:axId val="774585600"/>
+        <c:axId val="558909000"/>
         <c:scaling>
           <c:orientation val="minMax"/>
+          <c:min val="250000"/>
         </c:scaling>
         <c:delete val="0"/>
         <c:axPos val="l"/>
@@ -6444,7 +6847,7 @@
             <a:endParaRPr lang="en-US"/>
           </a:p>
         </c:txPr>
-        <c:crossAx val="774585208"/>
+        <c:crossAx val="558131512"/>
         <c:crosses val="autoZero"/>
         <c:crossBetween val="between"/>
       </c:valAx>
@@ -6588,79 +6991,52 @@
           </c:marker>
           <c:cat>
             <c:strRef>
-              <c:f>Graphs!$A$133:$A$156</c:f>
+              <c:f>'Trend graphs'!$A$142:$A$156</c:f>
               <c:strCache>
-                <c:ptCount val="24"/>
+                <c:ptCount val="15"/>
                 <c:pt idx="0">
-                  <c:v>Apr-2018</c:v>
+                  <c:v>Jan-2019</c:v>
                 </c:pt>
                 <c:pt idx="1">
-                  <c:v>May-2018</c:v>
+                  <c:v>Feb-2019</c:v>
                 </c:pt>
                 <c:pt idx="2">
-                  <c:v>Jun-2018</c:v>
+                  <c:v>Mar-2019</c:v>
                 </c:pt>
                 <c:pt idx="3">
-                  <c:v>Jul-2018</c:v>
+                  <c:v>Apr-2019</c:v>
                 </c:pt>
                 <c:pt idx="4">
-                  <c:v>Aug-2018</c:v>
+                  <c:v>May-2019</c:v>
                 </c:pt>
                 <c:pt idx="5">
-                  <c:v>Sep-2018</c:v>
+                  <c:v>Jun-2019</c:v>
                 </c:pt>
                 <c:pt idx="6">
-                  <c:v>Oct-2018</c:v>
+                  <c:v>Jul-2019</c:v>
                 </c:pt>
                 <c:pt idx="7">
-                  <c:v>Nov-2018</c:v>
+                  <c:v>Aug-2019</c:v>
                 </c:pt>
                 <c:pt idx="8">
-                  <c:v>Dec-2018</c:v>
+                  <c:v>Sep-2019</c:v>
                 </c:pt>
                 <c:pt idx="9">
-                  <c:v>Jan-2019</c:v>
+                  <c:v>Oct-2019</c:v>
                 </c:pt>
                 <c:pt idx="10">
-                  <c:v>Feb-2019</c:v>
+                  <c:v>Nov-2019</c:v>
                 </c:pt>
                 <c:pt idx="11">
-                  <c:v>Mar-2019</c:v>
+                  <c:v>Dec-2019</c:v>
                 </c:pt>
                 <c:pt idx="12">
-                  <c:v>Apr-2019</c:v>
+                  <c:v>Jan-2020</c:v>
                 </c:pt>
                 <c:pt idx="13">
-                  <c:v>May-2019</c:v>
+                  <c:v>Feb-2020</c:v>
                 </c:pt>
                 <c:pt idx="14">
-                  <c:v>Jun-2019</c:v>
-                </c:pt>
-                <c:pt idx="15">
-                  <c:v>Jul-2019</c:v>
-                </c:pt>
-                <c:pt idx="16">
-                  <c:v>Aug-2019</c:v>
-                </c:pt>
-                <c:pt idx="17">
-                  <c:v>Sep-2019</c:v>
-                </c:pt>
-                <c:pt idx="18">
-                  <c:v>Oct-2019</c:v>
-                </c:pt>
-                <c:pt idx="19">
-                  <c:v>Nov-2019</c:v>
-                </c:pt>
-                <c:pt idx="20">
-                  <c:v>Dec-2019</c:v>
-                </c:pt>
-                <c:pt idx="21">
-                  <c:v>Jan-2020</c:v>
-                </c:pt>
-                <c:pt idx="22">
-                  <c:v>Feb-2020</c:v>
-                </c:pt>
-                <c:pt idx="23">
                   <c:v>Mar-2020</c:v>
                 </c:pt>
               </c:strCache>
@@ -6668,80 +7044,53 @@
           </c:cat>
           <c:val>
             <c:numRef>
-              <c:f>Graphs!$D$133:$D$156</c:f>
+              <c:f>'Trend graphs'!$D$142:$D$156</c:f>
               <c:numCache>
                 <c:formatCode>0.00</c:formatCode>
-                <c:ptCount val="24"/>
+                <c:ptCount val="15"/>
                 <c:pt idx="0">
-                  <c:v>3337.6614300000001</c:v>
+                  <c:v>3735.31187</c:v>
                 </c:pt>
                 <c:pt idx="1">
-                  <c:v>3521.2428300000001</c:v>
+                  <c:v>3464.8171000000002</c:v>
                 </c:pt>
                 <c:pt idx="2">
-                  <c:v>3588.21967</c:v>
+                  <c:v>4075.6568000000002</c:v>
                 </c:pt>
                 <c:pt idx="3">
-                  <c:v>3673.5297599999999</c:v>
+                  <c:v>4130.80303</c:v>
                 </c:pt>
                 <c:pt idx="4">
-                  <c:v>3571.7213000000002</c:v>
+                  <c:v>4125.3089600000003</c:v>
                 </c:pt>
                 <c:pt idx="5">
-                  <c:v>3624.4</c:v>
+                  <c:v>4121.3542100000004</c:v>
                 </c:pt>
                 <c:pt idx="6">
-                  <c:v>3926.08041</c:v>
+                  <c:v>4256.4061199999996</c:v>
                 </c:pt>
                 <c:pt idx="7">
-                  <c:v>3757.2877699999999</c:v>
+                  <c:v>4293.1926000000003</c:v>
                 </c:pt>
                 <c:pt idx="8">
-                  <c:v>3866.8819400000002</c:v>
+                  <c:v>4149.3363399999998</c:v>
                 </c:pt>
                 <c:pt idx="9">
-                  <c:v>3735.31187</c:v>
-                </c:pt>
-                <c:pt idx="10">
-                  <c:v>3464.8171000000002</c:v>
+                  <c:v>4550.0056599999998</c:v>
+                </c:pt>
+                <c:pt idx="10" formatCode="General">
+                  <c:v>4235.8599999999997</c:v>
                 </c:pt>
                 <c:pt idx="11">
-                  <c:v>4075.6568000000002</c:v>
+                  <c:v>4511.5908200000003</c:v>
                 </c:pt>
                 <c:pt idx="12">
-                  <c:v>4130.80303</c:v>
+                  <c:v>4584.4709300000004</c:v>
                 </c:pt>
                 <c:pt idx="13">
-                  <c:v>4125.3089600000003</c:v>
+                  <c:v>4296.7877099999996</c:v>
                 </c:pt>
                 <c:pt idx="14">
-                  <c:v>4121.3542100000004</c:v>
-                </c:pt>
-                <c:pt idx="15">
-                  <c:v>4256.4061199999996</c:v>
-                </c:pt>
-                <c:pt idx="16">
-                  <c:v>4293.1926000000003</c:v>
-                </c:pt>
-                <c:pt idx="17">
-                  <c:v>4149.3363399999998</c:v>
-                </c:pt>
-                <c:pt idx="18">
-                  <c:v>4550.0056599999998</c:v>
-                </c:pt>
-                <c:pt idx="19" formatCode="General">
-                  <c:v>4235.8599999999997</c:v>
-                </c:pt>
-                <c:pt idx="20">
-                  <c:v>4511.5908200000003</c:v>
-                </c:pt>
-                <c:pt idx="21">
-                  <c:v>4584.4709300000004</c:v>
-                </c:pt>
-                <c:pt idx="22">
-                  <c:v>4296.7877099999996</c:v>
-                </c:pt>
-                <c:pt idx="23">
                   <c:v>3632.03523</c:v>
                 </c:pt>
               </c:numCache>
@@ -6750,7 +7099,7 @@
           <c:smooth val="0"/>
           <c:extLst>
             <c:ext xmlns:c16="http://schemas.microsoft.com/office/drawing/2014/chart" uri="{C3380CC4-5D6E-409C-BE32-E72D297353CC}">
-              <c16:uniqueId val="{00000000-A995-4BB4-BD13-95F644B94C79}"/>
+              <c16:uniqueId val="{00000000-501C-4842-A957-358F24B10EFF}"/>
             </c:ext>
           </c:extLst>
         </c:ser>
@@ -6763,11 +7112,11 @@
           <c:showBubbleSize val="0"/>
         </c:dLbls>
         <c:smooth val="0"/>
-        <c:axId val="836981736"/>
-        <c:axId val="836982128"/>
+        <c:axId val="558137392"/>
+        <c:axId val="558137784"/>
       </c:lineChart>
       <c:catAx>
-        <c:axId val="836981736"/>
+        <c:axId val="558137392"/>
         <c:scaling>
           <c:orientation val="minMax"/>
         </c:scaling>
@@ -6810,7 +7159,7 @@
             <a:endParaRPr lang="en-US"/>
           </a:p>
         </c:txPr>
-        <c:crossAx val="836982128"/>
+        <c:crossAx val="558137784"/>
         <c:crosses val="autoZero"/>
         <c:auto val="1"/>
         <c:lblAlgn val="ctr"/>
@@ -6818,9 +7167,10 @@
         <c:noMultiLvlLbl val="0"/>
       </c:catAx>
       <c:valAx>
-        <c:axId val="836982128"/>
+        <c:axId val="558137784"/>
         <c:scaling>
           <c:orientation val="minMax"/>
+          <c:min val="3200"/>
         </c:scaling>
         <c:delete val="0"/>
         <c:axPos val="l"/>
@@ -6852,7 +7202,7 @@
             <a:effectLst/>
           </c:spPr>
         </c:minorGridlines>
-        <c:numFmt formatCode="0.00" sourceLinked="1"/>
+        <c:numFmt formatCode="0" sourceLinked="0"/>
         <c:majorTickMark val="none"/>
         <c:minorTickMark val="none"/>
         <c:tickLblPos val="nextTo"/>
@@ -6883,7 +7233,7 @@
             <a:endParaRPr lang="en-US"/>
           </a:p>
         </c:txPr>
-        <c:crossAx val="836981736"/>
+        <c:crossAx val="558137392"/>
         <c:crosses val="autoZero"/>
         <c:crossBetween val="between"/>
       </c:valAx>
@@ -7027,79 +7377,52 @@
           </c:marker>
           <c:cat>
             <c:strRef>
-              <c:f>Graphs!$A$133:$A$156</c:f>
+              <c:f>'Trend graphs'!$A$142:$A$156</c:f>
               <c:strCache>
-                <c:ptCount val="24"/>
+                <c:ptCount val="15"/>
                 <c:pt idx="0">
-                  <c:v>Apr-2018</c:v>
+                  <c:v>Jan-2019</c:v>
                 </c:pt>
                 <c:pt idx="1">
-                  <c:v>May-2018</c:v>
+                  <c:v>Feb-2019</c:v>
                 </c:pt>
                 <c:pt idx="2">
-                  <c:v>Jun-2018</c:v>
+                  <c:v>Mar-2019</c:v>
                 </c:pt>
                 <c:pt idx="3">
-                  <c:v>Jul-2018</c:v>
+                  <c:v>Apr-2019</c:v>
                 </c:pt>
                 <c:pt idx="4">
-                  <c:v>Aug-2018</c:v>
+                  <c:v>May-2019</c:v>
                 </c:pt>
                 <c:pt idx="5">
-                  <c:v>Sep-2018</c:v>
+                  <c:v>Jun-2019</c:v>
                 </c:pt>
                 <c:pt idx="6">
-                  <c:v>Oct-2018</c:v>
+                  <c:v>Jul-2019</c:v>
                 </c:pt>
                 <c:pt idx="7">
-                  <c:v>Nov-2018</c:v>
+                  <c:v>Aug-2019</c:v>
                 </c:pt>
                 <c:pt idx="8">
-                  <c:v>Dec-2018</c:v>
+                  <c:v>Sep-2019</c:v>
                 </c:pt>
                 <c:pt idx="9">
-                  <c:v>Jan-2019</c:v>
+                  <c:v>Oct-2019</c:v>
                 </c:pt>
                 <c:pt idx="10">
-                  <c:v>Feb-2019</c:v>
+                  <c:v>Nov-2019</c:v>
                 </c:pt>
                 <c:pt idx="11">
-                  <c:v>Mar-2019</c:v>
+                  <c:v>Dec-2019</c:v>
                 </c:pt>
                 <c:pt idx="12">
-                  <c:v>Apr-2019</c:v>
+                  <c:v>Jan-2020</c:v>
                 </c:pt>
                 <c:pt idx="13">
-                  <c:v>May-2019</c:v>
+                  <c:v>Feb-2020</c:v>
                 </c:pt>
                 <c:pt idx="14">
-                  <c:v>Jun-2019</c:v>
-                </c:pt>
-                <c:pt idx="15">
-                  <c:v>Jul-2019</c:v>
-                </c:pt>
-                <c:pt idx="16">
-                  <c:v>Aug-2019</c:v>
-                </c:pt>
-                <c:pt idx="17">
-                  <c:v>Sep-2019</c:v>
-                </c:pt>
-                <c:pt idx="18">
-                  <c:v>Oct-2019</c:v>
-                </c:pt>
-                <c:pt idx="19">
-                  <c:v>Nov-2019</c:v>
-                </c:pt>
-                <c:pt idx="20">
-                  <c:v>Dec-2019</c:v>
-                </c:pt>
-                <c:pt idx="21">
-                  <c:v>Jan-2020</c:v>
-                </c:pt>
-                <c:pt idx="22">
-                  <c:v>Feb-2020</c:v>
-                </c:pt>
-                <c:pt idx="23">
                   <c:v>Mar-2020</c:v>
                 </c:pt>
               </c:strCache>
@@ -7107,80 +7430,53 @@
           </c:cat>
           <c:val>
             <c:numRef>
-              <c:f>Graphs!$E$133:$E$156</c:f>
+              <c:f>'Trend graphs'!$E$142:$E$156</c:f>
               <c:numCache>
                 <c:formatCode>0</c:formatCode>
-                <c:ptCount val="24"/>
+                <c:ptCount val="15"/>
                 <c:pt idx="0">
-                  <c:v>45457.131300000001</c:v>
+                  <c:v>50568.2304</c:v>
                 </c:pt>
                 <c:pt idx="1">
-                  <c:v>46808.423600000002</c:v>
+                  <c:v>45508.902000000002</c:v>
                 </c:pt>
                 <c:pt idx="2">
-                  <c:v>47922.850100000003</c:v>
+                  <c:v>53011.148999999998</c:v>
                 </c:pt>
                 <c:pt idx="3">
-                  <c:v>48306.202700000002</c:v>
+                  <c:v>55350.873</c:v>
                 </c:pt>
                 <c:pt idx="4">
-                  <c:v>48971.934300000001</c:v>
+                  <c:v>58046.8033</c:v>
                 </c:pt>
                 <c:pt idx="5">
-                  <c:v>45801</c:v>
+                  <c:v>57453.287700000001</c:v>
                 </c:pt>
                 <c:pt idx="6">
-                  <c:v>54186.223700000002</c:v>
+                  <c:v>58545.070200000002</c:v>
                 </c:pt>
                 <c:pt idx="7">
-                  <c:v>53911.205699999999</c:v>
+                  <c:v>58077.576099999998</c:v>
                 </c:pt>
                 <c:pt idx="8">
-                  <c:v>53021.410300000003</c:v>
+                  <c:v>55718.286500000002</c:v>
                 </c:pt>
                 <c:pt idx="9">
-                  <c:v>50568.2304</c:v>
+                  <c:v>70125.598499999993</c:v>
                 </c:pt>
                 <c:pt idx="10">
-                  <c:v>45508.902000000002</c:v>
+                  <c:v>57590</c:v>
                 </c:pt>
                 <c:pt idx="11">
-                  <c:v>53011.148999999998</c:v>
+                  <c:v>61997.81</c:v>
                 </c:pt>
                 <c:pt idx="12">
-                  <c:v>55350.873</c:v>
+                  <c:v>62153.53</c:v>
                 </c:pt>
                 <c:pt idx="13">
-                  <c:v>58046.8033</c:v>
+                  <c:v>57840.51</c:v>
                 </c:pt>
                 <c:pt idx="14">
-                  <c:v>57453.287700000001</c:v>
-                </c:pt>
-                <c:pt idx="15">
-                  <c:v>58545.070200000002</c:v>
-                </c:pt>
-                <c:pt idx="16">
-                  <c:v>58077.576099999998</c:v>
-                </c:pt>
-                <c:pt idx="17">
-                  <c:v>55718.286500000002</c:v>
-                </c:pt>
-                <c:pt idx="18">
-                  <c:v>70125.598499999993</c:v>
-                </c:pt>
-                <c:pt idx="19">
-                  <c:v>57590</c:v>
-                </c:pt>
-                <c:pt idx="20">
-                  <c:v>61997.81</c:v>
-                </c:pt>
-                <c:pt idx="21">
-                  <c:v>62153.53</c:v>
-                </c:pt>
-                <c:pt idx="22">
-                  <c:v>57840.51</c:v>
-                </c:pt>
-                <c:pt idx="23">
                   <c:v>47646</c:v>
                 </c:pt>
               </c:numCache>
@@ -7189,7 +7485,7 @@
           <c:smooth val="0"/>
           <c:extLst>
             <c:ext xmlns:c16="http://schemas.microsoft.com/office/drawing/2014/chart" uri="{C3380CC4-5D6E-409C-BE32-E72D297353CC}">
-              <c16:uniqueId val="{00000000-B8EC-4D94-AB88-7D73AD72CE53}"/>
+              <c16:uniqueId val="{00000000-86B0-4401-B007-22600FAF3103}"/>
             </c:ext>
           </c:extLst>
         </c:ser>
@@ -7202,11 +7498,11 @@
           <c:showBubbleSize val="0"/>
         </c:dLbls>
         <c:smooth val="0"/>
-        <c:axId val="719574344"/>
-        <c:axId val="719576304"/>
+        <c:axId val="558905080"/>
+        <c:axId val="558908608"/>
       </c:lineChart>
       <c:catAx>
-        <c:axId val="719574344"/>
+        <c:axId val="558905080"/>
         <c:scaling>
           <c:orientation val="minMax"/>
         </c:scaling>
@@ -7249,7 +7545,7 @@
             <a:endParaRPr lang="en-US"/>
           </a:p>
         </c:txPr>
-        <c:crossAx val="719576304"/>
+        <c:crossAx val="558908608"/>
         <c:crosses val="autoZero"/>
         <c:auto val="1"/>
         <c:lblAlgn val="ctr"/>
@@ -7257,9 +7553,10 @@
         <c:noMultiLvlLbl val="0"/>
       </c:catAx>
       <c:valAx>
-        <c:axId val="719576304"/>
+        <c:axId val="558908608"/>
         <c:scaling>
           <c:orientation val="minMax"/>
+          <c:min val="40000"/>
         </c:scaling>
         <c:delete val="0"/>
         <c:axPos val="l"/>
@@ -7322,7 +7619,7 @@
             <a:endParaRPr lang="en-US"/>
           </a:p>
         </c:txPr>
-        <c:crossAx val="719574344"/>
+        <c:crossAx val="558905080"/>
         <c:crosses val="autoZero"/>
         <c:crossBetween val="between"/>
       </c:valAx>
@@ -7466,79 +7763,52 @@
           </c:marker>
           <c:cat>
             <c:strRef>
-              <c:f>Graphs!$A$159:$A$182</c:f>
+              <c:f>'Trend graphs'!$A$170:$A$184</c:f>
               <c:strCache>
-                <c:ptCount val="24"/>
+                <c:ptCount val="15"/>
                 <c:pt idx="0">
-                  <c:v>Apr-2018</c:v>
+                  <c:v>Jan-2019</c:v>
                 </c:pt>
                 <c:pt idx="1">
-                  <c:v>May-2018</c:v>
+                  <c:v>Feb-2019</c:v>
                 </c:pt>
                 <c:pt idx="2">
-                  <c:v>Jun-2018</c:v>
+                  <c:v>Mar-2019</c:v>
                 </c:pt>
                 <c:pt idx="3">
-                  <c:v>Jul-2018</c:v>
+                  <c:v>Apr-2019</c:v>
                 </c:pt>
                 <c:pt idx="4">
-                  <c:v>Aug-2018</c:v>
+                  <c:v>May-2019</c:v>
                 </c:pt>
                 <c:pt idx="5">
-                  <c:v>Sep-2018</c:v>
+                  <c:v>Jun-2019</c:v>
                 </c:pt>
                 <c:pt idx="6">
-                  <c:v>Oct-2018</c:v>
+                  <c:v>Jul-2019</c:v>
                 </c:pt>
                 <c:pt idx="7">
-                  <c:v>Nov-2018</c:v>
+                  <c:v>Aug-2019</c:v>
                 </c:pt>
                 <c:pt idx="8">
-                  <c:v>Dec-2018</c:v>
+                  <c:v>Sep-2019</c:v>
                 </c:pt>
                 <c:pt idx="9">
-                  <c:v>Jan-2019</c:v>
+                  <c:v>Oct-2019</c:v>
                 </c:pt>
                 <c:pt idx="10">
-                  <c:v>Feb-2019</c:v>
+                  <c:v>Nov-2019</c:v>
                 </c:pt>
                 <c:pt idx="11">
-                  <c:v>Mar-2019</c:v>
+                  <c:v>Dec-2019</c:v>
                 </c:pt>
                 <c:pt idx="12">
-                  <c:v>Apr-2019</c:v>
+                  <c:v>Jan-2020</c:v>
                 </c:pt>
                 <c:pt idx="13">
-                  <c:v>May-2019</c:v>
+                  <c:v>Feb-2020</c:v>
                 </c:pt>
                 <c:pt idx="14">
-                  <c:v>Jun-2019</c:v>
-                </c:pt>
-                <c:pt idx="15">
-                  <c:v>Jul-2019</c:v>
-                </c:pt>
-                <c:pt idx="16">
-                  <c:v>Aug-2019</c:v>
-                </c:pt>
-                <c:pt idx="17">
-                  <c:v>Sep-2019</c:v>
-                </c:pt>
-                <c:pt idx="18">
-                  <c:v>Oct-2019</c:v>
-                </c:pt>
-                <c:pt idx="19">
-                  <c:v>Nov-2019</c:v>
-                </c:pt>
-                <c:pt idx="20">
-                  <c:v>Dec-2019</c:v>
-                </c:pt>
-                <c:pt idx="21">
-                  <c:v>Jan-2020</c:v>
-                </c:pt>
-                <c:pt idx="22">
-                  <c:v>Feb-2020</c:v>
-                </c:pt>
-                <c:pt idx="23">
                   <c:v>Mar-2020</c:v>
                 </c:pt>
               </c:strCache>
@@ -7546,80 +7816,53 @@
           </c:cat>
           <c:val>
             <c:numRef>
-              <c:f>Graphs!$B$159:$B$182</c:f>
+              <c:f>'Trend graphs'!$B$170:$B$184</c:f>
               <c:numCache>
                 <c:formatCode>0.00</c:formatCode>
-                <c:ptCount val="24"/>
+                <c:ptCount val="15"/>
                 <c:pt idx="0">
-                  <c:v>2792.8789099999999</c:v>
+                  <c:v>3982.6644200000001</c:v>
                 </c:pt>
                 <c:pt idx="1">
-                  <c:v>3254.0809599999998</c:v>
+                  <c:v>3448.27036</c:v>
                 </c:pt>
                 <c:pt idx="2">
-                  <c:v>3096.1884399999999</c:v>
+                  <c:v>3846.6766699999998</c:v>
                 </c:pt>
                 <c:pt idx="3">
-                  <c:v>3251.78811</c:v>
+                  <c:v>3806.2306199999998</c:v>
                 </c:pt>
                 <c:pt idx="4">
-                  <c:v>3411.0369700000001</c:v>
+                  <c:v>3674.5461399999999</c:v>
                 </c:pt>
                 <c:pt idx="5">
-                  <c:v>3241.5912600000001</c:v>
+                  <c:v>3344.8912399999999</c:v>
                 </c:pt>
                 <c:pt idx="6">
-                  <c:v>3684.4936200000002</c:v>
+                  <c:v>3469.03863</c:v>
                 </c:pt>
                 <c:pt idx="7">
-                  <c:v>3473.2498399999999</c:v>
+                  <c:v>3491.1773499999999</c:v>
                 </c:pt>
                 <c:pt idx="8">
-                  <c:v>3929.94335</c:v>
+                  <c:v>3402.1132899999998</c:v>
                 </c:pt>
                 <c:pt idx="9">
-                  <c:v>3982.6644200000001</c:v>
+                  <c:v>3393.2541999999999</c:v>
                 </c:pt>
                 <c:pt idx="10">
-                  <c:v>3448.27036</c:v>
+                  <c:v>3354.0796099999998</c:v>
                 </c:pt>
                 <c:pt idx="11">
-                  <c:v>3846.6766699999998</c:v>
+                  <c:v>3652.64</c:v>
                 </c:pt>
                 <c:pt idx="12">
-                  <c:v>3806.2306199999998</c:v>
+                  <c:v>3876.2303700000002</c:v>
                 </c:pt>
                 <c:pt idx="13">
-                  <c:v>3674.5461399999999</c:v>
+                  <c:v>3782.81666</c:v>
                 </c:pt>
                 <c:pt idx="14">
-                  <c:v>3344.8912399999999</c:v>
-                </c:pt>
-                <c:pt idx="15">
-                  <c:v>3469.03863</c:v>
-                </c:pt>
-                <c:pt idx="16">
-                  <c:v>3491.1773499999999</c:v>
-                </c:pt>
-                <c:pt idx="17">
-                  <c:v>3402.1132899999998</c:v>
-                </c:pt>
-                <c:pt idx="18">
-                  <c:v>3393.2541999999999</c:v>
-                </c:pt>
-                <c:pt idx="19">
-                  <c:v>3354.0796099999998</c:v>
-                </c:pt>
-                <c:pt idx="20">
-                  <c:v>3652.64</c:v>
-                </c:pt>
-                <c:pt idx="21">
-                  <c:v>3876.2303700000002</c:v>
-                </c:pt>
-                <c:pt idx="22">
-                  <c:v>3782.81666</c:v>
-                </c:pt>
-                <c:pt idx="23">
                   <c:v>3178.5982199999999</c:v>
                 </c:pt>
               </c:numCache>
@@ -7628,7 +7871,7 @@
           <c:smooth val="0"/>
           <c:extLst>
             <c:ext xmlns:c16="http://schemas.microsoft.com/office/drawing/2014/chart" uri="{C3380CC4-5D6E-409C-BE32-E72D297353CC}">
-              <c16:uniqueId val="{00000000-BEDD-43C7-8D51-44B340E68A00}"/>
+              <c16:uniqueId val="{00000000-2A5D-4D5A-B5D9-074F2CDC46E8}"/>
             </c:ext>
           </c:extLst>
         </c:ser>
@@ -7641,11 +7884,11 @@
           <c:showBubbleSize val="0"/>
         </c:dLbls>
         <c:smooth val="0"/>
-        <c:axId val="776880048"/>
-        <c:axId val="776880440"/>
+        <c:axId val="558907824"/>
+        <c:axId val="558909784"/>
       </c:lineChart>
       <c:catAx>
-        <c:axId val="776880048"/>
+        <c:axId val="558907824"/>
         <c:scaling>
           <c:orientation val="minMax"/>
         </c:scaling>
@@ -7688,7 +7931,7 @@
             <a:endParaRPr lang="en-US"/>
           </a:p>
         </c:txPr>
-        <c:crossAx val="776880440"/>
+        <c:crossAx val="558909784"/>
         <c:crosses val="autoZero"/>
         <c:auto val="1"/>
         <c:lblAlgn val="ctr"/>
@@ -7696,9 +7939,10 @@
         <c:noMultiLvlLbl val="0"/>
       </c:catAx>
       <c:valAx>
-        <c:axId val="776880440"/>
+        <c:axId val="558909784"/>
         <c:scaling>
           <c:orientation val="minMax"/>
+          <c:min val="3000"/>
         </c:scaling>
         <c:delete val="0"/>
         <c:axPos val="l"/>
@@ -7730,7 +7974,7 @@
             <a:effectLst/>
           </c:spPr>
         </c:minorGridlines>
-        <c:numFmt formatCode="0.00" sourceLinked="1"/>
+        <c:numFmt formatCode="0" sourceLinked="0"/>
         <c:majorTickMark val="none"/>
         <c:minorTickMark val="none"/>
         <c:tickLblPos val="nextTo"/>
@@ -7761,7 +8005,7 @@
             <a:endParaRPr lang="en-US"/>
           </a:p>
         </c:txPr>
-        <c:crossAx val="776880048"/>
+        <c:crossAx val="558907824"/>
         <c:crosses val="autoZero"/>
         <c:crossBetween val="between"/>
       </c:valAx>
@@ -7900,79 +8144,52 @@
           </c:marker>
           <c:cat>
             <c:strRef>
-              <c:f>Graphs!$A$2:$A$25</c:f>
+              <c:f>'Trend graphs'!$A$11:$A$25</c:f>
               <c:strCache>
-                <c:ptCount val="24"/>
+                <c:ptCount val="15"/>
                 <c:pt idx="0">
-                  <c:v>Apr-2018</c:v>
+                  <c:v>Jan-2019</c:v>
                 </c:pt>
                 <c:pt idx="1">
-                  <c:v>May-2018</c:v>
+                  <c:v>Feb-2019</c:v>
                 </c:pt>
                 <c:pt idx="2">
-                  <c:v>Jun-2018</c:v>
+                  <c:v>Mar-2019</c:v>
                 </c:pt>
                 <c:pt idx="3">
-                  <c:v>Jul-2018</c:v>
+                  <c:v>Apr-2019</c:v>
                 </c:pt>
                 <c:pt idx="4">
-                  <c:v>Aug-2018</c:v>
+                  <c:v>May-2019</c:v>
                 </c:pt>
                 <c:pt idx="5">
-                  <c:v>Sep-2018</c:v>
+                  <c:v>Jun-2019</c:v>
                 </c:pt>
                 <c:pt idx="6">
-                  <c:v>Oct-2018</c:v>
+                  <c:v>Jul-2019</c:v>
                 </c:pt>
                 <c:pt idx="7">
-                  <c:v>Nov-2018</c:v>
+                  <c:v>Aug-2019</c:v>
                 </c:pt>
                 <c:pt idx="8">
-                  <c:v>Dec-2018</c:v>
+                  <c:v>Sep-2019</c:v>
                 </c:pt>
                 <c:pt idx="9">
-                  <c:v>Jan-2019</c:v>
+                  <c:v>Oct-2019</c:v>
                 </c:pt>
                 <c:pt idx="10">
-                  <c:v>Feb-2019</c:v>
+                  <c:v>Nov-2019</c:v>
                 </c:pt>
                 <c:pt idx="11">
-                  <c:v>Mar-2019</c:v>
+                  <c:v>Dec-2019</c:v>
                 </c:pt>
                 <c:pt idx="12">
-                  <c:v>Apr-2019</c:v>
+                  <c:v>Jan-2020</c:v>
                 </c:pt>
                 <c:pt idx="13">
-                  <c:v>May-2019</c:v>
+                  <c:v>Feb-2020</c:v>
                 </c:pt>
                 <c:pt idx="14">
-                  <c:v>Jun-2019</c:v>
-                </c:pt>
-                <c:pt idx="15">
-                  <c:v>Jul-2019</c:v>
-                </c:pt>
-                <c:pt idx="16">
-                  <c:v>Aug-2019</c:v>
-                </c:pt>
-                <c:pt idx="17">
-                  <c:v>Sep-2019</c:v>
-                </c:pt>
-                <c:pt idx="18">
-                  <c:v>Oct-2019</c:v>
-                </c:pt>
-                <c:pt idx="19">
-                  <c:v>Nov-2019</c:v>
-                </c:pt>
-                <c:pt idx="20">
-                  <c:v>Dec-2019</c:v>
-                </c:pt>
-                <c:pt idx="21">
-                  <c:v>Jan-2020</c:v>
-                </c:pt>
-                <c:pt idx="22">
-                  <c:v>Feb-2020</c:v>
-                </c:pt>
-                <c:pt idx="23">
                   <c:v>Mar-2020</c:v>
                 </c:pt>
               </c:strCache>
@@ -7980,80 +8197,53 @@
           </c:cat>
           <c:val>
             <c:numRef>
-              <c:f>Graphs!$C$2:$C$25</c:f>
+              <c:f>'Trend graphs'!$C$11:$C$25</c:f>
               <c:numCache>
                 <c:formatCode>0</c:formatCode>
-                <c:ptCount val="24"/>
+                <c:ptCount val="15"/>
                 <c:pt idx="0">
-                  <c:v>8245743.6500000004</c:v>
+                  <c:v>10699192.199999999</c:v>
                 </c:pt>
                 <c:pt idx="1">
-                  <c:v>9376533.9199999999</c:v>
+                  <c:v>9457625.7100000009</c:v>
                 </c:pt>
                 <c:pt idx="2">
-                  <c:v>10113388.9</c:v>
+                  <c:v>12555100.300000001</c:v>
                 </c:pt>
                 <c:pt idx="3">
-                  <c:v>9964634.9600000009</c:v>
+                  <c:v>9308065.9199999999</c:v>
                 </c:pt>
                 <c:pt idx="4">
-                  <c:v>9799352.9600000009</c:v>
+                  <c:v>10488616.300000001</c:v>
                 </c:pt>
                 <c:pt idx="5">
-                  <c:v>9180684.0999999996</c:v>
+                  <c:v>10177607.699999999</c:v>
                 </c:pt>
                 <c:pt idx="6">
-                  <c:v>9794407.7300000004</c:v>
+                  <c:v>10886126.199999999</c:v>
                 </c:pt>
                 <c:pt idx="7">
-                  <c:v>9116291.8800000008</c:v>
+                  <c:v>9829147.0199999996</c:v>
                 </c:pt>
                 <c:pt idx="8">
-                  <c:v>10133855.9</c:v>
+                  <c:v>9383141.6300000008</c:v>
                 </c:pt>
                 <c:pt idx="9">
-                  <c:v>10699192.199999999</c:v>
+                  <c:v>8937536.1600000001</c:v>
                 </c:pt>
                 <c:pt idx="10">
-                  <c:v>9457625.7100000009</c:v>
+                  <c:v>7469568.8787471903</c:v>
                 </c:pt>
                 <c:pt idx="11">
-                  <c:v>12555100.300000001</c:v>
+                  <c:v>8847760.7120403908</c:v>
                 </c:pt>
                 <c:pt idx="12">
-                  <c:v>9308065.9199999999</c:v>
+                  <c:v>8558048.8476054296</c:v>
                 </c:pt>
                 <c:pt idx="13">
-                  <c:v>10488616.300000001</c:v>
+                  <c:v>7718134.9478255799</c:v>
                 </c:pt>
                 <c:pt idx="14">
-                  <c:v>10177607.699999999</c:v>
-                </c:pt>
-                <c:pt idx="15">
-                  <c:v>10886126.199999999</c:v>
-                </c:pt>
-                <c:pt idx="16">
-                  <c:v>9829147.0199999996</c:v>
-                </c:pt>
-                <c:pt idx="17">
-                  <c:v>9383141.6300000008</c:v>
-                </c:pt>
-                <c:pt idx="18">
-                  <c:v>8937536.1600000001</c:v>
-                </c:pt>
-                <c:pt idx="19">
-                  <c:v>7469568.8787471903</c:v>
-                </c:pt>
-                <c:pt idx="20">
-                  <c:v>8847760.7120403908</c:v>
-                </c:pt>
-                <c:pt idx="21">
-                  <c:v>8558048.8476054296</c:v>
-                </c:pt>
-                <c:pt idx="22">
-                  <c:v>7718134.9478255799</c:v>
-                </c:pt>
-                <c:pt idx="23">
                   <c:v>10368946.2769737</c:v>
                 </c:pt>
               </c:numCache>
@@ -8062,7 +8252,7 @@
           <c:smooth val="0"/>
           <c:extLst>
             <c:ext xmlns:c16="http://schemas.microsoft.com/office/drawing/2014/chart" uri="{C3380CC4-5D6E-409C-BE32-E72D297353CC}">
-              <c16:uniqueId val="{00000000-8AC2-4461-964C-46B074633EA4}"/>
+              <c16:uniqueId val="{00000000-6E29-4B17-97A3-F8D59DC9E2D1}"/>
             </c:ext>
           </c:extLst>
         </c:ser>
@@ -8075,11 +8265,11 @@
           <c:showBubbleSize val="0"/>
         </c:dLbls>
         <c:smooth val="0"/>
-        <c:axId val="716456744"/>
-        <c:axId val="716457136"/>
+        <c:axId val="408322312"/>
+        <c:axId val="408323880"/>
       </c:lineChart>
       <c:catAx>
-        <c:axId val="716456744"/>
+        <c:axId val="408322312"/>
         <c:scaling>
           <c:orientation val="minMax"/>
         </c:scaling>
@@ -8122,7 +8312,7 @@
             <a:endParaRPr lang="en-US"/>
           </a:p>
         </c:txPr>
-        <c:crossAx val="716457136"/>
+        <c:crossAx val="408323880"/>
         <c:crosses val="autoZero"/>
         <c:auto val="1"/>
         <c:lblAlgn val="ctr"/>
@@ -8130,9 +8320,10 @@
         <c:noMultiLvlLbl val="0"/>
       </c:catAx>
       <c:valAx>
-        <c:axId val="716457136"/>
+        <c:axId val="408323880"/>
         <c:scaling>
           <c:orientation val="minMax"/>
+          <c:min val="6000000"/>
         </c:scaling>
         <c:delete val="0"/>
         <c:axPos val="l"/>
@@ -8195,7 +8386,7 @@
             <a:endParaRPr lang="en-US"/>
           </a:p>
         </c:txPr>
-        <c:crossAx val="716456744"/>
+        <c:crossAx val="408322312"/>
         <c:crosses val="autoZero"/>
         <c:crossBetween val="between"/>
       </c:valAx>
@@ -8339,79 +8530,52 @@
           </c:marker>
           <c:cat>
             <c:strRef>
-              <c:f>Graphs!$A$159:$A$182</c:f>
+              <c:f>'Trend graphs'!$A$170:$A$184</c:f>
               <c:strCache>
-                <c:ptCount val="24"/>
+                <c:ptCount val="15"/>
                 <c:pt idx="0">
-                  <c:v>Apr-2018</c:v>
+                  <c:v>Jan-2019</c:v>
                 </c:pt>
                 <c:pt idx="1">
-                  <c:v>May-2018</c:v>
+                  <c:v>Feb-2019</c:v>
                 </c:pt>
                 <c:pt idx="2">
-                  <c:v>Jun-2018</c:v>
+                  <c:v>Mar-2019</c:v>
                 </c:pt>
                 <c:pt idx="3">
-                  <c:v>Jul-2018</c:v>
+                  <c:v>Apr-2019</c:v>
                 </c:pt>
                 <c:pt idx="4">
-                  <c:v>Aug-2018</c:v>
+                  <c:v>May-2019</c:v>
                 </c:pt>
                 <c:pt idx="5">
-                  <c:v>Sep-2018</c:v>
+                  <c:v>Jun-2019</c:v>
                 </c:pt>
                 <c:pt idx="6">
-                  <c:v>Oct-2018</c:v>
+                  <c:v>Jul-2019</c:v>
                 </c:pt>
                 <c:pt idx="7">
-                  <c:v>Nov-2018</c:v>
+                  <c:v>Aug-2019</c:v>
                 </c:pt>
                 <c:pt idx="8">
-                  <c:v>Dec-2018</c:v>
+                  <c:v>Sep-2019</c:v>
                 </c:pt>
                 <c:pt idx="9">
-                  <c:v>Jan-2019</c:v>
+                  <c:v>Oct-2019</c:v>
                 </c:pt>
                 <c:pt idx="10">
-                  <c:v>Feb-2019</c:v>
+                  <c:v>Nov-2019</c:v>
                 </c:pt>
                 <c:pt idx="11">
-                  <c:v>Mar-2019</c:v>
+                  <c:v>Dec-2019</c:v>
                 </c:pt>
                 <c:pt idx="12">
-                  <c:v>Apr-2019</c:v>
+                  <c:v>Jan-2020</c:v>
                 </c:pt>
                 <c:pt idx="13">
-                  <c:v>May-2019</c:v>
+                  <c:v>Feb-2020</c:v>
                 </c:pt>
                 <c:pt idx="14">
-                  <c:v>Jun-2019</c:v>
-                </c:pt>
-                <c:pt idx="15">
-                  <c:v>Jul-2019</c:v>
-                </c:pt>
-                <c:pt idx="16">
-                  <c:v>Aug-2019</c:v>
-                </c:pt>
-                <c:pt idx="17">
-                  <c:v>Sep-2019</c:v>
-                </c:pt>
-                <c:pt idx="18">
-                  <c:v>Oct-2019</c:v>
-                </c:pt>
-                <c:pt idx="19">
-                  <c:v>Nov-2019</c:v>
-                </c:pt>
-                <c:pt idx="20">
-                  <c:v>Dec-2019</c:v>
-                </c:pt>
-                <c:pt idx="21">
-                  <c:v>Jan-2020</c:v>
-                </c:pt>
-                <c:pt idx="22">
-                  <c:v>Feb-2020</c:v>
-                </c:pt>
-                <c:pt idx="23">
                   <c:v>Mar-2020</c:v>
                 </c:pt>
               </c:strCache>
@@ -8419,80 +8583,53 @@
           </c:cat>
           <c:val>
             <c:numRef>
-              <c:f>Graphs!$C$159:$C$182</c:f>
+              <c:f>'Trend graphs'!$C$170:$C$184</c:f>
               <c:numCache>
                 <c:formatCode>0</c:formatCode>
-                <c:ptCount val="24"/>
+                <c:ptCount val="15"/>
                 <c:pt idx="0">
-                  <c:v>11694.6541</c:v>
+                  <c:v>15900.456200000001</c:v>
                 </c:pt>
                 <c:pt idx="1">
-                  <c:v>14047.4401</c:v>
+                  <c:v>14081.687400000001</c:v>
                 </c:pt>
                 <c:pt idx="2">
-                  <c:v>14631.8189</c:v>
+                  <c:v>15785.8639</c:v>
                 </c:pt>
                 <c:pt idx="3">
-                  <c:v>15202.408600000001</c:v>
+                  <c:v>15975.170700000001</c:v>
                 </c:pt>
                 <c:pt idx="4">
-                  <c:v>15586.517400000001</c:v>
+                  <c:v>15727.0843</c:v>
                 </c:pt>
                 <c:pt idx="5">
-                  <c:v>15102.413500000001</c:v>
+                  <c:v>15254.2606</c:v>
                 </c:pt>
                 <c:pt idx="6">
-                  <c:v>18785.881099999999</c:v>
+                  <c:v>15732.954</c:v>
                 </c:pt>
                 <c:pt idx="7">
-                  <c:v>16107.823700000001</c:v>
+                  <c:v>15462.269700000001</c:v>
                 </c:pt>
                 <c:pt idx="8">
-                  <c:v>16368.1</c:v>
+                  <c:v>14674.5249</c:v>
                 </c:pt>
                 <c:pt idx="9">
-                  <c:v>15900.456200000001</c:v>
+                  <c:v>15109.243200000001</c:v>
                 </c:pt>
                 <c:pt idx="10">
-                  <c:v>14081.687400000001</c:v>
+                  <c:v>14652.42508352</c:v>
                 </c:pt>
                 <c:pt idx="11">
-                  <c:v>15785.8639</c:v>
+                  <c:v>15834.653405900001</c:v>
                 </c:pt>
                 <c:pt idx="12">
-                  <c:v>15975.170700000001</c:v>
+                  <c:v>15408.20566727</c:v>
                 </c:pt>
                 <c:pt idx="13">
-                  <c:v>15727.0843</c:v>
+                  <c:v>14460.610637829999</c:v>
                 </c:pt>
                 <c:pt idx="14">
-                  <c:v>15254.2606</c:v>
-                </c:pt>
-                <c:pt idx="15">
-                  <c:v>15732.954</c:v>
-                </c:pt>
-                <c:pt idx="16">
-                  <c:v>15462.269700000001</c:v>
-                </c:pt>
-                <c:pt idx="17">
-                  <c:v>14674.5249</c:v>
-                </c:pt>
-                <c:pt idx="18">
-                  <c:v>15109.243200000001</c:v>
-                </c:pt>
-                <c:pt idx="19">
-                  <c:v>14652.42508352</c:v>
-                </c:pt>
-                <c:pt idx="20">
-                  <c:v>15834.653405900001</c:v>
-                </c:pt>
-                <c:pt idx="21">
-                  <c:v>15408.20566727</c:v>
-                </c:pt>
-                <c:pt idx="22">
-                  <c:v>14460.610637829999</c:v>
-                </c:pt>
-                <c:pt idx="23">
                   <c:v>13111.486865979999</c:v>
                 </c:pt>
               </c:numCache>
@@ -8501,7 +8638,7 @@
           <c:smooth val="0"/>
           <c:extLst>
             <c:ext xmlns:c16="http://schemas.microsoft.com/office/drawing/2014/chart" uri="{C3380CC4-5D6E-409C-BE32-E72D297353CC}">
-              <c16:uniqueId val="{00000000-BC47-4A08-8039-EBBA1650E215}"/>
+              <c16:uniqueId val="{00000000-1BFE-4570-AF9F-6CF6B5B9A0F4}"/>
             </c:ext>
           </c:extLst>
         </c:ser>
@@ -8514,11 +8651,11 @@
           <c:showBubbleSize val="0"/>
         </c:dLbls>
         <c:smooth val="0"/>
-        <c:axId val="770168464"/>
-        <c:axId val="770168856"/>
+        <c:axId val="558910176"/>
+        <c:axId val="558904296"/>
       </c:lineChart>
       <c:catAx>
-        <c:axId val="770168464"/>
+        <c:axId val="558910176"/>
         <c:scaling>
           <c:orientation val="minMax"/>
         </c:scaling>
@@ -8561,7 +8698,7 @@
             <a:endParaRPr lang="en-US"/>
           </a:p>
         </c:txPr>
-        <c:crossAx val="770168856"/>
+        <c:crossAx val="558904296"/>
         <c:crosses val="autoZero"/>
         <c:auto val="1"/>
         <c:lblAlgn val="ctr"/>
@@ -8569,9 +8706,10 @@
         <c:noMultiLvlLbl val="0"/>
       </c:catAx>
       <c:valAx>
-        <c:axId val="770168856"/>
+        <c:axId val="558904296"/>
         <c:scaling>
           <c:orientation val="minMax"/>
+          <c:min val="12000"/>
         </c:scaling>
         <c:delete val="0"/>
         <c:axPos val="l"/>
@@ -8634,7 +8772,7 @@
             <a:endParaRPr lang="en-US"/>
           </a:p>
         </c:txPr>
-        <c:crossAx val="770168464"/>
+        <c:crossAx val="558910176"/>
         <c:crosses val="autoZero"/>
         <c:crossBetween val="between"/>
       </c:valAx>
@@ -8778,79 +8916,52 @@
           </c:marker>
           <c:cat>
             <c:strRef>
-              <c:f>Graphs!$A$185:$A$208</c:f>
+              <c:f>'Trend graphs'!$A$196:$A$210</c:f>
               <c:strCache>
-                <c:ptCount val="24"/>
+                <c:ptCount val="15"/>
                 <c:pt idx="0">
-                  <c:v>Apr-2018</c:v>
+                  <c:v>Jan-2019</c:v>
                 </c:pt>
                 <c:pt idx="1">
-                  <c:v>May-2018</c:v>
+                  <c:v>Feb-2019</c:v>
                 </c:pt>
                 <c:pt idx="2">
-                  <c:v>Jun-2018</c:v>
+                  <c:v>Mar-2019</c:v>
                 </c:pt>
                 <c:pt idx="3">
-                  <c:v>Jul-2018</c:v>
+                  <c:v>Apr-2019</c:v>
                 </c:pt>
                 <c:pt idx="4">
-                  <c:v>Aug-2018</c:v>
+                  <c:v>May-2019</c:v>
                 </c:pt>
                 <c:pt idx="5">
-                  <c:v>Sep-2018</c:v>
+                  <c:v>Jun-2019</c:v>
                 </c:pt>
                 <c:pt idx="6">
-                  <c:v>Oct-2018</c:v>
+                  <c:v>Jul-2019</c:v>
                 </c:pt>
                 <c:pt idx="7">
-                  <c:v>Nov-2018</c:v>
+                  <c:v>Aug-2019</c:v>
                 </c:pt>
                 <c:pt idx="8">
-                  <c:v>Dec-2018</c:v>
+                  <c:v>Sep-2019</c:v>
                 </c:pt>
                 <c:pt idx="9">
-                  <c:v>Jan-2019</c:v>
+                  <c:v>Oct-2019</c:v>
                 </c:pt>
                 <c:pt idx="10">
-                  <c:v>Feb-2019</c:v>
+                  <c:v>Nov-2019</c:v>
                 </c:pt>
                 <c:pt idx="11">
-                  <c:v>Mar-2019</c:v>
+                  <c:v>Dec-2019</c:v>
                 </c:pt>
                 <c:pt idx="12">
-                  <c:v>Apr-2019</c:v>
+                  <c:v>Jan-2020</c:v>
                 </c:pt>
                 <c:pt idx="13">
-                  <c:v>May-2019</c:v>
+                  <c:v>Feb-2020</c:v>
                 </c:pt>
                 <c:pt idx="14">
-                  <c:v>Jun-2019</c:v>
-                </c:pt>
-                <c:pt idx="15">
-                  <c:v>Jul-2019</c:v>
-                </c:pt>
-                <c:pt idx="16">
-                  <c:v>Aug-2019</c:v>
-                </c:pt>
-                <c:pt idx="17">
-                  <c:v>Sep-2019</c:v>
-                </c:pt>
-                <c:pt idx="18">
-                  <c:v>Oct-2019</c:v>
-                </c:pt>
-                <c:pt idx="19">
-                  <c:v>Nov-2019</c:v>
-                </c:pt>
-                <c:pt idx="20">
-                  <c:v>Dec-2019</c:v>
-                </c:pt>
-                <c:pt idx="21">
-                  <c:v>Jan-2020</c:v>
-                </c:pt>
-                <c:pt idx="22">
-                  <c:v>Feb-2020</c:v>
-                </c:pt>
-                <c:pt idx="23">
                   <c:v>Mar-2020</c:v>
                 </c:pt>
               </c:strCache>
@@ -8858,80 +8969,53 @@
           </c:cat>
           <c:val>
             <c:numRef>
-              <c:f>Graphs!$B$185:$B$208</c:f>
+              <c:f>'Trend graphs'!$B$196:$B$210</c:f>
               <c:numCache>
                 <c:formatCode>0.00</c:formatCode>
-                <c:ptCount val="24"/>
+                <c:ptCount val="15"/>
                 <c:pt idx="0">
-                  <c:v>909.32869000000005</c:v>
+                  <c:v>935.96321999999998</c:v>
                 </c:pt>
                 <c:pt idx="1">
-                  <c:v>952.49532999999997</c:v>
+                  <c:v>862.74417000000005</c:v>
                 </c:pt>
                 <c:pt idx="2">
-                  <c:v>963.88094000000001</c:v>
+                  <c:v>991.61509999999998</c:v>
                 </c:pt>
                 <c:pt idx="3">
-                  <c:v>941.87</c:v>
+                  <c:v>893.57857999999999</c:v>
                 </c:pt>
                 <c:pt idx="4">
-                  <c:v>934.16647</c:v>
+                  <c:v>917.67002000000002</c:v>
                 </c:pt>
                 <c:pt idx="5">
-                  <c:v>872.78724999999997</c:v>
+                  <c:v>836.46297000000004</c:v>
                 </c:pt>
                 <c:pt idx="6">
-                  <c:v>978.00206000000003</c:v>
+                  <c:v>934.30106999999998</c:v>
                 </c:pt>
                 <c:pt idx="7">
-                  <c:v>856.69506000000001</c:v>
+                  <c:v>875.54972999999995</c:v>
                 </c:pt>
                 <c:pt idx="8">
-                  <c:v>917.14274</c:v>
+                  <c:v>826.54669999999999</c:v>
                 </c:pt>
                 <c:pt idx="9">
-                  <c:v>935.96321999999998</c:v>
+                  <c:v>896.74663999999996</c:v>
                 </c:pt>
                 <c:pt idx="10">
-                  <c:v>862.74417000000005</c:v>
+                  <c:v>864.8614</c:v>
                 </c:pt>
                 <c:pt idx="11">
-                  <c:v>991.61509999999998</c:v>
+                  <c:v>864.43808000000001</c:v>
                 </c:pt>
                 <c:pt idx="12">
-                  <c:v>893.57857999999999</c:v>
+                  <c:v>886.39</c:v>
                 </c:pt>
                 <c:pt idx="13">
-                  <c:v>917.67002000000002</c:v>
+                  <c:v>884.58</c:v>
                 </c:pt>
                 <c:pt idx="14">
-                  <c:v>836.46297000000004</c:v>
-                </c:pt>
-                <c:pt idx="15">
-                  <c:v>934.30106999999998</c:v>
-                </c:pt>
-                <c:pt idx="16">
-                  <c:v>875.54972999999995</c:v>
-                </c:pt>
-                <c:pt idx="17">
-                  <c:v>826.54669999999999</c:v>
-                </c:pt>
-                <c:pt idx="18">
-                  <c:v>896.74663999999996</c:v>
-                </c:pt>
-                <c:pt idx="19">
-                  <c:v>864.8614</c:v>
-                </c:pt>
-                <c:pt idx="20">
-                  <c:v>864.43808000000001</c:v>
-                </c:pt>
-                <c:pt idx="21">
-                  <c:v>886.39</c:v>
-                </c:pt>
-                <c:pt idx="22">
-                  <c:v>884.58</c:v>
-                </c:pt>
-                <c:pt idx="23">
                   <c:v>710.01039000000003</c:v>
                 </c:pt>
               </c:numCache>
@@ -8940,7 +9024,7 @@
           <c:smooth val="0"/>
           <c:extLst>
             <c:ext xmlns:c16="http://schemas.microsoft.com/office/drawing/2014/chart" uri="{C3380CC4-5D6E-409C-BE32-E72D297353CC}">
-              <c16:uniqueId val="{00000000-0B63-4EE7-A851-674DAE373BB0}"/>
+              <c16:uniqueId val="{00000000-4A4C-486F-874C-0AE8B3A1EDDD}"/>
             </c:ext>
           </c:extLst>
         </c:ser>
@@ -8953,11 +9037,11 @@
           <c:showBubbleSize val="0"/>
         </c:dLbls>
         <c:smooth val="0"/>
-        <c:axId val="842121336"/>
-        <c:axId val="842129176"/>
+        <c:axId val="558905472"/>
+        <c:axId val="558906648"/>
       </c:lineChart>
       <c:catAx>
-        <c:axId val="842121336"/>
+        <c:axId val="558905472"/>
         <c:scaling>
           <c:orientation val="minMax"/>
         </c:scaling>
@@ -9000,7 +9084,7 @@
             <a:endParaRPr lang="en-US"/>
           </a:p>
         </c:txPr>
-        <c:crossAx val="842129176"/>
+        <c:crossAx val="558906648"/>
         <c:crosses val="autoZero"/>
         <c:auto val="1"/>
         <c:lblAlgn val="ctr"/>
@@ -9008,9 +9092,10 @@
         <c:noMultiLvlLbl val="0"/>
       </c:catAx>
       <c:valAx>
-        <c:axId val="842129176"/>
+        <c:axId val="558906648"/>
         <c:scaling>
           <c:orientation val="minMax"/>
+          <c:min val="600"/>
         </c:scaling>
         <c:delete val="0"/>
         <c:axPos val="l"/>
@@ -9042,7 +9127,7 @@
             <a:effectLst/>
           </c:spPr>
         </c:minorGridlines>
-        <c:numFmt formatCode="0.00" sourceLinked="1"/>
+        <c:numFmt formatCode="0" sourceLinked="0"/>
         <c:majorTickMark val="none"/>
         <c:minorTickMark val="none"/>
         <c:tickLblPos val="nextTo"/>
@@ -9073,7 +9158,7 @@
             <a:endParaRPr lang="en-US"/>
           </a:p>
         </c:txPr>
-        <c:crossAx val="842121336"/>
+        <c:crossAx val="558905472"/>
         <c:crosses val="autoZero"/>
         <c:crossBetween val="between"/>
       </c:valAx>
@@ -9217,79 +9302,52 @@
           </c:marker>
           <c:cat>
             <c:strRef>
-              <c:f>Graphs!$A$185:$A$208</c:f>
+              <c:f>'Trend graphs'!$A$196:$A$210</c:f>
               <c:strCache>
-                <c:ptCount val="24"/>
+                <c:ptCount val="15"/>
                 <c:pt idx="0">
-                  <c:v>Apr-2018</c:v>
+                  <c:v>Jan-2019</c:v>
                 </c:pt>
                 <c:pt idx="1">
-                  <c:v>May-2018</c:v>
+                  <c:v>Feb-2019</c:v>
                 </c:pt>
                 <c:pt idx="2">
-                  <c:v>Jun-2018</c:v>
+                  <c:v>Mar-2019</c:v>
                 </c:pt>
                 <c:pt idx="3">
-                  <c:v>Jul-2018</c:v>
+                  <c:v>Apr-2019</c:v>
                 </c:pt>
                 <c:pt idx="4">
-                  <c:v>Aug-2018</c:v>
+                  <c:v>May-2019</c:v>
                 </c:pt>
                 <c:pt idx="5">
-                  <c:v>Sep-2018</c:v>
+                  <c:v>Jun-2019</c:v>
                 </c:pt>
                 <c:pt idx="6">
-                  <c:v>Oct-2018</c:v>
+                  <c:v>Jul-2019</c:v>
                 </c:pt>
                 <c:pt idx="7">
-                  <c:v>Nov-2018</c:v>
+                  <c:v>Aug-2019</c:v>
                 </c:pt>
                 <c:pt idx="8">
-                  <c:v>Dec-2018</c:v>
+                  <c:v>Sep-2019</c:v>
                 </c:pt>
                 <c:pt idx="9">
-                  <c:v>Jan-2019</c:v>
+                  <c:v>Oct-2019</c:v>
                 </c:pt>
                 <c:pt idx="10">
-                  <c:v>Feb-2019</c:v>
+                  <c:v>Nov-2019</c:v>
                 </c:pt>
                 <c:pt idx="11">
-                  <c:v>Mar-2019</c:v>
+                  <c:v>Dec-2019</c:v>
                 </c:pt>
                 <c:pt idx="12">
-                  <c:v>Apr-2019</c:v>
+                  <c:v>Jan-2020</c:v>
                 </c:pt>
                 <c:pt idx="13">
-                  <c:v>May-2019</c:v>
+                  <c:v>Feb-2020</c:v>
                 </c:pt>
                 <c:pt idx="14">
-                  <c:v>Jun-2019</c:v>
-                </c:pt>
-                <c:pt idx="15">
-                  <c:v>Jul-2019</c:v>
-                </c:pt>
-                <c:pt idx="16">
-                  <c:v>Aug-2019</c:v>
-                </c:pt>
-                <c:pt idx="17">
-                  <c:v>Sep-2019</c:v>
-                </c:pt>
-                <c:pt idx="18">
-                  <c:v>Oct-2019</c:v>
-                </c:pt>
-                <c:pt idx="19">
-                  <c:v>Nov-2019</c:v>
-                </c:pt>
-                <c:pt idx="20">
-                  <c:v>Dec-2019</c:v>
-                </c:pt>
-                <c:pt idx="21">
-                  <c:v>Jan-2020</c:v>
-                </c:pt>
-                <c:pt idx="22">
-                  <c:v>Feb-2020</c:v>
-                </c:pt>
-                <c:pt idx="23">
                   <c:v>Mar-2020</c:v>
                 </c:pt>
               </c:strCache>
@@ -9297,80 +9355,53 @@
           </c:cat>
           <c:val>
             <c:numRef>
-              <c:f>Graphs!$C$185:$C$208</c:f>
+              <c:f>'Trend graphs'!$C$196:$C$210</c:f>
               <c:numCache>
                 <c:formatCode>0</c:formatCode>
-                <c:ptCount val="24"/>
+                <c:ptCount val="15"/>
                 <c:pt idx="0">
-                  <c:v>715521.15399999998</c:v>
+                  <c:v>680443.28200000001</c:v>
                 </c:pt>
                 <c:pt idx="1">
-                  <c:v>710241.946</c:v>
+                  <c:v>636968.42599999998</c:v>
                 </c:pt>
                 <c:pt idx="2">
-                  <c:v>709278.42299999995</c:v>
+                  <c:v>761047.44299999997</c:v>
                 </c:pt>
                 <c:pt idx="3">
-                  <c:v>674996</c:v>
+                  <c:v>723532.66899999999</c:v>
                 </c:pt>
                 <c:pt idx="4">
-                  <c:v>663270.67000000004</c:v>
+                  <c:v>713687.50399999996</c:v>
                 </c:pt>
                 <c:pt idx="5">
-                  <c:v>628978.55299999996</c:v>
+                  <c:v>628245.82999999996</c:v>
                 </c:pt>
                 <c:pt idx="6">
-                  <c:v>694847.37899999996</c:v>
+                  <c:v>680014.522</c:v>
                 </c:pt>
                 <c:pt idx="7">
-                  <c:v>615356.78500000003</c:v>
+                  <c:v>635054.55099999998</c:v>
                 </c:pt>
                 <c:pt idx="8">
-                  <c:v>662641.91899999999</c:v>
+                  <c:v>590477.63</c:v>
                 </c:pt>
                 <c:pt idx="9">
-                  <c:v>680443.28200000001</c:v>
+                  <c:v>659143.946</c:v>
                 </c:pt>
                 <c:pt idx="10">
-                  <c:v>636968.42599999998</c:v>
+                  <c:v>643678.3554</c:v>
                 </c:pt>
                 <c:pt idx="11">
-                  <c:v>761047.44299999997</c:v>
+                  <c:v>645573.22900000005</c:v>
                 </c:pt>
                 <c:pt idx="12">
-                  <c:v>723532.66899999999</c:v>
+                  <c:v>661741</c:v>
                 </c:pt>
                 <c:pt idx="13">
-                  <c:v>713687.50399999996</c:v>
+                  <c:v>659157.31000000006</c:v>
                 </c:pt>
                 <c:pt idx="14">
-                  <c:v>628245.82999999996</c:v>
-                </c:pt>
-                <c:pt idx="15">
-                  <c:v>680014.522</c:v>
-                </c:pt>
-                <c:pt idx="16">
-                  <c:v>635054.55099999998</c:v>
-                </c:pt>
-                <c:pt idx="17">
-                  <c:v>590477.63</c:v>
-                </c:pt>
-                <c:pt idx="18">
-                  <c:v>659143.946</c:v>
-                </c:pt>
-                <c:pt idx="19">
-                  <c:v>643678.3554</c:v>
-                </c:pt>
-                <c:pt idx="20">
-                  <c:v>645573.22900000005</c:v>
-                </c:pt>
-                <c:pt idx="21">
-                  <c:v>661741</c:v>
-                </c:pt>
-                <c:pt idx="22">
-                  <c:v>659157.31000000006</c:v>
-                </c:pt>
-                <c:pt idx="23">
                   <c:v>565045.57920000004</c:v>
                 </c:pt>
               </c:numCache>
@@ -9379,7 +9410,7 @@
           <c:smooth val="0"/>
           <c:extLst>
             <c:ext xmlns:c16="http://schemas.microsoft.com/office/drawing/2014/chart" uri="{C3380CC4-5D6E-409C-BE32-E72D297353CC}">
-              <c16:uniqueId val="{00000000-B5F7-4B46-8EAF-4A17A9CA3914}"/>
+              <c16:uniqueId val="{00000000-C756-416C-AF34-874EADB7246D}"/>
             </c:ext>
           </c:extLst>
         </c:ser>
@@ -9392,11 +9423,11 @@
           <c:showBubbleSize val="0"/>
         </c:dLbls>
         <c:smooth val="0"/>
-        <c:axId val="766677736"/>
-        <c:axId val="766680872"/>
+        <c:axId val="558905864"/>
+        <c:axId val="558907040"/>
       </c:lineChart>
       <c:catAx>
-        <c:axId val="766677736"/>
+        <c:axId val="558905864"/>
         <c:scaling>
           <c:orientation val="minMax"/>
         </c:scaling>
@@ -9439,7 +9470,7 @@
             <a:endParaRPr lang="en-US"/>
           </a:p>
         </c:txPr>
-        <c:crossAx val="766680872"/>
+        <c:crossAx val="558907040"/>
         <c:crosses val="autoZero"/>
         <c:auto val="1"/>
         <c:lblAlgn val="ctr"/>
@@ -9447,9 +9478,10 @@
         <c:noMultiLvlLbl val="0"/>
       </c:catAx>
       <c:valAx>
-        <c:axId val="766680872"/>
+        <c:axId val="558907040"/>
         <c:scaling>
           <c:orientation val="minMax"/>
+          <c:min val="500000"/>
         </c:scaling>
         <c:delete val="0"/>
         <c:axPos val="l"/>
@@ -9512,7 +9544,7 @@
             <a:endParaRPr lang="en-US"/>
           </a:p>
         </c:txPr>
-        <c:crossAx val="766677736"/>
+        <c:crossAx val="558905864"/>
         <c:crosses val="autoZero"/>
         <c:crossBetween val="between"/>
       </c:valAx>
@@ -9656,79 +9688,52 @@
           </c:marker>
           <c:cat>
             <c:strRef>
-              <c:f>Graphs!$A$28:$A$51</c:f>
+              <c:f>'Trend graphs'!$A$37:$A$51</c:f>
               <c:strCache>
-                <c:ptCount val="24"/>
+                <c:ptCount val="15"/>
                 <c:pt idx="0">
-                  <c:v>Apr-2018</c:v>
+                  <c:v>Jan-2019</c:v>
                 </c:pt>
                 <c:pt idx="1">
-                  <c:v>May-2018</c:v>
+                  <c:v>Feb-2019</c:v>
                 </c:pt>
                 <c:pt idx="2">
-                  <c:v>Jun-2018</c:v>
+                  <c:v>Mar-2019</c:v>
                 </c:pt>
                 <c:pt idx="3">
-                  <c:v>Jul-2018</c:v>
+                  <c:v>Apr-2019</c:v>
                 </c:pt>
                 <c:pt idx="4">
-                  <c:v>Aug-2018</c:v>
+                  <c:v>May-2019</c:v>
                 </c:pt>
                 <c:pt idx="5">
-                  <c:v>Sep-2018</c:v>
+                  <c:v>Jun-2019</c:v>
                 </c:pt>
                 <c:pt idx="6">
-                  <c:v>Oct-2018</c:v>
+                  <c:v>Jul-2019</c:v>
                 </c:pt>
                 <c:pt idx="7">
-                  <c:v>Nov-2018</c:v>
+                  <c:v>Aug-2019</c:v>
                 </c:pt>
                 <c:pt idx="8">
-                  <c:v>Dec-2018</c:v>
+                  <c:v>Sep-2019</c:v>
                 </c:pt>
                 <c:pt idx="9">
-                  <c:v>Jan-2019</c:v>
+                  <c:v>Oct-2019</c:v>
                 </c:pt>
                 <c:pt idx="10">
-                  <c:v>Feb-2019</c:v>
+                  <c:v>Nov-2019</c:v>
                 </c:pt>
                 <c:pt idx="11">
-                  <c:v>Mar-2019</c:v>
+                  <c:v>Dec-2019</c:v>
                 </c:pt>
                 <c:pt idx="12">
-                  <c:v>Apr-2019</c:v>
+                  <c:v>Jan-2020</c:v>
                 </c:pt>
                 <c:pt idx="13">
-                  <c:v>May-2019</c:v>
+                  <c:v>Feb-2020</c:v>
                 </c:pt>
                 <c:pt idx="14">
-                  <c:v>Jun-2019</c:v>
-                </c:pt>
-                <c:pt idx="15">
-                  <c:v>Jul-2019</c:v>
-                </c:pt>
-                <c:pt idx="16">
-                  <c:v>Aug-2019</c:v>
-                </c:pt>
-                <c:pt idx="17">
-                  <c:v>Sep-2019</c:v>
-                </c:pt>
-                <c:pt idx="18">
-                  <c:v>Oct-2019</c:v>
-                </c:pt>
-                <c:pt idx="19">
-                  <c:v>Nov-2019</c:v>
-                </c:pt>
-                <c:pt idx="20">
-                  <c:v>Dec-2019</c:v>
-                </c:pt>
-                <c:pt idx="21">
-                  <c:v>Jan-2020</c:v>
-                </c:pt>
-                <c:pt idx="22">
-                  <c:v>Feb-2020</c:v>
-                </c:pt>
-                <c:pt idx="23">
                   <c:v>Mar-2020</c:v>
                 </c:pt>
               </c:strCache>
@@ -9736,80 +9741,53 @@
           </c:cat>
           <c:val>
             <c:numRef>
-              <c:f>Graphs!$B$28:$B$51</c:f>
+              <c:f>'Trend graphs'!$B$37:$B$51</c:f>
               <c:numCache>
                 <c:formatCode>0.00</c:formatCode>
-                <c:ptCount val="24"/>
+                <c:ptCount val="15"/>
                 <c:pt idx="0">
-                  <c:v>1673.5233000000001</c:v>
+                  <c:v>2051.3159700000001</c:v>
                 </c:pt>
                 <c:pt idx="1">
-                  <c:v>1729.1379199999999</c:v>
+                  <c:v>2011</c:v>
                 </c:pt>
                 <c:pt idx="2">
-                  <c:v>1771.5293799999999</c:v>
+                  <c:v>2423.8850299999999</c:v>
                 </c:pt>
                 <c:pt idx="3">
-                  <c:v>1806</c:v>
+                  <c:v>2034.3893499999999</c:v>
                 </c:pt>
                 <c:pt idx="4">
-                  <c:v>1931.99377</c:v>
+                  <c:v>2176.8001399999998</c:v>
                 </c:pt>
                 <c:pt idx="5">
-                  <c:v>1810.1395199999999</c:v>
+                  <c:v>1991.4002599999999</c:v>
                 </c:pt>
                 <c:pt idx="6">
-                  <c:v>2090.3969200000001</c:v>
+                  <c:v>2194.1925999999999</c:v>
                 </c:pt>
                 <c:pt idx="7">
-                  <c:v>1942.1393399999999</c:v>
+                  <c:v>2212.6</c:v>
                 </c:pt>
                 <c:pt idx="8">
-                  <c:v>1947.81205</c:v>
+                  <c:v>2167</c:v>
                 </c:pt>
                 <c:pt idx="9">
-                  <c:v>2051.3159700000001</c:v>
+                  <c:v>2424</c:v>
                 </c:pt>
                 <c:pt idx="10">
-                  <c:v>2011</c:v>
+                  <c:v>2194.5939800000001</c:v>
                 </c:pt>
                 <c:pt idx="11">
-                  <c:v>2423.8850299999999</c:v>
+                  <c:v>2336.8801400000002</c:v>
                 </c:pt>
                 <c:pt idx="12">
-                  <c:v>2034.3893499999999</c:v>
+                  <c:v>2605.5524500000001</c:v>
                 </c:pt>
                 <c:pt idx="13">
-                  <c:v>2176.8001399999998</c:v>
+                  <c:v>2483.57357</c:v>
                 </c:pt>
                 <c:pt idx="14">
-                  <c:v>1991.4002599999999</c:v>
-                </c:pt>
-                <c:pt idx="15">
-                  <c:v>2194.1925999999999</c:v>
-                </c:pt>
-                <c:pt idx="16">
-                  <c:v>2212.6</c:v>
-                </c:pt>
-                <c:pt idx="17">
-                  <c:v>2167</c:v>
-                </c:pt>
-                <c:pt idx="18">
-                  <c:v>2424</c:v>
-                </c:pt>
-                <c:pt idx="19">
-                  <c:v>2194.5939800000001</c:v>
-                </c:pt>
-                <c:pt idx="20">
-                  <c:v>2336.8801400000002</c:v>
-                </c:pt>
-                <c:pt idx="21">
-                  <c:v>2605.5524500000001</c:v>
-                </c:pt>
-                <c:pt idx="22">
-                  <c:v>2483.57357</c:v>
-                </c:pt>
-                <c:pt idx="23">
                   <c:v>2623.69785</c:v>
                 </c:pt>
               </c:numCache>
@@ -9818,7 +9796,7 @@
           <c:smooth val="0"/>
           <c:extLst>
             <c:ext xmlns:c16="http://schemas.microsoft.com/office/drawing/2014/chart" uri="{C3380CC4-5D6E-409C-BE32-E72D297353CC}">
-              <c16:uniqueId val="{00000000-904B-4758-AB40-8AE8F57AFFE0}"/>
+              <c16:uniqueId val="{00000000-9CDF-4056-9725-4DF778B82AA1}"/>
             </c:ext>
           </c:extLst>
         </c:ser>
@@ -9831,11 +9809,11 @@
           <c:showBubbleSize val="0"/>
         </c:dLbls>
         <c:smooth val="0"/>
-        <c:axId val="552365920"/>
-        <c:axId val="552364744"/>
+        <c:axId val="408322704"/>
+        <c:axId val="408319960"/>
       </c:lineChart>
       <c:catAx>
-        <c:axId val="552365920"/>
+        <c:axId val="408322704"/>
         <c:scaling>
           <c:orientation val="minMax"/>
         </c:scaling>
@@ -9878,7 +9856,7 @@
             <a:endParaRPr lang="en-US"/>
           </a:p>
         </c:txPr>
-        <c:crossAx val="552364744"/>
+        <c:crossAx val="408319960"/>
         <c:crosses val="autoZero"/>
         <c:auto val="1"/>
         <c:lblAlgn val="ctr"/>
@@ -9886,9 +9864,10 @@
         <c:noMultiLvlLbl val="0"/>
       </c:catAx>
       <c:valAx>
-        <c:axId val="552364744"/>
+        <c:axId val="408319960"/>
         <c:scaling>
           <c:orientation val="minMax"/>
+          <c:min val="1900"/>
         </c:scaling>
         <c:delete val="0"/>
         <c:axPos val="l"/>
@@ -9920,7 +9899,7 @@
             <a:effectLst/>
           </c:spPr>
         </c:minorGridlines>
-        <c:numFmt formatCode="0.00" sourceLinked="1"/>
+        <c:numFmt formatCode="0" sourceLinked="0"/>
         <c:majorTickMark val="none"/>
         <c:minorTickMark val="none"/>
         <c:tickLblPos val="nextTo"/>
@@ -9951,7 +9930,7 @@
             <a:endParaRPr lang="en-US"/>
           </a:p>
         </c:txPr>
-        <c:crossAx val="552365920"/>
+        <c:crossAx val="408322704"/>
         <c:crosses val="autoZero"/>
         <c:crossBetween val="between"/>
       </c:valAx>
@@ -10090,79 +10069,52 @@
           </c:marker>
           <c:cat>
             <c:strRef>
-              <c:f>Graphs!$A$28:$A$51</c:f>
+              <c:f>'Trend graphs'!$A$37:$A$51</c:f>
               <c:strCache>
-                <c:ptCount val="24"/>
+                <c:ptCount val="15"/>
                 <c:pt idx="0">
-                  <c:v>Apr-2018</c:v>
+                  <c:v>Jan-2019</c:v>
                 </c:pt>
                 <c:pt idx="1">
-                  <c:v>May-2018</c:v>
+                  <c:v>Feb-2019</c:v>
                 </c:pt>
                 <c:pt idx="2">
-                  <c:v>Jun-2018</c:v>
+                  <c:v>Mar-2019</c:v>
                 </c:pt>
                 <c:pt idx="3">
-                  <c:v>Jul-2018</c:v>
+                  <c:v>Apr-2019</c:v>
                 </c:pt>
                 <c:pt idx="4">
-                  <c:v>Aug-2018</c:v>
+                  <c:v>May-2019</c:v>
                 </c:pt>
                 <c:pt idx="5">
-                  <c:v>Sep-2018</c:v>
+                  <c:v>Jun-2019</c:v>
                 </c:pt>
                 <c:pt idx="6">
-                  <c:v>Oct-2018</c:v>
+                  <c:v>Jul-2019</c:v>
                 </c:pt>
                 <c:pt idx="7">
-                  <c:v>Nov-2018</c:v>
+                  <c:v>Aug-2019</c:v>
                 </c:pt>
                 <c:pt idx="8">
-                  <c:v>Dec-2018</c:v>
+                  <c:v>Sep-2019</c:v>
                 </c:pt>
                 <c:pt idx="9">
-                  <c:v>Jan-2019</c:v>
+                  <c:v>Oct-2019</c:v>
                 </c:pt>
                 <c:pt idx="10">
-                  <c:v>Feb-2019</c:v>
+                  <c:v>Nov-2019</c:v>
                 </c:pt>
                 <c:pt idx="11">
-                  <c:v>Mar-2019</c:v>
+                  <c:v>Dec-2019</c:v>
                 </c:pt>
                 <c:pt idx="12">
-                  <c:v>Apr-2019</c:v>
+                  <c:v>Jan-2020</c:v>
                 </c:pt>
                 <c:pt idx="13">
-                  <c:v>May-2019</c:v>
+                  <c:v>Feb-2020</c:v>
                 </c:pt>
                 <c:pt idx="14">
-                  <c:v>Jun-2019</c:v>
-                </c:pt>
-                <c:pt idx="15">
-                  <c:v>Jul-2019</c:v>
-                </c:pt>
-                <c:pt idx="16">
-                  <c:v>Aug-2019</c:v>
-                </c:pt>
-                <c:pt idx="17">
-                  <c:v>Sep-2019</c:v>
-                </c:pt>
-                <c:pt idx="18">
-                  <c:v>Oct-2019</c:v>
-                </c:pt>
-                <c:pt idx="19">
-                  <c:v>Nov-2019</c:v>
-                </c:pt>
-                <c:pt idx="20">
-                  <c:v>Dec-2019</c:v>
-                </c:pt>
-                <c:pt idx="21">
-                  <c:v>Jan-2020</c:v>
-                </c:pt>
-                <c:pt idx="22">
-                  <c:v>Feb-2020</c:v>
-                </c:pt>
-                <c:pt idx="23">
                   <c:v>Mar-2020</c:v>
                 </c:pt>
               </c:strCache>
@@ -10170,80 +10122,53 @@
           </c:cat>
           <c:val>
             <c:numRef>
-              <c:f>Graphs!$C$28:$C$51</c:f>
+              <c:f>'Trend graphs'!$C$37:$C$51</c:f>
               <c:numCache>
                 <c:formatCode>0</c:formatCode>
-                <c:ptCount val="24"/>
+                <c:ptCount val="15"/>
                 <c:pt idx="0">
-                  <c:v>1632664.11</c:v>
+                  <c:v>1966262.39</c:v>
                 </c:pt>
                 <c:pt idx="1">
-                  <c:v>1715196.38</c:v>
+                  <c:v>1921430</c:v>
                 </c:pt>
                 <c:pt idx="2">
-                  <c:v>1901708.13</c:v>
+                  <c:v>2547001.08</c:v>
                 </c:pt>
                 <c:pt idx="3">
-                  <c:v>1732140</c:v>
+                  <c:v>2054669.35</c:v>
                 </c:pt>
                 <c:pt idx="4">
-                  <c:v>1871245</c:v>
+                  <c:v>2127773.88</c:v>
                 </c:pt>
                 <c:pt idx="5">
-                  <c:v>1801550</c:v>
+                  <c:v>1749645</c:v>
                 </c:pt>
                 <c:pt idx="6">
-                  <c:v>1922703</c:v>
+                  <c:v>1784264.3</c:v>
                 </c:pt>
                 <c:pt idx="7">
-                  <c:v>1824668</c:v>
+                  <c:v>1796152.8</c:v>
                 </c:pt>
                 <c:pt idx="8">
-                  <c:v>1957040</c:v>
+                  <c:v>1811781</c:v>
                 </c:pt>
                 <c:pt idx="9">
-                  <c:v>1966262.39</c:v>
+                  <c:v>1860790</c:v>
                 </c:pt>
                 <c:pt idx="10">
-                  <c:v>1921430</c:v>
+                  <c:v>1734651.22686257</c:v>
                 </c:pt>
                 <c:pt idx="11">
-                  <c:v>2547001.08</c:v>
+                  <c:v>1942230.7054040199</c:v>
                 </c:pt>
                 <c:pt idx="12">
-                  <c:v>2054669.35</c:v>
+                  <c:v>1929463.5070390301</c:v>
                 </c:pt>
                 <c:pt idx="13">
-                  <c:v>2127773.88</c:v>
+                  <c:v>1870493.558</c:v>
                 </c:pt>
                 <c:pt idx="14">
-                  <c:v>1749645</c:v>
-                </c:pt>
-                <c:pt idx="15">
-                  <c:v>1784264.3</c:v>
-                </c:pt>
-                <c:pt idx="16">
-                  <c:v>1796152.8</c:v>
-                </c:pt>
-                <c:pt idx="17">
-                  <c:v>1811781</c:v>
-                </c:pt>
-                <c:pt idx="18">
-                  <c:v>1860790</c:v>
-                </c:pt>
-                <c:pt idx="19">
-                  <c:v>1734651.22686257</c:v>
-                </c:pt>
-                <c:pt idx="20">
-                  <c:v>1942230.7054040199</c:v>
-                </c:pt>
-                <c:pt idx="21">
-                  <c:v>1929463.5070390301</c:v>
-                </c:pt>
-                <c:pt idx="22">
-                  <c:v>1870493.558</c:v>
-                </c:pt>
-                <c:pt idx="23">
                   <c:v>2283664.6363830101</c:v>
                 </c:pt>
               </c:numCache>
@@ -10252,7 +10177,7 @@
           <c:smooth val="0"/>
           <c:extLst>
             <c:ext xmlns:c16="http://schemas.microsoft.com/office/drawing/2014/chart" uri="{C3380CC4-5D6E-409C-BE32-E72D297353CC}">
-              <c16:uniqueId val="{00000000-7B7D-412A-995C-C4521715CFDC}"/>
+              <c16:uniqueId val="{00000000-D05D-44E2-A4F6-B9FB8FC7D42D}"/>
             </c:ext>
           </c:extLst>
         </c:ser>
@@ -10265,11 +10190,11 @@
           <c:showBubbleSize val="0"/>
         </c:dLbls>
         <c:smooth val="0"/>
-        <c:axId val="711158456"/>
-        <c:axId val="711158848"/>
+        <c:axId val="408326232"/>
+        <c:axId val="408320352"/>
       </c:lineChart>
       <c:catAx>
-        <c:axId val="711158456"/>
+        <c:axId val="408326232"/>
         <c:scaling>
           <c:orientation val="minMax"/>
         </c:scaling>
@@ -10312,7 +10237,7 @@
             <a:endParaRPr lang="en-US"/>
           </a:p>
         </c:txPr>
-        <c:crossAx val="711158848"/>
+        <c:crossAx val="408320352"/>
         <c:crosses val="autoZero"/>
         <c:auto val="1"/>
         <c:lblAlgn val="ctr"/>
@@ -10320,9 +10245,10 @@
         <c:noMultiLvlLbl val="0"/>
       </c:catAx>
       <c:valAx>
-        <c:axId val="711158848"/>
+        <c:axId val="408320352"/>
         <c:scaling>
           <c:orientation val="minMax"/>
+          <c:min val="1600000"/>
         </c:scaling>
         <c:delete val="0"/>
         <c:axPos val="l"/>
@@ -10385,7 +10311,7 @@
             <a:endParaRPr lang="en-US"/>
           </a:p>
         </c:txPr>
-        <c:crossAx val="711158456"/>
+        <c:crossAx val="408326232"/>
         <c:crosses val="autoZero"/>
         <c:crossBetween val="between"/>
       </c:valAx>
@@ -10524,82 +10450,55 @@
           </c:marker>
           <c:cat>
             <c:strRef>
-              <c:f>Graphs!$A$54:$A$78</c:f>
+              <c:f>'Trend graphs'!$A$63:$A$78</c:f>
               <c:strCache>
-                <c:ptCount val="25"/>
+                <c:ptCount val="16"/>
                 <c:pt idx="0">
-                  <c:v>Apr-2018</c:v>
+                  <c:v>Jan-2019</c:v>
                 </c:pt>
                 <c:pt idx="1">
-                  <c:v>May-2018</c:v>
+                  <c:v>Feb-2019</c:v>
                 </c:pt>
                 <c:pt idx="2">
-                  <c:v>Jun-2018</c:v>
+                  <c:v>Mar-2019</c:v>
                 </c:pt>
                 <c:pt idx="3">
-                  <c:v>Jul-2018</c:v>
+                  <c:v>Apr-2019</c:v>
                 </c:pt>
                 <c:pt idx="4">
-                  <c:v>Aug-2018</c:v>
+                  <c:v>May-2019</c:v>
                 </c:pt>
                 <c:pt idx="5">
-                  <c:v>Sep-2018</c:v>
+                  <c:v>Jun-2019</c:v>
                 </c:pt>
                 <c:pt idx="6">
-                  <c:v>Oct-2018</c:v>
+                  <c:v>Jul-2019</c:v>
                 </c:pt>
                 <c:pt idx="7">
-                  <c:v>Nov-2018</c:v>
+                  <c:v>Aug-2019</c:v>
                 </c:pt>
                 <c:pt idx="8">
-                  <c:v>Dec-2018</c:v>
+                  <c:v>Sep-2019</c:v>
                 </c:pt>
                 <c:pt idx="9">
-                  <c:v>Jan-2019</c:v>
+                  <c:v>Oct-2019</c:v>
                 </c:pt>
                 <c:pt idx="10">
-                  <c:v>Feb-2019</c:v>
+                  <c:v>Nov-2019</c:v>
                 </c:pt>
                 <c:pt idx="11">
-                  <c:v>Mar-2019</c:v>
+                  <c:v>Dec-2019</c:v>
                 </c:pt>
                 <c:pt idx="12">
-                  <c:v>Apr-2019</c:v>
+                  <c:v>Jan-2020</c:v>
                 </c:pt>
                 <c:pt idx="13">
-                  <c:v>May-2019</c:v>
+                  <c:v>Feb-2020</c:v>
                 </c:pt>
                 <c:pt idx="14">
-                  <c:v>Jun-2019</c:v>
+                  <c:v>Mar-2020</c:v>
                 </c:pt>
                 <c:pt idx="15">
-                  <c:v>Jul-2019</c:v>
-                </c:pt>
-                <c:pt idx="16">
-                  <c:v>Aug-2019</c:v>
-                </c:pt>
-                <c:pt idx="17">
-                  <c:v>Sep-2019</c:v>
-                </c:pt>
-                <c:pt idx="18">
-                  <c:v>Oct-2019</c:v>
-                </c:pt>
-                <c:pt idx="19">
-                  <c:v>Nov-2019</c:v>
-                </c:pt>
-                <c:pt idx="20">
-                  <c:v>Dec-2019</c:v>
-                </c:pt>
-                <c:pt idx="21">
-                  <c:v>Jan-2020</c:v>
-                </c:pt>
-                <c:pt idx="22">
-                  <c:v>Feb-2020</c:v>
-                </c:pt>
-                <c:pt idx="23">
-                  <c:v>Mar-2020</c:v>
-                </c:pt>
-                <c:pt idx="24">
                   <c:v>Apr-2020</c:v>
                 </c:pt>
               </c:strCache>
@@ -10607,83 +10506,56 @@
           </c:cat>
           <c:val>
             <c:numRef>
-              <c:f>Graphs!$B$54:$B$78</c:f>
+              <c:f>'Trend graphs'!$B$63:$B$78</c:f>
               <c:numCache>
                 <c:formatCode>0.00</c:formatCode>
-                <c:ptCount val="25"/>
+                <c:ptCount val="16"/>
                 <c:pt idx="0">
-                  <c:v>1095.5083199999999</c:v>
+                  <c:v>1715.0822700000001</c:v>
                 </c:pt>
                 <c:pt idx="1">
-                  <c:v>1166.20508</c:v>
+                  <c:v>1663.7337399999999</c:v>
                 </c:pt>
                 <c:pt idx="2">
-                  <c:v>1204.9117100000001</c:v>
+                  <c:v>1901.8005599999999</c:v>
                 </c:pt>
                 <c:pt idx="3">
-                  <c:v>1273.7662</c:v>
+                  <c:v>1850.4415300000001</c:v>
                 </c:pt>
                 <c:pt idx="4">
-                  <c:v>1335.78099</c:v>
+                  <c:v>1833.2523799999999</c:v>
                 </c:pt>
                 <c:pt idx="5">
-                  <c:v>1357.3543199999999</c:v>
+                  <c:v>1713.2509299999999</c:v>
                 </c:pt>
                 <c:pt idx="6">
-                  <c:v>1546.2284500000001</c:v>
+                  <c:v>1892.76259</c:v>
                 </c:pt>
                 <c:pt idx="7">
-                  <c:v>1499.4018799999999</c:v>
+                  <c:v>2003.1</c:v>
                 </c:pt>
                 <c:pt idx="8">
-                  <c:v>1769.3201899999999</c:v>
+                  <c:v>2041.6</c:v>
                 </c:pt>
                 <c:pt idx="9">
-                  <c:v>1715.0822700000001</c:v>
+                  <c:v>2369.2992399999998</c:v>
                 </c:pt>
                 <c:pt idx="10">
-                  <c:v>1663.7337399999999</c:v>
+                  <c:v>2280.7519200000002</c:v>
                 </c:pt>
                 <c:pt idx="11">
-                  <c:v>1901.8005599999999</c:v>
+                  <c:v>2564.67272</c:v>
                 </c:pt>
                 <c:pt idx="12">
-                  <c:v>1850.4415300000001</c:v>
+                  <c:v>2595.2600000000002</c:v>
                 </c:pt>
                 <c:pt idx="13">
-                  <c:v>1833.2523799999999</c:v>
+                  <c:v>2477.9774400000001</c:v>
                 </c:pt>
                 <c:pt idx="14">
-                  <c:v>1713.2509299999999</c:v>
-                </c:pt>
-                <c:pt idx="15">
-                  <c:v>1892.76259</c:v>
-                </c:pt>
-                <c:pt idx="16">
-                  <c:v>2003.1</c:v>
-                </c:pt>
-                <c:pt idx="17">
-                  <c:v>2041.6</c:v>
-                </c:pt>
-                <c:pt idx="18">
-                  <c:v>2369.2992399999998</c:v>
-                </c:pt>
-                <c:pt idx="19">
-                  <c:v>2280.7519200000002</c:v>
-                </c:pt>
-                <c:pt idx="20">
-                  <c:v>2564.67272</c:v>
-                </c:pt>
-                <c:pt idx="21">
-                  <c:v>2595.2600000000002</c:v>
-                </c:pt>
-                <c:pt idx="22">
-                  <c:v>2477.9774400000001</c:v>
-                </c:pt>
-                <c:pt idx="23">
                   <c:v>2168.2305500000002</c:v>
                 </c:pt>
-                <c:pt idx="24" formatCode="General">
+                <c:pt idx="15" formatCode="General">
                   <c:v>1224.7</c:v>
                 </c:pt>
               </c:numCache>
@@ -10692,7 +10564,7 @@
           <c:smooth val="0"/>
           <c:extLst>
             <c:ext xmlns:c16="http://schemas.microsoft.com/office/drawing/2014/chart" uri="{C3380CC4-5D6E-409C-BE32-E72D297353CC}">
-              <c16:uniqueId val="{00000000-D256-4F19-83EC-E377E75FF064}"/>
+              <c16:uniqueId val="{00000000-C08D-4CE9-B120-69064A858DAB}"/>
             </c:ext>
           </c:extLst>
         </c:ser>
@@ -10705,11 +10577,11 @@
           <c:showBubbleSize val="0"/>
         </c:dLbls>
         <c:smooth val="0"/>
-        <c:axId val="766683224"/>
-        <c:axId val="766681264"/>
+        <c:axId val="408320744"/>
+        <c:axId val="408326624"/>
       </c:lineChart>
       <c:catAx>
-        <c:axId val="766683224"/>
+        <c:axId val="408320744"/>
         <c:scaling>
           <c:orientation val="minMax"/>
         </c:scaling>
@@ -10752,7 +10624,7 @@
             <a:endParaRPr lang="en-US"/>
           </a:p>
         </c:txPr>
-        <c:crossAx val="766681264"/>
+        <c:crossAx val="408326624"/>
         <c:crosses val="autoZero"/>
         <c:auto val="1"/>
         <c:lblAlgn val="ctr"/>
@@ -10760,9 +10632,10 @@
         <c:noMultiLvlLbl val="0"/>
       </c:catAx>
       <c:valAx>
-        <c:axId val="766681264"/>
+        <c:axId val="408326624"/>
         <c:scaling>
           <c:orientation val="minMax"/>
+          <c:min val="1000"/>
         </c:scaling>
         <c:delete val="0"/>
         <c:axPos val="l"/>
@@ -10794,7 +10667,7 @@
             <a:effectLst/>
           </c:spPr>
         </c:minorGridlines>
-        <c:numFmt formatCode="0.00" sourceLinked="1"/>
+        <c:numFmt formatCode="0" sourceLinked="0"/>
         <c:majorTickMark val="none"/>
         <c:minorTickMark val="none"/>
         <c:tickLblPos val="nextTo"/>
@@ -10825,7 +10698,7 @@
             <a:endParaRPr lang="en-US"/>
           </a:p>
         </c:txPr>
-        <c:crossAx val="766683224"/>
+        <c:crossAx val="408320744"/>
         <c:crosses val="autoZero"/>
         <c:crossBetween val="between"/>
       </c:valAx>
@@ -10964,82 +10837,55 @@
           </c:marker>
           <c:cat>
             <c:strRef>
-              <c:f>Graphs!$A$54:$A$78</c:f>
+              <c:f>'Trend graphs'!$A$63:$A$78</c:f>
               <c:strCache>
-                <c:ptCount val="25"/>
+                <c:ptCount val="16"/>
                 <c:pt idx="0">
-                  <c:v>Apr-2018</c:v>
+                  <c:v>Jan-2019</c:v>
                 </c:pt>
                 <c:pt idx="1">
-                  <c:v>May-2018</c:v>
+                  <c:v>Feb-2019</c:v>
                 </c:pt>
                 <c:pt idx="2">
-                  <c:v>Jun-2018</c:v>
+                  <c:v>Mar-2019</c:v>
                 </c:pt>
                 <c:pt idx="3">
-                  <c:v>Jul-2018</c:v>
+                  <c:v>Apr-2019</c:v>
                 </c:pt>
                 <c:pt idx="4">
-                  <c:v>Aug-2018</c:v>
+                  <c:v>May-2019</c:v>
                 </c:pt>
                 <c:pt idx="5">
-                  <c:v>Sep-2018</c:v>
+                  <c:v>Jun-2019</c:v>
                 </c:pt>
                 <c:pt idx="6">
-                  <c:v>Oct-2018</c:v>
+                  <c:v>Jul-2019</c:v>
                 </c:pt>
                 <c:pt idx="7">
-                  <c:v>Nov-2018</c:v>
+                  <c:v>Aug-2019</c:v>
                 </c:pt>
                 <c:pt idx="8">
-                  <c:v>Dec-2018</c:v>
+                  <c:v>Sep-2019</c:v>
                 </c:pt>
                 <c:pt idx="9">
-                  <c:v>Jan-2019</c:v>
+                  <c:v>Oct-2019</c:v>
                 </c:pt>
                 <c:pt idx="10">
-                  <c:v>Feb-2019</c:v>
+                  <c:v>Nov-2019</c:v>
                 </c:pt>
                 <c:pt idx="11">
-                  <c:v>Mar-2019</c:v>
+                  <c:v>Dec-2019</c:v>
                 </c:pt>
                 <c:pt idx="12">
-                  <c:v>Apr-2019</c:v>
+                  <c:v>Jan-2020</c:v>
                 </c:pt>
                 <c:pt idx="13">
-                  <c:v>May-2019</c:v>
+                  <c:v>Feb-2020</c:v>
                 </c:pt>
                 <c:pt idx="14">
-                  <c:v>Jun-2019</c:v>
+                  <c:v>Mar-2020</c:v>
                 </c:pt>
                 <c:pt idx="15">
-                  <c:v>Jul-2019</c:v>
-                </c:pt>
-                <c:pt idx="16">
-                  <c:v>Aug-2019</c:v>
-                </c:pt>
-                <c:pt idx="17">
-                  <c:v>Sep-2019</c:v>
-                </c:pt>
-                <c:pt idx="18">
-                  <c:v>Oct-2019</c:v>
-                </c:pt>
-                <c:pt idx="19">
-                  <c:v>Nov-2019</c:v>
-                </c:pt>
-                <c:pt idx="20">
-                  <c:v>Dec-2019</c:v>
-                </c:pt>
-                <c:pt idx="21">
-                  <c:v>Jan-2020</c:v>
-                </c:pt>
-                <c:pt idx="22">
-                  <c:v>Feb-2020</c:v>
-                </c:pt>
-                <c:pt idx="23">
-                  <c:v>Mar-2020</c:v>
-                </c:pt>
-                <c:pt idx="24">
                   <c:v>Apr-2020</c:v>
                 </c:pt>
               </c:strCache>
@@ -11047,83 +10893,56 @@
           </c:cat>
           <c:val>
             <c:numRef>
-              <c:f>Graphs!$C$54:$C$78</c:f>
+              <c:f>'Trend graphs'!$C$63:$C$78</c:f>
               <c:numCache>
                 <c:formatCode>0</c:formatCode>
-                <c:ptCount val="25"/>
+                <c:ptCount val="16"/>
                 <c:pt idx="0">
-                  <c:v>102240.285</c:v>
+                  <c:v>152296.81400000001</c:v>
                 </c:pt>
                 <c:pt idx="1">
-                  <c:v>108574.95699999999</c:v>
+                  <c:v>149342.60399999999</c:v>
                 </c:pt>
                 <c:pt idx="2">
-                  <c:v>113011.573</c:v>
+                  <c:v>176288.88</c:v>
                 </c:pt>
                 <c:pt idx="3">
-                  <c:v>117166.56299999999</c:v>
+                  <c:v>169197.076</c:v>
                 </c:pt>
                 <c:pt idx="4">
-                  <c:v>123733.511</c:v>
+                  <c:v>180456.43900000001</c:v>
                 </c:pt>
                 <c:pt idx="5">
-                  <c:v>125639.826</c:v>
+                  <c:v>173019.272</c:v>
                 </c:pt>
                 <c:pt idx="6">
-                  <c:v>140306.53599999999</c:v>
+                  <c:v>182021.00599999999</c:v>
                 </c:pt>
                 <c:pt idx="7">
-                  <c:v>134756.74</c:v>
+                  <c:v>189112.88</c:v>
                 </c:pt>
                 <c:pt idx="8">
-                  <c:v>146898.58199999999</c:v>
+                  <c:v>183746.97</c:v>
                 </c:pt>
                 <c:pt idx="9">
-                  <c:v>152296.81400000001</c:v>
+                  <c:v>212660.443</c:v>
                 </c:pt>
                 <c:pt idx="10">
-                  <c:v>149342.60399999999</c:v>
+                  <c:v>202903.64181669999</c:v>
                 </c:pt>
                 <c:pt idx="11">
-                  <c:v>176288.88</c:v>
+                  <c:v>210934.2335418</c:v>
                 </c:pt>
                 <c:pt idx="12">
-                  <c:v>169197.076</c:v>
+                  <c:v>216810.7</c:v>
                 </c:pt>
                 <c:pt idx="13">
-                  <c:v>180456.43900000001</c:v>
+                  <c:v>214565.65711520001</c:v>
                 </c:pt>
                 <c:pt idx="14">
-                  <c:v>173019.272</c:v>
-                </c:pt>
-                <c:pt idx="15">
-                  <c:v>182021.00599999999</c:v>
-                </c:pt>
-                <c:pt idx="16">
-                  <c:v>189112.88</c:v>
-                </c:pt>
-                <c:pt idx="17">
-                  <c:v>183746.97</c:v>
-                </c:pt>
-                <c:pt idx="18">
-                  <c:v>212660.443</c:v>
-                </c:pt>
-                <c:pt idx="19">
-                  <c:v>202903.64181669999</c:v>
-                </c:pt>
-                <c:pt idx="20">
-                  <c:v>210934.2335418</c:v>
-                </c:pt>
-                <c:pt idx="21">
-                  <c:v>216810.7</c:v>
-                </c:pt>
-                <c:pt idx="22">
-                  <c:v>214565.65711520001</c:v>
-                </c:pt>
-                <c:pt idx="23">
                   <c:v>201961.70427779999</c:v>
                 </c:pt>
-                <c:pt idx="24" formatCode="General">
+                <c:pt idx="15" formatCode="General">
                   <c:v>121140.79</c:v>
                 </c:pt>
               </c:numCache>
@@ -11132,7 +10951,7 @@
           <c:smooth val="0"/>
           <c:extLst>
             <c:ext xmlns:c16="http://schemas.microsoft.com/office/drawing/2014/chart" uri="{C3380CC4-5D6E-409C-BE32-E72D297353CC}">
-              <c16:uniqueId val="{00000000-DF4C-4C5B-ACDA-7D1FD1838E5B}"/>
+              <c16:uniqueId val="{00000000-63FF-47ED-81A1-DC3377E8DD7A}"/>
             </c:ext>
           </c:extLst>
         </c:ser>
@@ -11145,11 +10964,11 @@
           <c:showBubbleSize val="0"/>
         </c:dLbls>
         <c:smooth val="0"/>
-        <c:axId val="442816640"/>
-        <c:axId val="442818992"/>
+        <c:axId val="408327016"/>
+        <c:axId val="408324272"/>
       </c:lineChart>
       <c:catAx>
-        <c:axId val="442816640"/>
+        <c:axId val="408327016"/>
         <c:scaling>
           <c:orientation val="minMax"/>
         </c:scaling>
@@ -11192,7 +11011,7 @@
             <a:endParaRPr lang="en-US"/>
           </a:p>
         </c:txPr>
-        <c:crossAx val="442818992"/>
+        <c:crossAx val="408324272"/>
         <c:crosses val="autoZero"/>
         <c:auto val="1"/>
         <c:lblAlgn val="ctr"/>
@@ -11200,9 +11019,10 @@
         <c:noMultiLvlLbl val="0"/>
       </c:catAx>
       <c:valAx>
-        <c:axId val="442818992"/>
+        <c:axId val="408324272"/>
         <c:scaling>
           <c:orientation val="minMax"/>
+          <c:min val="100000"/>
         </c:scaling>
         <c:delete val="0"/>
         <c:axPos val="l"/>
@@ -11265,7 +11085,7 @@
             <a:endParaRPr lang="en-US"/>
           </a:p>
         </c:txPr>
-        <c:crossAx val="442816640"/>
+        <c:crossAx val="408327016"/>
         <c:crosses val="autoZero"/>
         <c:crossBetween val="between"/>
       </c:valAx>
@@ -11409,82 +11229,55 @@
           </c:marker>
           <c:cat>
             <c:strRef>
-              <c:f>Graphs!$A$211:$A$235</c:f>
+              <c:f>'Trend graphs'!$A$222:$A$237</c:f>
               <c:strCache>
-                <c:ptCount val="25"/>
+                <c:ptCount val="16"/>
                 <c:pt idx="0">
-                  <c:v>Apr-2018</c:v>
+                  <c:v>Jan-2019</c:v>
                 </c:pt>
                 <c:pt idx="1">
-                  <c:v>May-2018</c:v>
+                  <c:v>Feb-2019</c:v>
                 </c:pt>
                 <c:pt idx="2">
-                  <c:v>Jun-2018</c:v>
+                  <c:v>Mar-2019</c:v>
                 </c:pt>
                 <c:pt idx="3">
-                  <c:v>Jul-2018</c:v>
+                  <c:v>Apr-2019</c:v>
                 </c:pt>
                 <c:pt idx="4">
-                  <c:v>Aug-2018</c:v>
+                  <c:v>May-2019</c:v>
                 </c:pt>
                 <c:pt idx="5">
-                  <c:v>Sep-2018</c:v>
+                  <c:v>Jun-2019</c:v>
                 </c:pt>
                 <c:pt idx="6">
-                  <c:v>Oct-2018</c:v>
+                  <c:v>Jul-2019</c:v>
                 </c:pt>
                 <c:pt idx="7">
-                  <c:v>Nov-2018</c:v>
+                  <c:v>Aug-2019</c:v>
                 </c:pt>
                 <c:pt idx="8">
-                  <c:v>Dec-2018</c:v>
+                  <c:v>Sep-2019</c:v>
                 </c:pt>
                 <c:pt idx="9">
-                  <c:v>Jan-2019</c:v>
+                  <c:v>Oct-2019</c:v>
                 </c:pt>
                 <c:pt idx="10">
-                  <c:v>Feb-2019</c:v>
+                  <c:v>Nov-2019</c:v>
                 </c:pt>
                 <c:pt idx="11">
-                  <c:v>Mar-2019</c:v>
+                  <c:v>Dec-2019</c:v>
                 </c:pt>
                 <c:pt idx="12">
-                  <c:v>Apr-2019</c:v>
+                  <c:v>Jan-2020</c:v>
                 </c:pt>
                 <c:pt idx="13">
-                  <c:v>May-2019</c:v>
+                  <c:v>Feb-2020</c:v>
                 </c:pt>
                 <c:pt idx="14">
-                  <c:v>Jun-2019</c:v>
+                  <c:v>Mar-2020</c:v>
                 </c:pt>
                 <c:pt idx="15">
-                  <c:v>Jul-2019</c:v>
-                </c:pt>
-                <c:pt idx="16">
-                  <c:v>Aug-2019</c:v>
-                </c:pt>
-                <c:pt idx="17">
-                  <c:v>Sep-2019</c:v>
-                </c:pt>
-                <c:pt idx="18">
-                  <c:v>Oct-2019</c:v>
-                </c:pt>
-                <c:pt idx="19">
-                  <c:v>Nov-2019</c:v>
-                </c:pt>
-                <c:pt idx="20">
-                  <c:v>Dec-2019</c:v>
-                </c:pt>
-                <c:pt idx="21">
-                  <c:v>Jan-2020</c:v>
-                </c:pt>
-                <c:pt idx="22">
-                  <c:v>Feb-2020</c:v>
-                </c:pt>
-                <c:pt idx="23">
-                  <c:v>Mar-2020</c:v>
-                </c:pt>
-                <c:pt idx="24">
                   <c:v>Apr-2020</c:v>
                 </c:pt>
               </c:strCache>
@@ -11492,83 +11285,56 @@
           </c:cat>
           <c:val>
             <c:numRef>
-              <c:f>Graphs!$B$211:$B$235</c:f>
+              <c:f>'Trend graphs'!$B$222:$B$237</c:f>
               <c:numCache>
                 <c:formatCode>General</c:formatCode>
-                <c:ptCount val="25"/>
+                <c:ptCount val="16"/>
                 <c:pt idx="0">
-                  <c:v>1900.8000000000002</c:v>
+                  <c:v>6727.5</c:v>
                 </c:pt>
                 <c:pt idx="1">
-                  <c:v>1894.8</c:v>
+                  <c:v>6741.9000000000005</c:v>
                 </c:pt>
                 <c:pt idx="2">
-                  <c:v>2463.6999999999998</c:v>
-                </c:pt>
-                <c:pt idx="3">
-                  <c:v>2737.5</c:v>
-                </c:pt>
-                <c:pt idx="4">
-                  <c:v>3120.2</c:v>
-                </c:pt>
-                <c:pt idx="5">
-                  <c:v>4058.7</c:v>
-                </c:pt>
-                <c:pt idx="6">
-                  <c:v>4823.6000000000004</c:v>
-                </c:pt>
-                <c:pt idx="7">
-                  <c:v>5249.4000000000005</c:v>
-                </c:pt>
-                <c:pt idx="8">
-                  <c:v>6201.7</c:v>
-                </c:pt>
-                <c:pt idx="9">
-                  <c:v>6727.5</c:v>
-                </c:pt>
-                <c:pt idx="10">
-                  <c:v>6741.9000000000005</c:v>
-                </c:pt>
-                <c:pt idx="11">
                   <c:v>7995.4</c:v>
                 </c:pt>
+                <c:pt idx="3" formatCode="0.00">
+                  <c:v>7817.9</c:v>
+                </c:pt>
+                <c:pt idx="4" formatCode="0.00">
+                  <c:v>7335.4</c:v>
+                </c:pt>
+                <c:pt idx="5" formatCode="0.00">
+                  <c:v>7545.4</c:v>
+                </c:pt>
+                <c:pt idx="6" formatCode="0.00">
+                  <c:v>8222.9</c:v>
+                </c:pt>
+                <c:pt idx="7" formatCode="0.00">
+                  <c:v>9183.5</c:v>
+                </c:pt>
+                <c:pt idx="8" formatCode="0.00">
+                  <c:v>9550.2000000000007</c:v>
+                </c:pt>
+                <c:pt idx="9" formatCode="0.00">
+                  <c:v>11483.599999999999</c:v>
+                </c:pt>
+                <c:pt idx="10" formatCode="0.00">
+                  <c:v>12187.707420000001</c:v>
+                </c:pt>
+                <c:pt idx="11" formatCode="0.00">
+                  <c:v>13084.01713</c:v>
+                </c:pt>
                 <c:pt idx="12" formatCode="0.00">
-                  <c:v>7817.9</c:v>
+                  <c:v>13050.19</c:v>
                 </c:pt>
                 <c:pt idx="13" formatCode="0.00">
-                  <c:v>7335.4</c:v>
+                  <c:v>13256.93237</c:v>
                 </c:pt>
                 <c:pt idx="14" formatCode="0.00">
-                  <c:v>7545.4</c:v>
-                </c:pt>
-                <c:pt idx="15" formatCode="0.00">
-                  <c:v>8222.9</c:v>
-                </c:pt>
-                <c:pt idx="16" formatCode="0.00">
-                  <c:v>9183.5</c:v>
-                </c:pt>
-                <c:pt idx="17" formatCode="0.00">
-                  <c:v>9550.2000000000007</c:v>
-                </c:pt>
-                <c:pt idx="18" formatCode="0.00">
-                  <c:v>11483.599999999999</c:v>
-                </c:pt>
-                <c:pt idx="19" formatCode="0.00">
-                  <c:v>12187.707420000001</c:v>
-                </c:pt>
-                <c:pt idx="20" formatCode="0.00">
-                  <c:v>13084.01713</c:v>
-                </c:pt>
-                <c:pt idx="21" formatCode="0.00">
-                  <c:v>13050.19</c:v>
-                </c:pt>
-                <c:pt idx="22" formatCode="0.00">
-                  <c:v>13256.93237</c:v>
-                </c:pt>
-                <c:pt idx="23" formatCode="0.00">
                   <c:v>12468.4455</c:v>
                 </c:pt>
-                <c:pt idx="24">
+                <c:pt idx="15">
                   <c:v>9995.7000000000007</c:v>
                 </c:pt>
               </c:numCache>
@@ -11577,7 +11343,7 @@
           <c:smooth val="0"/>
           <c:extLst>
             <c:ext xmlns:c16="http://schemas.microsoft.com/office/drawing/2014/chart" uri="{C3380CC4-5D6E-409C-BE32-E72D297353CC}">
-              <c16:uniqueId val="{00000000-0DC3-4D3C-97BD-3B903BC1C334}"/>
+              <c16:uniqueId val="{00000000-2BDF-4399-9BC1-6C3ACE0AB563}"/>
             </c:ext>
           </c:extLst>
         </c:ser>
@@ -11590,11 +11356,11 @@
           <c:showBubbleSize val="0"/>
         </c:dLbls>
         <c:smooth val="0"/>
-        <c:axId val="765114624"/>
-        <c:axId val="765113840"/>
+        <c:axId val="558906256"/>
+        <c:axId val="558907432"/>
       </c:lineChart>
       <c:catAx>
-        <c:axId val="765114624"/>
+        <c:axId val="558906256"/>
         <c:scaling>
           <c:orientation val="minMax"/>
         </c:scaling>
@@ -11637,7 +11403,7 @@
             <a:endParaRPr lang="en-US"/>
           </a:p>
         </c:txPr>
-        <c:crossAx val="765113840"/>
+        <c:crossAx val="558907432"/>
         <c:crosses val="autoZero"/>
         <c:auto val="1"/>
         <c:lblAlgn val="ctr"/>
@@ -11645,9 +11411,10 @@
         <c:noMultiLvlLbl val="0"/>
       </c:catAx>
       <c:valAx>
-        <c:axId val="765113840"/>
+        <c:axId val="558907432"/>
         <c:scaling>
           <c:orientation val="minMax"/>
+          <c:min val="6000"/>
         </c:scaling>
         <c:delete val="0"/>
         <c:axPos val="l"/>
@@ -11710,7 +11477,7 @@
             <a:endParaRPr lang="en-US"/>
           </a:p>
         </c:txPr>
-        <c:crossAx val="765114624"/>
+        <c:crossAx val="558906256"/>
         <c:crosses val="autoZero"/>
         <c:crossBetween val="between"/>
       </c:valAx>
@@ -11854,82 +11621,55 @@
           </c:marker>
           <c:cat>
             <c:strRef>
-              <c:f>Graphs!$A$211:$A$235</c:f>
+              <c:f>'Trend graphs'!$A$222:$A$237</c:f>
               <c:strCache>
-                <c:ptCount val="25"/>
+                <c:ptCount val="16"/>
                 <c:pt idx="0">
-                  <c:v>Apr-2018</c:v>
+                  <c:v>Jan-2019</c:v>
                 </c:pt>
                 <c:pt idx="1">
-                  <c:v>May-2018</c:v>
+                  <c:v>Feb-2019</c:v>
                 </c:pt>
                 <c:pt idx="2">
-                  <c:v>Jun-2018</c:v>
+                  <c:v>Mar-2019</c:v>
                 </c:pt>
                 <c:pt idx="3">
-                  <c:v>Jul-2018</c:v>
+                  <c:v>Apr-2019</c:v>
                 </c:pt>
                 <c:pt idx="4">
-                  <c:v>Aug-2018</c:v>
+                  <c:v>May-2019</c:v>
                 </c:pt>
                 <c:pt idx="5">
-                  <c:v>Sep-2018</c:v>
+                  <c:v>Jun-2019</c:v>
                 </c:pt>
                 <c:pt idx="6">
-                  <c:v>Oct-2018</c:v>
+                  <c:v>Jul-2019</c:v>
                 </c:pt>
                 <c:pt idx="7">
-                  <c:v>Nov-2018</c:v>
+                  <c:v>Aug-2019</c:v>
                 </c:pt>
                 <c:pt idx="8">
-                  <c:v>Dec-2018</c:v>
+                  <c:v>Sep-2019</c:v>
                 </c:pt>
                 <c:pt idx="9">
-                  <c:v>Jan-2019</c:v>
+                  <c:v>Oct-2019</c:v>
                 </c:pt>
                 <c:pt idx="10">
-                  <c:v>Feb-2019</c:v>
+                  <c:v>Nov-2019</c:v>
                 </c:pt>
                 <c:pt idx="11">
-                  <c:v>Mar-2019</c:v>
+                  <c:v>Dec-2019</c:v>
                 </c:pt>
                 <c:pt idx="12">
-                  <c:v>Apr-2019</c:v>
+                  <c:v>Jan-2020</c:v>
                 </c:pt>
                 <c:pt idx="13">
-                  <c:v>May-2019</c:v>
+                  <c:v>Feb-2020</c:v>
                 </c:pt>
                 <c:pt idx="14">
-                  <c:v>Jun-2019</c:v>
+                  <c:v>Mar-2020</c:v>
                 </c:pt>
                 <c:pt idx="15">
-                  <c:v>Jul-2019</c:v>
-                </c:pt>
-                <c:pt idx="16">
-                  <c:v>Aug-2019</c:v>
-                </c:pt>
-                <c:pt idx="17">
-                  <c:v>Sep-2019</c:v>
-                </c:pt>
-                <c:pt idx="18">
-                  <c:v>Oct-2019</c:v>
-                </c:pt>
-                <c:pt idx="19">
-                  <c:v>Nov-2019</c:v>
-                </c:pt>
-                <c:pt idx="20">
-                  <c:v>Dec-2019</c:v>
-                </c:pt>
-                <c:pt idx="21">
-                  <c:v>Jan-2020</c:v>
-                </c:pt>
-                <c:pt idx="22">
-                  <c:v>Feb-2020</c:v>
-                </c:pt>
-                <c:pt idx="23">
-                  <c:v>Mar-2020</c:v>
-                </c:pt>
-                <c:pt idx="24">
                   <c:v>Apr-2020</c:v>
                 </c:pt>
               </c:strCache>
@@ -11937,83 +11677,56 @@
           </c:cat>
           <c:val>
             <c:numRef>
-              <c:f>Graphs!$C$211:$C$235</c:f>
+              <c:f>'Trend graphs'!$C$222:$C$237</c:f>
               <c:numCache>
                 <c:formatCode>#,##0.00</c:formatCode>
-                <c:ptCount val="25"/>
+                <c:ptCount val="16"/>
                 <c:pt idx="0">
-                  <c:v>27021.85</c:v>
+                  <c:v>109932.43</c:v>
                 </c:pt>
                 <c:pt idx="1">
-                  <c:v>33288.51</c:v>
+                  <c:v>106737.12</c:v>
                 </c:pt>
                 <c:pt idx="2">
-                  <c:v>40834.03</c:v>
-                </c:pt>
-                <c:pt idx="3">
-                  <c:v>51843.14</c:v>
-                </c:pt>
-                <c:pt idx="4">
-                  <c:v>54212.26</c:v>
-                </c:pt>
-                <c:pt idx="5">
-                  <c:v>59835.360000000001</c:v>
-                </c:pt>
-                <c:pt idx="6">
-                  <c:v>74978.27</c:v>
-                </c:pt>
-                <c:pt idx="7">
-                  <c:v>82232.210000000006</c:v>
-                </c:pt>
-                <c:pt idx="8">
-                  <c:v>102594.82</c:v>
-                </c:pt>
-                <c:pt idx="9">
-                  <c:v>109932.43</c:v>
-                </c:pt>
-                <c:pt idx="10">
-                  <c:v>106737.12</c:v>
-                </c:pt>
-                <c:pt idx="11">
                   <c:v>133460.72</c:v>
                 </c:pt>
-                <c:pt idx="12" formatCode="0.00">
+                <c:pt idx="3" formatCode="0.00">
                   <c:v>142034.39000000001</c:v>
                 </c:pt>
-                <c:pt idx="13" formatCode="0.00">
+                <c:pt idx="4" formatCode="0.00">
                   <c:v>152449.29</c:v>
                 </c:pt>
-                <c:pt idx="14" formatCode="0.00">
+                <c:pt idx="5" formatCode="0.00">
                   <c:v>146566.35</c:v>
                 </c:pt>
+                <c:pt idx="6" formatCode="0.00">
+                  <c:v>146386.64000000001</c:v>
+                </c:pt>
+                <c:pt idx="7" formatCode="0.00">
+                  <c:v>154504.89000000001</c:v>
+                </c:pt>
+                <c:pt idx="8" formatCode="0.00">
+                  <c:v>161456.56</c:v>
+                </c:pt>
+                <c:pt idx="9" formatCode="0.00">
+                  <c:v>191359.94</c:v>
+                </c:pt>
+                <c:pt idx="10" formatCode="0">
+                  <c:v>189229.08910859999</c:v>
+                </c:pt>
+                <c:pt idx="11" formatCode="0">
+                  <c:v>202520.7585661</c:v>
+                </c:pt>
+                <c:pt idx="12" formatCode="0">
+                  <c:v>216242.97</c:v>
+                </c:pt>
+                <c:pt idx="13" formatCode="0">
+                  <c:v>222516.95003010001</c:v>
+                </c:pt>
+                <c:pt idx="14" formatCode="0">
+                  <c:v>206462.3070263</c:v>
+                </c:pt>
                 <c:pt idx="15" formatCode="0.00">
-                  <c:v>146386.64000000001</c:v>
-                </c:pt>
-                <c:pt idx="16" formatCode="0.00">
-                  <c:v>154504.89000000001</c:v>
-                </c:pt>
-                <c:pt idx="17" formatCode="0.00">
-                  <c:v>161456.56</c:v>
-                </c:pt>
-                <c:pt idx="18" formatCode="0.00">
-                  <c:v>191359.94</c:v>
-                </c:pt>
-                <c:pt idx="19" formatCode="0">
-                  <c:v>189229.08910859999</c:v>
-                </c:pt>
-                <c:pt idx="20" formatCode="0">
-                  <c:v>202520.7585661</c:v>
-                </c:pt>
-                <c:pt idx="21" formatCode="0">
-                  <c:v>216242.97</c:v>
-                </c:pt>
-                <c:pt idx="22" formatCode="0">
-                  <c:v>222516.95003010001</c:v>
-                </c:pt>
-                <c:pt idx="23" formatCode="0">
-                  <c:v>206462.3070263</c:v>
-                </c:pt>
-                <c:pt idx="24" formatCode="0.00">
                   <c:v>151140.66</c:v>
                 </c:pt>
               </c:numCache>
@@ -12022,7 +11735,7 @@
           <c:smooth val="0"/>
           <c:extLst>
             <c:ext xmlns:c16="http://schemas.microsoft.com/office/drawing/2014/chart" uri="{C3380CC4-5D6E-409C-BE32-E72D297353CC}">
-              <c16:uniqueId val="{00000000-862B-4228-B989-32BFC05A2D34}"/>
+              <c16:uniqueId val="{00000000-C3C9-4EF6-9B6A-9C06D3B6F00D}"/>
             </c:ext>
           </c:extLst>
         </c:ser>
@@ -12035,11 +11748,11 @@
           <c:showBubbleSize val="0"/>
         </c:dLbls>
         <c:smooth val="0"/>
-        <c:axId val="773231952"/>
-        <c:axId val="773230776"/>
+        <c:axId val="412693288"/>
+        <c:axId val="415381520"/>
       </c:lineChart>
       <c:catAx>
-        <c:axId val="773231952"/>
+        <c:axId val="412693288"/>
         <c:scaling>
           <c:orientation val="minMax"/>
         </c:scaling>
@@ -12082,7 +11795,7 @@
             <a:endParaRPr lang="en-US"/>
           </a:p>
         </c:txPr>
-        <c:crossAx val="773230776"/>
+        <c:crossAx val="415381520"/>
         <c:crosses val="autoZero"/>
         <c:auto val="1"/>
         <c:lblAlgn val="ctr"/>
@@ -12090,9 +11803,10 @@
         <c:noMultiLvlLbl val="0"/>
       </c:catAx>
       <c:valAx>
-        <c:axId val="773230776"/>
+        <c:axId val="415381520"/>
         <c:scaling>
           <c:orientation val="minMax"/>
+          <c:min val="100000"/>
         </c:scaling>
         <c:delete val="0"/>
         <c:axPos val="l"/>
@@ -12124,7 +11838,7 @@
             <a:effectLst/>
           </c:spPr>
         </c:minorGridlines>
-        <c:numFmt formatCode="#,##0.00" sourceLinked="1"/>
+        <c:numFmt formatCode="#,##0" sourceLinked="0"/>
         <c:majorTickMark val="none"/>
         <c:minorTickMark val="none"/>
         <c:tickLblPos val="nextTo"/>
@@ -12155,7 +11869,7 @@
             <a:endParaRPr lang="en-US"/>
           </a:p>
         </c:txPr>
-        <c:crossAx val="773231952"/>
+        <c:crossAx val="412693288"/>
         <c:crosses val="autoZero"/>
         <c:crossBetween val="between"/>
       </c:valAx>
@@ -12294,79 +12008,52 @@
           </c:marker>
           <c:cat>
             <c:strRef>
-              <c:f>Graphs!$A$81:$A$104</c:f>
+              <c:f>'Trend graphs'!$A$90:$A$104</c:f>
               <c:strCache>
-                <c:ptCount val="24"/>
+                <c:ptCount val="15"/>
                 <c:pt idx="0">
-                  <c:v>Apr-2018</c:v>
+                  <c:v>Jan-2019</c:v>
                 </c:pt>
                 <c:pt idx="1">
-                  <c:v>May-2018</c:v>
+                  <c:v>Feb-2019</c:v>
                 </c:pt>
                 <c:pt idx="2">
-                  <c:v>Jun-2018</c:v>
+                  <c:v>Mar-2019</c:v>
                 </c:pt>
                 <c:pt idx="3">
-                  <c:v>Jul-2018</c:v>
+                  <c:v>Apr-2019</c:v>
                 </c:pt>
                 <c:pt idx="4">
-                  <c:v>Aug-2018</c:v>
+                  <c:v>May-2019</c:v>
                 </c:pt>
                 <c:pt idx="5">
-                  <c:v>Sep-2018</c:v>
+                  <c:v>Jun-2019</c:v>
                 </c:pt>
                 <c:pt idx="6">
-                  <c:v>Oct-2018</c:v>
+                  <c:v>Jul-2019</c:v>
                 </c:pt>
                 <c:pt idx="7">
-                  <c:v>Nov-2018</c:v>
+                  <c:v>Aug-2019</c:v>
                 </c:pt>
                 <c:pt idx="8">
-                  <c:v>Dec-2018</c:v>
+                  <c:v>Sep-2019</c:v>
                 </c:pt>
                 <c:pt idx="9">
-                  <c:v>Jan-2019</c:v>
+                  <c:v>Oct-2019</c:v>
                 </c:pt>
                 <c:pt idx="10">
-                  <c:v>Feb-2019</c:v>
+                  <c:v>Nov-2019</c:v>
                 </c:pt>
                 <c:pt idx="11">
-                  <c:v>Mar-2019</c:v>
+                  <c:v>Dec-2019</c:v>
                 </c:pt>
                 <c:pt idx="12">
-                  <c:v>Apr-2019</c:v>
+                  <c:v>Jan-2020</c:v>
                 </c:pt>
                 <c:pt idx="13">
-                  <c:v>May-2019</c:v>
+                  <c:v>Feb-2020</c:v>
                 </c:pt>
                 <c:pt idx="14">
-                  <c:v>Jun-2019</c:v>
-                </c:pt>
-                <c:pt idx="15">
-                  <c:v>Jul-2019</c:v>
-                </c:pt>
-                <c:pt idx="16">
-                  <c:v>Aug-2019</c:v>
-                </c:pt>
-                <c:pt idx="17">
-                  <c:v>Sep-2019</c:v>
-                </c:pt>
-                <c:pt idx="18">
-                  <c:v>Oct-2019</c:v>
-                </c:pt>
-                <c:pt idx="19">
-                  <c:v>Nov-2019</c:v>
-                </c:pt>
-                <c:pt idx="20">
-                  <c:v>Dec-2019</c:v>
-                </c:pt>
-                <c:pt idx="21">
-                  <c:v>Jan-2020</c:v>
-                </c:pt>
-                <c:pt idx="22">
-                  <c:v>Feb-2020</c:v>
-                </c:pt>
-                <c:pt idx="23">
                   <c:v>Mar-2020</c:v>
                 </c:pt>
               </c:strCache>
@@ -12374,80 +12061,53 @@
           </c:cat>
           <c:val>
             <c:numRef>
-              <c:f>Graphs!$B$81:$B$104</c:f>
+              <c:f>'Trend graphs'!$B$90:$B$104</c:f>
               <c:numCache>
                 <c:formatCode>0.00</c:formatCode>
-                <c:ptCount val="24"/>
+                <c:ptCount val="15"/>
                 <c:pt idx="0">
-                  <c:v>2635.2198199999998</c:v>
+                  <c:v>2448.88229</c:v>
                 </c:pt>
                 <c:pt idx="1">
-                  <c:v>2370.8582000000001</c:v>
+                  <c:v>2657.3089500000001</c:v>
                 </c:pt>
                 <c:pt idx="2">
-                  <c:v>2354.1470800000002</c:v>
+                  <c:v>2944.7373600000001</c:v>
                 </c:pt>
                 <c:pt idx="3">
-                  <c:v>2563.5074500000001</c:v>
+                  <c:v>3428.2293500000001</c:v>
                 </c:pt>
                 <c:pt idx="4">
-                  <c:v>2599.5875299999998</c:v>
+                  <c:v>2824.8224700000001</c:v>
                 </c:pt>
                 <c:pt idx="5">
-                  <c:v>2351.4901100000002</c:v>
+                  <c:v>2728.2652699999999</c:v>
                 </c:pt>
                 <c:pt idx="6">
-                  <c:v>2477.6049400000002</c:v>
+                  <c:v>2797.2130099999999</c:v>
                 </c:pt>
                 <c:pt idx="7">
-                  <c:v>2469.8792699999999</c:v>
+                  <c:v>3080.1221099999998</c:v>
                 </c:pt>
                 <c:pt idx="8">
-                  <c:v>2478.62176</c:v>
+                  <c:v>2883.2512900000002</c:v>
                 </c:pt>
                 <c:pt idx="9">
-                  <c:v>2448.88229</c:v>
+                  <c:v>3606.2733199999998</c:v>
                 </c:pt>
                 <c:pt idx="10">
-                  <c:v>2657.3089500000001</c:v>
+                  <c:v>1480.2393499999998</c:v>
                 </c:pt>
                 <c:pt idx="11">
-                  <c:v>2944.7373600000001</c:v>
+                  <c:v>1443.5693200000001</c:v>
                 </c:pt>
                 <c:pt idx="12">
-                  <c:v>3428.2293500000001</c:v>
+                  <c:v>2208.3609700000002</c:v>
                 </c:pt>
                 <c:pt idx="13">
-                  <c:v>2824.8224700000001</c:v>
+                  <c:v>1578.9862800000001</c:v>
                 </c:pt>
                 <c:pt idx="14">
-                  <c:v>2728.2652699999999</c:v>
-                </c:pt>
-                <c:pt idx="15">
-                  <c:v>2797.2130099999999</c:v>
-                </c:pt>
-                <c:pt idx="16">
-                  <c:v>3080.1221099999998</c:v>
-                </c:pt>
-                <c:pt idx="17">
-                  <c:v>2883.2512900000002</c:v>
-                </c:pt>
-                <c:pt idx="18">
-                  <c:v>3606.2733199999998</c:v>
-                </c:pt>
-                <c:pt idx="19">
-                  <c:v>1480.2393499999998</c:v>
-                </c:pt>
-                <c:pt idx="20">
-                  <c:v>1443.5693200000001</c:v>
-                </c:pt>
-                <c:pt idx="21">
-                  <c:v>2208.3609700000002</c:v>
-                </c:pt>
-                <c:pt idx="22">
-                  <c:v>1578.9862800000001</c:v>
-                </c:pt>
-                <c:pt idx="23">
                   <c:v>2025.7392199999999</c:v>
                 </c:pt>
               </c:numCache>
@@ -12456,7 +12116,7 @@
           <c:smooth val="0"/>
           <c:extLst>
             <c:ext xmlns:c16="http://schemas.microsoft.com/office/drawing/2014/chart" uri="{C3380CC4-5D6E-409C-BE32-E72D297353CC}">
-              <c16:uniqueId val="{00000000-FCC3-49E4-93B4-1D59A20BF1FD}"/>
+              <c16:uniqueId val="{00000000-D7D3-4B05-B3B0-47394E044561}"/>
             </c:ext>
           </c:extLst>
         </c:ser>
@@ -12469,11 +12129,11 @@
           <c:showBubbleSize val="0"/>
         </c:dLbls>
         <c:smooth val="0"/>
-        <c:axId val="716451256"/>
-        <c:axId val="716458704"/>
+        <c:axId val="408321920"/>
+        <c:axId val="408323096"/>
       </c:lineChart>
       <c:catAx>
-        <c:axId val="716451256"/>
+        <c:axId val="408321920"/>
         <c:scaling>
           <c:orientation val="minMax"/>
         </c:scaling>
@@ -12516,7 +12176,7 @@
             <a:endParaRPr lang="en-US"/>
           </a:p>
         </c:txPr>
-        <c:crossAx val="716458704"/>
+        <c:crossAx val="408323096"/>
         <c:crosses val="autoZero"/>
         <c:auto val="1"/>
         <c:lblAlgn val="ctr"/>
@@ -12524,9 +12184,10 @@
         <c:noMultiLvlLbl val="0"/>
       </c:catAx>
       <c:valAx>
-        <c:axId val="716458704"/>
+        <c:axId val="408323096"/>
         <c:scaling>
           <c:orientation val="minMax"/>
+          <c:min val="1000"/>
         </c:scaling>
         <c:delete val="0"/>
         <c:axPos val="l"/>
@@ -12558,7 +12219,7 @@
             <a:effectLst/>
           </c:spPr>
         </c:minorGridlines>
-        <c:numFmt formatCode="0.00" sourceLinked="1"/>
+        <c:numFmt formatCode="0" sourceLinked="0"/>
         <c:majorTickMark val="none"/>
         <c:minorTickMark val="none"/>
         <c:tickLblPos val="nextTo"/>
@@ -12589,7 +12250,7 @@
             <a:endParaRPr lang="en-US"/>
           </a:p>
         </c:txPr>
-        <c:crossAx val="716451256"/>
+        <c:crossAx val="408321920"/>
         <c:crosses val="autoZero"/>
         <c:crossBetween val="between"/>
       </c:valAx>
@@ -25134,7 +24795,7 @@
 </file>
 
 <file path=customXml/itemProps1.xml><?xml version="1.0" encoding="utf-8"?>
-<ds:datastoreItem xmlns:ds="http://schemas.openxmlformats.org/officeDocument/2006/customXml" ds:itemID="{31C412E0-836D-4AC6-8D5A-0E0D38C811A8}">
+<ds:datastoreItem xmlns:ds="http://schemas.openxmlformats.org/officeDocument/2006/customXml" ds:itemID="{63E379E0-5756-4B64-AB29-3F285E55A8B2}">
   <ds:schemaRefs>
     <ds:schemaRef ds:uri="http://schemas.openxmlformats.org/officeDocument/2006/bibliography"/>
   </ds:schemaRefs>

--- a/first write up.docx
+++ b/first write up.docx
@@ -1,6 +1,6 @@
 
 <file path=word/document.xml><?xml version="1.0" encoding="utf-8"?>
-<w:document xmlns:wpc="http://schemas.microsoft.com/office/word/2010/wordprocessingCanvas" xmlns:mc="http://schemas.openxmlformats.org/markup-compatibility/2006" xmlns:o="urn:schemas-microsoft-com:office:office" xmlns:r="http://schemas.openxmlformats.org/officeDocument/2006/relationships" xmlns:m="http://schemas.openxmlformats.org/officeDocument/2006/math" xmlns:v="urn:schemas-microsoft-com:vml" xmlns:wp14="http://schemas.microsoft.com/office/word/2010/wordprocessingDrawing" xmlns:wp="http://schemas.openxmlformats.org/drawingml/2006/wordprocessingDrawing" xmlns:w10="urn:schemas-microsoft-com:office:word" xmlns:w="http://schemas.openxmlformats.org/wordprocessingml/2006/main" xmlns:w14="http://schemas.microsoft.com/office/word/2010/wordml" xmlns:w15="http://schemas.microsoft.com/office/word/2012/wordml" xmlns:wpg="http://schemas.microsoft.com/office/word/2010/wordprocessingGroup" xmlns:wpi="http://schemas.microsoft.com/office/word/2010/wordprocessingInk" xmlns:wne="http://schemas.microsoft.com/office/word/2006/wordml" xmlns:wps="http://schemas.microsoft.com/office/word/2010/wordprocessingShape" mc:Ignorable="w14 w15 wp14">
+<w:document xmlns:wpc="http://schemas.microsoft.com/office/word/2010/wordprocessingCanvas" xmlns:cx="http://schemas.microsoft.com/office/drawing/2014/chartex" xmlns:cx1="http://schemas.microsoft.com/office/drawing/2015/9/8/chartex" xmlns:cx2="http://schemas.microsoft.com/office/drawing/2015/10/21/chartex" xmlns:cx3="http://schemas.microsoft.com/office/drawing/2016/5/9/chartex" xmlns:cx4="http://schemas.microsoft.com/office/drawing/2016/5/10/chartex" xmlns:cx5="http://schemas.microsoft.com/office/drawing/2016/5/11/chartex" xmlns:cx6="http://schemas.microsoft.com/office/drawing/2016/5/12/chartex" xmlns:cx7="http://schemas.microsoft.com/office/drawing/2016/5/13/chartex" xmlns:cx8="http://schemas.microsoft.com/office/drawing/2016/5/14/chartex" xmlns:mc="http://schemas.openxmlformats.org/markup-compatibility/2006" xmlns:aink="http://schemas.microsoft.com/office/drawing/2016/ink" xmlns:am3d="http://schemas.microsoft.com/office/drawing/2017/model3d" xmlns:o="urn:schemas-microsoft-com:office:office" xmlns:r="http://schemas.openxmlformats.org/officeDocument/2006/relationships" xmlns:m="http://schemas.openxmlformats.org/officeDocument/2006/math" xmlns:v="urn:schemas-microsoft-com:vml" xmlns:wp14="http://schemas.microsoft.com/office/word/2010/wordprocessingDrawing" xmlns:wp="http://schemas.openxmlformats.org/drawingml/2006/wordprocessingDrawing" xmlns:w10="urn:schemas-microsoft-com:office:word" xmlns:w="http://schemas.openxmlformats.org/wordprocessingml/2006/main" xmlns:w14="http://schemas.microsoft.com/office/word/2010/wordml" xmlns:w15="http://schemas.microsoft.com/office/word/2012/wordml" xmlns:w16cid="http://schemas.microsoft.com/office/word/2016/wordml/cid" xmlns:w16se="http://schemas.microsoft.com/office/word/2015/wordml/symex" xmlns:wpg="http://schemas.microsoft.com/office/word/2010/wordprocessingGroup" xmlns:wpi="http://schemas.microsoft.com/office/word/2010/wordprocessingInk" xmlns:wne="http://schemas.microsoft.com/office/word/2006/wordml" xmlns:wps="http://schemas.microsoft.com/office/word/2010/wordprocessingShape" mc:Ignorable="w14 w15 w16se w16cid wp14">
   <w:body>
     <w:p>
       <w:pPr>
@@ -1290,8 +1290,6 @@
           <w:szCs w:val="24"/>
         </w:rPr>
       </w:pPr>
-      <w:bookmarkStart w:id="0" w:name="_GoBack"/>
-      <w:bookmarkEnd w:id="0"/>
       <w:r>
         <w:rPr>
           <w:rFonts w:ascii="Helvetica" w:hAnsi="Helvetica"/>
@@ -1334,7 +1332,23 @@
           <w:rFonts w:cstheme="minorHAnsi"/>
           <w:color w:val="000000" w:themeColor="text1"/>
         </w:rPr>
-        <w:t>Similarly, the amount of UPI transactions experienced a upward trend until February 2020 and then experienced drops in the months of March (7.2%) and April (26.7%).</w:t>
+        <w:t xml:space="preserve">Similarly, the amount of UPI transactions experienced </w:t>
+      </w:r>
+      <w:proofErr w:type="gramStart"/>
+      <w:r>
+        <w:rPr>
+          <w:rFonts w:cstheme="minorHAnsi"/>
+          <w:color w:val="000000" w:themeColor="text1"/>
+        </w:rPr>
+        <w:t>a</w:t>
+      </w:r>
+      <w:proofErr w:type="gramEnd"/>
+      <w:r>
+        <w:rPr>
+          <w:rFonts w:cstheme="minorHAnsi"/>
+          <w:color w:val="000000" w:themeColor="text1"/>
+        </w:rPr>
+        <w:t xml:space="preserve"> upward trend until February 2020 and then experienced drops in the months of March (7.2%) and April (26.7%).</w:t>
       </w:r>
     </w:p>
     <w:p>
@@ -1374,7 +1388,7 @@
             <wp:docPr id="23" name="Chart 23">
               <a:extLst xmlns:a="http://schemas.openxmlformats.org/drawingml/2006/main">
                 <a:ext uri="{FF2B5EF4-FFF2-40B4-BE49-F238E27FC236}">
-                  <a16:creationId xmlns:a16="http://schemas.microsoft.com/office/drawing/2014/main" xmlns:w16se="http://schemas.microsoft.com/office/word/2015/wordml/symex" xmlns:w16cid="http://schemas.microsoft.com/office/word/2016/wordml/cid" xmlns:w="http://schemas.openxmlformats.org/wordprocessingml/2006/main" xmlns:w10="urn:schemas-microsoft-com:office:word" xmlns:v="urn:schemas-microsoft-com:vml" xmlns:o="urn:schemas-microsoft-com:office:office" xmlns:am3d="http://schemas.microsoft.com/office/drawing/2017/model3d" xmlns:aink="http://schemas.microsoft.com/office/drawing/2016/ink" xmlns:cx8="http://schemas.microsoft.com/office/drawing/2016/5/14/chartex" xmlns:cx7="http://schemas.microsoft.com/office/drawing/2016/5/13/chartex" xmlns:cx6="http://schemas.microsoft.com/office/drawing/2016/5/12/chartex" xmlns:cx5="http://schemas.microsoft.com/office/drawing/2016/5/11/chartex" xmlns:cx4="http://schemas.microsoft.com/office/drawing/2016/5/10/chartex" xmlns:cx3="http://schemas.microsoft.com/office/drawing/2016/5/9/chartex" xmlns:cx2="http://schemas.microsoft.com/office/drawing/2015/10/21/chartex" xmlns:cx1="http://schemas.microsoft.com/office/drawing/2015/9/8/chartex" xmlns:cx="http://schemas.microsoft.com/office/drawing/2014/chartex" xmlns="" id="{00000000-0008-0000-0200-000017000000}"/>
+                  <a16:creationId xmlns:a16="http://schemas.microsoft.com/office/drawing/2014/main" id="{00000000-0008-0000-0200-000017000000}"/>
                 </a:ext>
               </a:extLst>
             </wp:docPr>
@@ -1412,7 +1426,7 @@
             <wp:docPr id="27" name="Chart 27">
               <a:extLst xmlns:a="http://schemas.openxmlformats.org/drawingml/2006/main">
                 <a:ext uri="{FF2B5EF4-FFF2-40B4-BE49-F238E27FC236}">
-                  <a16:creationId xmlns:a16="http://schemas.microsoft.com/office/drawing/2014/main" xmlns:w16se="http://schemas.microsoft.com/office/word/2015/wordml/symex" xmlns:w16cid="http://schemas.microsoft.com/office/word/2016/wordml/cid" xmlns:w="http://schemas.openxmlformats.org/wordprocessingml/2006/main" xmlns:w10="urn:schemas-microsoft-com:office:word" xmlns:v="urn:schemas-microsoft-com:vml" xmlns:o="urn:schemas-microsoft-com:office:office" xmlns:am3d="http://schemas.microsoft.com/office/drawing/2017/model3d" xmlns:aink="http://schemas.microsoft.com/office/drawing/2016/ink" xmlns:cx8="http://schemas.microsoft.com/office/drawing/2016/5/14/chartex" xmlns:cx7="http://schemas.microsoft.com/office/drawing/2016/5/13/chartex" xmlns:cx6="http://schemas.microsoft.com/office/drawing/2016/5/12/chartex" xmlns:cx5="http://schemas.microsoft.com/office/drawing/2016/5/11/chartex" xmlns:cx4="http://schemas.microsoft.com/office/drawing/2016/5/10/chartex" xmlns:cx3="http://schemas.microsoft.com/office/drawing/2016/5/9/chartex" xmlns:cx2="http://schemas.microsoft.com/office/drawing/2015/10/21/chartex" xmlns:cx1="http://schemas.microsoft.com/office/drawing/2015/9/8/chartex" xmlns:cx="http://schemas.microsoft.com/office/drawing/2014/chartex" xmlns="" id="{00000000-0008-0000-0200-000018000000}"/>
+                  <a16:creationId xmlns:a16="http://schemas.microsoft.com/office/drawing/2014/main" id="{00000000-0008-0000-0200-000018000000}"/>
                 </a:ext>
               </a:extLst>
             </wp:docPr>
@@ -1591,7 +1605,7 @@
             <wp:docPr id="32" name="Chart 32">
               <a:extLst xmlns:a="http://schemas.openxmlformats.org/drawingml/2006/main">
                 <a:ext uri="{FF2B5EF4-FFF2-40B4-BE49-F238E27FC236}">
-                  <a16:creationId xmlns:a16="http://schemas.microsoft.com/office/drawing/2014/main" xmlns:w16se="http://schemas.microsoft.com/office/word/2015/wordml/symex" xmlns:w16cid="http://schemas.microsoft.com/office/word/2016/wordml/cid" xmlns:w="http://schemas.openxmlformats.org/wordprocessingml/2006/main" xmlns:w10="urn:schemas-microsoft-com:office:word" xmlns:v="urn:schemas-microsoft-com:vml" xmlns:o="urn:schemas-microsoft-com:office:office" xmlns:am3d="http://schemas.microsoft.com/office/drawing/2017/model3d" xmlns:aink="http://schemas.microsoft.com/office/drawing/2016/ink" xmlns:cx8="http://schemas.microsoft.com/office/drawing/2016/5/14/chartex" xmlns:cx7="http://schemas.microsoft.com/office/drawing/2016/5/13/chartex" xmlns:cx6="http://schemas.microsoft.com/office/drawing/2016/5/12/chartex" xmlns:cx5="http://schemas.microsoft.com/office/drawing/2016/5/11/chartex" xmlns:cx4="http://schemas.microsoft.com/office/drawing/2016/5/10/chartex" xmlns:cx3="http://schemas.microsoft.com/office/drawing/2016/5/9/chartex" xmlns:cx2="http://schemas.microsoft.com/office/drawing/2015/10/21/chartex" xmlns:cx1="http://schemas.microsoft.com/office/drawing/2015/9/8/chartex" xmlns:cx="http://schemas.microsoft.com/office/drawing/2014/chartex" xmlns="" id="{00000000-0008-0000-0200-00000B000000}"/>
+                  <a16:creationId xmlns:a16="http://schemas.microsoft.com/office/drawing/2014/main" id="{00000000-0008-0000-0200-00000B000000}"/>
                 </a:ext>
               </a:extLst>
             </wp:docPr>
@@ -1629,7 +1643,7 @@
             <wp:docPr id="4" name="Chart 4">
               <a:extLst xmlns:a="http://schemas.openxmlformats.org/drawingml/2006/main">
                 <a:ext uri="{FF2B5EF4-FFF2-40B4-BE49-F238E27FC236}">
-                  <a16:creationId xmlns:a16="http://schemas.microsoft.com/office/drawing/2014/main" xmlns:w16se="http://schemas.microsoft.com/office/word/2015/wordml/symex" xmlns:w16cid="http://schemas.microsoft.com/office/word/2016/wordml/cid" xmlns:w="http://schemas.openxmlformats.org/wordprocessingml/2006/main" xmlns:w10="urn:schemas-microsoft-com:office:word" xmlns:v="urn:schemas-microsoft-com:vml" xmlns:o="urn:schemas-microsoft-com:office:office" xmlns:am3d="http://schemas.microsoft.com/office/drawing/2017/model3d" xmlns:aink="http://schemas.microsoft.com/office/drawing/2016/ink" xmlns:cx8="http://schemas.microsoft.com/office/drawing/2016/5/14/chartex" xmlns:cx7="http://schemas.microsoft.com/office/drawing/2016/5/13/chartex" xmlns:cx6="http://schemas.microsoft.com/office/drawing/2016/5/12/chartex" xmlns:cx5="http://schemas.microsoft.com/office/drawing/2016/5/11/chartex" xmlns:cx4="http://schemas.microsoft.com/office/drawing/2016/5/10/chartex" xmlns:cx3="http://schemas.microsoft.com/office/drawing/2016/5/9/chartex" xmlns:cx2="http://schemas.microsoft.com/office/drawing/2015/10/21/chartex" xmlns:cx1="http://schemas.microsoft.com/office/drawing/2015/9/8/chartex" xmlns:cx="http://schemas.microsoft.com/office/drawing/2014/chartex" xmlns="" id="{00000000-0008-0000-0200-00000E000000}"/>
+                  <a16:creationId xmlns:a16="http://schemas.microsoft.com/office/drawing/2014/main" id="{00000000-0008-0000-0200-00000E000000}"/>
                 </a:ext>
               </a:extLst>
             </wp:docPr>
@@ -1807,7 +1821,7 @@
             <wp:docPr id="33" name="Chart 33">
               <a:extLst xmlns:a="http://schemas.openxmlformats.org/drawingml/2006/main">
                 <a:ext uri="{FF2B5EF4-FFF2-40B4-BE49-F238E27FC236}">
-                  <a16:creationId xmlns:a16="http://schemas.microsoft.com/office/drawing/2014/main" xmlns:w16se="http://schemas.microsoft.com/office/word/2015/wordml/symex" xmlns:w16cid="http://schemas.microsoft.com/office/word/2016/wordml/cid" xmlns:w="http://schemas.openxmlformats.org/wordprocessingml/2006/main" xmlns:w10="urn:schemas-microsoft-com:office:word" xmlns:v="urn:schemas-microsoft-com:vml" xmlns:o="urn:schemas-microsoft-com:office:office" xmlns:am3d="http://schemas.microsoft.com/office/drawing/2017/model3d" xmlns:aink="http://schemas.microsoft.com/office/drawing/2016/ink" xmlns:cx8="http://schemas.microsoft.com/office/drawing/2016/5/14/chartex" xmlns:cx7="http://schemas.microsoft.com/office/drawing/2016/5/13/chartex" xmlns:cx6="http://schemas.microsoft.com/office/drawing/2016/5/12/chartex" xmlns:cx5="http://schemas.microsoft.com/office/drawing/2016/5/11/chartex" xmlns:cx4="http://schemas.microsoft.com/office/drawing/2016/5/10/chartex" xmlns:cx3="http://schemas.microsoft.com/office/drawing/2016/5/9/chartex" xmlns:cx2="http://schemas.microsoft.com/office/drawing/2015/10/21/chartex" xmlns:cx1="http://schemas.microsoft.com/office/drawing/2015/9/8/chartex" xmlns:cx="http://schemas.microsoft.com/office/drawing/2014/chartex" xmlns="" id="{00000000-0008-0000-0200-00000F000000}"/>
+                  <a16:creationId xmlns:a16="http://schemas.microsoft.com/office/drawing/2014/main" id="{00000000-0008-0000-0200-00000F000000}"/>
                 </a:ext>
               </a:extLst>
             </wp:docPr>
@@ -1845,7 +1859,7 @@
             <wp:docPr id="28" name="Chart 28">
               <a:extLst xmlns:a="http://schemas.openxmlformats.org/drawingml/2006/main">
                 <a:ext uri="{FF2B5EF4-FFF2-40B4-BE49-F238E27FC236}">
-                  <a16:creationId xmlns:a16="http://schemas.microsoft.com/office/drawing/2014/main" xmlns:w16se="http://schemas.microsoft.com/office/word/2015/wordml/symex" xmlns:w16cid="http://schemas.microsoft.com/office/word/2016/wordml/cid" xmlns:w="http://schemas.openxmlformats.org/wordprocessingml/2006/main" xmlns:w10="urn:schemas-microsoft-com:office:word" xmlns:v="urn:schemas-microsoft-com:vml" xmlns:o="urn:schemas-microsoft-com:office:office" xmlns:am3d="http://schemas.microsoft.com/office/drawing/2017/model3d" xmlns:aink="http://schemas.microsoft.com/office/drawing/2016/ink" xmlns:cx8="http://schemas.microsoft.com/office/drawing/2016/5/14/chartex" xmlns:cx7="http://schemas.microsoft.com/office/drawing/2016/5/13/chartex" xmlns:cx6="http://schemas.microsoft.com/office/drawing/2016/5/12/chartex" xmlns:cx5="http://schemas.microsoft.com/office/drawing/2016/5/11/chartex" xmlns:cx4="http://schemas.microsoft.com/office/drawing/2016/5/10/chartex" xmlns:cx3="http://schemas.microsoft.com/office/drawing/2016/5/9/chartex" xmlns:cx2="http://schemas.microsoft.com/office/drawing/2015/10/21/chartex" xmlns:cx1="http://schemas.microsoft.com/office/drawing/2015/9/8/chartex" xmlns:cx="http://schemas.microsoft.com/office/drawing/2014/chartex" xmlns="" id="{00000000-0008-0000-0200-000011000000}"/>
+                  <a16:creationId xmlns:a16="http://schemas.microsoft.com/office/drawing/2014/main" id="{00000000-0008-0000-0200-000011000000}"/>
                 </a:ext>
               </a:extLst>
             </wp:docPr>
@@ -1884,7 +1898,7 @@
             <wp:docPr id="34" name="Chart 34">
               <a:extLst xmlns:a="http://schemas.openxmlformats.org/drawingml/2006/main">
                 <a:ext uri="{FF2B5EF4-FFF2-40B4-BE49-F238E27FC236}">
-                  <a16:creationId xmlns:a16="http://schemas.microsoft.com/office/drawing/2014/main" xmlns:w16se="http://schemas.microsoft.com/office/word/2015/wordml/symex" xmlns:w16cid="http://schemas.microsoft.com/office/word/2016/wordml/cid" xmlns:w="http://schemas.openxmlformats.org/wordprocessingml/2006/main" xmlns:w10="urn:schemas-microsoft-com:office:word" xmlns:v="urn:schemas-microsoft-com:vml" xmlns:o="urn:schemas-microsoft-com:office:office" xmlns:am3d="http://schemas.microsoft.com/office/drawing/2017/model3d" xmlns:aink="http://schemas.microsoft.com/office/drawing/2016/ink" xmlns:cx8="http://schemas.microsoft.com/office/drawing/2016/5/14/chartex" xmlns:cx7="http://schemas.microsoft.com/office/drawing/2016/5/13/chartex" xmlns:cx6="http://schemas.microsoft.com/office/drawing/2016/5/12/chartex" xmlns:cx5="http://schemas.microsoft.com/office/drawing/2016/5/11/chartex" xmlns:cx4="http://schemas.microsoft.com/office/drawing/2016/5/10/chartex" xmlns:cx3="http://schemas.microsoft.com/office/drawing/2016/5/9/chartex" xmlns:cx2="http://schemas.microsoft.com/office/drawing/2015/10/21/chartex" xmlns:cx1="http://schemas.microsoft.com/office/drawing/2015/9/8/chartex" xmlns:cx="http://schemas.microsoft.com/office/drawing/2014/chartex" xmlns="" id="{00000000-0008-0000-0200-000010000000}"/>
+                  <a16:creationId xmlns:a16="http://schemas.microsoft.com/office/drawing/2014/main" id="{00000000-0008-0000-0200-000010000000}"/>
                 </a:ext>
               </a:extLst>
             </wp:docPr>
@@ -1922,7 +1936,7 @@
             <wp:docPr id="29" name="Chart 29">
               <a:extLst xmlns:a="http://schemas.openxmlformats.org/drawingml/2006/main">
                 <a:ext uri="{FF2B5EF4-FFF2-40B4-BE49-F238E27FC236}">
-                  <a16:creationId xmlns:a16="http://schemas.microsoft.com/office/drawing/2014/main" xmlns:w16se="http://schemas.microsoft.com/office/word/2015/wordml/symex" xmlns:w16cid="http://schemas.microsoft.com/office/word/2016/wordml/cid" xmlns:w="http://schemas.openxmlformats.org/wordprocessingml/2006/main" xmlns:w10="urn:schemas-microsoft-com:office:word" xmlns:v="urn:schemas-microsoft-com:vml" xmlns:o="urn:schemas-microsoft-com:office:office" xmlns:am3d="http://schemas.microsoft.com/office/drawing/2017/model3d" xmlns:aink="http://schemas.microsoft.com/office/drawing/2016/ink" xmlns:cx8="http://schemas.microsoft.com/office/drawing/2016/5/14/chartex" xmlns:cx7="http://schemas.microsoft.com/office/drawing/2016/5/13/chartex" xmlns:cx6="http://schemas.microsoft.com/office/drawing/2016/5/12/chartex" xmlns:cx5="http://schemas.microsoft.com/office/drawing/2016/5/11/chartex" xmlns:cx4="http://schemas.microsoft.com/office/drawing/2016/5/10/chartex" xmlns:cx3="http://schemas.microsoft.com/office/drawing/2016/5/9/chartex" xmlns:cx2="http://schemas.microsoft.com/office/drawing/2015/10/21/chartex" xmlns:cx1="http://schemas.microsoft.com/office/drawing/2015/9/8/chartex" xmlns:cx="http://schemas.microsoft.com/office/drawing/2014/chartex" xmlns="" id="{00000000-0008-0000-0200-000012000000}"/>
+                  <a16:creationId xmlns:a16="http://schemas.microsoft.com/office/drawing/2014/main" id="{00000000-0008-0000-0200-000012000000}"/>
                 </a:ext>
               </a:extLst>
             </wp:docPr>
@@ -2131,7 +2145,7 @@
             <wp:docPr id="62" name="Chart 62">
               <a:extLst xmlns:a="http://schemas.openxmlformats.org/drawingml/2006/main">
                 <a:ext uri="{FF2B5EF4-FFF2-40B4-BE49-F238E27FC236}">
-                  <a16:creationId xmlns:a16="http://schemas.microsoft.com/office/drawing/2014/main" xmlns:w16se="http://schemas.microsoft.com/office/word/2015/wordml/symex" xmlns:w16cid="http://schemas.microsoft.com/office/word/2016/wordml/cid" xmlns:w="http://schemas.openxmlformats.org/wordprocessingml/2006/main" xmlns:w10="urn:schemas-microsoft-com:office:word" xmlns:v="urn:schemas-microsoft-com:vml" xmlns:o="urn:schemas-microsoft-com:office:office" xmlns:am3d="http://schemas.microsoft.com/office/drawing/2017/model3d" xmlns:aink="http://schemas.microsoft.com/office/drawing/2016/ink" xmlns:cx8="http://schemas.microsoft.com/office/drawing/2016/5/14/chartex" xmlns:cx7="http://schemas.microsoft.com/office/drawing/2016/5/13/chartex" xmlns:cx6="http://schemas.microsoft.com/office/drawing/2016/5/12/chartex" xmlns:cx5="http://schemas.microsoft.com/office/drawing/2016/5/11/chartex" xmlns:cx4="http://schemas.microsoft.com/office/drawing/2016/5/10/chartex" xmlns:cx3="http://schemas.microsoft.com/office/drawing/2016/5/9/chartex" xmlns:cx2="http://schemas.microsoft.com/office/drawing/2015/10/21/chartex" xmlns:cx1="http://schemas.microsoft.com/office/drawing/2015/9/8/chartex" xmlns:cx="http://schemas.microsoft.com/office/drawing/2014/chartex" xmlns="" id="{00000000-0008-0000-0200-000013000000}"/>
+                  <a16:creationId xmlns:a16="http://schemas.microsoft.com/office/drawing/2014/main" id="{00000000-0008-0000-0200-000013000000}"/>
                 </a:ext>
               </a:extLst>
             </wp:docPr>
@@ -2169,7 +2183,7 @@
             <wp:docPr id="64" name="Chart 64">
               <a:extLst xmlns:a="http://schemas.openxmlformats.org/drawingml/2006/main">
                 <a:ext uri="{FF2B5EF4-FFF2-40B4-BE49-F238E27FC236}">
-                  <a16:creationId xmlns:a16="http://schemas.microsoft.com/office/drawing/2014/main" xmlns:w16se="http://schemas.microsoft.com/office/word/2015/wordml/symex" xmlns:w16cid="http://schemas.microsoft.com/office/word/2016/wordml/cid" xmlns:w="http://schemas.openxmlformats.org/wordprocessingml/2006/main" xmlns:w10="urn:schemas-microsoft-com:office:word" xmlns:v="urn:schemas-microsoft-com:vml" xmlns:o="urn:schemas-microsoft-com:office:office" xmlns:am3d="http://schemas.microsoft.com/office/drawing/2017/model3d" xmlns:aink="http://schemas.microsoft.com/office/drawing/2016/ink" xmlns:cx8="http://schemas.microsoft.com/office/drawing/2016/5/14/chartex" xmlns:cx7="http://schemas.microsoft.com/office/drawing/2016/5/13/chartex" xmlns:cx6="http://schemas.microsoft.com/office/drawing/2016/5/12/chartex" xmlns:cx5="http://schemas.microsoft.com/office/drawing/2016/5/11/chartex" xmlns:cx4="http://schemas.microsoft.com/office/drawing/2016/5/10/chartex" xmlns:cx3="http://schemas.microsoft.com/office/drawing/2016/5/9/chartex" xmlns:cx2="http://schemas.microsoft.com/office/drawing/2015/10/21/chartex" xmlns:cx1="http://schemas.microsoft.com/office/drawing/2015/9/8/chartex" xmlns:cx="http://schemas.microsoft.com/office/drawing/2014/chartex" xmlns="" id="{00000000-0008-0000-0200-000014000000}"/>
+                  <a16:creationId xmlns:a16="http://schemas.microsoft.com/office/drawing/2014/main" id="{00000000-0008-0000-0200-000014000000}"/>
                 </a:ext>
               </a:extLst>
             </wp:docPr>
@@ -2371,13 +2385,12 @@
           <w:color w:val="595959" w:themeColor="text1" w:themeTint="A6"/>
           <w:sz w:val="24"/>
           <w:szCs w:val="24"/>
-          <w:lang w:val="en-IN" w:eastAsia="en-IN" w:bidi="hi-IN"/>
         </w:rPr>
         <w:drawing>
-          <wp:inline distT="0" distB="0" distL="0" distR="0" wp14:anchorId="15779A5E" wp14:editId="2869B28F">
-            <wp:extent cx="5517515" cy="3487420"/>
-            <wp:effectExtent l="0" t="0" r="6985" b="0"/>
-            <wp:docPr id="104" name="Picture 104"/>
+          <wp:inline distT="0" distB="0" distL="0" distR="0" wp14:anchorId="12B3972B" wp14:editId="3B422A06">
+            <wp:extent cx="2755900" cy="2981325"/>
+            <wp:effectExtent l="0" t="0" r="6350" b="9525"/>
+            <wp:docPr id="2" name="Picture 2"/>
             <wp:cNvGraphicFramePr>
               <a:graphicFrameLocks xmlns:a="http://schemas.openxmlformats.org/drawingml/2006/main" noChangeAspect="1"/>
             </wp:cNvGraphicFramePr>
@@ -2385,7 +2398,7 @@
               <a:graphicData uri="http://schemas.openxmlformats.org/drawingml/2006/picture">
                 <pic:pic xmlns:pic="http://schemas.openxmlformats.org/drawingml/2006/picture">
                   <pic:nvPicPr>
-                    <pic:cNvPr id="0" name="Picture 20"/>
+                    <pic:cNvPr id="0" name="Picture 2"/>
                     <pic:cNvPicPr>
                       <a:picLocks noChangeAspect="1" noChangeArrowheads="1"/>
                     </pic:cNvPicPr>
@@ -2406,7 +2419,7 @@
                   <pic:spPr bwMode="auto">
                     <a:xfrm>
                       <a:off x="0" y="0"/>
-                      <a:ext cx="5517515" cy="3487420"/>
+                      <a:ext cx="2755900" cy="2981325"/>
                     </a:xfrm>
                     <a:prstGeom prst="rect">
                       <a:avLst/>
@@ -2507,7 +2520,6 @@
           <w:rFonts w:cstheme="minorHAnsi"/>
           <w:color w:val="000000" w:themeColor="text1"/>
         </w:rPr>
-        <w:lastRenderedPageBreak/>
         <w:t>The rate of change in the value of RTGS transactions in March 2020 remained at par with March 2019. The reason for this might be settling of overdue accounts due to the ending of the fiscal year.</w:t>
       </w:r>
     </w:p>
@@ -2532,13 +2544,13 @@
           <w:color w:val="595959" w:themeColor="text1" w:themeTint="A6"/>
           <w:sz w:val="24"/>
           <w:szCs w:val="24"/>
-          <w:lang w:val="en-IN" w:eastAsia="en-IN" w:bidi="hi-IN"/>
-        </w:rPr>
+        </w:rPr>
+        <w:lastRenderedPageBreak/>
         <w:drawing>
-          <wp:inline distT="0" distB="0" distL="0" distR="0" wp14:anchorId="50A0FD31" wp14:editId="4B1E10AD">
-            <wp:extent cx="5511165" cy="3487420"/>
-            <wp:effectExtent l="0" t="0" r="0" b="0"/>
-            <wp:docPr id="153" name="Picture 153"/>
+          <wp:inline distT="0" distB="0" distL="0" distR="0" wp14:anchorId="51D6289E" wp14:editId="3E1EDD04">
+            <wp:extent cx="2755900" cy="2981325"/>
+            <wp:effectExtent l="0" t="0" r="6350" b="9525"/>
+            <wp:docPr id="5" name="Picture 5"/>
             <wp:cNvGraphicFramePr>
               <a:graphicFrameLocks xmlns:a="http://schemas.openxmlformats.org/drawingml/2006/main" noChangeAspect="1"/>
             </wp:cNvGraphicFramePr>
@@ -2546,7 +2558,7 @@
               <a:graphicData uri="http://schemas.openxmlformats.org/drawingml/2006/picture">
                 <pic:pic xmlns:pic="http://schemas.openxmlformats.org/drawingml/2006/picture">
                   <pic:nvPicPr>
-                    <pic:cNvPr id="0" name="Picture 43"/>
+                    <pic:cNvPr id="0" name="Picture 3"/>
                     <pic:cNvPicPr>
                       <a:picLocks noChangeAspect="1" noChangeArrowheads="1"/>
                     </pic:cNvPicPr>
@@ -2567,7 +2579,7 @@
                   <pic:spPr bwMode="auto">
                     <a:xfrm>
                       <a:off x="0" y="0"/>
-                      <a:ext cx="5511165" cy="3487420"/>
+                      <a:ext cx="2755900" cy="2981325"/>
                     </a:xfrm>
                     <a:prstGeom prst="rect">
                       <a:avLst/>
@@ -2716,15 +2728,23 @@
           <w:rFonts w:cstheme="minorHAnsi"/>
           <w:color w:val="000000" w:themeColor="text1"/>
         </w:rPr>
-        <w:t xml:space="preserve">There has been a significant difference in the rate of change in the volume of NEFT transactions for the month of March. Since the financial year of India ends in March, usually there is a spike in the volume of transactions in March compared to February as businesses have to close out the financial year accounts. </w:t>
-      </w:r>
+        <w:t xml:space="preserve">There has been a significant difference in the rate of change in the volume of NEFT transactions for the month of March. Since the financial year of India ends in March, usually there is a spike in the volume of transactions in March compared to February as businesses have to close out the financial year accounts. Thus, a high change in the rate of volume of transactions is expected.  March 2019 had a change of 20%, however, March 2020 only experienced a change of 5.64% which goes on to show the impact of COVID-19 </w:t>
+      </w:r>
+      <w:proofErr w:type="gramStart"/>
       <w:r>
         <w:rPr>
           <w:rFonts w:cstheme="minorHAnsi"/>
           <w:color w:val="000000" w:themeColor="text1"/>
         </w:rPr>
-        <w:lastRenderedPageBreak/>
-        <w:t xml:space="preserve">Thus, a high change in the rate of volume of transactions is expected.  March 2019 had a change of 20%, however, March 2020 only experienced a change of 5.64% which goes on to show the impact of COVID-19 lockdown. Although the absolute amount of volume of transactions is higher in March 2020, relatively, it is lower than March 2019. </w:t>
+        <w:t>lockdown</w:t>
+      </w:r>
+      <w:proofErr w:type="gramEnd"/>
+      <w:r>
+        <w:rPr>
+          <w:rFonts w:cstheme="minorHAnsi"/>
+          <w:color w:val="000000" w:themeColor="text1"/>
+        </w:rPr>
+        <w:t xml:space="preserve">. Although the absolute amount of volume of transactions is higher in March 2020, relatively, it is lower than March 2019. </w:t>
       </w:r>
     </w:p>
     <w:p>
@@ -2757,13 +2777,13 @@
           <w:color w:val="595959" w:themeColor="text1" w:themeTint="A6"/>
           <w:sz w:val="24"/>
           <w:szCs w:val="24"/>
-          <w:lang w:val="en-IN" w:eastAsia="en-IN" w:bidi="hi-IN"/>
-        </w:rPr>
+        </w:rPr>
+        <w:lastRenderedPageBreak/>
         <w:drawing>
-          <wp:inline distT="0" distB="0" distL="0" distR="0" wp14:anchorId="411A35D6" wp14:editId="25902684">
-            <wp:extent cx="5499100" cy="3487420"/>
-            <wp:effectExtent l="0" t="0" r="6350" b="0"/>
-            <wp:docPr id="108" name="Picture 108"/>
+          <wp:inline distT="0" distB="0" distL="0" distR="0" wp14:anchorId="5607ACF2" wp14:editId="57C4EEB6">
+            <wp:extent cx="2755900" cy="2981325"/>
+            <wp:effectExtent l="0" t="0" r="6350" b="9525"/>
+            <wp:docPr id="6" name="Picture 6"/>
             <wp:cNvGraphicFramePr>
               <a:graphicFrameLocks xmlns:a="http://schemas.openxmlformats.org/drawingml/2006/main" noChangeAspect="1"/>
             </wp:cNvGraphicFramePr>
@@ -2771,7 +2791,7 @@
               <a:graphicData uri="http://schemas.openxmlformats.org/drawingml/2006/picture">
                 <pic:pic xmlns:pic="http://schemas.openxmlformats.org/drawingml/2006/picture">
                   <pic:nvPicPr>
-                    <pic:cNvPr id="0" name="Picture 22"/>
+                    <pic:cNvPr id="0" name="Picture 4"/>
                     <pic:cNvPicPr>
                       <a:picLocks noChangeAspect="1" noChangeArrowheads="1"/>
                     </pic:cNvPicPr>
@@ -2792,7 +2812,7 @@
                   <pic:spPr bwMode="auto">
                     <a:xfrm>
                       <a:off x="0" y="0"/>
-                      <a:ext cx="5499100" cy="3487420"/>
+                      <a:ext cx="2755900" cy="2981325"/>
                     </a:xfrm>
                     <a:prstGeom prst="rect">
                       <a:avLst/>
@@ -2917,14 +2937,13 @@
           <w:color w:val="595959" w:themeColor="text1" w:themeTint="A6"/>
           <w:sz w:val="24"/>
           <w:szCs w:val="24"/>
-          <w:lang w:val="en-IN" w:eastAsia="en-IN" w:bidi="hi-IN"/>
         </w:rPr>
         <w:lastRenderedPageBreak/>
         <w:drawing>
-          <wp:inline distT="0" distB="0" distL="0" distR="0" wp14:anchorId="647C2216" wp14:editId="09348275">
-            <wp:extent cx="5511165" cy="3505200"/>
-            <wp:effectExtent l="0" t="0" r="0" b="0"/>
-            <wp:docPr id="158" name="Picture 158"/>
+          <wp:inline distT="0" distB="0" distL="0" distR="0" wp14:anchorId="7244C889" wp14:editId="7180875B">
+            <wp:extent cx="2755900" cy="2981325"/>
+            <wp:effectExtent l="0" t="0" r="6350" b="9525"/>
+            <wp:docPr id="7" name="Picture 7"/>
             <wp:cNvGraphicFramePr>
               <a:graphicFrameLocks xmlns:a="http://schemas.openxmlformats.org/drawingml/2006/main" noChangeAspect="1"/>
             </wp:cNvGraphicFramePr>
@@ -2932,7 +2951,7 @@
               <a:graphicData uri="http://schemas.openxmlformats.org/drawingml/2006/picture">
                 <pic:pic xmlns:pic="http://schemas.openxmlformats.org/drawingml/2006/picture">
                   <pic:nvPicPr>
-                    <pic:cNvPr id="0" name="Picture 45"/>
+                    <pic:cNvPr id="0" name="Picture 5"/>
                     <pic:cNvPicPr>
                       <a:picLocks noChangeAspect="1" noChangeArrowheads="1"/>
                     </pic:cNvPicPr>
@@ -2953,7 +2972,7 @@
                   <pic:spPr bwMode="auto">
                     <a:xfrm>
                       <a:off x="0" y="0"/>
-                      <a:ext cx="5511165" cy="3505200"/>
+                      <a:ext cx="2755900" cy="2981325"/>
                     </a:xfrm>
                     <a:prstGeom prst="rect">
                       <a:avLst/>
@@ -3139,13 +3158,13 @@
           <w:color w:val="595959" w:themeColor="text1" w:themeTint="A6"/>
           <w:sz w:val="24"/>
           <w:szCs w:val="24"/>
-          <w:lang w:val="en-IN" w:eastAsia="en-IN" w:bidi="hi-IN"/>
-        </w:rPr>
+        </w:rPr>
+        <w:lastRenderedPageBreak/>
         <w:drawing>
-          <wp:inline distT="0" distB="0" distL="0" distR="0" wp14:anchorId="541019DB" wp14:editId="08BCD096">
-            <wp:extent cx="5511165" cy="3474720"/>
-            <wp:effectExtent l="0" t="0" r="0" b="0"/>
-            <wp:docPr id="112" name="Picture 112"/>
+          <wp:inline distT="0" distB="0" distL="0" distR="0" wp14:anchorId="267FC573" wp14:editId="5D332C33">
+            <wp:extent cx="2755900" cy="2981325"/>
+            <wp:effectExtent l="0" t="0" r="6350" b="9525"/>
+            <wp:docPr id="12" name="Picture 12"/>
             <wp:cNvGraphicFramePr>
               <a:graphicFrameLocks xmlns:a="http://schemas.openxmlformats.org/drawingml/2006/main" noChangeAspect="1"/>
             </wp:cNvGraphicFramePr>
@@ -3153,7 +3172,7 @@
               <a:graphicData uri="http://schemas.openxmlformats.org/drawingml/2006/picture">
                 <pic:pic xmlns:pic="http://schemas.openxmlformats.org/drawingml/2006/picture">
                   <pic:nvPicPr>
-                    <pic:cNvPr id="0" name="Picture 24"/>
+                    <pic:cNvPr id="0" name="Picture 6"/>
                     <pic:cNvPicPr>
                       <a:picLocks noChangeAspect="1" noChangeArrowheads="1"/>
                     </pic:cNvPicPr>
@@ -3174,7 +3193,7 @@
                   <pic:spPr bwMode="auto">
                     <a:xfrm>
                       <a:off x="0" y="0"/>
-                      <a:ext cx="5511165" cy="3474720"/>
+                      <a:ext cx="2755900" cy="2981325"/>
                     </a:xfrm>
                     <a:prstGeom prst="rect">
                       <a:avLst/>
@@ -3295,14 +3314,13 @@
           <w:color w:val="595959" w:themeColor="text1" w:themeTint="A6"/>
           <w:sz w:val="24"/>
           <w:szCs w:val="24"/>
-          <w:lang w:val="en-IN" w:eastAsia="en-IN" w:bidi="hi-IN"/>
         </w:rPr>
         <w:lastRenderedPageBreak/>
         <w:drawing>
-          <wp:inline distT="0" distB="0" distL="0" distR="0" wp14:anchorId="1CA25964" wp14:editId="1B4C23AD">
-            <wp:extent cx="5499100" cy="3487420"/>
-            <wp:effectExtent l="0" t="0" r="6350" b="0"/>
-            <wp:docPr id="114" name="Picture 114"/>
+          <wp:inline distT="0" distB="0" distL="0" distR="0" wp14:anchorId="7C178C9A" wp14:editId="0F499618">
+            <wp:extent cx="2755900" cy="2981325"/>
+            <wp:effectExtent l="0" t="0" r="6350" b="9525"/>
+            <wp:docPr id="14" name="Picture 14"/>
             <wp:cNvGraphicFramePr>
               <a:graphicFrameLocks xmlns:a="http://schemas.openxmlformats.org/drawingml/2006/main" noChangeAspect="1"/>
             </wp:cNvGraphicFramePr>
@@ -3310,7 +3328,7 @@
               <a:graphicData uri="http://schemas.openxmlformats.org/drawingml/2006/picture">
                 <pic:pic xmlns:pic="http://schemas.openxmlformats.org/drawingml/2006/picture">
                   <pic:nvPicPr>
-                    <pic:cNvPr id="0" name="Picture 25"/>
+                    <pic:cNvPr id="0" name="Picture 7"/>
                     <pic:cNvPicPr>
                       <a:picLocks noChangeAspect="1" noChangeArrowheads="1"/>
                     </pic:cNvPicPr>
@@ -3331,7 +3349,7 @@
                   <pic:spPr bwMode="auto">
                     <a:xfrm>
                       <a:off x="0" y="0"/>
-                      <a:ext cx="5499100" cy="3487420"/>
+                      <a:ext cx="2755900" cy="2981325"/>
                     </a:xfrm>
                     <a:prstGeom prst="rect">
                       <a:avLst/>
@@ -3480,7 +3498,23 @@
           <w:rFonts w:cstheme="minorHAnsi"/>
           <w:color w:val="000000" w:themeColor="text1"/>
         </w:rPr>
-        <w:t>Although the rate of change in the volume of UPI transactions in February 2020 was similar to that of February 2019, the values for March 2020 and April 2020 are poles apart from the values for March 2019 and April 2019. Although in January 2020 the volume of transactions was nearly the double of what it was in January 2019, the April 2020 figure stands at just 25% more than April 2019.</w:t>
+        <w:t xml:space="preserve">Although the rate of change in the volume of UPI transactions in February 2020 was </w:t>
+      </w:r>
+      <w:proofErr w:type="gramStart"/>
+      <w:r>
+        <w:rPr>
+          <w:rFonts w:cstheme="minorHAnsi"/>
+          <w:color w:val="000000" w:themeColor="text1"/>
+        </w:rPr>
+        <w:t>similar to</w:t>
+      </w:r>
+      <w:proofErr w:type="gramEnd"/>
+      <w:r>
+        <w:rPr>
+          <w:rFonts w:cstheme="minorHAnsi"/>
+          <w:color w:val="000000" w:themeColor="text1"/>
+        </w:rPr>
+        <w:t xml:space="preserve"> that of February 2019, the values for March 2020 and April 2020 are poles apart from the values for March 2019 and April 2019. Although in January 2020 the volume of transactions was nearly the double of what it was in January 2019, the April 2020 figure stands at just 25% more than April 2019.</w:t>
       </w:r>
     </w:p>
     <w:p>
@@ -3517,14 +3551,13 @@
           <w:color w:val="595959" w:themeColor="text1" w:themeTint="A6"/>
           <w:sz w:val="24"/>
           <w:szCs w:val="24"/>
-          <w:lang w:val="en-IN" w:eastAsia="en-IN" w:bidi="hi-IN"/>
         </w:rPr>
         <w:lastRenderedPageBreak/>
         <w:drawing>
-          <wp:inline distT="0" distB="0" distL="0" distR="0" wp14:anchorId="2F05572A" wp14:editId="7AEDB8E7">
-            <wp:extent cx="5499100" cy="3487420"/>
-            <wp:effectExtent l="0" t="0" r="6350" b="0"/>
-            <wp:docPr id="149" name="Picture 149"/>
+          <wp:inline distT="0" distB="0" distL="0" distR="0" wp14:anchorId="41B4F864" wp14:editId="1CD03F31">
+            <wp:extent cx="2755900" cy="2981325"/>
+            <wp:effectExtent l="0" t="0" r="6350" b="9525"/>
+            <wp:docPr id="15" name="Picture 15"/>
             <wp:cNvGraphicFramePr>
               <a:graphicFrameLocks xmlns:a="http://schemas.openxmlformats.org/drawingml/2006/main" noChangeAspect="1"/>
             </wp:cNvGraphicFramePr>
@@ -3532,7 +3565,7 @@
               <a:graphicData uri="http://schemas.openxmlformats.org/drawingml/2006/picture">
                 <pic:pic xmlns:pic="http://schemas.openxmlformats.org/drawingml/2006/picture">
                   <pic:nvPicPr>
-                    <pic:cNvPr id="0" name="Picture 41"/>
+                    <pic:cNvPr id="0" name="Picture 8"/>
                     <pic:cNvPicPr>
                       <a:picLocks noChangeAspect="1" noChangeArrowheads="1"/>
                     </pic:cNvPicPr>
@@ -3553,7 +3586,7 @@
                   <pic:spPr bwMode="auto">
                     <a:xfrm>
                       <a:off x="0" y="0"/>
-                      <a:ext cx="5499100" cy="3487420"/>
+                      <a:ext cx="2755900" cy="2981325"/>
                     </a:xfrm>
                     <a:prstGeom prst="rect">
                       <a:avLst/>
@@ -3674,14 +3707,13 @@
           <w:color w:val="595959" w:themeColor="text1" w:themeTint="A6"/>
           <w:sz w:val="24"/>
           <w:szCs w:val="24"/>
-          <w:lang w:val="en-IN" w:eastAsia="en-IN" w:bidi="hi-IN"/>
         </w:rPr>
         <w:lastRenderedPageBreak/>
         <w:drawing>
-          <wp:inline distT="0" distB="0" distL="0" distR="0" wp14:anchorId="3EE8305D" wp14:editId="6C944277">
-            <wp:extent cx="5499100" cy="3487420"/>
-            <wp:effectExtent l="0" t="0" r="6350" b="0"/>
-            <wp:docPr id="151" name="Picture 151"/>
+          <wp:inline distT="0" distB="0" distL="0" distR="0" wp14:anchorId="592D6438" wp14:editId="19F6E2CA">
+            <wp:extent cx="2755900" cy="2981325"/>
+            <wp:effectExtent l="0" t="0" r="6350" b="9525"/>
+            <wp:docPr id="16" name="Picture 16"/>
             <wp:cNvGraphicFramePr>
               <a:graphicFrameLocks xmlns:a="http://schemas.openxmlformats.org/drawingml/2006/main" noChangeAspect="1"/>
             </wp:cNvGraphicFramePr>
@@ -3689,7 +3721,7 @@
               <a:graphicData uri="http://schemas.openxmlformats.org/drawingml/2006/picture">
                 <pic:pic xmlns:pic="http://schemas.openxmlformats.org/drawingml/2006/picture">
                   <pic:nvPicPr>
-                    <pic:cNvPr id="0" name="Picture 42"/>
+                    <pic:cNvPr id="0" name="Picture 9"/>
                     <pic:cNvPicPr>
                       <a:picLocks noChangeAspect="1" noChangeArrowheads="1"/>
                     </pic:cNvPicPr>
@@ -3710,7 +3742,7 @@
                   <pic:spPr bwMode="auto">
                     <a:xfrm>
                       <a:off x="0" y="0"/>
-                      <a:ext cx="5499100" cy="3487420"/>
+                      <a:ext cx="2755900" cy="2981325"/>
                     </a:xfrm>
                     <a:prstGeom prst="rect">
                       <a:avLst/>
@@ -3866,7 +3898,6 @@
     </w:p>
     <w:p>
       <w:pPr>
-        <w:jc w:val="both"/>
         <w:rPr>
           <w:rFonts w:cstheme="minorHAnsi"/>
           <w:color w:val="000000" w:themeColor="text1"/>
@@ -3877,12 +3908,12 @@
           <w:rFonts w:cstheme="minorHAnsi"/>
           <w:color w:val="000000" w:themeColor="text1"/>
         </w:rPr>
-        <w:t>On one hand there was a 14.91% increase in the volume of Credit card usage at PoS in March 2019, on the other hand there was a 13.1% decrease in the volume of usage in March 2020. The constant decrease in the volume of usage in 2020 has resulted in a situation where the values of March 2020 and March 2019 are almost similar.</w:t>
+        <w:t>March 2020 experienced a decrease in the volume of Credit card usage at ATMs whereas, a positive change was observed in March 2019. Resultingly, the absolute amount of volume of usage at ATMs for March 2020 was lower than March 2019.</w:t>
       </w:r>
     </w:p>
     <w:p>
       <w:pPr>
-        <w:jc w:val="center"/>
+        <w:jc w:val="both"/>
         <w:rPr>
           <w:rFonts w:ascii="Helvetica" w:hAnsi="Helvetica"/>
           <w:b/>
@@ -3901,14 +3932,13 @@
           <w:color w:val="595959" w:themeColor="text1" w:themeTint="A6"/>
           <w:sz w:val="24"/>
           <w:szCs w:val="24"/>
-          <w:lang w:val="en-IN" w:eastAsia="en-IN" w:bidi="hi-IN"/>
         </w:rPr>
         <w:lastRenderedPageBreak/>
         <w:drawing>
-          <wp:inline distT="0" distB="0" distL="0" distR="0" wp14:anchorId="2D9D09E3" wp14:editId="7C910FD2">
-            <wp:extent cx="5511165" cy="3487420"/>
-            <wp:effectExtent l="0" t="0" r="0" b="0"/>
-            <wp:docPr id="125" name="Picture 125"/>
+          <wp:inline distT="0" distB="0" distL="0" distR="0" wp14:anchorId="3206AA72" wp14:editId="2BA35CCD">
+            <wp:extent cx="2755900" cy="2981325"/>
+            <wp:effectExtent l="0" t="0" r="6350" b="9525"/>
+            <wp:docPr id="20" name="Picture 20"/>
             <wp:cNvGraphicFramePr>
               <a:graphicFrameLocks xmlns:a="http://schemas.openxmlformats.org/drawingml/2006/main" noChangeAspect="1"/>
             </wp:cNvGraphicFramePr>
@@ -3916,7 +3946,7 @@
               <a:graphicData uri="http://schemas.openxmlformats.org/drawingml/2006/picture">
                 <pic:pic xmlns:pic="http://schemas.openxmlformats.org/drawingml/2006/picture">
                   <pic:nvPicPr>
-                    <pic:cNvPr id="0" name="Picture 30"/>
+                    <pic:cNvPr id="0" name="Picture 13"/>
                     <pic:cNvPicPr>
                       <a:picLocks noChangeAspect="1" noChangeArrowheads="1"/>
                     </pic:cNvPicPr>
@@ -3937,7 +3967,7 @@
                   <pic:spPr bwMode="auto">
                     <a:xfrm>
                       <a:off x="0" y="0"/>
-                      <a:ext cx="5511165" cy="3487420"/>
+                      <a:ext cx="2755900" cy="2981325"/>
                     </a:xfrm>
                     <a:prstGeom prst="rect">
                       <a:avLst/>
@@ -3953,62 +3983,34 @@
     </w:p>
     <w:p>
       <w:pPr>
-        <w:jc w:val="center"/>
-        <w:rPr>
-          <w:rFonts w:ascii="Helvetica" w:hAnsi="Helvetica"/>
-          <w:b/>
-          <w:bCs/>
-          <w:color w:val="595959" w:themeColor="text1" w:themeTint="A6"/>
-          <w:sz w:val="24"/>
-          <w:szCs w:val="24"/>
+        <w:rPr>
+          <w:rFonts w:cstheme="minorHAnsi"/>
+          <w:color w:val="000000" w:themeColor="text1"/>
         </w:rPr>
       </w:pPr>
-      <w:r>
-        <w:rPr>
-          <w:noProof/>
-          <w:lang w:val="en-IN" w:eastAsia="en-IN" w:bidi="hi-IN"/>
-        </w:rPr>
-        <w:drawing>
-          <wp:inline distT="0" distB="0" distL="0" distR="0" wp14:anchorId="6418DAA1" wp14:editId="28884FB2">
-            <wp:extent cx="4867275" cy="2771775"/>
-            <wp:effectExtent l="0" t="0" r="9525" b="9525"/>
-            <wp:docPr id="75" name="Chart 75">
-              <a:extLst xmlns:a="http://schemas.openxmlformats.org/drawingml/2006/main">
-                <a:ext uri="{FF2B5EF4-FFF2-40B4-BE49-F238E27FC236}">
-                  <a16:creationId xmlns:a16="http://schemas.microsoft.com/office/drawing/2014/main" xmlns:w16se="http://schemas.microsoft.com/office/word/2015/wordml/symex" xmlns:w16cid="http://schemas.microsoft.com/office/word/2016/wordml/cid" xmlns:w="http://schemas.openxmlformats.org/wordprocessingml/2006/main" xmlns:w10="urn:schemas-microsoft-com:office:word" xmlns:v="urn:schemas-microsoft-com:vml" xmlns:o="urn:schemas-microsoft-com:office:office" xmlns:am3d="http://schemas.microsoft.com/office/drawing/2017/model3d" xmlns:aink="http://schemas.microsoft.com/office/drawing/2016/ink" xmlns:cx8="http://schemas.microsoft.com/office/drawing/2016/5/14/chartex" xmlns:cx7="http://schemas.microsoft.com/office/drawing/2016/5/13/chartex" xmlns:cx6="http://schemas.microsoft.com/office/drawing/2016/5/12/chartex" xmlns:cx5="http://schemas.microsoft.com/office/drawing/2016/5/11/chartex" xmlns:cx4="http://schemas.microsoft.com/office/drawing/2016/5/10/chartex" xmlns:cx3="http://schemas.microsoft.com/office/drawing/2016/5/9/chartex" xmlns:cx2="http://schemas.microsoft.com/office/drawing/2015/10/21/chartex" xmlns:cx1="http://schemas.microsoft.com/office/drawing/2015/9/8/chartex" xmlns:cx="http://schemas.microsoft.com/office/drawing/2014/chartex" xmlns="" id="{00000000-0008-0000-0500-00000C000000}"/>
-                </a:ext>
-              </a:extLst>
-            </wp:docPr>
-            <wp:cNvGraphicFramePr/>
-            <a:graphic xmlns:a="http://schemas.openxmlformats.org/drawingml/2006/main">
-              <a:graphicData uri="http://schemas.openxmlformats.org/drawingml/2006/chart">
-                <c:chart xmlns:c="http://schemas.openxmlformats.org/drawingml/2006/chart" xmlns:r="http://schemas.openxmlformats.org/officeDocument/2006/relationships" r:id="rId44"/>
-              </a:graphicData>
-            </a:graphic>
-          </wp:inline>
-        </w:drawing>
-      </w:r>
+      <w:proofErr w:type="gramStart"/>
+      <w:r>
+        <w:rPr>
+          <w:rFonts w:cstheme="minorHAnsi"/>
+          <w:color w:val="000000" w:themeColor="text1"/>
+        </w:rPr>
+        <w:t>Similar to</w:t>
+      </w:r>
+      <w:proofErr w:type="gramEnd"/>
+      <w:r>
+        <w:rPr>
+          <w:rFonts w:cstheme="minorHAnsi"/>
+          <w:color w:val="000000" w:themeColor="text1"/>
+        </w:rPr>
+        <w:t xml:space="preserve"> the volume of Credit card usage at ATMs, the value of Credit Card usage at ATMs had fallen in March 2020 while it had risen in March 2019. Due to which the absolute amount of value of usage at ATMs for March 2020 was lower than March 2019.</w:t>
+      </w:r>
+      <w:bookmarkStart w:id="0" w:name="_GoBack"/>
+      <w:bookmarkEnd w:id="0"/>
     </w:p>
     <w:p>
       <w:pPr>
         <w:jc w:val="both"/>
         <w:rPr>
-          <w:rFonts w:cstheme="minorHAnsi"/>
-          <w:color w:val="000000" w:themeColor="text1"/>
-        </w:rPr>
-      </w:pPr>
-      <w:r>
-        <w:rPr>
-          <w:rFonts w:cstheme="minorHAnsi"/>
-          <w:color w:val="000000" w:themeColor="text1"/>
-        </w:rPr>
-        <w:t>The 18.9% increase in the value of Credit card usage at PoS in March 2019 and the 18.9% decrease in the volume of usage in March 2020 has resulted in the value of usage in March 2020 to be lower than that of March 2019.</w:t>
-      </w:r>
-    </w:p>
-    <w:p>
-      <w:pPr>
-        <w:jc w:val="both"/>
-        <w:rPr>
           <w:rFonts w:ascii="Helvetica" w:hAnsi="Helvetica"/>
           <w:b/>
           <w:bCs/>
@@ -4017,36 +4019,21 @@
           <w:szCs w:val="24"/>
         </w:rPr>
       </w:pPr>
-    </w:p>
-    <w:p>
-      <w:pPr>
-        <w:jc w:val="center"/>
+      <w:r>
         <w:rPr>
           <w:rFonts w:ascii="Helvetica" w:hAnsi="Helvetica"/>
           <w:b/>
           <w:bCs/>
+          <w:noProof/>
           <w:color w:val="595959" w:themeColor="text1" w:themeTint="A6"/>
           <w:sz w:val="24"/>
           <w:szCs w:val="24"/>
         </w:rPr>
-      </w:pPr>
-      <w:r>
-        <w:rPr>
-          <w:rFonts w:ascii="Helvetica" w:hAnsi="Helvetica"/>
-          <w:b/>
-          <w:bCs/>
-          <w:noProof/>
-          <w:color w:val="595959" w:themeColor="text1" w:themeTint="A6"/>
-          <w:sz w:val="24"/>
-          <w:szCs w:val="24"/>
-          <w:lang w:val="en-IN" w:eastAsia="en-IN" w:bidi="hi-IN"/>
-        </w:rPr>
-        <w:lastRenderedPageBreak/>
         <w:drawing>
-          <wp:inline distT="0" distB="0" distL="0" distR="0" wp14:anchorId="10662726" wp14:editId="39F89B38">
-            <wp:extent cx="5511165" cy="3487420"/>
-            <wp:effectExtent l="0" t="0" r="0" b="0"/>
-            <wp:docPr id="127" name="Picture 127"/>
+          <wp:inline distT="0" distB="0" distL="0" distR="0" wp14:anchorId="3BCA58C3" wp14:editId="66B7368F">
+            <wp:extent cx="2755900" cy="2981325"/>
+            <wp:effectExtent l="0" t="0" r="6350" b="9525"/>
+            <wp:docPr id="21" name="Picture 21"/>
             <wp:cNvGraphicFramePr>
               <a:graphicFrameLocks xmlns:a="http://schemas.openxmlformats.org/drawingml/2006/main" noChangeAspect="1"/>
             </wp:cNvGraphicFramePr>
@@ -4054,7 +4041,146 @@
               <a:graphicData uri="http://schemas.openxmlformats.org/drawingml/2006/picture">
                 <pic:pic xmlns:pic="http://schemas.openxmlformats.org/drawingml/2006/picture">
                   <pic:nvPicPr>
-                    <pic:cNvPr id="0" name="Picture 31"/>
+                    <pic:cNvPr id="0" name="Picture 14"/>
+                    <pic:cNvPicPr>
+                      <a:picLocks noChangeAspect="1" noChangeArrowheads="1"/>
+                    </pic:cNvPicPr>
+                  </pic:nvPicPr>
+                  <pic:blipFill>
+                    <a:blip r:embed="rId44">
+                      <a:extLst>
+                        <a:ext uri="{28A0092B-C50C-407E-A947-70E740481C1C}">
+                          <a14:useLocalDpi xmlns:a14="http://schemas.microsoft.com/office/drawing/2010/main" val="0"/>
+                        </a:ext>
+                      </a:extLst>
+                    </a:blip>
+                    <a:srcRect/>
+                    <a:stretch>
+                      <a:fillRect/>
+                    </a:stretch>
+                  </pic:blipFill>
+                  <pic:spPr bwMode="auto">
+                    <a:xfrm>
+                      <a:off x="0" y="0"/>
+                      <a:ext cx="2755900" cy="2981325"/>
+                    </a:xfrm>
+                    <a:prstGeom prst="rect">
+                      <a:avLst/>
+                    </a:prstGeom>
+                    <a:noFill/>
+                  </pic:spPr>
+                </pic:pic>
+              </a:graphicData>
+            </a:graphic>
+          </wp:inline>
+        </w:drawing>
+      </w:r>
+    </w:p>
+    <w:p>
+      <w:pPr>
+        <w:jc w:val="both"/>
+        <w:rPr>
+          <w:rFonts w:cstheme="minorHAnsi"/>
+          <w:color w:val="000000" w:themeColor="text1"/>
+        </w:rPr>
+      </w:pPr>
+    </w:p>
+    <w:p>
+      <w:pPr>
+        <w:jc w:val="both"/>
+        <w:rPr>
+          <w:rFonts w:cstheme="minorHAnsi"/>
+          <w:color w:val="000000" w:themeColor="text1"/>
+        </w:rPr>
+      </w:pPr>
+    </w:p>
+    <w:p>
+      <w:pPr>
+        <w:jc w:val="both"/>
+        <w:rPr>
+          <w:rFonts w:cstheme="minorHAnsi"/>
+          <w:color w:val="000000" w:themeColor="text1"/>
+        </w:rPr>
+      </w:pPr>
+    </w:p>
+    <w:p>
+      <w:pPr>
+        <w:jc w:val="both"/>
+        <w:rPr>
+          <w:rFonts w:cstheme="minorHAnsi"/>
+          <w:color w:val="000000" w:themeColor="text1"/>
+        </w:rPr>
+      </w:pPr>
+    </w:p>
+    <w:p>
+      <w:pPr>
+        <w:jc w:val="both"/>
+        <w:rPr>
+          <w:rFonts w:cstheme="minorHAnsi"/>
+          <w:color w:val="000000" w:themeColor="text1"/>
+        </w:rPr>
+      </w:pPr>
+    </w:p>
+    <w:p>
+      <w:pPr>
+        <w:jc w:val="both"/>
+        <w:rPr>
+          <w:rFonts w:cstheme="minorHAnsi"/>
+          <w:color w:val="000000" w:themeColor="text1"/>
+        </w:rPr>
+      </w:pPr>
+    </w:p>
+    <w:p>
+      <w:pPr>
+        <w:jc w:val="both"/>
+        <w:rPr>
+          <w:rFonts w:cstheme="minorHAnsi"/>
+          <w:color w:val="000000" w:themeColor="text1"/>
+        </w:rPr>
+      </w:pPr>
+      <w:r>
+        <w:rPr>
+          <w:rFonts w:cstheme="minorHAnsi"/>
+          <w:color w:val="000000" w:themeColor="text1"/>
+        </w:rPr>
+        <w:t>On one hand there was a 14.91% increase in the volume of Credit card usage at PoS in March 2019, on the other hand there was a 13.1% decrease in the volume of usage in March 2020. The constant decrease in the volume of usage in 2020 has resulted in a situation where the values of March 2020 and March 2019 are almost similar.</w:t>
+      </w:r>
+    </w:p>
+    <w:p>
+      <w:pPr>
+        <w:jc w:val="center"/>
+        <w:rPr>
+          <w:rFonts w:ascii="Helvetica" w:hAnsi="Helvetica"/>
+          <w:b/>
+          <w:bCs/>
+          <w:color w:val="595959" w:themeColor="text1" w:themeTint="A6"/>
+          <w:sz w:val="24"/>
+          <w:szCs w:val="24"/>
+        </w:rPr>
+      </w:pPr>
+      <w:r>
+        <w:rPr>
+          <w:rFonts w:ascii="Helvetica" w:hAnsi="Helvetica"/>
+          <w:b/>
+          <w:bCs/>
+          <w:noProof/>
+          <w:color w:val="595959" w:themeColor="text1" w:themeTint="A6"/>
+          <w:sz w:val="24"/>
+          <w:szCs w:val="24"/>
+        </w:rPr>
+        <w:drawing>
+          <wp:inline distT="0" distB="0" distL="0" distR="0" wp14:anchorId="5E227037" wp14:editId="2CF449E0">
+            <wp:extent cx="2755900" cy="2981325"/>
+            <wp:effectExtent l="0" t="0" r="6350" b="9525"/>
+            <wp:docPr id="17" name="Picture 17"/>
+            <wp:cNvGraphicFramePr>
+              <a:graphicFrameLocks xmlns:a="http://schemas.openxmlformats.org/drawingml/2006/main" noChangeAspect="1"/>
+            </wp:cNvGraphicFramePr>
+            <a:graphic xmlns:a="http://schemas.openxmlformats.org/drawingml/2006/main">
+              <a:graphicData uri="http://schemas.openxmlformats.org/drawingml/2006/picture">
+                <pic:pic xmlns:pic="http://schemas.openxmlformats.org/drawingml/2006/picture">
+                  <pic:nvPicPr>
+                    <pic:cNvPr id="0" name="Picture 10"/>
                     <pic:cNvPicPr>
                       <a:picLocks noChangeAspect="1" noChangeArrowheads="1"/>
                     </pic:cNvPicPr>
@@ -4075,7 +4201,7 @@
                   <pic:spPr bwMode="auto">
                     <a:xfrm>
                       <a:off x="0" y="0"/>
-                      <a:ext cx="5511165" cy="3487420"/>
+                      <a:ext cx="2755900" cy="2981325"/>
                     </a:xfrm>
                     <a:prstGeom prst="rect">
                       <a:avLst/>
@@ -4107,13 +4233,13 @@
           <w:lang w:val="en-IN" w:eastAsia="en-IN" w:bidi="hi-IN"/>
         </w:rPr>
         <w:drawing>
-          <wp:inline distT="0" distB="0" distL="0" distR="0" wp14:anchorId="116798F3" wp14:editId="4E636171">
-            <wp:extent cx="4876800" cy="2743200"/>
-            <wp:effectExtent l="0" t="0" r="0" b="0"/>
-            <wp:docPr id="77" name="Chart 77">
+          <wp:inline distT="0" distB="0" distL="0" distR="0" wp14:anchorId="6418DAA1" wp14:editId="28884FB2">
+            <wp:extent cx="4867275" cy="2771775"/>
+            <wp:effectExtent l="0" t="0" r="9525" b="9525"/>
+            <wp:docPr id="75" name="Chart 75">
               <a:extLst xmlns:a="http://schemas.openxmlformats.org/drawingml/2006/main">
                 <a:ext uri="{FF2B5EF4-FFF2-40B4-BE49-F238E27FC236}">
-                  <a16:creationId xmlns:a16="http://schemas.microsoft.com/office/drawing/2014/main" xmlns:w16se="http://schemas.microsoft.com/office/word/2015/wordml/symex" xmlns:w16cid="http://schemas.microsoft.com/office/word/2016/wordml/cid" xmlns:w="http://schemas.openxmlformats.org/wordprocessingml/2006/main" xmlns:w10="urn:schemas-microsoft-com:office:word" xmlns:v="urn:schemas-microsoft-com:vml" xmlns:o="urn:schemas-microsoft-com:office:office" xmlns:am3d="http://schemas.microsoft.com/office/drawing/2017/model3d" xmlns:aink="http://schemas.microsoft.com/office/drawing/2016/ink" xmlns:cx8="http://schemas.microsoft.com/office/drawing/2016/5/14/chartex" xmlns:cx7="http://schemas.microsoft.com/office/drawing/2016/5/13/chartex" xmlns:cx6="http://schemas.microsoft.com/office/drawing/2016/5/12/chartex" xmlns:cx5="http://schemas.microsoft.com/office/drawing/2016/5/11/chartex" xmlns:cx4="http://schemas.microsoft.com/office/drawing/2016/5/10/chartex" xmlns:cx3="http://schemas.microsoft.com/office/drawing/2016/5/9/chartex" xmlns:cx2="http://schemas.microsoft.com/office/drawing/2015/10/21/chartex" xmlns:cx1="http://schemas.microsoft.com/office/drawing/2015/9/8/chartex" xmlns:cx="http://schemas.microsoft.com/office/drawing/2014/chartex" xmlns="" id="{00000000-0008-0000-0500-00000D000000}"/>
+                  <a16:creationId xmlns:a16="http://schemas.microsoft.com/office/drawing/2014/main" id="{00000000-0008-0000-0500-00000C000000}"/>
                 </a:ext>
               </a:extLst>
             </wp:docPr>
@@ -4131,76 +4257,6 @@
       <w:pPr>
         <w:jc w:val="both"/>
         <w:rPr>
-          <w:rFonts w:ascii="Helvetica" w:hAnsi="Helvetica"/>
-          <w:b/>
-          <w:bCs/>
-          <w:color w:val="595959" w:themeColor="text1" w:themeTint="A6"/>
-          <w:sz w:val="24"/>
-          <w:szCs w:val="24"/>
-        </w:rPr>
-      </w:pPr>
-    </w:p>
-    <w:p>
-      <w:pPr>
-        <w:jc w:val="both"/>
-        <w:rPr>
-          <w:rFonts w:ascii="Helvetica" w:hAnsi="Helvetica"/>
-          <w:b/>
-          <w:bCs/>
-          <w:color w:val="595959" w:themeColor="text1" w:themeTint="A6"/>
-          <w:sz w:val="24"/>
-          <w:szCs w:val="24"/>
-        </w:rPr>
-      </w:pPr>
-      <w:r>
-        <w:rPr>
-          <w:rFonts w:ascii="Helvetica" w:hAnsi="Helvetica"/>
-          <w:b/>
-          <w:bCs/>
-          <w:color w:val="595959" w:themeColor="text1" w:themeTint="A6"/>
-          <w:sz w:val="24"/>
-          <w:szCs w:val="24"/>
-        </w:rPr>
-        <w:t>4</w:t>
-      </w:r>
-      <w:r>
-        <w:rPr>
-          <w:rFonts w:ascii="Helvetica" w:hAnsi="Helvetica"/>
-          <w:b/>
-          <w:bCs/>
-          <w:color w:val="595959" w:themeColor="text1" w:themeTint="A6"/>
-          <w:sz w:val="24"/>
-          <w:szCs w:val="24"/>
-        </w:rPr>
-        <w:t>.</w:t>
-      </w:r>
-      <w:r>
-        <w:rPr>
-          <w:rFonts w:ascii="Helvetica" w:hAnsi="Helvetica"/>
-          <w:b/>
-          <w:bCs/>
-          <w:color w:val="595959" w:themeColor="text1" w:themeTint="A6"/>
-          <w:sz w:val="24"/>
-          <w:szCs w:val="24"/>
-        </w:rPr>
-        <w:t>6</w:t>
-      </w:r>
-      <w:r>
-        <w:rPr>
-          <w:rFonts w:ascii="Helvetica" w:hAnsi="Helvetica"/>
-          <w:b/>
-          <w:bCs/>
-          <w:color w:val="595959" w:themeColor="text1" w:themeTint="A6"/>
-          <w:sz w:val="24"/>
-          <w:szCs w:val="24"/>
-        </w:rPr>
-        <w:t>. Debit Cards</w:t>
-      </w:r>
-    </w:p>
-    <w:p>
-      <w:pPr>
-        <w:jc w:val="both"/>
-        <w:rPr>
           <w:rFonts w:cstheme="minorHAnsi"/>
           <w:color w:val="000000" w:themeColor="text1"/>
         </w:rPr>
@@ -4210,56 +4266,7 @@
           <w:rFonts w:cstheme="minorHAnsi"/>
           <w:color w:val="000000" w:themeColor="text1"/>
         </w:rPr>
-        <w:t xml:space="preserve">In the case of Debit Cards, the volume of transactions at both ATMs and POS are affected by COVID. On comparing the MoM rate of change in the volume of transactions at ATMs and POS, one can observe a high positive MoM rate of change in March 2019 (8.99% at ATMs and 17.63% at POS) but a high negative MoM rate of change in March 2020 (12.23% at ATMs and 15.47% at POS). </w:t>
-      </w:r>
-    </w:p>
-    <w:p>
-      <w:pPr>
-        <w:jc w:val="both"/>
-        <w:rPr>
-          <w:rFonts w:cstheme="minorHAnsi"/>
-          <w:color w:val="000000" w:themeColor="text1"/>
-        </w:rPr>
-      </w:pPr>
-      <w:r>
-        <w:rPr>
-          <w:rFonts w:cstheme="minorHAnsi"/>
-          <w:color w:val="000000" w:themeColor="text1"/>
-        </w:rPr>
-        <w:lastRenderedPageBreak/>
-        <w:t>Volume of transactions at ATMs and POS this year has been higher than the previous year for the first 2 months. That is not the case in the month of March. The value of transactions has been less in March 2020 when compared to March 2019.There is a significant drop in the volume of transactions in March 2020 at ATMs.</w:t>
-      </w:r>
-    </w:p>
-    <w:p>
-      <w:pPr>
-        <w:jc w:val="both"/>
-        <w:rPr>
-          <w:rFonts w:cstheme="minorHAnsi"/>
-          <w:color w:val="000000" w:themeColor="text1"/>
-        </w:rPr>
-      </w:pPr>
-      <w:r>
-        <w:rPr>
-          <w:rFonts w:cstheme="minorHAnsi"/>
-          <w:color w:val="000000" w:themeColor="text1"/>
-        </w:rPr>
-        <w:t>A similar trend can be observed in the MOM rate of change of the total value of transactions at both ATMs and POS. A high positive MoM rate of change in March 2019 (11.4% at ATMs and 16.9% at POS) but a high negative MoM rate of change in March 2020 (12.96% at ATMs and 17.63% at POS).</w:t>
-      </w:r>
-    </w:p>
-    <w:p>
-      <w:pPr>
-        <w:jc w:val="both"/>
-        <w:rPr>
-          <w:rFonts w:cstheme="minorHAnsi"/>
-          <w:color w:val="000000" w:themeColor="text1"/>
-        </w:rPr>
-      </w:pPr>
-      <w:r>
-        <w:rPr>
-          <w:rFonts w:cstheme="minorHAnsi"/>
-          <w:color w:val="000000" w:themeColor="text1"/>
-        </w:rPr>
-        <w:t>Value of transactions at ATMs and POS this year has been higher than the previous year for the first 2 months. That is not the case in the month of March. The value of transactions has been less in March 2020 when compared to March 2019.</w:t>
+        <w:t>The 18.9% increase in the value of Credit card usage at PoS in March 2019 and the 18.9% decrease in the volume of usage in March 2020 has resulted in the value of usage in March 2020 to be lower than that of March 2019.</w:t>
       </w:r>
     </w:p>
     <w:p>
@@ -4296,13 +4303,13 @@
           <w:color w:val="595959" w:themeColor="text1" w:themeTint="A6"/>
           <w:sz w:val="24"/>
           <w:szCs w:val="24"/>
-          <w:lang w:val="en-IN" w:eastAsia="en-IN" w:bidi="hi-IN"/>
-        </w:rPr>
+        </w:rPr>
+        <w:lastRenderedPageBreak/>
         <w:drawing>
-          <wp:inline distT="0" distB="0" distL="0" distR="0" wp14:anchorId="4F0CFC58" wp14:editId="4039AB8A">
-            <wp:extent cx="5499100" cy="3499485"/>
-            <wp:effectExtent l="0" t="0" r="6350" b="5715"/>
-            <wp:docPr id="129" name="Picture 129"/>
+          <wp:inline distT="0" distB="0" distL="0" distR="0" wp14:anchorId="40AC4024" wp14:editId="1DD86057">
+            <wp:extent cx="2755900" cy="2981325"/>
+            <wp:effectExtent l="0" t="0" r="6350" b="9525"/>
+            <wp:docPr id="18" name="Picture 18"/>
             <wp:cNvGraphicFramePr>
               <a:graphicFrameLocks xmlns:a="http://schemas.openxmlformats.org/drawingml/2006/main" noChangeAspect="1"/>
             </wp:cNvGraphicFramePr>
@@ -4310,7 +4317,7 @@
               <a:graphicData uri="http://schemas.openxmlformats.org/drawingml/2006/picture">
                 <pic:pic xmlns:pic="http://schemas.openxmlformats.org/drawingml/2006/picture">
                   <pic:nvPicPr>
-                    <pic:cNvPr id="0" name="Picture 32"/>
+                    <pic:cNvPr id="0" name="Picture 11"/>
                     <pic:cNvPicPr>
                       <a:picLocks noChangeAspect="1" noChangeArrowheads="1"/>
                     </pic:cNvPicPr>
@@ -4331,7 +4338,7 @@
                   <pic:spPr bwMode="auto">
                     <a:xfrm>
                       <a:off x="0" y="0"/>
-                      <a:ext cx="5499100" cy="3499485"/>
+                      <a:ext cx="2755900" cy="2981325"/>
                     </a:xfrm>
                     <a:prstGeom prst="rect">
                       <a:avLst/>
@@ -4362,15 +4369,14 @@
           <w:noProof/>
           <w:lang w:val="en-IN" w:eastAsia="en-IN" w:bidi="hi-IN"/>
         </w:rPr>
-        <w:lastRenderedPageBreak/>
         <w:drawing>
-          <wp:inline distT="0" distB="0" distL="0" distR="0" wp14:anchorId="7F76925D" wp14:editId="02D9F3B3">
-            <wp:extent cx="4867275" cy="2743200"/>
-            <wp:effectExtent l="0" t="0" r="9525" b="0"/>
-            <wp:docPr id="83" name="Chart 83">
+          <wp:inline distT="0" distB="0" distL="0" distR="0" wp14:anchorId="116798F3" wp14:editId="4E636171">
+            <wp:extent cx="4876800" cy="2743200"/>
+            <wp:effectExtent l="0" t="0" r="0" b="0"/>
+            <wp:docPr id="77" name="Chart 77">
               <a:extLst xmlns:a="http://schemas.openxmlformats.org/drawingml/2006/main">
                 <a:ext uri="{FF2B5EF4-FFF2-40B4-BE49-F238E27FC236}">
-                  <a16:creationId xmlns="" xmlns:cx="http://schemas.microsoft.com/office/drawing/2014/chartex" xmlns:cx1="http://schemas.microsoft.com/office/drawing/2015/9/8/chartex" xmlns:cx2="http://schemas.microsoft.com/office/drawing/2015/10/21/chartex" xmlns:cx3="http://schemas.microsoft.com/office/drawing/2016/5/9/chartex" xmlns:cx4="http://schemas.microsoft.com/office/drawing/2016/5/10/chartex" xmlns:cx5="http://schemas.microsoft.com/office/drawing/2016/5/11/chartex" xmlns:cx6="http://schemas.microsoft.com/office/drawing/2016/5/12/chartex" xmlns:cx7="http://schemas.microsoft.com/office/drawing/2016/5/13/chartex" xmlns:cx8="http://schemas.microsoft.com/office/drawing/2016/5/14/chartex" xmlns:aink="http://schemas.microsoft.com/office/drawing/2016/ink" xmlns:am3d="http://schemas.microsoft.com/office/drawing/2017/model3d" xmlns:o="urn:schemas-microsoft-com:office:office" xmlns:v="urn:schemas-microsoft-com:vml" xmlns:w10="urn:schemas-microsoft-com:office:word" xmlns:w="http://schemas.openxmlformats.org/wordprocessingml/2006/main" xmlns:w16cid="http://schemas.microsoft.com/office/word/2016/wordml/cid" xmlns:w16se="http://schemas.microsoft.com/office/word/2015/wordml/symex" xmlns:a16="http://schemas.microsoft.com/office/drawing/2014/main" id="{00000000-0008-0000-0500-00000E000000}"/>
+                  <a16:creationId xmlns:a16="http://schemas.microsoft.com/office/drawing/2014/main" id="{00000000-0008-0000-0500-00000D000000}"/>
                 </a:ext>
               </a:extLst>
             </wp:docPr>
@@ -4409,6 +4415,115 @@
           <w:szCs w:val="24"/>
         </w:rPr>
       </w:pPr>
+      <w:r>
+        <w:rPr>
+          <w:rFonts w:ascii="Helvetica" w:hAnsi="Helvetica"/>
+          <w:b/>
+          <w:bCs/>
+          <w:color w:val="595959" w:themeColor="text1" w:themeTint="A6"/>
+          <w:sz w:val="24"/>
+          <w:szCs w:val="24"/>
+        </w:rPr>
+        <w:t>4</w:t>
+      </w:r>
+      <w:r>
+        <w:rPr>
+          <w:rFonts w:ascii="Helvetica" w:hAnsi="Helvetica"/>
+          <w:b/>
+          <w:bCs/>
+          <w:color w:val="595959" w:themeColor="text1" w:themeTint="A6"/>
+          <w:sz w:val="24"/>
+          <w:szCs w:val="24"/>
+        </w:rPr>
+        <w:t>.</w:t>
+      </w:r>
+      <w:r>
+        <w:rPr>
+          <w:rFonts w:ascii="Helvetica" w:hAnsi="Helvetica"/>
+          <w:b/>
+          <w:bCs/>
+          <w:color w:val="595959" w:themeColor="text1" w:themeTint="A6"/>
+          <w:sz w:val="24"/>
+          <w:szCs w:val="24"/>
+        </w:rPr>
+        <w:t>6</w:t>
+      </w:r>
+      <w:r>
+        <w:rPr>
+          <w:rFonts w:ascii="Helvetica" w:hAnsi="Helvetica"/>
+          <w:b/>
+          <w:bCs/>
+          <w:color w:val="595959" w:themeColor="text1" w:themeTint="A6"/>
+          <w:sz w:val="24"/>
+          <w:szCs w:val="24"/>
+        </w:rPr>
+        <w:t>. Debit Cards</w:t>
+      </w:r>
+    </w:p>
+    <w:p>
+      <w:pPr>
+        <w:jc w:val="both"/>
+        <w:rPr>
+          <w:rFonts w:cstheme="minorHAnsi"/>
+          <w:color w:val="000000" w:themeColor="text1"/>
+        </w:rPr>
+      </w:pPr>
+      <w:r>
+        <w:rPr>
+          <w:rFonts w:cstheme="minorHAnsi"/>
+          <w:color w:val="000000" w:themeColor="text1"/>
+        </w:rPr>
+        <w:t xml:space="preserve">In the case of Debit Cards, the volume of transactions at both ATMs and POS are affected by COVID. On comparing the MoM rate of change in the volume of transactions at ATMs and POS, one can observe a high positive MoM rate of change in March 2019 (8.99% at ATMs and 17.63% at POS) but a high negative MoM rate of change in March 2020 (12.23% at ATMs and 15.47% at POS). </w:t>
+      </w:r>
+    </w:p>
+    <w:p>
+      <w:pPr>
+        <w:jc w:val="both"/>
+        <w:rPr>
+          <w:rFonts w:cstheme="minorHAnsi"/>
+          <w:color w:val="000000" w:themeColor="text1"/>
+        </w:rPr>
+      </w:pPr>
+      <w:r>
+        <w:rPr>
+          <w:rFonts w:cstheme="minorHAnsi"/>
+          <w:color w:val="000000" w:themeColor="text1"/>
+        </w:rPr>
+        <w:t>Volume of transactions at ATMs and POS this year has been higher than the previous year for the first 2 months. That is not the case in the month of March. The value of transactions has been less in March 2020 when compared to March 2019.There is a significant drop in the volume of transactions in March 2020 at ATMs.</w:t>
+      </w:r>
+    </w:p>
+    <w:p>
+      <w:pPr>
+        <w:jc w:val="both"/>
+        <w:rPr>
+          <w:rFonts w:cstheme="minorHAnsi"/>
+          <w:color w:val="000000" w:themeColor="text1"/>
+        </w:rPr>
+      </w:pPr>
+      <w:r>
+        <w:rPr>
+          <w:rFonts w:cstheme="minorHAnsi"/>
+          <w:color w:val="000000" w:themeColor="text1"/>
+        </w:rPr>
+        <w:lastRenderedPageBreak/>
+        <w:t>A similar trend can be observed in the MOM rate of change of the total value of transactions at both ATMs and POS. A high positive MoM rate of change in March 2019 (11.4% at ATMs and 16.9% at POS) but a high negative MoM rate of change in March 2020 (12.96% at ATMs and 17.63% at POS).</w:t>
+      </w:r>
+    </w:p>
+    <w:p>
+      <w:pPr>
+        <w:jc w:val="both"/>
+        <w:rPr>
+          <w:rFonts w:cstheme="minorHAnsi"/>
+          <w:color w:val="000000" w:themeColor="text1"/>
+        </w:rPr>
+      </w:pPr>
+      <w:r>
+        <w:rPr>
+          <w:rFonts w:cstheme="minorHAnsi"/>
+          <w:color w:val="000000" w:themeColor="text1"/>
+        </w:rPr>
+        <w:t>Value of transactions at ATMs and POS this year has been higher than the previous year for the first 2 months. That is not the case in the month of March. The value of transactions has been less in March 2020 when compared to March 2019.</w:t>
+      </w:r>
     </w:p>
     <w:p>
       <w:pPr>
@@ -4444,13 +4559,12 @@
           <w:color w:val="595959" w:themeColor="text1" w:themeTint="A6"/>
           <w:sz w:val="24"/>
           <w:szCs w:val="24"/>
-          <w:lang w:val="en-IN" w:eastAsia="en-IN" w:bidi="hi-IN"/>
         </w:rPr>
         <w:drawing>
-          <wp:inline distT="0" distB="0" distL="0" distR="0" wp14:anchorId="7E66BB84" wp14:editId="4634BE93">
-            <wp:extent cx="5487035" cy="3487420"/>
-            <wp:effectExtent l="0" t="0" r="0" b="0"/>
-            <wp:docPr id="131" name="Picture 131"/>
+          <wp:inline distT="0" distB="0" distL="0" distR="0" wp14:anchorId="4F9E1443" wp14:editId="7D9F9881">
+            <wp:extent cx="2755900" cy="2981325"/>
+            <wp:effectExtent l="0" t="0" r="6350" b="9525"/>
+            <wp:docPr id="30" name="Picture 30"/>
             <wp:cNvGraphicFramePr>
               <a:graphicFrameLocks xmlns:a="http://schemas.openxmlformats.org/drawingml/2006/main" noChangeAspect="1"/>
             </wp:cNvGraphicFramePr>
@@ -4458,7 +4572,7 @@
               <a:graphicData uri="http://schemas.openxmlformats.org/drawingml/2006/picture">
                 <pic:pic xmlns:pic="http://schemas.openxmlformats.org/drawingml/2006/picture">
                   <pic:nvPicPr>
-                    <pic:cNvPr id="0" name="Picture 33"/>
+                    <pic:cNvPr id="0" name="Picture 15"/>
                     <pic:cNvPicPr>
                       <a:picLocks noChangeAspect="1" noChangeArrowheads="1"/>
                     </pic:cNvPicPr>
@@ -4479,7 +4593,7 @@
                   <pic:spPr bwMode="auto">
                     <a:xfrm>
                       <a:off x="0" y="0"/>
-                      <a:ext cx="5487035" cy="3487420"/>
+                      <a:ext cx="2755900" cy="2981325"/>
                     </a:xfrm>
                     <a:prstGeom prst="rect">
                       <a:avLst/>
@@ -4510,15 +4624,14 @@
           <w:noProof/>
           <w:lang w:val="en-IN" w:eastAsia="en-IN" w:bidi="hi-IN"/>
         </w:rPr>
-        <w:lastRenderedPageBreak/>
         <w:drawing>
-          <wp:inline distT="0" distB="0" distL="0" distR="0" wp14:anchorId="707FF57A" wp14:editId="77F92E9F">
-            <wp:extent cx="4876800" cy="2762250"/>
-            <wp:effectExtent l="0" t="0" r="0" b="0"/>
-            <wp:docPr id="85" name="Chart 85">
+          <wp:inline distT="0" distB="0" distL="0" distR="0" wp14:anchorId="7F76925D" wp14:editId="02D9F3B3">
+            <wp:extent cx="4867275" cy="2743200"/>
+            <wp:effectExtent l="0" t="0" r="9525" b="0"/>
+            <wp:docPr id="83" name="Chart 83">
               <a:extLst xmlns:a="http://schemas.openxmlformats.org/drawingml/2006/main">
                 <a:ext uri="{FF2B5EF4-FFF2-40B4-BE49-F238E27FC236}">
-                  <a16:creationId xmlns="" xmlns:cx="http://schemas.microsoft.com/office/drawing/2014/chartex" xmlns:cx1="http://schemas.microsoft.com/office/drawing/2015/9/8/chartex" xmlns:cx2="http://schemas.microsoft.com/office/drawing/2015/10/21/chartex" xmlns:cx3="http://schemas.microsoft.com/office/drawing/2016/5/9/chartex" xmlns:cx4="http://schemas.microsoft.com/office/drawing/2016/5/10/chartex" xmlns:cx5="http://schemas.microsoft.com/office/drawing/2016/5/11/chartex" xmlns:cx6="http://schemas.microsoft.com/office/drawing/2016/5/12/chartex" xmlns:cx7="http://schemas.microsoft.com/office/drawing/2016/5/13/chartex" xmlns:cx8="http://schemas.microsoft.com/office/drawing/2016/5/14/chartex" xmlns:aink="http://schemas.microsoft.com/office/drawing/2016/ink" xmlns:am3d="http://schemas.microsoft.com/office/drawing/2017/model3d" xmlns:o="urn:schemas-microsoft-com:office:office" xmlns:v="urn:schemas-microsoft-com:vml" xmlns:w10="urn:schemas-microsoft-com:office:word" xmlns:w="http://schemas.openxmlformats.org/wordprocessingml/2006/main" xmlns:w16cid="http://schemas.microsoft.com/office/word/2016/wordml/cid" xmlns:w16se="http://schemas.microsoft.com/office/word/2015/wordml/symex" xmlns:a16="http://schemas.microsoft.com/office/drawing/2014/main" id="{00000000-0008-0000-0500-00000F000000}"/>
+                  <a16:creationId xmlns:a16="http://schemas.microsoft.com/office/drawing/2014/main" id="{00000000-0008-0000-0500-00000E000000}"/>
                 </a:ext>
               </a:extLst>
             </wp:docPr>
@@ -4534,7 +4647,7 @@
     </w:p>
     <w:p>
       <w:pPr>
-        <w:jc w:val="center"/>
+        <w:jc w:val="both"/>
         <w:rPr>
           <w:rFonts w:ascii="Helvetica" w:hAnsi="Helvetica"/>
           <w:b/>
@@ -4544,6 +4657,45 @@
           <w:szCs w:val="24"/>
         </w:rPr>
       </w:pPr>
+    </w:p>
+    <w:p>
+      <w:pPr>
+        <w:jc w:val="both"/>
+        <w:rPr>
+          <w:rFonts w:ascii="Helvetica" w:hAnsi="Helvetica"/>
+          <w:b/>
+          <w:bCs/>
+          <w:color w:val="595959" w:themeColor="text1" w:themeTint="A6"/>
+          <w:sz w:val="24"/>
+          <w:szCs w:val="24"/>
+        </w:rPr>
+      </w:pPr>
+    </w:p>
+    <w:p>
+      <w:pPr>
+        <w:jc w:val="both"/>
+        <w:rPr>
+          <w:rFonts w:ascii="Helvetica" w:hAnsi="Helvetica"/>
+          <w:b/>
+          <w:bCs/>
+          <w:color w:val="595959" w:themeColor="text1" w:themeTint="A6"/>
+          <w:sz w:val="24"/>
+          <w:szCs w:val="24"/>
+        </w:rPr>
+      </w:pPr>
+    </w:p>
+    <w:p>
+      <w:pPr>
+        <w:jc w:val="center"/>
+        <w:rPr>
+          <w:rFonts w:ascii="Helvetica" w:hAnsi="Helvetica"/>
+          <w:b/>
+          <w:bCs/>
+          <w:color w:val="595959" w:themeColor="text1" w:themeTint="A6"/>
+          <w:sz w:val="24"/>
+          <w:szCs w:val="24"/>
+        </w:rPr>
+      </w:pPr>
       <w:r>
         <w:rPr>
           <w:rFonts w:ascii="Helvetica" w:hAnsi="Helvetica"/>
@@ -4553,13 +4705,12 @@
           <w:color w:val="595959" w:themeColor="text1" w:themeTint="A6"/>
           <w:sz w:val="24"/>
           <w:szCs w:val="24"/>
-          <w:lang w:val="en-IN" w:eastAsia="en-IN" w:bidi="hi-IN"/>
         </w:rPr>
         <w:drawing>
-          <wp:inline distT="0" distB="0" distL="0" distR="0" wp14:anchorId="2D7E79C8" wp14:editId="6812B669">
-            <wp:extent cx="5499100" cy="3487420"/>
-            <wp:effectExtent l="0" t="0" r="6350" b="0"/>
-            <wp:docPr id="133" name="Picture 133"/>
+          <wp:inline distT="0" distB="0" distL="0" distR="0" wp14:anchorId="27062B78" wp14:editId="072B1FB4">
+            <wp:extent cx="2755900" cy="2981325"/>
+            <wp:effectExtent l="0" t="0" r="6350" b="9525"/>
+            <wp:docPr id="31" name="Picture 31"/>
             <wp:cNvGraphicFramePr>
               <a:graphicFrameLocks xmlns:a="http://schemas.openxmlformats.org/drawingml/2006/main" noChangeAspect="1"/>
             </wp:cNvGraphicFramePr>
@@ -4567,7 +4718,7 @@
               <a:graphicData uri="http://schemas.openxmlformats.org/drawingml/2006/picture">
                 <pic:pic xmlns:pic="http://schemas.openxmlformats.org/drawingml/2006/picture">
                   <pic:nvPicPr>
-                    <pic:cNvPr id="0" name="Picture 34"/>
+                    <pic:cNvPr id="0" name="Picture 16"/>
                     <pic:cNvPicPr>
                       <a:picLocks noChangeAspect="1" noChangeArrowheads="1"/>
                     </pic:cNvPicPr>
@@ -4588,7 +4739,7 @@
                   <pic:spPr bwMode="auto">
                     <a:xfrm>
                       <a:off x="0" y="0"/>
-                      <a:ext cx="5499100" cy="3487420"/>
+                      <a:ext cx="2755900" cy="2981325"/>
                     </a:xfrm>
                     <a:prstGeom prst="rect">
                       <a:avLst/>
@@ -4616,6 +4767,114 @@
       </w:pPr>
       <w:r>
         <w:rPr>
+          <w:noProof/>
+          <w:lang w:val="en-IN" w:eastAsia="en-IN" w:bidi="hi-IN"/>
+        </w:rPr>
+        <w:drawing>
+          <wp:inline distT="0" distB="0" distL="0" distR="0" wp14:anchorId="707FF57A" wp14:editId="77F92E9F">
+            <wp:extent cx="4876800" cy="2762250"/>
+            <wp:effectExtent l="0" t="0" r="0" b="0"/>
+            <wp:docPr id="85" name="Chart 85">
+              <a:extLst xmlns:a="http://schemas.openxmlformats.org/drawingml/2006/main">
+                <a:ext uri="{FF2B5EF4-FFF2-40B4-BE49-F238E27FC236}">
+                  <a16:creationId xmlns:a16="http://schemas.microsoft.com/office/drawing/2014/main" id="{00000000-0008-0000-0500-00000F000000}"/>
+                </a:ext>
+              </a:extLst>
+            </wp:docPr>
+            <wp:cNvGraphicFramePr/>
+            <a:graphic xmlns:a="http://schemas.openxmlformats.org/drawingml/2006/main">
+              <a:graphicData uri="http://schemas.openxmlformats.org/drawingml/2006/chart">
+                <c:chart xmlns:c="http://schemas.openxmlformats.org/drawingml/2006/chart" xmlns:r="http://schemas.openxmlformats.org/officeDocument/2006/relationships" r:id="rId52"/>
+              </a:graphicData>
+            </a:graphic>
+          </wp:inline>
+        </w:drawing>
+      </w:r>
+    </w:p>
+    <w:p>
+      <w:pPr>
+        <w:jc w:val="center"/>
+        <w:rPr>
+          <w:rFonts w:ascii="Helvetica" w:hAnsi="Helvetica"/>
+          <w:b/>
+          <w:bCs/>
+          <w:color w:val="595959" w:themeColor="text1" w:themeTint="A6"/>
+          <w:sz w:val="24"/>
+          <w:szCs w:val="24"/>
+        </w:rPr>
+      </w:pPr>
+      <w:r>
+        <w:rPr>
+          <w:rFonts w:ascii="Helvetica" w:hAnsi="Helvetica"/>
+          <w:b/>
+          <w:bCs/>
+          <w:noProof/>
+          <w:color w:val="595959" w:themeColor="text1" w:themeTint="A6"/>
+          <w:sz w:val="24"/>
+          <w:szCs w:val="24"/>
+        </w:rPr>
+        <w:lastRenderedPageBreak/>
+        <w:drawing>
+          <wp:inline distT="0" distB="0" distL="0" distR="0" wp14:anchorId="6A4C0EA6" wp14:editId="17FCDCEB">
+            <wp:extent cx="2755900" cy="2981325"/>
+            <wp:effectExtent l="0" t="0" r="6350" b="9525"/>
+            <wp:docPr id="48" name="Picture 48"/>
+            <wp:cNvGraphicFramePr>
+              <a:graphicFrameLocks xmlns:a="http://schemas.openxmlformats.org/drawingml/2006/main" noChangeAspect="1"/>
+            </wp:cNvGraphicFramePr>
+            <a:graphic xmlns:a="http://schemas.openxmlformats.org/drawingml/2006/main">
+              <a:graphicData uri="http://schemas.openxmlformats.org/drawingml/2006/picture">
+                <pic:pic xmlns:pic="http://schemas.openxmlformats.org/drawingml/2006/picture">
+                  <pic:nvPicPr>
+                    <pic:cNvPr id="0" name="Picture 17"/>
+                    <pic:cNvPicPr>
+                      <a:picLocks noChangeAspect="1" noChangeArrowheads="1"/>
+                    </pic:cNvPicPr>
+                  </pic:nvPicPr>
+                  <pic:blipFill>
+                    <a:blip r:embed="rId53">
+                      <a:extLst>
+                        <a:ext uri="{28A0092B-C50C-407E-A947-70E740481C1C}">
+                          <a14:useLocalDpi xmlns:a14="http://schemas.microsoft.com/office/drawing/2010/main" val="0"/>
+                        </a:ext>
+                      </a:extLst>
+                    </a:blip>
+                    <a:srcRect/>
+                    <a:stretch>
+                      <a:fillRect/>
+                    </a:stretch>
+                  </pic:blipFill>
+                  <pic:spPr bwMode="auto">
+                    <a:xfrm>
+                      <a:off x="0" y="0"/>
+                      <a:ext cx="2755900" cy="2981325"/>
+                    </a:xfrm>
+                    <a:prstGeom prst="rect">
+                      <a:avLst/>
+                    </a:prstGeom>
+                    <a:noFill/>
+                  </pic:spPr>
+                </pic:pic>
+              </a:graphicData>
+            </a:graphic>
+          </wp:inline>
+        </w:drawing>
+      </w:r>
+    </w:p>
+    <w:p>
+      <w:pPr>
+        <w:jc w:val="center"/>
+        <w:rPr>
+          <w:rFonts w:ascii="Helvetica" w:hAnsi="Helvetica"/>
+          <w:b/>
+          <w:bCs/>
+          <w:color w:val="595959" w:themeColor="text1" w:themeTint="A6"/>
+          <w:sz w:val="24"/>
+          <w:szCs w:val="24"/>
+        </w:rPr>
+      </w:pPr>
+      <w:r>
+        <w:rPr>
           <w:rFonts w:ascii="Helvetica" w:hAnsi="Helvetica"/>
           <w:b/>
           <w:bCs/>
@@ -4625,7 +4884,6 @@
           <w:szCs w:val="24"/>
           <w:lang w:val="en-IN" w:eastAsia="en-IN" w:bidi="hi-IN"/>
         </w:rPr>
-        <w:lastRenderedPageBreak/>
         <w:drawing>
           <wp:inline distT="0" distB="0" distL="0" distR="0" wp14:anchorId="30ECC24C" wp14:editId="05E6A385">
             <wp:extent cx="4877435" cy="2767965"/>
@@ -4644,7 +4902,7 @@
                     </pic:cNvPicPr>
                   </pic:nvPicPr>
                   <pic:blipFill>
-                    <a:blip r:embed="rId52">
+                    <a:blip r:embed="rId54">
                       <a:extLst>
                         <a:ext uri="{28A0092B-C50C-407E-A947-70E740481C1C}">
                           <a14:useLocalDpi xmlns:a14="http://schemas.microsoft.com/office/drawing/2010/main" val="0"/>
@@ -4707,13 +4965,13 @@
           <w:color w:val="595959" w:themeColor="text1" w:themeTint="A6"/>
           <w:sz w:val="24"/>
           <w:szCs w:val="24"/>
-          <w:lang w:val="en-IN" w:eastAsia="en-IN" w:bidi="hi-IN"/>
-        </w:rPr>
+        </w:rPr>
+        <w:lastRenderedPageBreak/>
         <w:drawing>
-          <wp:inline distT="0" distB="0" distL="0" distR="0" wp14:anchorId="7C1BEAD9" wp14:editId="560D7640">
-            <wp:extent cx="5487035" cy="3505200"/>
-            <wp:effectExtent l="0" t="0" r="0" b="0"/>
-            <wp:docPr id="137" name="Picture 137"/>
+          <wp:inline distT="0" distB="0" distL="0" distR="0" wp14:anchorId="22ACDE6A" wp14:editId="4E8F3A39">
+            <wp:extent cx="2755900" cy="2981325"/>
+            <wp:effectExtent l="0" t="0" r="6350" b="9525"/>
+            <wp:docPr id="49" name="Picture 49"/>
             <wp:cNvGraphicFramePr>
               <a:graphicFrameLocks xmlns:a="http://schemas.openxmlformats.org/drawingml/2006/main" noChangeAspect="1"/>
             </wp:cNvGraphicFramePr>
@@ -4721,195 +4979,7 @@
               <a:graphicData uri="http://schemas.openxmlformats.org/drawingml/2006/picture">
                 <pic:pic xmlns:pic="http://schemas.openxmlformats.org/drawingml/2006/picture">
                   <pic:nvPicPr>
-                    <pic:cNvPr id="0" name="Picture 36"/>
-                    <pic:cNvPicPr>
-                      <a:picLocks noChangeAspect="1" noChangeArrowheads="1"/>
-                    </pic:cNvPicPr>
-                  </pic:nvPicPr>
-                  <pic:blipFill>
-                    <a:blip r:embed="rId53">
-                      <a:extLst>
-                        <a:ext uri="{28A0092B-C50C-407E-A947-70E740481C1C}">
-                          <a14:useLocalDpi xmlns:a14="http://schemas.microsoft.com/office/drawing/2010/main" val="0"/>
-                        </a:ext>
-                      </a:extLst>
-                    </a:blip>
-                    <a:srcRect/>
-                    <a:stretch>
-                      <a:fillRect/>
-                    </a:stretch>
-                  </pic:blipFill>
-                  <pic:spPr bwMode="auto">
-                    <a:xfrm>
-                      <a:off x="0" y="0"/>
-                      <a:ext cx="5487035" cy="3505200"/>
-                    </a:xfrm>
-                    <a:prstGeom prst="rect">
-                      <a:avLst/>
-                    </a:prstGeom>
-                    <a:noFill/>
-                  </pic:spPr>
-                </pic:pic>
-              </a:graphicData>
-            </a:graphic>
-          </wp:inline>
-        </w:drawing>
-      </w:r>
-    </w:p>
-    <w:p>
-      <w:pPr>
-        <w:jc w:val="center"/>
-        <w:rPr>
-          <w:rFonts w:ascii="Helvetica" w:hAnsi="Helvetica"/>
-          <w:b/>
-          <w:bCs/>
-          <w:color w:val="595959" w:themeColor="text1" w:themeTint="A6"/>
-          <w:sz w:val="24"/>
-          <w:szCs w:val="24"/>
-        </w:rPr>
-      </w:pPr>
-      <w:r>
-        <w:rPr>
-          <w:noProof/>
-          <w:lang w:val="en-IN" w:eastAsia="en-IN" w:bidi="hi-IN"/>
-        </w:rPr>
-        <w:lastRenderedPageBreak/>
-        <w:drawing>
-          <wp:inline distT="0" distB="0" distL="0" distR="0" wp14:anchorId="5D7E52FC" wp14:editId="5242704D">
-            <wp:extent cx="4867275" cy="2752725"/>
-            <wp:effectExtent l="0" t="0" r="9525" b="9525"/>
-            <wp:docPr id="90" name="Chart 90">
-              <a:extLst xmlns:a="http://schemas.openxmlformats.org/drawingml/2006/main">
-                <a:ext uri="{FF2B5EF4-FFF2-40B4-BE49-F238E27FC236}">
-                  <a16:creationId xmlns="" xmlns:cx="http://schemas.microsoft.com/office/drawing/2014/chartex" xmlns:cx1="http://schemas.microsoft.com/office/drawing/2015/9/8/chartex" xmlns:cx2="http://schemas.microsoft.com/office/drawing/2015/10/21/chartex" xmlns:cx3="http://schemas.microsoft.com/office/drawing/2016/5/9/chartex" xmlns:cx4="http://schemas.microsoft.com/office/drawing/2016/5/10/chartex" xmlns:cx5="http://schemas.microsoft.com/office/drawing/2016/5/11/chartex" xmlns:cx6="http://schemas.microsoft.com/office/drawing/2016/5/12/chartex" xmlns:cx7="http://schemas.microsoft.com/office/drawing/2016/5/13/chartex" xmlns:cx8="http://schemas.microsoft.com/office/drawing/2016/5/14/chartex" xmlns:aink="http://schemas.microsoft.com/office/drawing/2016/ink" xmlns:am3d="http://schemas.microsoft.com/office/drawing/2017/model3d" xmlns:o="urn:schemas-microsoft-com:office:office" xmlns:v="urn:schemas-microsoft-com:vml" xmlns:w10="urn:schemas-microsoft-com:office:word" xmlns:w="http://schemas.openxmlformats.org/wordprocessingml/2006/main" xmlns:w16cid="http://schemas.microsoft.com/office/word/2016/wordml/cid" xmlns:w16se="http://schemas.microsoft.com/office/word/2015/wordml/symex" xmlns:a16="http://schemas.microsoft.com/office/drawing/2014/main" id="{00000000-0008-0000-0500-000011000000}"/>
-                </a:ext>
-              </a:extLst>
-            </wp:docPr>
-            <wp:cNvGraphicFramePr/>
-            <a:graphic xmlns:a="http://schemas.openxmlformats.org/drawingml/2006/main">
-              <a:graphicData uri="http://schemas.openxmlformats.org/drawingml/2006/chart">
-                <c:chart xmlns:c="http://schemas.openxmlformats.org/drawingml/2006/chart" xmlns:r="http://schemas.openxmlformats.org/officeDocument/2006/relationships" r:id="rId54"/>
-              </a:graphicData>
-            </a:graphic>
-          </wp:inline>
-        </w:drawing>
-      </w:r>
-    </w:p>
-    <w:p>
-      <w:pPr>
-        <w:jc w:val="both"/>
-        <w:rPr>
-          <w:rFonts w:ascii="Helvetica" w:hAnsi="Helvetica"/>
-          <w:b/>
-          <w:bCs/>
-          <w:color w:val="595959" w:themeColor="text1" w:themeTint="A6"/>
-          <w:sz w:val="24"/>
-          <w:szCs w:val="24"/>
-        </w:rPr>
-      </w:pPr>
-    </w:p>
-    <w:p>
-      <w:pPr>
-        <w:jc w:val="both"/>
-        <w:rPr>
-          <w:rFonts w:ascii="Helvetica" w:hAnsi="Helvetica"/>
-          <w:b/>
-          <w:bCs/>
-          <w:color w:val="595959" w:themeColor="text1" w:themeTint="A6"/>
-          <w:sz w:val="24"/>
-          <w:szCs w:val="24"/>
-        </w:rPr>
-      </w:pPr>
-      <w:r>
-        <w:rPr>
-          <w:rFonts w:ascii="Helvetica" w:hAnsi="Helvetica"/>
-          <w:b/>
-          <w:bCs/>
-          <w:color w:val="595959" w:themeColor="text1" w:themeTint="A6"/>
-          <w:sz w:val="24"/>
-          <w:szCs w:val="24"/>
-        </w:rPr>
-        <w:t>4</w:t>
-      </w:r>
-      <w:r>
-        <w:rPr>
-          <w:rFonts w:ascii="Helvetica" w:hAnsi="Helvetica"/>
-          <w:b/>
-          <w:bCs/>
-          <w:color w:val="595959" w:themeColor="text1" w:themeTint="A6"/>
-          <w:sz w:val="24"/>
-          <w:szCs w:val="24"/>
-        </w:rPr>
-        <w:t>.7</w:t>
-      </w:r>
-      <w:r>
-        <w:rPr>
-          <w:rFonts w:ascii="Helvetica" w:hAnsi="Helvetica"/>
-          <w:b/>
-          <w:bCs/>
-          <w:color w:val="595959" w:themeColor="text1" w:themeTint="A6"/>
-          <w:sz w:val="24"/>
-          <w:szCs w:val="24"/>
-        </w:rPr>
-        <w:t xml:space="preserve">. Wallets </w:t>
-      </w:r>
-    </w:p>
-    <w:p>
-      <w:pPr>
-        <w:jc w:val="both"/>
-        <w:rPr>
-          <w:rFonts w:ascii="Helvetica" w:hAnsi="Helvetica"/>
-          <w:b/>
-          <w:bCs/>
-          <w:color w:val="595959" w:themeColor="text1" w:themeTint="A6"/>
-          <w:sz w:val="24"/>
-          <w:szCs w:val="24"/>
-        </w:rPr>
-      </w:pPr>
-      <w:r>
-        <w:rPr>
-          <w:rFonts w:cstheme="minorHAnsi"/>
-          <w:color w:val="000000" w:themeColor="text1"/>
-        </w:rPr>
-        <w:t xml:space="preserve">On comparing the MoM rate of change in the Volume of Wallets transactions, a clear effect of the COVID-19 lockdown can be observed. Whereas in March 2019, the change in the volume of transactions was high 11.55%, the change in the volume of transactions for March 2020 was a negative 15.97%. </w:t>
-      </w:r>
-    </w:p>
-    <w:p>
-      <w:pPr>
-        <w:jc w:val="center"/>
-        <w:rPr>
-          <w:rFonts w:ascii="Helvetica" w:hAnsi="Helvetica"/>
-          <w:b/>
-          <w:bCs/>
-          <w:color w:val="595959" w:themeColor="text1" w:themeTint="A6"/>
-          <w:sz w:val="24"/>
-          <w:szCs w:val="24"/>
-        </w:rPr>
-      </w:pPr>
-      <w:r>
-        <w:rPr>
-          <w:rFonts w:ascii="Helvetica" w:hAnsi="Helvetica"/>
-          <w:b/>
-          <w:bCs/>
-          <w:noProof/>
-          <w:color w:val="595959" w:themeColor="text1" w:themeTint="A6"/>
-          <w:sz w:val="24"/>
-          <w:szCs w:val="24"/>
-          <w:lang w:val="en-IN" w:eastAsia="en-IN" w:bidi="hi-IN"/>
-        </w:rPr>
-        <w:drawing>
-          <wp:inline distT="0" distB="0" distL="0" distR="0" wp14:anchorId="59DB233F" wp14:editId="46E40998">
-            <wp:extent cx="5499100" cy="3499485"/>
-            <wp:effectExtent l="0" t="0" r="6350" b="5715"/>
-            <wp:docPr id="139" name="Picture 139"/>
-            <wp:cNvGraphicFramePr>
-              <a:graphicFrameLocks xmlns:a="http://schemas.openxmlformats.org/drawingml/2006/main" noChangeAspect="1"/>
-            </wp:cNvGraphicFramePr>
-            <a:graphic xmlns:a="http://schemas.openxmlformats.org/drawingml/2006/main">
-              <a:graphicData uri="http://schemas.openxmlformats.org/drawingml/2006/picture">
-                <pic:pic xmlns:pic="http://schemas.openxmlformats.org/drawingml/2006/picture">
-                  <pic:nvPicPr>
-                    <pic:cNvPr id="0" name="Picture 37"/>
+                    <pic:cNvPr id="0" name="Picture 18"/>
                     <pic:cNvPicPr>
                       <a:picLocks noChangeAspect="1" noChangeArrowheads="1"/>
                     </pic:cNvPicPr>
@@ -4930,7 +5000,7 @@
                   <pic:spPr bwMode="auto">
                     <a:xfrm>
                       <a:off x="0" y="0"/>
-                      <a:ext cx="5499100" cy="3499485"/>
+                      <a:ext cx="2755900" cy="2981325"/>
                     </a:xfrm>
                     <a:prstGeom prst="rect">
                       <a:avLst/>
@@ -4958,6 +5028,123 @@
       </w:pPr>
       <w:r>
         <w:rPr>
+          <w:noProof/>
+          <w:lang w:val="en-IN" w:eastAsia="en-IN" w:bidi="hi-IN"/>
+        </w:rPr>
+        <w:drawing>
+          <wp:inline distT="0" distB="0" distL="0" distR="0" wp14:anchorId="5D7E52FC" wp14:editId="5242704D">
+            <wp:extent cx="4867275" cy="2752725"/>
+            <wp:effectExtent l="0" t="0" r="9525" b="9525"/>
+            <wp:docPr id="90" name="Chart 90">
+              <a:extLst xmlns:a="http://schemas.openxmlformats.org/drawingml/2006/main">
+                <a:ext uri="{FF2B5EF4-FFF2-40B4-BE49-F238E27FC236}">
+                  <a16:creationId xmlns:a16="http://schemas.microsoft.com/office/drawing/2014/main" id="{00000000-0008-0000-0500-000011000000}"/>
+                </a:ext>
+              </a:extLst>
+            </wp:docPr>
+            <wp:cNvGraphicFramePr/>
+            <a:graphic xmlns:a="http://schemas.openxmlformats.org/drawingml/2006/main">
+              <a:graphicData uri="http://schemas.openxmlformats.org/drawingml/2006/chart">
+                <c:chart xmlns:c="http://schemas.openxmlformats.org/drawingml/2006/chart" xmlns:r="http://schemas.openxmlformats.org/officeDocument/2006/relationships" r:id="rId56"/>
+              </a:graphicData>
+            </a:graphic>
+          </wp:inline>
+        </w:drawing>
+      </w:r>
+    </w:p>
+    <w:p>
+      <w:pPr>
+        <w:jc w:val="both"/>
+        <w:rPr>
+          <w:rFonts w:ascii="Helvetica" w:hAnsi="Helvetica"/>
+          <w:b/>
+          <w:bCs/>
+          <w:color w:val="595959" w:themeColor="text1" w:themeTint="A6"/>
+          <w:sz w:val="24"/>
+          <w:szCs w:val="24"/>
+        </w:rPr>
+      </w:pPr>
+    </w:p>
+    <w:p>
+      <w:pPr>
+        <w:jc w:val="both"/>
+        <w:rPr>
+          <w:rFonts w:ascii="Helvetica" w:hAnsi="Helvetica"/>
+          <w:b/>
+          <w:bCs/>
+          <w:color w:val="595959" w:themeColor="text1" w:themeTint="A6"/>
+          <w:sz w:val="24"/>
+          <w:szCs w:val="24"/>
+        </w:rPr>
+      </w:pPr>
+      <w:r>
+        <w:rPr>
+          <w:rFonts w:ascii="Helvetica" w:hAnsi="Helvetica"/>
+          <w:b/>
+          <w:bCs/>
+          <w:color w:val="595959" w:themeColor="text1" w:themeTint="A6"/>
+          <w:sz w:val="24"/>
+          <w:szCs w:val="24"/>
+        </w:rPr>
+        <w:t>4</w:t>
+      </w:r>
+      <w:r>
+        <w:rPr>
+          <w:rFonts w:ascii="Helvetica" w:hAnsi="Helvetica"/>
+          <w:b/>
+          <w:bCs/>
+          <w:color w:val="595959" w:themeColor="text1" w:themeTint="A6"/>
+          <w:sz w:val="24"/>
+          <w:szCs w:val="24"/>
+        </w:rPr>
+        <w:t>.7</w:t>
+      </w:r>
+      <w:r>
+        <w:rPr>
+          <w:rFonts w:ascii="Helvetica" w:hAnsi="Helvetica"/>
+          <w:b/>
+          <w:bCs/>
+          <w:color w:val="595959" w:themeColor="text1" w:themeTint="A6"/>
+          <w:sz w:val="24"/>
+          <w:szCs w:val="24"/>
+        </w:rPr>
+        <w:t xml:space="preserve">. Wallets </w:t>
+      </w:r>
+    </w:p>
+    <w:p>
+      <w:pPr>
+        <w:jc w:val="both"/>
+        <w:rPr>
+          <w:rFonts w:ascii="Helvetica" w:hAnsi="Helvetica"/>
+          <w:b/>
+          <w:bCs/>
+          <w:color w:val="595959" w:themeColor="text1" w:themeTint="A6"/>
+          <w:sz w:val="24"/>
+          <w:szCs w:val="24"/>
+        </w:rPr>
+      </w:pPr>
+      <w:r>
+        <w:rPr>
+          <w:rFonts w:cstheme="minorHAnsi"/>
+          <w:color w:val="000000" w:themeColor="text1"/>
+        </w:rPr>
+        <w:t xml:space="preserve">On comparing the MoM rate of change in the Volume of Wallets transactions, a clear effect of the COVID-19 lockdown can be observed. Whereas in March 2019, the change in the volume of transactions was high 11.55%, the change in the volume of transactions for March 2020 was a negative 15.97%. </w:t>
+      </w:r>
+    </w:p>
+    <w:p>
+      <w:pPr>
+        <w:jc w:val="center"/>
+        <w:rPr>
+          <w:rFonts w:ascii="Helvetica" w:hAnsi="Helvetica"/>
+          <w:b/>
+          <w:bCs/>
+          <w:color w:val="595959" w:themeColor="text1" w:themeTint="A6"/>
+          <w:sz w:val="24"/>
+          <w:szCs w:val="24"/>
+        </w:rPr>
+      </w:pPr>
+      <w:r>
+        <w:rPr>
           <w:rFonts w:ascii="Helvetica" w:hAnsi="Helvetica"/>
           <w:b/>
           <w:bCs/>
@@ -4965,14 +5152,13 @@
           <w:color w:val="595959" w:themeColor="text1" w:themeTint="A6"/>
           <w:sz w:val="24"/>
           <w:szCs w:val="24"/>
-          <w:lang w:val="en-IN" w:eastAsia="en-IN" w:bidi="hi-IN"/>
         </w:rPr>
         <w:lastRenderedPageBreak/>
         <w:drawing>
-          <wp:inline distT="0" distB="0" distL="0" distR="0" wp14:anchorId="3550E0AA" wp14:editId="7AC7A86E">
-            <wp:extent cx="4889500" cy="2755900"/>
-            <wp:effectExtent l="0" t="0" r="6350" b="6350"/>
-            <wp:docPr id="92" name="Picture 92"/>
+          <wp:inline distT="0" distB="0" distL="0" distR="0" wp14:anchorId="512E6378" wp14:editId="051E6AF6">
+            <wp:extent cx="2755900" cy="2981325"/>
+            <wp:effectExtent l="0" t="0" r="6350" b="9525"/>
+            <wp:docPr id="51" name="Picture 51"/>
             <wp:cNvGraphicFramePr>
               <a:graphicFrameLocks xmlns:a="http://schemas.openxmlformats.org/drawingml/2006/main" noChangeAspect="1"/>
             </wp:cNvGraphicFramePr>
@@ -4980,110 +5166,7 @@
               <a:graphicData uri="http://schemas.openxmlformats.org/drawingml/2006/picture">
                 <pic:pic xmlns:pic="http://schemas.openxmlformats.org/drawingml/2006/picture">
                   <pic:nvPicPr>
-                    <pic:cNvPr id="0" name="Picture 14"/>
-                    <pic:cNvPicPr>
-                      <a:picLocks noChangeAspect="1" noChangeArrowheads="1"/>
-                    </pic:cNvPicPr>
-                  </pic:nvPicPr>
-                  <pic:blipFill>
-                    <a:blip r:embed="rId56">
-                      <a:extLst>
-                        <a:ext uri="{28A0092B-C50C-407E-A947-70E740481C1C}">
-                          <a14:useLocalDpi xmlns:a14="http://schemas.microsoft.com/office/drawing/2010/main" val="0"/>
-                        </a:ext>
-                      </a:extLst>
-                    </a:blip>
-                    <a:srcRect/>
-                    <a:stretch>
-                      <a:fillRect/>
-                    </a:stretch>
-                  </pic:blipFill>
-                  <pic:spPr bwMode="auto">
-                    <a:xfrm>
-                      <a:off x="0" y="0"/>
-                      <a:ext cx="4889500" cy="2755900"/>
-                    </a:xfrm>
-                    <a:prstGeom prst="rect">
-                      <a:avLst/>
-                    </a:prstGeom>
-                    <a:noFill/>
-                  </pic:spPr>
-                </pic:pic>
-              </a:graphicData>
-            </a:graphic>
-          </wp:inline>
-        </w:drawing>
-      </w:r>
-    </w:p>
-    <w:p>
-      <w:pPr>
-        <w:jc w:val="both"/>
-        <w:rPr>
-          <w:rFonts w:ascii="Helvetica" w:hAnsi="Helvetica"/>
-          <w:b/>
-          <w:bCs/>
-          <w:color w:val="595959" w:themeColor="text1" w:themeTint="A6"/>
-          <w:sz w:val="24"/>
-          <w:szCs w:val="24"/>
-        </w:rPr>
-      </w:pPr>
-      <w:r>
-        <w:rPr>
-          <w:rFonts w:cstheme="minorHAnsi"/>
-          <w:color w:val="000000" w:themeColor="text1"/>
-        </w:rPr>
-        <w:t>A similar trend can be seen in the MoM rate of change in the value of Wallets transactions as well. For the month of March, 2019 the rate of change was positive at 12.10% but in 2020 due COVID it is negative at 9.33%. A significant drop can be observed in the actual value of wallet transactions from March 2019 to March 2020. The change wasn’t as significant in the first two months of 2020.This reflects that COVID started affecting the transactions in March.</w:t>
-      </w:r>
-    </w:p>
-    <w:p>
-      <w:pPr>
-        <w:jc w:val="both"/>
-        <w:rPr>
-          <w:rFonts w:ascii="Helvetica" w:hAnsi="Helvetica"/>
-          <w:b/>
-          <w:bCs/>
-          <w:color w:val="595959" w:themeColor="text1" w:themeTint="A6"/>
-          <w:sz w:val="24"/>
-          <w:szCs w:val="24"/>
-        </w:rPr>
-      </w:pPr>
-    </w:p>
-    <w:p>
-      <w:pPr>
-        <w:jc w:val="center"/>
-        <w:rPr>
-          <w:rFonts w:ascii="Helvetica" w:hAnsi="Helvetica"/>
-          <w:b/>
-          <w:bCs/>
-          <w:color w:val="595959" w:themeColor="text1" w:themeTint="A6"/>
-          <w:sz w:val="24"/>
-          <w:szCs w:val="24"/>
-        </w:rPr>
-      </w:pPr>
-      <w:r>
-        <w:rPr>
-          <w:rFonts w:ascii="Helvetica" w:hAnsi="Helvetica"/>
-          <w:b/>
-          <w:bCs/>
-          <w:noProof/>
-          <w:color w:val="595959" w:themeColor="text1" w:themeTint="A6"/>
-          <w:sz w:val="24"/>
-          <w:szCs w:val="24"/>
-          <w:lang w:val="en-IN" w:eastAsia="en-IN" w:bidi="hi-IN"/>
-        </w:rPr>
-        <w:drawing>
-          <wp:inline distT="0" distB="0" distL="0" distR="0" wp14:anchorId="58957986" wp14:editId="7963E35E">
-            <wp:extent cx="5511165" cy="3499485"/>
-            <wp:effectExtent l="0" t="0" r="0" b="5715"/>
-            <wp:docPr id="143" name="Picture 143"/>
-            <wp:cNvGraphicFramePr>
-              <a:graphicFrameLocks xmlns:a="http://schemas.openxmlformats.org/drawingml/2006/main" noChangeAspect="1"/>
-            </wp:cNvGraphicFramePr>
-            <a:graphic xmlns:a="http://schemas.openxmlformats.org/drawingml/2006/main">
-              <a:graphicData uri="http://schemas.openxmlformats.org/drawingml/2006/picture">
-                <pic:pic xmlns:pic="http://schemas.openxmlformats.org/drawingml/2006/picture">
-                  <pic:nvPicPr>
-                    <pic:cNvPr id="0" name="Picture 38"/>
+                    <pic:cNvPr id="0" name="Picture 19"/>
                     <pic:cNvPicPr>
                       <a:picLocks noChangeAspect="1" noChangeArrowheads="1"/>
                     </pic:cNvPicPr>
@@ -5104,7 +5187,7 @@
                   <pic:spPr bwMode="auto">
                     <a:xfrm>
                       <a:off x="0" y="0"/>
-                      <a:ext cx="5511165" cy="3499485"/>
+                      <a:ext cx="2755900" cy="2981325"/>
                     </a:xfrm>
                     <a:prstGeom prst="rect">
                       <a:avLst/>
@@ -5141,12 +5224,11 @@
           <w:szCs w:val="24"/>
           <w:lang w:val="en-IN" w:eastAsia="en-IN" w:bidi="hi-IN"/>
         </w:rPr>
-        <w:lastRenderedPageBreak/>
         <w:drawing>
-          <wp:inline distT="0" distB="0" distL="0" distR="0" wp14:anchorId="08167740" wp14:editId="60E98D84">
+          <wp:inline distT="0" distB="0" distL="0" distR="0" wp14:anchorId="3550E0AA" wp14:editId="7AC7A86E">
             <wp:extent cx="4889500" cy="2755900"/>
             <wp:effectExtent l="0" t="0" r="6350" b="6350"/>
-            <wp:docPr id="94" name="Picture 94"/>
+            <wp:docPr id="92" name="Picture 92"/>
             <wp:cNvGraphicFramePr>
               <a:graphicFrameLocks xmlns:a="http://schemas.openxmlformats.org/drawingml/2006/main" noChangeAspect="1"/>
             </wp:cNvGraphicFramePr>
@@ -5154,7 +5236,7 @@
               <a:graphicData uri="http://schemas.openxmlformats.org/drawingml/2006/picture">
                 <pic:pic xmlns:pic="http://schemas.openxmlformats.org/drawingml/2006/picture">
                   <pic:nvPicPr>
-                    <pic:cNvPr id="0" name="Picture 15"/>
+                    <pic:cNvPr id="0" name="Picture 14"/>
                     <pic:cNvPicPr>
                       <a:picLocks noChangeAspect="1" noChangeArrowheads="1"/>
                     </pic:cNvPicPr>
@@ -5197,6 +5279,195 @@
           <w:b/>
           <w:bCs/>
           <w:color w:val="595959" w:themeColor="text1" w:themeTint="A6"/>
+          <w:sz w:val="24"/>
+          <w:szCs w:val="24"/>
+        </w:rPr>
+      </w:pPr>
+      <w:r>
+        <w:rPr>
+          <w:rFonts w:cstheme="minorHAnsi"/>
+          <w:color w:val="000000" w:themeColor="text1"/>
+        </w:rPr>
+        <w:t xml:space="preserve">A similar trend can be seen in the MoM rate of change in the value of Wallets transactions as well. For the month of </w:t>
+      </w:r>
+      <w:proofErr w:type="gramStart"/>
+      <w:r>
+        <w:rPr>
+          <w:rFonts w:cstheme="minorHAnsi"/>
+          <w:color w:val="000000" w:themeColor="text1"/>
+        </w:rPr>
+        <w:t>March,</w:t>
+      </w:r>
+      <w:proofErr w:type="gramEnd"/>
+      <w:r>
+        <w:rPr>
+          <w:rFonts w:cstheme="minorHAnsi"/>
+          <w:color w:val="000000" w:themeColor="text1"/>
+        </w:rPr>
+        <w:t xml:space="preserve"> 2019 the rate of change was positive at 12.10% but in 2020 due COVID it is negative at 9.33%. A significant drop can be observed in the actual value of wallet transactions from March 2019 to March 2020. The change wasn’t as significant in the first two months of 2020.This reflects that COVID started affecting the transactions in March.</w:t>
+      </w:r>
+    </w:p>
+    <w:p>
+      <w:pPr>
+        <w:jc w:val="both"/>
+        <w:rPr>
+          <w:rFonts w:ascii="Helvetica" w:hAnsi="Helvetica"/>
+          <w:b/>
+          <w:bCs/>
+          <w:color w:val="595959" w:themeColor="text1" w:themeTint="A6"/>
+          <w:sz w:val="24"/>
+          <w:szCs w:val="24"/>
+        </w:rPr>
+      </w:pPr>
+    </w:p>
+    <w:p>
+      <w:pPr>
+        <w:jc w:val="center"/>
+        <w:rPr>
+          <w:rFonts w:ascii="Helvetica" w:hAnsi="Helvetica"/>
+          <w:b/>
+          <w:bCs/>
+          <w:color w:val="595959" w:themeColor="text1" w:themeTint="A6"/>
+          <w:sz w:val="24"/>
+          <w:szCs w:val="24"/>
+        </w:rPr>
+      </w:pPr>
+      <w:r>
+        <w:rPr>
+          <w:rFonts w:ascii="Helvetica" w:hAnsi="Helvetica"/>
+          <w:b/>
+          <w:bCs/>
+          <w:noProof/>
+          <w:color w:val="595959" w:themeColor="text1" w:themeTint="A6"/>
+          <w:sz w:val="24"/>
+          <w:szCs w:val="24"/>
+        </w:rPr>
+        <w:lastRenderedPageBreak/>
+        <w:drawing>
+          <wp:inline distT="0" distB="0" distL="0" distR="0" wp14:anchorId="164E8F17" wp14:editId="0A089CE5">
+            <wp:extent cx="2755900" cy="2981325"/>
+            <wp:effectExtent l="0" t="0" r="6350" b="9525"/>
+            <wp:docPr id="53" name="Picture 53"/>
+            <wp:cNvGraphicFramePr>
+              <a:graphicFrameLocks xmlns:a="http://schemas.openxmlformats.org/drawingml/2006/main" noChangeAspect="1"/>
+            </wp:cNvGraphicFramePr>
+            <a:graphic xmlns:a="http://schemas.openxmlformats.org/drawingml/2006/main">
+              <a:graphicData uri="http://schemas.openxmlformats.org/drawingml/2006/picture">
+                <pic:pic xmlns:pic="http://schemas.openxmlformats.org/drawingml/2006/picture">
+                  <pic:nvPicPr>
+                    <pic:cNvPr id="0" name="Picture 20"/>
+                    <pic:cNvPicPr>
+                      <a:picLocks noChangeAspect="1" noChangeArrowheads="1"/>
+                    </pic:cNvPicPr>
+                  </pic:nvPicPr>
+                  <pic:blipFill>
+                    <a:blip r:embed="rId59">
+                      <a:extLst>
+                        <a:ext uri="{28A0092B-C50C-407E-A947-70E740481C1C}">
+                          <a14:useLocalDpi xmlns:a14="http://schemas.microsoft.com/office/drawing/2010/main" val="0"/>
+                        </a:ext>
+                      </a:extLst>
+                    </a:blip>
+                    <a:srcRect/>
+                    <a:stretch>
+                      <a:fillRect/>
+                    </a:stretch>
+                  </pic:blipFill>
+                  <pic:spPr bwMode="auto">
+                    <a:xfrm>
+                      <a:off x="0" y="0"/>
+                      <a:ext cx="2755900" cy="2981325"/>
+                    </a:xfrm>
+                    <a:prstGeom prst="rect">
+                      <a:avLst/>
+                    </a:prstGeom>
+                    <a:noFill/>
+                  </pic:spPr>
+                </pic:pic>
+              </a:graphicData>
+            </a:graphic>
+          </wp:inline>
+        </w:drawing>
+      </w:r>
+    </w:p>
+    <w:p>
+      <w:pPr>
+        <w:jc w:val="center"/>
+        <w:rPr>
+          <w:rFonts w:ascii="Helvetica" w:hAnsi="Helvetica"/>
+          <w:b/>
+          <w:bCs/>
+          <w:color w:val="595959" w:themeColor="text1" w:themeTint="A6"/>
+          <w:sz w:val="24"/>
+          <w:szCs w:val="24"/>
+        </w:rPr>
+      </w:pPr>
+      <w:r>
+        <w:rPr>
+          <w:rFonts w:ascii="Helvetica" w:hAnsi="Helvetica"/>
+          <w:b/>
+          <w:bCs/>
+          <w:noProof/>
+          <w:color w:val="595959" w:themeColor="text1" w:themeTint="A6"/>
+          <w:sz w:val="24"/>
+          <w:szCs w:val="24"/>
+          <w:lang w:val="en-IN" w:eastAsia="en-IN" w:bidi="hi-IN"/>
+        </w:rPr>
+        <w:drawing>
+          <wp:inline distT="0" distB="0" distL="0" distR="0" wp14:anchorId="08167740" wp14:editId="60E98D84">
+            <wp:extent cx="4889500" cy="2755900"/>
+            <wp:effectExtent l="0" t="0" r="6350" b="6350"/>
+            <wp:docPr id="94" name="Picture 94"/>
+            <wp:cNvGraphicFramePr>
+              <a:graphicFrameLocks xmlns:a="http://schemas.openxmlformats.org/drawingml/2006/main" noChangeAspect="1"/>
+            </wp:cNvGraphicFramePr>
+            <a:graphic xmlns:a="http://schemas.openxmlformats.org/drawingml/2006/main">
+              <a:graphicData uri="http://schemas.openxmlformats.org/drawingml/2006/picture">
+                <pic:pic xmlns:pic="http://schemas.openxmlformats.org/drawingml/2006/picture">
+                  <pic:nvPicPr>
+                    <pic:cNvPr id="0" name="Picture 15"/>
+                    <pic:cNvPicPr>
+                      <a:picLocks noChangeAspect="1" noChangeArrowheads="1"/>
+                    </pic:cNvPicPr>
+                  </pic:nvPicPr>
+                  <pic:blipFill>
+                    <a:blip r:embed="rId60">
+                      <a:extLst>
+                        <a:ext uri="{28A0092B-C50C-407E-A947-70E740481C1C}">
+                          <a14:useLocalDpi xmlns:a14="http://schemas.microsoft.com/office/drawing/2010/main" val="0"/>
+                        </a:ext>
+                      </a:extLst>
+                    </a:blip>
+                    <a:srcRect/>
+                    <a:stretch>
+                      <a:fillRect/>
+                    </a:stretch>
+                  </pic:blipFill>
+                  <pic:spPr bwMode="auto">
+                    <a:xfrm>
+                      <a:off x="0" y="0"/>
+                      <a:ext cx="4889500" cy="2755900"/>
+                    </a:xfrm>
+                    <a:prstGeom prst="rect">
+                      <a:avLst/>
+                    </a:prstGeom>
+                    <a:noFill/>
+                  </pic:spPr>
+                </pic:pic>
+              </a:graphicData>
+            </a:graphic>
+          </wp:inline>
+        </w:drawing>
+      </w:r>
+    </w:p>
+    <w:p>
+      <w:pPr>
+        <w:jc w:val="both"/>
+        <w:rPr>
+          <w:rFonts w:ascii="Helvetica" w:hAnsi="Helvetica"/>
+          <w:b/>
+          <w:bCs/>
+          <w:color w:val="595959" w:themeColor="text1" w:themeTint="A6"/>
           <w:sz w:val="28"/>
           <w:szCs w:val="28"/>
         </w:rPr>
@@ -5307,7 +5578,27 @@
           <w:szCs w:val="27"/>
           <w:lang w:val="en-IN" w:eastAsia="en-IN"/>
         </w:rPr>
-        <w:t xml:space="preserve">In this section, we study which states would be relatively affected the most in terms of paying the loans, taking into account the factors like the current population of the state as well as the number of confirmed cases in that state. </w:t>
+        <w:t xml:space="preserve">In this section, we study which states would be relatively affected the most in terms of paying the loans, </w:t>
+      </w:r>
+      <w:proofErr w:type="gramStart"/>
+      <w:r>
+        <w:rPr>
+          <w:rFonts w:eastAsia="Times New Roman" w:cstheme="minorHAnsi"/>
+          <w:color w:val="000000"/>
+          <w:szCs w:val="27"/>
+          <w:lang w:val="en-IN" w:eastAsia="en-IN"/>
+        </w:rPr>
+        <w:t>taking into account</w:t>
+      </w:r>
+      <w:proofErr w:type="gramEnd"/>
+      <w:r>
+        <w:rPr>
+          <w:rFonts w:eastAsia="Times New Roman" w:cstheme="minorHAnsi"/>
+          <w:color w:val="000000"/>
+          <w:szCs w:val="27"/>
+          <w:lang w:val="en-IN" w:eastAsia="en-IN"/>
+        </w:rPr>
+        <w:t xml:space="preserve"> the factors like the current population of the state as well as the number of confirmed cases in that state. </w:t>
       </w:r>
     </w:p>
     <w:p>
@@ -5624,7 +5915,6 @@
           <w:szCs w:val="27"/>
           <w:lang w:val="en-IN" w:eastAsia="en-IN"/>
         </w:rPr>
-        <w:lastRenderedPageBreak/>
         <w:t>If there was no COVID, we would have expected a similar trend as last year – the bank credit increases in the last quarter of 2019-20</w:t>
       </w:r>
       <w:r>
@@ -5679,7 +5969,7 @@
             <wp:cNvGraphicFramePr/>
             <a:graphic xmlns:a="http://schemas.openxmlformats.org/drawingml/2006/main">
               <a:graphicData uri="http://schemas.openxmlformats.org/drawingml/2006/chart">
-                <c:chart xmlns:c="http://schemas.openxmlformats.org/drawingml/2006/chart" xmlns:r="http://schemas.openxmlformats.org/officeDocument/2006/relationships" r:id="rId59"/>
+                <c:chart xmlns:c="http://schemas.openxmlformats.org/drawingml/2006/chart" xmlns:r="http://schemas.openxmlformats.org/officeDocument/2006/relationships" r:id="rId61"/>
               </a:graphicData>
             </a:graphic>
           </wp:anchor>
@@ -6067,7 +6357,7 @@
             <wp:cNvGraphicFramePr/>
             <a:graphic xmlns:a="http://schemas.openxmlformats.org/drawingml/2006/main">
               <a:graphicData uri="http://schemas.openxmlformats.org/drawingml/2006/chart">
-                <c:chart xmlns:c="http://schemas.openxmlformats.org/drawingml/2006/chart" xmlns:r="http://schemas.openxmlformats.org/officeDocument/2006/relationships" r:id="rId60"/>
+                <c:chart xmlns:c="http://schemas.openxmlformats.org/drawingml/2006/chart" xmlns:r="http://schemas.openxmlformats.org/officeDocument/2006/relationships" r:id="rId62"/>
               </a:graphicData>
             </a:graphic>
           </wp:anchor>
@@ -6367,7 +6657,6 @@
           <w:szCs w:val="27"/>
           <w:lang w:val="en-IN" w:eastAsia="en-IN"/>
         </w:rPr>
-        <w:lastRenderedPageBreak/>
         <w:t>5.1</w:t>
       </w:r>
       <w:r>
@@ -6624,7 +6913,7 @@
             <wp:cNvGraphicFramePr/>
             <a:graphic xmlns:a="http://schemas.openxmlformats.org/drawingml/2006/main">
               <a:graphicData uri="http://schemas.openxmlformats.org/drawingml/2006/chart">
-                <c:chart xmlns:c="http://schemas.openxmlformats.org/drawingml/2006/chart" xmlns:r="http://schemas.openxmlformats.org/officeDocument/2006/relationships" r:id="rId61"/>
+                <c:chart xmlns:c="http://schemas.openxmlformats.org/drawingml/2006/chart" xmlns:r="http://schemas.openxmlformats.org/officeDocument/2006/relationships" r:id="rId63"/>
               </a:graphicData>
             </a:graphic>
           </wp:anchor>
@@ -7087,6 +7376,7 @@
           <w:szCs w:val="27"/>
           <w:lang w:val="en-IN" w:eastAsia="en-IN"/>
         </w:rPr>
+        <w:lastRenderedPageBreak/>
         <w:t>If there was no COVID, we would have expected a similar trend as last year – the bank credit increases in the last quarter of 2019-20</w:t>
       </w:r>
       <w:r>
@@ -7173,7 +7463,7 @@
             <wp:cNvGraphicFramePr/>
             <a:graphic xmlns:a="http://schemas.openxmlformats.org/drawingml/2006/main">
               <a:graphicData uri="http://schemas.openxmlformats.org/drawingml/2006/chart">
-                <c:chart xmlns:c="http://schemas.openxmlformats.org/drawingml/2006/chart" xmlns:r="http://schemas.openxmlformats.org/officeDocument/2006/relationships" r:id="rId62"/>
+                <c:chart xmlns:c="http://schemas.openxmlformats.org/drawingml/2006/chart" xmlns:r="http://schemas.openxmlformats.org/officeDocument/2006/relationships" r:id="rId64"/>
               </a:graphicData>
             </a:graphic>
           </wp:anchor>
@@ -7667,7 +7957,7 @@
             <wp:cNvGraphicFramePr/>
             <a:graphic xmlns:a="http://schemas.openxmlformats.org/drawingml/2006/main">
               <a:graphicData uri="http://schemas.openxmlformats.org/drawingml/2006/chart">
-                <c:chart xmlns:c="http://schemas.openxmlformats.org/drawingml/2006/chart" xmlns:r="http://schemas.openxmlformats.org/officeDocument/2006/relationships" r:id="rId63"/>
+                <c:chart xmlns:c="http://schemas.openxmlformats.org/drawingml/2006/chart" xmlns:r="http://schemas.openxmlformats.org/officeDocument/2006/relationships" r:id="rId65"/>
               </a:graphicData>
             </a:graphic>
           </wp:anchor>
@@ -7877,6 +8167,7 @@
           <w:szCs w:val="27"/>
           <w:lang w:val="en-IN" w:eastAsia="en-IN"/>
         </w:rPr>
+        <w:lastRenderedPageBreak/>
         <w:t>5.1</w:t>
       </w:r>
       <w:r>
@@ -8101,7 +8392,7 @@
             <wp:cNvGraphicFramePr/>
             <a:graphic xmlns:a="http://schemas.openxmlformats.org/drawingml/2006/main">
               <a:graphicData uri="http://schemas.openxmlformats.org/drawingml/2006/chart">
-                <c:chart xmlns:c="http://schemas.openxmlformats.org/drawingml/2006/chart" xmlns:r="http://schemas.openxmlformats.org/officeDocument/2006/relationships" r:id="rId64"/>
+                <c:chart xmlns:c="http://schemas.openxmlformats.org/drawingml/2006/chart" xmlns:r="http://schemas.openxmlformats.org/officeDocument/2006/relationships" r:id="rId66"/>
               </a:graphicData>
             </a:graphic>
           </wp:anchor>
@@ -8580,7 +8871,7 @@
             <wp:cNvGraphicFramePr/>
             <a:graphic xmlns:a="http://schemas.openxmlformats.org/drawingml/2006/main">
               <a:graphicData uri="http://schemas.openxmlformats.org/drawingml/2006/chart">
-                <c:chart xmlns:c="http://schemas.openxmlformats.org/drawingml/2006/chart" xmlns:r="http://schemas.openxmlformats.org/officeDocument/2006/relationships" r:id="rId65"/>
+                <c:chart xmlns:c="http://schemas.openxmlformats.org/drawingml/2006/chart" xmlns:r="http://schemas.openxmlformats.org/officeDocument/2006/relationships" r:id="rId67"/>
               </a:graphicData>
             </a:graphic>
           </wp:anchor>
@@ -9054,7 +9345,7 @@
             <wp:cNvGraphicFramePr/>
             <a:graphic xmlns:a="http://schemas.openxmlformats.org/drawingml/2006/main">
               <a:graphicData uri="http://schemas.openxmlformats.org/drawingml/2006/chart">
-                <c:chart xmlns:c="http://schemas.openxmlformats.org/drawingml/2006/chart" xmlns:r="http://schemas.openxmlformats.org/officeDocument/2006/relationships" r:id="rId66"/>
+                <c:chart xmlns:c="http://schemas.openxmlformats.org/drawingml/2006/chart" xmlns:r="http://schemas.openxmlformats.org/officeDocument/2006/relationships" r:id="rId68"/>
               </a:graphicData>
             </a:graphic>
           </wp:anchor>
@@ -9427,7 +9718,7 @@
             <wp:cNvGraphicFramePr/>
             <a:graphic xmlns:a="http://schemas.openxmlformats.org/drawingml/2006/main">
               <a:graphicData uri="http://schemas.openxmlformats.org/drawingml/2006/chart">
-                <c:chart xmlns:c="http://schemas.openxmlformats.org/drawingml/2006/chart" xmlns:r="http://schemas.openxmlformats.org/officeDocument/2006/relationships" r:id="rId67"/>
+                <c:chart xmlns:c="http://schemas.openxmlformats.org/drawingml/2006/chart" xmlns:r="http://schemas.openxmlformats.org/officeDocument/2006/relationships" r:id="rId69"/>
               </a:graphicData>
             </a:graphic>
           </wp:anchor>
@@ -9905,7 +10196,7 @@
             <wp:cNvGraphicFramePr/>
             <a:graphic xmlns:a="http://schemas.openxmlformats.org/drawingml/2006/main">
               <a:graphicData uri="http://schemas.openxmlformats.org/drawingml/2006/chart">
-                <c:chart xmlns:c="http://schemas.openxmlformats.org/drawingml/2006/chart" xmlns:r="http://schemas.openxmlformats.org/officeDocument/2006/relationships" r:id="rId68"/>
+                <c:chart xmlns:c="http://schemas.openxmlformats.org/drawingml/2006/chart" xmlns:r="http://schemas.openxmlformats.org/officeDocument/2006/relationships" r:id="rId70"/>
               </a:graphicData>
             </a:graphic>
           </wp:anchor>
@@ -10055,7 +10346,6 @@
           <w:szCs w:val="27"/>
           <w:lang w:val="en-IN" w:eastAsia="en-IN"/>
         </w:rPr>
-        <w:lastRenderedPageBreak/>
         <w:t>5.1</w:t>
       </w:r>
       <w:r>
@@ -10280,7 +10570,7 @@
             <wp:cNvGraphicFramePr/>
             <a:graphic xmlns:a="http://schemas.openxmlformats.org/drawingml/2006/main">
               <a:graphicData uri="http://schemas.openxmlformats.org/drawingml/2006/chart">
-                <c:chart xmlns:c="http://schemas.openxmlformats.org/drawingml/2006/chart" xmlns:r="http://schemas.openxmlformats.org/officeDocument/2006/relationships" r:id="rId69"/>
+                <c:chart xmlns:c="http://schemas.openxmlformats.org/drawingml/2006/chart" xmlns:r="http://schemas.openxmlformats.org/officeDocument/2006/relationships" r:id="rId71"/>
               </a:graphicData>
             </a:graphic>
           </wp:anchor>
@@ -10587,6 +10877,7 @@
           <w:szCs w:val="27"/>
           <w:lang w:val="en-IN" w:eastAsia="en-IN"/>
         </w:rPr>
+        <w:lastRenderedPageBreak/>
         <w:t>Telangana has the 13</w:t>
       </w:r>
       <w:r>
@@ -10695,7 +10986,7 @@
             <wp:cNvGraphicFramePr/>
             <a:graphic xmlns:a="http://schemas.openxmlformats.org/drawingml/2006/main">
               <a:graphicData uri="http://schemas.openxmlformats.org/drawingml/2006/chart">
-                <c:chart xmlns:c="http://schemas.openxmlformats.org/drawingml/2006/chart" xmlns:r="http://schemas.openxmlformats.org/officeDocument/2006/relationships" r:id="rId70"/>
+                <c:chart xmlns:c="http://schemas.openxmlformats.org/drawingml/2006/chart" xmlns:r="http://schemas.openxmlformats.org/officeDocument/2006/relationships" r:id="rId72"/>
               </a:graphicData>
             </a:graphic>
           </wp:anchor>
@@ -10935,7 +11226,6 @@
           <w:szCs w:val="27"/>
           <w:lang w:val="en-IN" w:eastAsia="en-IN"/>
         </w:rPr>
-        <w:lastRenderedPageBreak/>
         <w:t>5.1</w:t>
       </w:r>
       <w:r>
@@ -11122,7 +11412,7 @@
             <wp:cNvGraphicFramePr/>
             <a:graphic xmlns:a="http://schemas.openxmlformats.org/drawingml/2006/main">
               <a:graphicData uri="http://schemas.openxmlformats.org/drawingml/2006/chart">
-                <c:chart xmlns:c="http://schemas.openxmlformats.org/drawingml/2006/chart" xmlns:r="http://schemas.openxmlformats.org/officeDocument/2006/relationships" r:id="rId71"/>
+                <c:chart xmlns:c="http://schemas.openxmlformats.org/drawingml/2006/chart" xmlns:r="http://schemas.openxmlformats.org/officeDocument/2006/relationships" r:id="rId73"/>
               </a:graphicData>
             </a:graphic>
           </wp:anchor>
@@ -11320,6 +11610,7 @@
           <w:szCs w:val="27"/>
           <w:lang w:val="en-IN" w:eastAsia="en-IN"/>
         </w:rPr>
+        <w:lastRenderedPageBreak/>
         <w:t>5.2 Facto</w:t>
       </w:r>
       <w:r>
@@ -11331,7 +11622,31 @@
           <w:szCs w:val="27"/>
           <w:lang w:val="en-IN" w:eastAsia="en-IN"/>
         </w:rPr>
-        <w:t>rs taken into account to study</w:t>
+        <w:t xml:space="preserve">rs </w:t>
+      </w:r>
+      <w:proofErr w:type="gramStart"/>
+      <w:r>
+        <w:rPr>
+          <w:rFonts w:ascii="Helvetica" w:eastAsia="Times New Roman" w:hAnsi="Helvetica" w:cs="Helvetica"/>
+          <w:b/>
+          <w:color w:val="595959" w:themeColor="text1" w:themeTint="A6"/>
+          <w:sz w:val="27"/>
+          <w:szCs w:val="27"/>
+          <w:lang w:val="en-IN" w:eastAsia="en-IN"/>
+        </w:rPr>
+        <w:t>taken into account</w:t>
+      </w:r>
+      <w:proofErr w:type="gramEnd"/>
+      <w:r>
+        <w:rPr>
+          <w:rFonts w:ascii="Helvetica" w:eastAsia="Times New Roman" w:hAnsi="Helvetica" w:cs="Helvetica"/>
+          <w:b/>
+          <w:color w:val="595959" w:themeColor="text1" w:themeTint="A6"/>
+          <w:sz w:val="27"/>
+          <w:szCs w:val="27"/>
+          <w:lang w:val="en-IN" w:eastAsia="en-IN"/>
+        </w:rPr>
+        <w:t xml:space="preserve"> to study</w:t>
       </w:r>
       <w:r>
         <w:rPr>
@@ -11410,7 +11725,25 @@
           <w:szCs w:val="27"/>
           <w:lang w:val="en-IN" w:eastAsia="en-IN"/>
         </w:rPr>
-        <w:t>The two factors that we have taken into account to study the</w:t>
+        <w:t xml:space="preserve">The two factors that we have </w:t>
+      </w:r>
+      <w:proofErr w:type="gramStart"/>
+      <w:r>
+        <w:rPr>
+          <w:rFonts w:ascii="Calibri" w:eastAsia="Times New Roman" w:hAnsi="Calibri" w:cs="Calibri"/>
+          <w:szCs w:val="27"/>
+          <w:lang w:val="en-IN" w:eastAsia="en-IN"/>
+        </w:rPr>
+        <w:t>taken into account</w:t>
+      </w:r>
+      <w:proofErr w:type="gramEnd"/>
+      <w:r>
+        <w:rPr>
+          <w:rFonts w:ascii="Calibri" w:eastAsia="Times New Roman" w:hAnsi="Calibri" w:cs="Calibri"/>
+          <w:szCs w:val="27"/>
+          <w:lang w:val="en-IN" w:eastAsia="en-IN"/>
+        </w:rPr>
+        <w:t xml:space="preserve"> to study the</w:t>
       </w:r>
       <w:r>
         <w:rPr>
@@ -15229,55 +15562,71 @@
           <w:rFonts w:ascii="Calibri" w:hAnsi="Calibri" w:cs="Calibri"/>
           <w:szCs w:val="28"/>
         </w:rPr>
-        <w:t xml:space="preserve"> percentage of affected COVID population in the state as a means to measure the </w:t>
-      </w:r>
+        <w:t xml:space="preserve"> percentage of affected COVID population in the state </w:t>
+      </w:r>
+      <w:proofErr w:type="gramStart"/>
       <w:r>
         <w:rPr>
           <w:rFonts w:ascii="Calibri" w:hAnsi="Calibri" w:cs="Calibri"/>
           <w:szCs w:val="28"/>
         </w:rPr>
-        <w:t>percentage</w:t>
-      </w:r>
+        <w:t>as a means to</w:t>
+      </w:r>
+      <w:proofErr w:type="gramEnd"/>
       <w:r>
         <w:rPr>
           <w:rFonts w:ascii="Calibri" w:hAnsi="Calibri" w:cs="Calibri"/>
           <w:szCs w:val="28"/>
         </w:rPr>
-        <w:t xml:space="preserve"> of unpaid bank credit</w:t>
+        <w:t xml:space="preserve"> measure the </w:t>
       </w:r>
       <w:r>
         <w:rPr>
           <w:rFonts w:ascii="Calibri" w:hAnsi="Calibri" w:cs="Calibri"/>
           <w:szCs w:val="28"/>
         </w:rPr>
-        <w:t>, w</w:t>
+        <w:t>percentage</w:t>
       </w:r>
       <w:r>
         <w:rPr>
           <w:rFonts w:ascii="Calibri" w:hAnsi="Calibri" w:cs="Calibri"/>
           <w:szCs w:val="28"/>
         </w:rPr>
-        <w:t xml:space="preserve">e </w:t>
+        <w:t xml:space="preserve"> of unpaid bank credit</w:t>
       </w:r>
       <w:r>
         <w:rPr>
           <w:rFonts w:ascii="Calibri" w:hAnsi="Calibri" w:cs="Calibri"/>
           <w:szCs w:val="28"/>
         </w:rPr>
-        <w:t>may</w:t>
+        <w:t>, w</w:t>
       </w:r>
       <w:r>
         <w:rPr>
           <w:rFonts w:ascii="Calibri" w:hAnsi="Calibri" w:cs="Calibri"/>
           <w:szCs w:val="28"/>
         </w:rPr>
-        <w:t xml:space="preserve"> conclude that </w:t>
+        <w:t xml:space="preserve">e </w:t>
       </w:r>
       <w:r>
         <w:rPr>
           <w:rFonts w:ascii="Calibri" w:hAnsi="Calibri" w:cs="Calibri"/>
           <w:szCs w:val="28"/>
         </w:rPr>
+        <w:t>may</w:t>
+      </w:r>
+      <w:r>
+        <w:rPr>
+          <w:rFonts w:ascii="Calibri" w:hAnsi="Calibri" w:cs="Calibri"/>
+          <w:szCs w:val="28"/>
+        </w:rPr>
+        <w:t xml:space="preserve"> conclude that </w:t>
+      </w:r>
+      <w:r>
+        <w:rPr>
+          <w:rFonts w:ascii="Calibri" w:hAnsi="Calibri" w:cs="Calibri"/>
+          <w:szCs w:val="28"/>
+        </w:rPr>
         <w:t>column (B) of Table 1</w:t>
       </w:r>
       <w:r>
@@ -15342,7 +15691,25 @@
           <w:color w:val="000000"/>
           <w:lang w:val="en-IN" w:eastAsia="en-IN"/>
         </w:rPr>
-        <w:t xml:space="preserve">. So more the </w:t>
+        <w:t xml:space="preserve">. </w:t>
+      </w:r>
+      <w:proofErr w:type="gramStart"/>
+      <w:r>
+        <w:rPr>
+          <w:rFonts w:ascii="Calibri" w:eastAsia="Times New Roman" w:hAnsi="Calibri" w:cs="Calibri"/>
+          <w:color w:val="000000"/>
+          <w:lang w:val="en-IN" w:eastAsia="en-IN"/>
+        </w:rPr>
+        <w:t>So</w:t>
+      </w:r>
+      <w:proofErr w:type="gramEnd"/>
+      <w:r>
+        <w:rPr>
+          <w:rFonts w:ascii="Calibri" w:eastAsia="Times New Roman" w:hAnsi="Calibri" w:cs="Calibri"/>
+          <w:color w:val="000000"/>
+          <w:lang w:val="en-IN" w:eastAsia="en-IN"/>
+        </w:rPr>
+        <w:t xml:space="preserve"> more the </w:t>
       </w:r>
       <w:r>
         <w:rPr>
@@ -15431,7 +15798,23 @@
           <w:rFonts w:ascii="Calibri" w:hAnsi="Calibri" w:cs="Calibri"/>
           <w:szCs w:val="28"/>
         </w:rPr>
-        <w:t xml:space="preserve">For example in </w:t>
+        <w:t xml:space="preserve">For </w:t>
+      </w:r>
+      <w:proofErr w:type="gramStart"/>
+      <w:r>
+        <w:rPr>
+          <w:rFonts w:ascii="Calibri" w:hAnsi="Calibri" w:cs="Calibri"/>
+          <w:szCs w:val="28"/>
+        </w:rPr>
+        <w:t>example</w:t>
+      </w:r>
+      <w:proofErr w:type="gramEnd"/>
+      <w:r>
+        <w:rPr>
+          <w:rFonts w:ascii="Calibri" w:hAnsi="Calibri" w:cs="Calibri"/>
+          <w:szCs w:val="28"/>
+        </w:rPr>
+        <w:t xml:space="preserve"> in </w:t>
       </w:r>
       <w:r>
         <w:rPr>
@@ -15573,12 +15956,11 @@
           <w:u w:val="single"/>
           <w:lang w:val="en-IN" w:eastAsia="en-IN"/>
         </w:rPr>
-        <w:lastRenderedPageBreak/>
         <w:t>Table 2</w:t>
       </w:r>
     </w:p>
     <w:sectPr>
-      <w:footerReference w:type="default" r:id="rId72"/>
+      <w:footerReference w:type="default" r:id="rId74"/>
       <w:pgSz w:w="12240" w:h="15840"/>
       <w:pgMar w:top="1440" w:right="1440" w:bottom="1440" w:left="1440" w:header="720" w:footer="720" w:gutter="0"/>
       <w:cols w:space="720"/>
@@ -15589,7 +15971,7 @@
 </file>
 
 <file path=word/endnotes.xml><?xml version="1.0" encoding="utf-8"?>
-<w:endnotes xmlns:wpc="http://schemas.microsoft.com/office/word/2010/wordprocessingCanvas" xmlns:mc="http://schemas.openxmlformats.org/markup-compatibility/2006" xmlns:o="urn:schemas-microsoft-com:office:office" xmlns:r="http://schemas.openxmlformats.org/officeDocument/2006/relationships" xmlns:m="http://schemas.openxmlformats.org/officeDocument/2006/math" xmlns:v="urn:schemas-microsoft-com:vml" xmlns:wp14="http://schemas.microsoft.com/office/word/2010/wordprocessingDrawing" xmlns:wp="http://schemas.openxmlformats.org/drawingml/2006/wordprocessingDrawing" xmlns:w10="urn:schemas-microsoft-com:office:word" xmlns:w="http://schemas.openxmlformats.org/wordprocessingml/2006/main" xmlns:w14="http://schemas.microsoft.com/office/word/2010/wordml" xmlns:w15="http://schemas.microsoft.com/office/word/2012/wordml" xmlns:wpg="http://schemas.microsoft.com/office/word/2010/wordprocessingGroup" xmlns:wpi="http://schemas.microsoft.com/office/word/2010/wordprocessingInk" xmlns:wne="http://schemas.microsoft.com/office/word/2006/wordml" xmlns:wps="http://schemas.microsoft.com/office/word/2010/wordprocessingShape" mc:Ignorable="w14 w15 wp14">
+<w:endnotes xmlns:wpc="http://schemas.microsoft.com/office/word/2010/wordprocessingCanvas" xmlns:cx="http://schemas.microsoft.com/office/drawing/2014/chartex" xmlns:cx1="http://schemas.microsoft.com/office/drawing/2015/9/8/chartex" xmlns:cx2="http://schemas.microsoft.com/office/drawing/2015/10/21/chartex" xmlns:cx3="http://schemas.microsoft.com/office/drawing/2016/5/9/chartex" xmlns:cx4="http://schemas.microsoft.com/office/drawing/2016/5/10/chartex" xmlns:cx5="http://schemas.microsoft.com/office/drawing/2016/5/11/chartex" xmlns:cx6="http://schemas.microsoft.com/office/drawing/2016/5/12/chartex" xmlns:cx7="http://schemas.microsoft.com/office/drawing/2016/5/13/chartex" xmlns:cx8="http://schemas.microsoft.com/office/drawing/2016/5/14/chartex" xmlns:mc="http://schemas.openxmlformats.org/markup-compatibility/2006" xmlns:aink="http://schemas.microsoft.com/office/drawing/2016/ink" xmlns:am3d="http://schemas.microsoft.com/office/drawing/2017/model3d" xmlns:o="urn:schemas-microsoft-com:office:office" xmlns:r="http://schemas.openxmlformats.org/officeDocument/2006/relationships" xmlns:m="http://schemas.openxmlformats.org/officeDocument/2006/math" xmlns:v="urn:schemas-microsoft-com:vml" xmlns:wp14="http://schemas.microsoft.com/office/word/2010/wordprocessingDrawing" xmlns:wp="http://schemas.openxmlformats.org/drawingml/2006/wordprocessingDrawing" xmlns:w10="urn:schemas-microsoft-com:office:word" xmlns:w="http://schemas.openxmlformats.org/wordprocessingml/2006/main" xmlns:w14="http://schemas.microsoft.com/office/word/2010/wordml" xmlns:w15="http://schemas.microsoft.com/office/word/2012/wordml" xmlns:w16cid="http://schemas.microsoft.com/office/word/2016/wordml/cid" xmlns:w16se="http://schemas.microsoft.com/office/word/2015/wordml/symex" xmlns:wpg="http://schemas.microsoft.com/office/word/2010/wordprocessingGroup" xmlns:wpi="http://schemas.microsoft.com/office/word/2010/wordprocessingInk" xmlns:wne="http://schemas.microsoft.com/office/word/2006/wordml" xmlns:wps="http://schemas.microsoft.com/office/word/2010/wordprocessingShape" mc:Ignorable="w14 w15 w16se w16cid wp14">
   <w:endnote w:type="separator" w:id="-1">
     <w:p>
       <w:pPr>
@@ -15614,7 +15996,7 @@
 </file>
 
 <file path=word/footer1.xml><?xml version="1.0" encoding="utf-8"?>
-<w:ftr xmlns:wpc="http://schemas.microsoft.com/office/word/2010/wordprocessingCanvas" xmlns:mc="http://schemas.openxmlformats.org/markup-compatibility/2006" xmlns:o="urn:schemas-microsoft-com:office:office" xmlns:r="http://schemas.openxmlformats.org/officeDocument/2006/relationships" xmlns:m="http://schemas.openxmlformats.org/officeDocument/2006/math" xmlns:v="urn:schemas-microsoft-com:vml" xmlns:wp14="http://schemas.microsoft.com/office/word/2010/wordprocessingDrawing" xmlns:wp="http://schemas.openxmlformats.org/drawingml/2006/wordprocessingDrawing" xmlns:w10="urn:schemas-microsoft-com:office:word" xmlns:w="http://schemas.openxmlformats.org/wordprocessingml/2006/main" xmlns:w14="http://schemas.microsoft.com/office/word/2010/wordml" xmlns:w15="http://schemas.microsoft.com/office/word/2012/wordml" xmlns:wpg="http://schemas.microsoft.com/office/word/2010/wordprocessingGroup" xmlns:wpi="http://schemas.microsoft.com/office/word/2010/wordprocessingInk" xmlns:wne="http://schemas.microsoft.com/office/word/2006/wordml" xmlns:wps="http://schemas.microsoft.com/office/word/2010/wordprocessingShape" mc:Ignorable="w14 w15 wp14">
+<w:ftr xmlns:wpc="http://schemas.microsoft.com/office/word/2010/wordprocessingCanvas" xmlns:cx="http://schemas.microsoft.com/office/drawing/2014/chartex" xmlns:cx1="http://schemas.microsoft.com/office/drawing/2015/9/8/chartex" xmlns:cx2="http://schemas.microsoft.com/office/drawing/2015/10/21/chartex" xmlns:cx3="http://schemas.microsoft.com/office/drawing/2016/5/9/chartex" xmlns:cx4="http://schemas.microsoft.com/office/drawing/2016/5/10/chartex" xmlns:cx5="http://schemas.microsoft.com/office/drawing/2016/5/11/chartex" xmlns:cx6="http://schemas.microsoft.com/office/drawing/2016/5/12/chartex" xmlns:cx7="http://schemas.microsoft.com/office/drawing/2016/5/13/chartex" xmlns:cx8="http://schemas.microsoft.com/office/drawing/2016/5/14/chartex" xmlns:mc="http://schemas.openxmlformats.org/markup-compatibility/2006" xmlns:aink="http://schemas.microsoft.com/office/drawing/2016/ink" xmlns:am3d="http://schemas.microsoft.com/office/drawing/2017/model3d" xmlns:o="urn:schemas-microsoft-com:office:office" xmlns:r="http://schemas.openxmlformats.org/officeDocument/2006/relationships" xmlns:m="http://schemas.openxmlformats.org/officeDocument/2006/math" xmlns:v="urn:schemas-microsoft-com:vml" xmlns:wp14="http://schemas.microsoft.com/office/word/2010/wordprocessingDrawing" xmlns:wp="http://schemas.openxmlformats.org/drawingml/2006/wordprocessingDrawing" xmlns:w10="urn:schemas-microsoft-com:office:word" xmlns:w="http://schemas.openxmlformats.org/wordprocessingml/2006/main" xmlns:w14="http://schemas.microsoft.com/office/word/2010/wordml" xmlns:w15="http://schemas.microsoft.com/office/word/2012/wordml" xmlns:w16cid="http://schemas.microsoft.com/office/word/2016/wordml/cid" xmlns:w16se="http://schemas.microsoft.com/office/word/2015/wordml/symex" xmlns:wpg="http://schemas.microsoft.com/office/word/2010/wordprocessingGroup" xmlns:wpi="http://schemas.microsoft.com/office/word/2010/wordprocessingInk" xmlns:wne="http://schemas.microsoft.com/office/word/2006/wordml" xmlns:wps="http://schemas.microsoft.com/office/word/2010/wordprocessingShape" mc:Ignorable="w14 w15 w16se w16cid wp14">
   <w:sdt>
     <w:sdtPr>
       <w:id w:val="-1499259508"/>
@@ -15669,7 +16051,7 @@
 </file>
 
 <file path=word/footnotes.xml><?xml version="1.0" encoding="utf-8"?>
-<w:footnotes xmlns:wpc="http://schemas.microsoft.com/office/word/2010/wordprocessingCanvas" xmlns:mc="http://schemas.openxmlformats.org/markup-compatibility/2006" xmlns:o="urn:schemas-microsoft-com:office:office" xmlns:r="http://schemas.openxmlformats.org/officeDocument/2006/relationships" xmlns:m="http://schemas.openxmlformats.org/officeDocument/2006/math" xmlns:v="urn:schemas-microsoft-com:vml" xmlns:wp14="http://schemas.microsoft.com/office/word/2010/wordprocessingDrawing" xmlns:wp="http://schemas.openxmlformats.org/drawingml/2006/wordprocessingDrawing" xmlns:w10="urn:schemas-microsoft-com:office:word" xmlns:w="http://schemas.openxmlformats.org/wordprocessingml/2006/main" xmlns:w14="http://schemas.microsoft.com/office/word/2010/wordml" xmlns:w15="http://schemas.microsoft.com/office/word/2012/wordml" xmlns:wpg="http://schemas.microsoft.com/office/word/2010/wordprocessingGroup" xmlns:wpi="http://schemas.microsoft.com/office/word/2010/wordprocessingInk" xmlns:wne="http://schemas.microsoft.com/office/word/2006/wordml" xmlns:wps="http://schemas.microsoft.com/office/word/2010/wordprocessingShape" mc:Ignorable="w14 w15 wp14">
+<w:footnotes xmlns:wpc="http://schemas.microsoft.com/office/word/2010/wordprocessingCanvas" xmlns:cx="http://schemas.microsoft.com/office/drawing/2014/chartex" xmlns:cx1="http://schemas.microsoft.com/office/drawing/2015/9/8/chartex" xmlns:cx2="http://schemas.microsoft.com/office/drawing/2015/10/21/chartex" xmlns:cx3="http://schemas.microsoft.com/office/drawing/2016/5/9/chartex" xmlns:cx4="http://schemas.microsoft.com/office/drawing/2016/5/10/chartex" xmlns:cx5="http://schemas.microsoft.com/office/drawing/2016/5/11/chartex" xmlns:cx6="http://schemas.microsoft.com/office/drawing/2016/5/12/chartex" xmlns:cx7="http://schemas.microsoft.com/office/drawing/2016/5/13/chartex" xmlns:cx8="http://schemas.microsoft.com/office/drawing/2016/5/14/chartex" xmlns:mc="http://schemas.openxmlformats.org/markup-compatibility/2006" xmlns:aink="http://schemas.microsoft.com/office/drawing/2016/ink" xmlns:am3d="http://schemas.microsoft.com/office/drawing/2017/model3d" xmlns:o="urn:schemas-microsoft-com:office:office" xmlns:r="http://schemas.openxmlformats.org/officeDocument/2006/relationships" xmlns:m="http://schemas.openxmlformats.org/officeDocument/2006/math" xmlns:v="urn:schemas-microsoft-com:vml" xmlns:wp14="http://schemas.microsoft.com/office/word/2010/wordprocessingDrawing" xmlns:wp="http://schemas.openxmlformats.org/drawingml/2006/wordprocessingDrawing" xmlns:w10="urn:schemas-microsoft-com:office:word" xmlns:w="http://schemas.openxmlformats.org/wordprocessingml/2006/main" xmlns:w14="http://schemas.microsoft.com/office/word/2010/wordml" xmlns:w15="http://schemas.microsoft.com/office/word/2012/wordml" xmlns:w16cid="http://schemas.microsoft.com/office/word/2016/wordml/cid" xmlns:w16se="http://schemas.microsoft.com/office/word/2015/wordml/symex" xmlns:wpg="http://schemas.microsoft.com/office/word/2010/wordprocessingGroup" xmlns:wpi="http://schemas.microsoft.com/office/word/2010/wordprocessingInk" xmlns:wne="http://schemas.microsoft.com/office/word/2006/wordml" xmlns:wps="http://schemas.microsoft.com/office/word/2010/wordprocessingShape" mc:Ignorable="w14 w15 w16se w16cid wp14">
   <w:footnote w:type="separator" w:id="-1">
     <w:p>
       <w:pPr>
@@ -15694,7 +16076,7 @@
 </file>
 
 <file path=word/styles.xml><?xml version="1.0" encoding="utf-8"?>
-<w:styles xmlns:mc="http://schemas.openxmlformats.org/markup-compatibility/2006" xmlns:r="http://schemas.openxmlformats.org/officeDocument/2006/relationships" xmlns:w="http://schemas.openxmlformats.org/wordprocessingml/2006/main" xmlns:w14="http://schemas.microsoft.com/office/word/2010/wordml" xmlns:w15="http://schemas.microsoft.com/office/word/2012/wordml" mc:Ignorable="w14 w15">
+<w:styles xmlns:mc="http://schemas.openxmlformats.org/markup-compatibility/2006" xmlns:r="http://schemas.openxmlformats.org/officeDocument/2006/relationships" xmlns:w="http://schemas.openxmlformats.org/wordprocessingml/2006/main" xmlns:w14="http://schemas.microsoft.com/office/word/2010/wordml" xmlns:w15="http://schemas.microsoft.com/office/word/2012/wordml" xmlns:w16cid="http://schemas.microsoft.com/office/word/2016/wordml/cid" xmlns:w16se="http://schemas.microsoft.com/office/word/2015/wordml/symex" mc:Ignorable="w14 w15 w16se w16cid">
   <w:docDefaults>
     <w:rPrDefault>
       <w:rPr>
@@ -15710,7 +16092,7 @@
       </w:pPr>
     </w:pPrDefault>
   </w:docDefaults>
-  <w:latentStyles w:defLockedState="0" w:defUIPriority="99" w:defSemiHidden="0" w:defUnhideWhenUsed="0" w:defQFormat="0" w:count="371">
+  <w:latentStyles w:defLockedState="0" w:defUIPriority="99" w:defSemiHidden="0" w:defUnhideWhenUsed="0" w:defQFormat="0" w:count="377">
     <w:lsdException w:name="Normal" w:uiPriority="0" w:qFormat="1"/>
     <w:lsdException w:name="heading 1" w:uiPriority="9" w:qFormat="1"/>
     <w:lsdException w:name="heading 2" w:semiHidden="1" w:uiPriority="9" w:unhideWhenUsed="1" w:qFormat="1"/>
@@ -15858,11 +16240,8 @@
     <w:lsdException w:name="Table 3D effects 3" w:semiHidden="1" w:unhideWhenUsed="1"/>
     <w:lsdException w:name="Table Contemporary" w:semiHidden="1" w:unhideWhenUsed="1"/>
     <w:lsdException w:name="Table Elegant" w:semiHidden="1" w:unhideWhenUsed="1"/>
-    <w:lsdException w:name="Table Professional" w:semiHidden="1" w:unhideWhenUsed="1"/>
     <w:lsdException w:name="Table Subtle 1" w:semiHidden="1" w:unhideWhenUsed="1"/>
     <w:lsdException w:name="Table Subtle 2" w:semiHidden="1" w:unhideWhenUsed="1"/>
-    <w:lsdException w:name="Table Web 1" w:semiHidden="1" w:unhideWhenUsed="1"/>
-    <w:lsdException w:name="Table Web 2" w:semiHidden="1" w:unhideWhenUsed="1"/>
     <w:lsdException w:name="Table Web 3" w:semiHidden="1" w:unhideWhenUsed="1"/>
     <w:lsdException w:name="Balloon Text" w:semiHidden="1" w:unhideWhenUsed="1"/>
     <w:lsdException w:name="Table Grid" w:uiPriority="39"/>
@@ -16082,6 +16461,12 @@
     <w:lsdException w:name="List Table 5 Dark Accent 6" w:uiPriority="50"/>
     <w:lsdException w:name="List Table 6 Colorful Accent 6" w:uiPriority="51"/>
     <w:lsdException w:name="List Table 7 Colorful Accent 6" w:uiPriority="52"/>
+    <w:lsdException w:name="Mention" w:semiHidden="1" w:unhideWhenUsed="1"/>
+    <w:lsdException w:name="Smart Hyperlink" w:semiHidden="1" w:unhideWhenUsed="1"/>
+    <w:lsdException w:name="Hashtag" w:semiHidden="1" w:unhideWhenUsed="1"/>
+    <w:lsdException w:name="Unresolved Mention" w:semiHidden="1" w:unhideWhenUsed="1"/>
+    <w:lsdException w:name="Smart Link" w:semiHidden="1" w:unhideWhenUsed="1"/>
+    <w:lsdException w:name="Smart Link Error" w:semiHidden="1" w:unhideWhenUsed="1"/>
   </w:latentStyles>
   <w:style w:type="paragraph" w:default="1" w:styleId="Normal">
     <w:name w:val="Normal"/>
@@ -16183,7 +16568,7 @@
 </file>
 
 <file path=word/charts/chart1.xml><?xml version="1.0" encoding="utf-8"?>
-<c:chartSpace xmlns:c="http://schemas.openxmlformats.org/drawingml/2006/chart" xmlns:a="http://schemas.openxmlformats.org/drawingml/2006/main" xmlns:r="http://schemas.openxmlformats.org/officeDocument/2006/relationships">
+<c:chartSpace xmlns:c="http://schemas.openxmlformats.org/drawingml/2006/chart" xmlns:a="http://schemas.openxmlformats.org/drawingml/2006/main" xmlns:r="http://schemas.openxmlformats.org/officeDocument/2006/relationships" xmlns:c16r2="http://schemas.microsoft.com/office/drawing/2015/06/chart">
   <c:date1904 val="0"/>
   <c:lang val="en-US"/>
   <c:roundedCorners val="0"/>
@@ -16391,7 +16776,7 @@
             </c:numRef>
           </c:val>
           <c:smooth val="0"/>
-          <c:extLst xmlns:c16r2="http://schemas.microsoft.com/office/drawing/2015/06/chart">
+          <c:extLst>
             <c:ext xmlns:c16="http://schemas.microsoft.com/office/drawing/2014/chart" uri="{C3380CC4-5D6E-409C-BE32-E72D297353CC}">
               <c16:uniqueId val="{00000000-2BDF-4399-9BC1-6C3ACE0AB563}"/>
             </c:ext>
@@ -16575,7 +16960,7 @@
 </file>
 
 <file path=word/charts/chart10.xml><?xml version="1.0" encoding="utf-8"?>
-<c:chartSpace xmlns:c="http://schemas.openxmlformats.org/drawingml/2006/chart" xmlns:a="http://schemas.openxmlformats.org/drawingml/2006/main" xmlns:r="http://schemas.openxmlformats.org/officeDocument/2006/relationships">
+<c:chartSpace xmlns:c="http://schemas.openxmlformats.org/drawingml/2006/chart" xmlns:a="http://schemas.openxmlformats.org/drawingml/2006/main" xmlns:r="http://schemas.openxmlformats.org/officeDocument/2006/relationships" xmlns:c16r2="http://schemas.microsoft.com/office/drawing/2015/06/chart">
   <c:date1904 val="0"/>
   <c:lang val="en-US"/>
   <c:roundedCorners val="0"/>
@@ -16777,7 +17162,7 @@
             </c:numRef>
           </c:val>
           <c:smooth val="0"/>
-          <c:extLst xmlns:c16r2="http://schemas.microsoft.com/office/drawing/2015/06/chart">
+          <c:extLst>
             <c:ext xmlns:c16="http://schemas.microsoft.com/office/drawing/2014/chart" uri="{C3380CC4-5D6E-409C-BE32-E72D297353CC}">
               <c16:uniqueId val="{00000000-1BFE-4570-AF9F-6CF6B5B9A0F4}"/>
             </c:ext>
@@ -16961,7 +17346,7 @@
 </file>
 
 <file path=word/charts/chart11.xml><?xml version="1.0" encoding="utf-8"?>
-<c:chartSpace xmlns:c="http://schemas.openxmlformats.org/drawingml/2006/chart" xmlns:a="http://schemas.openxmlformats.org/drawingml/2006/main" xmlns:r="http://schemas.openxmlformats.org/officeDocument/2006/relationships">
+<c:chartSpace xmlns:c="http://schemas.openxmlformats.org/drawingml/2006/chart" xmlns:a="http://schemas.openxmlformats.org/drawingml/2006/main" xmlns:r="http://schemas.openxmlformats.org/officeDocument/2006/relationships" xmlns:c16r2="http://schemas.microsoft.com/office/drawing/2015/06/chart">
   <c:date1904 val="0"/>
   <c:lang val="en-US"/>
   <c:roundedCorners val="0"/>
@@ -17123,7 +17508,7 @@
           <c:showSerName val="0"/>
           <c:showPercent val="0"/>
           <c:showBubbleSize val="0"/>
-          <c:extLst xmlns:c16r2="http://schemas.microsoft.com/office/drawing/2015/06/chart">
+          <c:extLst>
             <c:ext xmlns:c15="http://schemas.microsoft.com/office/drawing/2012/chart" uri="{CE6537A1-D6FC-4f65-9D91-7224C49458BB}"/>
           </c:extLst>
         </c:dLbl>
@@ -17150,7 +17535,7 @@
           <c:showSerName val="0"/>
           <c:showPercent val="0"/>
           <c:showBubbleSize val="0"/>
-          <c:extLst xmlns:c16r2="http://schemas.microsoft.com/office/drawing/2015/06/chart">
+          <c:extLst>
             <c:ext xmlns:c15="http://schemas.microsoft.com/office/drawing/2012/chart" uri="{CE6537A1-D6FC-4f65-9D91-7224C49458BB}"/>
           </c:extLst>
         </c:dLbl>
@@ -17177,7 +17562,7 @@
           <c:showSerName val="0"/>
           <c:showPercent val="0"/>
           <c:showBubbleSize val="0"/>
-          <c:extLst xmlns:c16r2="http://schemas.microsoft.com/office/drawing/2015/06/chart">
+          <c:extLst>
             <c:ext xmlns:c15="http://schemas.microsoft.com/office/drawing/2012/chart" uri="{CE6537A1-D6FC-4f65-9D91-7224C49458BB}"/>
           </c:extLst>
         </c:dLbl>
@@ -17204,7 +17589,7 @@
           <c:showSerName val="0"/>
           <c:showPercent val="0"/>
           <c:showBubbleSize val="0"/>
-          <c:extLst xmlns:c16r2="http://schemas.microsoft.com/office/drawing/2015/06/chart">
+          <c:extLst>
             <c:ext xmlns:c15="http://schemas.microsoft.com/office/drawing/2012/chart" uri="{CE6537A1-D6FC-4f65-9D91-7224C49458BB}"/>
           </c:extLst>
         </c:dLbl>
@@ -17231,7 +17616,7 @@
           <c:showSerName val="0"/>
           <c:showPercent val="0"/>
           <c:showBubbleSize val="0"/>
-          <c:extLst xmlns:c16r2="http://schemas.microsoft.com/office/drawing/2015/06/chart">
+          <c:extLst>
             <c:ext xmlns:c15="http://schemas.microsoft.com/office/drawing/2012/chart" uri="{CE6537A1-D6FC-4f65-9D91-7224C49458BB}"/>
           </c:extLst>
         </c:dLbl>
@@ -17258,7 +17643,7 @@
           <c:showSerName val="0"/>
           <c:showPercent val="0"/>
           <c:showBubbleSize val="0"/>
-          <c:extLst xmlns:c16r2="http://schemas.microsoft.com/office/drawing/2015/06/chart">
+          <c:extLst>
             <c:ext xmlns:c15="http://schemas.microsoft.com/office/drawing/2012/chart" uri="{CE6537A1-D6FC-4f65-9D91-7224C49458BB}"/>
           </c:extLst>
         </c:dLbl>
@@ -17383,7 +17768,7 @@
               </c:numCache>
             </c:numRef>
           </c:val>
-          <c:extLst xmlns:c16r2="http://schemas.microsoft.com/office/drawing/2015/06/chart">
+          <c:extLst>
             <c:ext xmlns:c16="http://schemas.microsoft.com/office/drawing/2014/chart" uri="{C3380CC4-5D6E-409C-BE32-E72D297353CC}">
               <c16:uniqueId val="{00000000-F28E-4E55-A242-0E992DDFDBDC}"/>
             </c:ext>
@@ -17475,7 +17860,7 @@
               </c:numCache>
             </c:numRef>
           </c:val>
-          <c:extLst xmlns:c16r2="http://schemas.microsoft.com/office/drawing/2015/06/chart">
+          <c:extLst>
             <c:ext xmlns:c16="http://schemas.microsoft.com/office/drawing/2014/chart" uri="{C3380CC4-5D6E-409C-BE32-E72D297353CC}">
               <c16:uniqueId val="{00000001-F28E-4E55-A242-0E992DDFDBDC}"/>
             </c:ext>
@@ -17672,7 +18057,7 @@
   <c:externalData r:id="rId4">
     <c:autoUpdate val="0"/>
   </c:externalData>
-  <c:extLst xmlns:c16r2="http://schemas.microsoft.com/office/drawing/2015/06/chart">
+  <c:extLst>
     <c:ext xmlns:c14="http://schemas.microsoft.com/office/drawing/2007/8/2/chart" uri="{781A3756-C4B2-4CAC-9D66-4F8BD8637D16}">
       <c14:pivotOptions>
         <c14:dropZoneFilter val="1"/>
@@ -17686,7 +18071,7 @@
 </file>
 
 <file path=word/charts/chart12.xml><?xml version="1.0" encoding="utf-8"?>
-<c:chartSpace xmlns:c="http://schemas.openxmlformats.org/drawingml/2006/chart" xmlns:a="http://schemas.openxmlformats.org/drawingml/2006/main" xmlns:r="http://schemas.openxmlformats.org/officeDocument/2006/relationships">
+<c:chartSpace xmlns:c="http://schemas.openxmlformats.org/drawingml/2006/chart" xmlns:a="http://schemas.openxmlformats.org/drawingml/2006/main" xmlns:r="http://schemas.openxmlformats.org/officeDocument/2006/relationships" xmlns:c16r2="http://schemas.microsoft.com/office/drawing/2015/06/chart">
   <c:date1904 val="0"/>
   <c:lang val="en-US"/>
   <c:roundedCorners val="0"/>
@@ -17848,7 +18233,7 @@
           <c:showSerName val="0"/>
           <c:showPercent val="0"/>
           <c:showBubbleSize val="0"/>
-          <c:extLst xmlns:c16r2="http://schemas.microsoft.com/office/drawing/2015/06/chart">
+          <c:extLst>
             <c:ext xmlns:c15="http://schemas.microsoft.com/office/drawing/2012/chart" uri="{CE6537A1-D6FC-4f65-9D91-7224C49458BB}"/>
           </c:extLst>
         </c:dLbl>
@@ -17875,7 +18260,7 @@
           <c:showSerName val="0"/>
           <c:showPercent val="0"/>
           <c:showBubbleSize val="0"/>
-          <c:extLst xmlns:c16r2="http://schemas.microsoft.com/office/drawing/2015/06/chart">
+          <c:extLst>
             <c:ext xmlns:c15="http://schemas.microsoft.com/office/drawing/2012/chart" uri="{CE6537A1-D6FC-4f65-9D91-7224C49458BB}"/>
           </c:extLst>
         </c:dLbl>
@@ -17902,7 +18287,7 @@
           <c:showSerName val="0"/>
           <c:showPercent val="0"/>
           <c:showBubbleSize val="0"/>
-          <c:extLst xmlns:c16r2="http://schemas.microsoft.com/office/drawing/2015/06/chart">
+          <c:extLst>
             <c:ext xmlns:c15="http://schemas.microsoft.com/office/drawing/2012/chart" uri="{CE6537A1-D6FC-4f65-9D91-7224C49458BB}"/>
           </c:extLst>
         </c:dLbl>
@@ -17929,7 +18314,7 @@
           <c:showSerName val="0"/>
           <c:showPercent val="0"/>
           <c:showBubbleSize val="0"/>
-          <c:extLst xmlns:c16r2="http://schemas.microsoft.com/office/drawing/2015/06/chart">
+          <c:extLst>
             <c:ext xmlns:c15="http://schemas.microsoft.com/office/drawing/2012/chart" uri="{CE6537A1-D6FC-4f65-9D91-7224C49458BB}"/>
           </c:extLst>
         </c:dLbl>
@@ -17956,7 +18341,7 @@
           <c:showSerName val="0"/>
           <c:showPercent val="0"/>
           <c:showBubbleSize val="0"/>
-          <c:extLst xmlns:c16r2="http://schemas.microsoft.com/office/drawing/2015/06/chart">
+          <c:extLst>
             <c:ext xmlns:c15="http://schemas.microsoft.com/office/drawing/2012/chart" uri="{CE6537A1-D6FC-4f65-9D91-7224C49458BB}"/>
           </c:extLst>
         </c:dLbl>
@@ -17983,7 +18368,7 @@
           <c:showSerName val="0"/>
           <c:showPercent val="0"/>
           <c:showBubbleSize val="0"/>
-          <c:extLst xmlns:c16r2="http://schemas.microsoft.com/office/drawing/2015/06/chart">
+          <c:extLst>
             <c:ext xmlns:c15="http://schemas.microsoft.com/office/drawing/2012/chart" uri="{CE6537A1-D6FC-4f65-9D91-7224C49458BB}"/>
           </c:extLst>
         </c:dLbl>
@@ -18108,7 +18493,7 @@
               </c:numCache>
             </c:numRef>
           </c:val>
-          <c:extLst xmlns:c16r2="http://schemas.microsoft.com/office/drawing/2015/06/chart">
+          <c:extLst>
             <c:ext xmlns:c16="http://schemas.microsoft.com/office/drawing/2014/chart" uri="{C3380CC4-5D6E-409C-BE32-E72D297353CC}">
               <c16:uniqueId val="{00000000-AAA8-43D7-8AE1-B4C77FBAA39E}"/>
             </c:ext>
@@ -18200,7 +18585,7 @@
               </c:numCache>
             </c:numRef>
           </c:val>
-          <c:extLst xmlns:c16r2="http://schemas.microsoft.com/office/drawing/2015/06/chart">
+          <c:extLst>
             <c:ext xmlns:c16="http://schemas.microsoft.com/office/drawing/2014/chart" uri="{C3380CC4-5D6E-409C-BE32-E72D297353CC}">
               <c16:uniqueId val="{00000001-AAA8-43D7-8AE1-B4C77FBAA39E}"/>
             </c:ext>
@@ -18397,7 +18782,7 @@
   <c:externalData r:id="rId4">
     <c:autoUpdate val="0"/>
   </c:externalData>
-  <c:extLst xmlns:c16r2="http://schemas.microsoft.com/office/drawing/2015/06/chart">
+  <c:extLst>
     <c:ext xmlns:c14="http://schemas.microsoft.com/office/drawing/2007/8/2/chart" uri="{781A3756-C4B2-4CAC-9D66-4F8BD8637D16}">
       <c14:pivotOptions>
         <c14:dropZoneFilter val="1"/>
@@ -18412,7 +18797,7 @@
 </file>
 
 <file path=word/charts/chart13.xml><?xml version="1.0" encoding="utf-8"?>
-<c:chartSpace xmlns:c="http://schemas.openxmlformats.org/drawingml/2006/chart" xmlns:a="http://schemas.openxmlformats.org/drawingml/2006/main" xmlns:r="http://schemas.openxmlformats.org/officeDocument/2006/relationships">
+<c:chartSpace xmlns:c="http://schemas.openxmlformats.org/drawingml/2006/chart" xmlns:a="http://schemas.openxmlformats.org/drawingml/2006/main" xmlns:r="http://schemas.openxmlformats.org/officeDocument/2006/relationships" xmlns:c16r2="http://schemas.microsoft.com/office/drawing/2015/06/chart">
   <c:date1904 val="0"/>
   <c:lang val="en-US"/>
   <c:roundedCorners val="0"/>
@@ -18574,7 +18959,7 @@
           <c:showSerName val="0"/>
           <c:showPercent val="0"/>
           <c:showBubbleSize val="0"/>
-          <c:extLst xmlns:c16r2="http://schemas.microsoft.com/office/drawing/2015/06/chart">
+          <c:extLst>
             <c:ext xmlns:c15="http://schemas.microsoft.com/office/drawing/2012/chart" uri="{CE6537A1-D6FC-4f65-9D91-7224C49458BB}"/>
           </c:extLst>
         </c:dLbl>
@@ -18601,7 +18986,7 @@
           <c:showSerName val="0"/>
           <c:showPercent val="0"/>
           <c:showBubbleSize val="0"/>
-          <c:extLst xmlns:c16r2="http://schemas.microsoft.com/office/drawing/2015/06/chart">
+          <c:extLst>
             <c:ext xmlns:c15="http://schemas.microsoft.com/office/drawing/2012/chart" uri="{CE6537A1-D6FC-4f65-9D91-7224C49458BB}"/>
           </c:extLst>
         </c:dLbl>
@@ -18628,7 +19013,7 @@
           <c:showSerName val="0"/>
           <c:showPercent val="0"/>
           <c:showBubbleSize val="0"/>
-          <c:extLst xmlns:c16r2="http://schemas.microsoft.com/office/drawing/2015/06/chart">
+          <c:extLst>
             <c:ext xmlns:c15="http://schemas.microsoft.com/office/drawing/2012/chart" uri="{CE6537A1-D6FC-4f65-9D91-7224C49458BB}"/>
           </c:extLst>
         </c:dLbl>
@@ -18655,7 +19040,7 @@
           <c:showSerName val="0"/>
           <c:showPercent val="0"/>
           <c:showBubbleSize val="0"/>
-          <c:extLst xmlns:c16r2="http://schemas.microsoft.com/office/drawing/2015/06/chart">
+          <c:extLst>
             <c:ext xmlns:c15="http://schemas.microsoft.com/office/drawing/2012/chart" uri="{CE6537A1-D6FC-4f65-9D91-7224C49458BB}"/>
           </c:extLst>
         </c:dLbl>
@@ -18682,7 +19067,7 @@
           <c:showSerName val="0"/>
           <c:showPercent val="0"/>
           <c:showBubbleSize val="0"/>
-          <c:extLst xmlns:c16r2="http://schemas.microsoft.com/office/drawing/2015/06/chart">
+          <c:extLst>
             <c:ext xmlns:c15="http://schemas.microsoft.com/office/drawing/2012/chart" uri="{CE6537A1-D6FC-4f65-9D91-7224C49458BB}"/>
           </c:extLst>
         </c:dLbl>
@@ -18709,7 +19094,7 @@
           <c:showSerName val="0"/>
           <c:showPercent val="0"/>
           <c:showBubbleSize val="0"/>
-          <c:extLst xmlns:c16r2="http://schemas.microsoft.com/office/drawing/2015/06/chart">
+          <c:extLst>
             <c:ext xmlns:c15="http://schemas.microsoft.com/office/drawing/2012/chart" uri="{CE6537A1-D6FC-4f65-9D91-7224C49458BB}"/>
           </c:extLst>
         </c:dLbl>
@@ -18834,7 +19219,7 @@
               </c:numCache>
             </c:numRef>
           </c:val>
-          <c:extLst xmlns:c16r2="http://schemas.microsoft.com/office/drawing/2015/06/chart">
+          <c:extLst>
             <c:ext xmlns:c16="http://schemas.microsoft.com/office/drawing/2014/chart" uri="{C3380CC4-5D6E-409C-BE32-E72D297353CC}">
               <c16:uniqueId val="{00000000-BC6E-4626-B3D8-5B59BE2126C0}"/>
             </c:ext>
@@ -18926,7 +19311,7 @@
               </c:numCache>
             </c:numRef>
           </c:val>
-          <c:extLst xmlns:c16r2="http://schemas.microsoft.com/office/drawing/2015/06/chart">
+          <c:extLst>
             <c:ext xmlns:c16="http://schemas.microsoft.com/office/drawing/2014/chart" uri="{C3380CC4-5D6E-409C-BE32-E72D297353CC}">
               <c16:uniqueId val="{00000001-BC6E-4626-B3D8-5B59BE2126C0}"/>
             </c:ext>
@@ -19123,7 +19508,7 @@
   <c:externalData r:id="rId4">
     <c:autoUpdate val="0"/>
   </c:externalData>
-  <c:extLst xmlns:c16r2="http://schemas.microsoft.com/office/drawing/2015/06/chart">
+  <c:extLst>
     <c:ext xmlns:c14="http://schemas.microsoft.com/office/drawing/2007/8/2/chart" uri="{781A3756-C4B2-4CAC-9D66-4F8BD8637D16}">
       <c14:pivotOptions>
         <c14:dropZoneFilter val="1"/>
@@ -19137,7 +19522,7 @@
 </file>
 
 <file path=word/charts/chart14.xml><?xml version="1.0" encoding="utf-8"?>
-<c:chartSpace xmlns:c="http://schemas.openxmlformats.org/drawingml/2006/chart" xmlns:a="http://schemas.openxmlformats.org/drawingml/2006/main" xmlns:r="http://schemas.openxmlformats.org/officeDocument/2006/relationships">
+<c:chartSpace xmlns:c="http://schemas.openxmlformats.org/drawingml/2006/chart" xmlns:a="http://schemas.openxmlformats.org/drawingml/2006/main" xmlns:r="http://schemas.openxmlformats.org/officeDocument/2006/relationships" xmlns:c16r2="http://schemas.microsoft.com/office/drawing/2015/06/chart">
   <c:date1904 val="0"/>
   <c:lang val="en-US"/>
   <c:roundedCorners val="0"/>
@@ -19299,7 +19684,7 @@
           <c:showSerName val="0"/>
           <c:showPercent val="0"/>
           <c:showBubbleSize val="0"/>
-          <c:extLst xmlns:c16r2="http://schemas.microsoft.com/office/drawing/2015/06/chart">
+          <c:extLst>
             <c:ext xmlns:c15="http://schemas.microsoft.com/office/drawing/2012/chart" uri="{CE6537A1-D6FC-4f65-9D91-7224C49458BB}"/>
           </c:extLst>
         </c:dLbl>
@@ -19326,7 +19711,7 @@
           <c:showSerName val="0"/>
           <c:showPercent val="0"/>
           <c:showBubbleSize val="0"/>
-          <c:extLst xmlns:c16r2="http://schemas.microsoft.com/office/drawing/2015/06/chart">
+          <c:extLst>
             <c:ext xmlns:c15="http://schemas.microsoft.com/office/drawing/2012/chart" uri="{CE6537A1-D6FC-4f65-9D91-7224C49458BB}"/>
           </c:extLst>
         </c:dLbl>
@@ -19353,7 +19738,7 @@
           <c:showSerName val="0"/>
           <c:showPercent val="0"/>
           <c:showBubbleSize val="0"/>
-          <c:extLst xmlns:c16r2="http://schemas.microsoft.com/office/drawing/2015/06/chart">
+          <c:extLst>
             <c:ext xmlns:c15="http://schemas.microsoft.com/office/drawing/2012/chart" uri="{CE6537A1-D6FC-4f65-9D91-7224C49458BB}"/>
           </c:extLst>
         </c:dLbl>
@@ -19380,7 +19765,7 @@
           <c:showSerName val="0"/>
           <c:showPercent val="0"/>
           <c:showBubbleSize val="0"/>
-          <c:extLst xmlns:c16r2="http://schemas.microsoft.com/office/drawing/2015/06/chart">
+          <c:extLst>
             <c:ext xmlns:c15="http://schemas.microsoft.com/office/drawing/2012/chart" uri="{CE6537A1-D6FC-4f65-9D91-7224C49458BB}"/>
           </c:extLst>
         </c:dLbl>
@@ -19407,7 +19792,7 @@
           <c:showSerName val="0"/>
           <c:showPercent val="0"/>
           <c:showBubbleSize val="0"/>
-          <c:extLst xmlns:c16r2="http://schemas.microsoft.com/office/drawing/2015/06/chart">
+          <c:extLst>
             <c:ext xmlns:c15="http://schemas.microsoft.com/office/drawing/2012/chart" uri="{CE6537A1-D6FC-4f65-9D91-7224C49458BB}"/>
           </c:extLst>
         </c:dLbl>
@@ -19434,7 +19819,7 @@
           <c:showSerName val="0"/>
           <c:showPercent val="0"/>
           <c:showBubbleSize val="0"/>
-          <c:extLst xmlns:c16r2="http://schemas.microsoft.com/office/drawing/2015/06/chart">
+          <c:extLst>
             <c:ext xmlns:c15="http://schemas.microsoft.com/office/drawing/2012/chart" uri="{CE6537A1-D6FC-4f65-9D91-7224C49458BB}"/>
           </c:extLst>
         </c:dLbl>
@@ -19559,7 +19944,7 @@
               </c:numCache>
             </c:numRef>
           </c:val>
-          <c:extLst xmlns:c16r2="http://schemas.microsoft.com/office/drawing/2015/06/chart">
+          <c:extLst>
             <c:ext xmlns:c16="http://schemas.microsoft.com/office/drawing/2014/chart" uri="{C3380CC4-5D6E-409C-BE32-E72D297353CC}">
               <c16:uniqueId val="{00000000-B4A6-4808-9CC8-BEE4552ABED6}"/>
             </c:ext>
@@ -19651,7 +20036,7 @@
               </c:numCache>
             </c:numRef>
           </c:val>
-          <c:extLst xmlns:c16r2="http://schemas.microsoft.com/office/drawing/2015/06/chart">
+          <c:extLst>
             <c:ext xmlns:c16="http://schemas.microsoft.com/office/drawing/2014/chart" uri="{C3380CC4-5D6E-409C-BE32-E72D297353CC}">
               <c16:uniqueId val="{00000001-B4A6-4808-9CC8-BEE4552ABED6}"/>
             </c:ext>
@@ -19848,7 +20233,7 @@
   <c:externalData r:id="rId4">
     <c:autoUpdate val="0"/>
   </c:externalData>
-  <c:extLst xmlns:c16r2="http://schemas.microsoft.com/office/drawing/2015/06/chart">
+  <c:extLst>
     <c:ext xmlns:c14="http://schemas.microsoft.com/office/drawing/2007/8/2/chart" uri="{781A3756-C4B2-4CAC-9D66-4F8BD8637D16}">
       <c14:pivotOptions>
         <c14:dropZoneFilter val="1"/>
@@ -19863,7 +20248,7 @@
 </file>
 
 <file path=word/charts/chart15.xml><?xml version="1.0" encoding="utf-8"?>
-<c:chartSpace xmlns:c="http://schemas.openxmlformats.org/drawingml/2006/chart" xmlns:a="http://schemas.openxmlformats.org/drawingml/2006/main" xmlns:r="http://schemas.openxmlformats.org/officeDocument/2006/relationships">
+<c:chartSpace xmlns:c="http://schemas.openxmlformats.org/drawingml/2006/chart" xmlns:a="http://schemas.openxmlformats.org/drawingml/2006/main" xmlns:r="http://schemas.openxmlformats.org/officeDocument/2006/relationships" xmlns:c16r2="http://schemas.microsoft.com/office/drawing/2015/06/chart">
   <c:date1904 val="0"/>
   <c:lang val="en-US"/>
   <c:roundedCorners val="0"/>
@@ -20025,7 +20410,7 @@
           <c:showSerName val="0"/>
           <c:showPercent val="0"/>
           <c:showBubbleSize val="0"/>
-          <c:extLst xmlns:c16r2="http://schemas.microsoft.com/office/drawing/2015/06/chart">
+          <c:extLst>
             <c:ext xmlns:c15="http://schemas.microsoft.com/office/drawing/2012/chart" uri="{CE6537A1-D6FC-4f65-9D91-7224C49458BB}"/>
           </c:extLst>
         </c:dLbl>
@@ -20052,7 +20437,7 @@
           <c:showSerName val="0"/>
           <c:showPercent val="0"/>
           <c:showBubbleSize val="0"/>
-          <c:extLst xmlns:c16r2="http://schemas.microsoft.com/office/drawing/2015/06/chart">
+          <c:extLst>
             <c:ext xmlns:c15="http://schemas.microsoft.com/office/drawing/2012/chart" uri="{CE6537A1-D6FC-4f65-9D91-7224C49458BB}"/>
           </c:extLst>
         </c:dLbl>
@@ -20079,7 +20464,7 @@
           <c:showSerName val="0"/>
           <c:showPercent val="0"/>
           <c:showBubbleSize val="0"/>
-          <c:extLst xmlns:c16r2="http://schemas.microsoft.com/office/drawing/2015/06/chart">
+          <c:extLst>
             <c:ext xmlns:c15="http://schemas.microsoft.com/office/drawing/2012/chart" uri="{CE6537A1-D6FC-4f65-9D91-7224C49458BB}"/>
           </c:extLst>
         </c:dLbl>
@@ -20106,7 +20491,7 @@
           <c:showSerName val="0"/>
           <c:showPercent val="0"/>
           <c:showBubbleSize val="0"/>
-          <c:extLst xmlns:c16r2="http://schemas.microsoft.com/office/drawing/2015/06/chart">
+          <c:extLst>
             <c:ext xmlns:c15="http://schemas.microsoft.com/office/drawing/2012/chart" uri="{CE6537A1-D6FC-4f65-9D91-7224C49458BB}"/>
           </c:extLst>
         </c:dLbl>
@@ -20133,7 +20518,7 @@
           <c:showSerName val="0"/>
           <c:showPercent val="0"/>
           <c:showBubbleSize val="0"/>
-          <c:extLst xmlns:c16r2="http://schemas.microsoft.com/office/drawing/2015/06/chart">
+          <c:extLst>
             <c:ext xmlns:c15="http://schemas.microsoft.com/office/drawing/2012/chart" uri="{CE6537A1-D6FC-4f65-9D91-7224C49458BB}"/>
           </c:extLst>
         </c:dLbl>
@@ -20160,7 +20545,7 @@
           <c:showSerName val="0"/>
           <c:showPercent val="0"/>
           <c:showBubbleSize val="0"/>
-          <c:extLst xmlns:c16r2="http://schemas.microsoft.com/office/drawing/2015/06/chart">
+          <c:extLst>
             <c:ext xmlns:c15="http://schemas.microsoft.com/office/drawing/2012/chart" uri="{CE6537A1-D6FC-4f65-9D91-7224C49458BB}"/>
           </c:extLst>
         </c:dLbl>
@@ -20285,7 +20670,7 @@
               </c:numCache>
             </c:numRef>
           </c:val>
-          <c:extLst xmlns:c16r2="http://schemas.microsoft.com/office/drawing/2015/06/chart">
+          <c:extLst>
             <c:ext xmlns:c16="http://schemas.microsoft.com/office/drawing/2014/chart" uri="{C3380CC4-5D6E-409C-BE32-E72D297353CC}">
               <c16:uniqueId val="{00000000-1E54-4727-B43E-E53ED626B1C6}"/>
             </c:ext>
@@ -20377,7 +20762,7 @@
               </c:numCache>
             </c:numRef>
           </c:val>
-          <c:extLst xmlns:c16r2="http://schemas.microsoft.com/office/drawing/2015/06/chart">
+          <c:extLst>
             <c:ext xmlns:c16="http://schemas.microsoft.com/office/drawing/2014/chart" uri="{C3380CC4-5D6E-409C-BE32-E72D297353CC}">
               <c16:uniqueId val="{00000001-1E54-4727-B43E-E53ED626B1C6}"/>
             </c:ext>
@@ -20574,7 +20959,7 @@
   <c:externalData r:id="rId4">
     <c:autoUpdate val="0"/>
   </c:externalData>
-  <c:extLst xmlns:c16r2="http://schemas.microsoft.com/office/drawing/2015/06/chart">
+  <c:extLst>
     <c:ext xmlns:c14="http://schemas.microsoft.com/office/drawing/2007/8/2/chart" uri="{781A3756-C4B2-4CAC-9D66-4F8BD8637D16}">
       <c14:pivotOptions>
         <c14:dropZoneFilter val="1"/>
@@ -20588,7 +20973,7 @@
 </file>
 
 <file path=word/charts/chart16.xml><?xml version="1.0" encoding="utf-8"?>
-<c:chartSpace xmlns:c="http://schemas.openxmlformats.org/drawingml/2006/chart" xmlns:a="http://schemas.openxmlformats.org/drawingml/2006/main" xmlns:r="http://schemas.openxmlformats.org/officeDocument/2006/relationships">
+<c:chartSpace xmlns:c="http://schemas.openxmlformats.org/drawingml/2006/chart" xmlns:a="http://schemas.openxmlformats.org/drawingml/2006/main" xmlns:r="http://schemas.openxmlformats.org/officeDocument/2006/relationships" xmlns:c16r2="http://schemas.microsoft.com/office/drawing/2015/06/chart">
   <c:date1904 val="0"/>
   <c:lang val="en-US"/>
   <c:roundedCorners val="0"/>
@@ -20707,6 +21092,11 @@
               </a:ln>
               <a:effectLst/>
             </c:spPr>
+            <c:extLst>
+              <c:ext xmlns:c16="http://schemas.microsoft.com/office/drawing/2014/chart" uri="{C3380CC4-5D6E-409C-BE32-E72D297353CC}">
+                <c16:uniqueId val="{00000001-2CC5-486D-AC1B-683BDEB3EB9F}"/>
+              </c:ext>
+            </c:extLst>
           </c:dPt>
           <c:dPt>
             <c:idx val="12"/>
@@ -20724,6 +21114,11 @@
               </a:ln>
               <a:effectLst/>
             </c:spPr>
+            <c:extLst>
+              <c:ext xmlns:c16="http://schemas.microsoft.com/office/drawing/2014/chart" uri="{C3380CC4-5D6E-409C-BE32-E72D297353CC}">
+                <c16:uniqueId val="{00000003-2CC5-486D-AC1B-683BDEB3EB9F}"/>
+              </c:ext>
+            </c:extLst>
           </c:dPt>
           <c:cat>
             <c:strRef>
@@ -20821,6 +21216,11 @@
             </c:numRef>
           </c:val>
           <c:smooth val="0"/>
+          <c:extLst>
+            <c:ext xmlns:c16="http://schemas.microsoft.com/office/drawing/2014/chart" uri="{C3380CC4-5D6E-409C-BE32-E72D297353CC}">
+              <c16:uniqueId val="{00000004-2CC5-486D-AC1B-683BDEB3EB9F}"/>
+            </c:ext>
+          </c:extLst>
         </c:ser>
         <c:dLbls>
           <c:showLegendKey val="0"/>
@@ -20986,7 +21386,7 @@
 </file>
 
 <file path=word/charts/chart17.xml><?xml version="1.0" encoding="utf-8"?>
-<c:chartSpace xmlns:c="http://schemas.openxmlformats.org/drawingml/2006/chart" xmlns:a="http://schemas.openxmlformats.org/drawingml/2006/main" xmlns:r="http://schemas.openxmlformats.org/officeDocument/2006/relationships">
+<c:chartSpace xmlns:c="http://schemas.openxmlformats.org/drawingml/2006/chart" xmlns:a="http://schemas.openxmlformats.org/drawingml/2006/main" xmlns:r="http://schemas.openxmlformats.org/officeDocument/2006/relationships" xmlns:c16r2="http://schemas.microsoft.com/office/drawing/2015/06/chart">
   <c:date1904 val="0"/>
   <c:lang val="en-US"/>
   <c:roundedCorners val="0"/>
@@ -21113,6 +21513,11 @@
               </a:ln>
               <a:effectLst/>
             </c:spPr>
+            <c:extLst>
+              <c:ext xmlns:c16="http://schemas.microsoft.com/office/drawing/2014/chart" uri="{C3380CC4-5D6E-409C-BE32-E72D297353CC}">
+                <c16:uniqueId val="{00000001-05AC-43A3-9313-AFA8E8AB33C2}"/>
+              </c:ext>
+            </c:extLst>
           </c:dPt>
           <c:dPt>
             <c:idx val="12"/>
@@ -21130,6 +21535,11 @@
               </a:ln>
               <a:effectLst/>
             </c:spPr>
+            <c:extLst>
+              <c:ext xmlns:c16="http://schemas.microsoft.com/office/drawing/2014/chart" uri="{C3380CC4-5D6E-409C-BE32-E72D297353CC}">
+                <c16:uniqueId val="{00000003-05AC-43A3-9313-AFA8E8AB33C2}"/>
+              </c:ext>
+            </c:extLst>
           </c:dPt>
           <c:cat>
             <c:strRef>
@@ -21227,6 +21637,11 @@
             </c:numRef>
           </c:val>
           <c:smooth val="0"/>
+          <c:extLst>
+            <c:ext xmlns:c16="http://schemas.microsoft.com/office/drawing/2014/chart" uri="{C3380CC4-5D6E-409C-BE32-E72D297353CC}">
+              <c16:uniqueId val="{00000004-05AC-43A3-9313-AFA8E8AB33C2}"/>
+            </c:ext>
+          </c:extLst>
         </c:ser>
         <c:dLbls>
           <c:showLegendKey val="0"/>
@@ -21392,7 +21807,7 @@
 </file>
 
 <file path=word/charts/chart18.xml><?xml version="1.0" encoding="utf-8"?>
-<c:chartSpace xmlns:c="http://schemas.openxmlformats.org/drawingml/2006/chart" xmlns:a="http://schemas.openxmlformats.org/drawingml/2006/main" xmlns:r="http://schemas.openxmlformats.org/officeDocument/2006/relationships">
+<c:chartSpace xmlns:c="http://schemas.openxmlformats.org/drawingml/2006/chart" xmlns:a="http://schemas.openxmlformats.org/drawingml/2006/main" xmlns:r="http://schemas.openxmlformats.org/officeDocument/2006/relationships" xmlns:c16r2="http://schemas.microsoft.com/office/drawing/2015/06/chart">
   <c:date1904 val="0"/>
   <c:lang val="en-US"/>
   <c:roundedCorners val="0"/>
@@ -21511,6 +21926,11 @@
               </a:ln>
               <a:effectLst/>
             </c:spPr>
+            <c:extLst>
+              <c:ext xmlns:c16="http://schemas.microsoft.com/office/drawing/2014/chart" uri="{C3380CC4-5D6E-409C-BE32-E72D297353CC}">
+                <c16:uniqueId val="{00000001-2DC8-488F-8350-62E916A9334D}"/>
+              </c:ext>
+            </c:extLst>
           </c:dPt>
           <c:dPt>
             <c:idx val="12"/>
@@ -21528,6 +21948,11 @@
               </a:ln>
               <a:effectLst/>
             </c:spPr>
+            <c:extLst>
+              <c:ext xmlns:c16="http://schemas.microsoft.com/office/drawing/2014/chart" uri="{C3380CC4-5D6E-409C-BE32-E72D297353CC}">
+                <c16:uniqueId val="{00000003-2DC8-488F-8350-62E916A9334D}"/>
+              </c:ext>
+            </c:extLst>
           </c:dPt>
           <c:cat>
             <c:strRef>
@@ -21625,6 +22050,11 @@
             </c:numRef>
           </c:val>
           <c:smooth val="0"/>
+          <c:extLst>
+            <c:ext xmlns:c16="http://schemas.microsoft.com/office/drawing/2014/chart" uri="{C3380CC4-5D6E-409C-BE32-E72D297353CC}">
+              <c16:uniqueId val="{00000004-2DC8-488F-8350-62E916A9334D}"/>
+            </c:ext>
+          </c:extLst>
         </c:ser>
         <c:dLbls>
           <c:showLegendKey val="0"/>
@@ -21790,7 +22220,7 @@
 </file>
 
 <file path=word/charts/chart19.xml><?xml version="1.0" encoding="utf-8"?>
-<c:chartSpace xmlns:c="http://schemas.openxmlformats.org/drawingml/2006/chart" xmlns:a="http://schemas.openxmlformats.org/drawingml/2006/main" xmlns:r="http://schemas.openxmlformats.org/officeDocument/2006/relationships">
+<c:chartSpace xmlns:c="http://schemas.openxmlformats.org/drawingml/2006/chart" xmlns:a="http://schemas.openxmlformats.org/drawingml/2006/main" xmlns:r="http://schemas.openxmlformats.org/officeDocument/2006/relationships" xmlns:c16r2="http://schemas.microsoft.com/office/drawing/2015/06/chart">
   <c:date1904 val="0"/>
   <c:lang val="en-US"/>
   <c:roundedCorners val="0"/>
@@ -21909,6 +22339,11 @@
               </a:ln>
               <a:effectLst/>
             </c:spPr>
+            <c:extLst>
+              <c:ext xmlns:c16="http://schemas.microsoft.com/office/drawing/2014/chart" uri="{C3380CC4-5D6E-409C-BE32-E72D297353CC}">
+                <c16:uniqueId val="{00000001-45C3-4BA5-AAB8-B898075A483E}"/>
+              </c:ext>
+            </c:extLst>
           </c:dPt>
           <c:dPt>
             <c:idx val="12"/>
@@ -21926,6 +22361,11 @@
               </a:ln>
               <a:effectLst/>
             </c:spPr>
+            <c:extLst>
+              <c:ext xmlns:c16="http://schemas.microsoft.com/office/drawing/2014/chart" uri="{C3380CC4-5D6E-409C-BE32-E72D297353CC}">
+                <c16:uniqueId val="{00000003-45C3-4BA5-AAB8-B898075A483E}"/>
+              </c:ext>
+            </c:extLst>
           </c:dPt>
           <c:cat>
             <c:strRef>
@@ -22023,6 +22463,11 @@
             </c:numRef>
           </c:val>
           <c:smooth val="0"/>
+          <c:extLst>
+            <c:ext xmlns:c16="http://schemas.microsoft.com/office/drawing/2014/chart" uri="{C3380CC4-5D6E-409C-BE32-E72D297353CC}">
+              <c16:uniqueId val="{00000004-45C3-4BA5-AAB8-B898075A483E}"/>
+            </c:ext>
+          </c:extLst>
         </c:ser>
         <c:dLbls>
           <c:showLegendKey val="0"/>
@@ -22188,7 +22633,7 @@
 </file>
 
 <file path=word/charts/chart2.xml><?xml version="1.0" encoding="utf-8"?>
-<c:chartSpace xmlns:c="http://schemas.openxmlformats.org/drawingml/2006/chart" xmlns:a="http://schemas.openxmlformats.org/drawingml/2006/main" xmlns:r="http://schemas.openxmlformats.org/officeDocument/2006/relationships">
+<c:chartSpace xmlns:c="http://schemas.openxmlformats.org/drawingml/2006/chart" xmlns:a="http://schemas.openxmlformats.org/drawingml/2006/main" xmlns:r="http://schemas.openxmlformats.org/officeDocument/2006/relationships" xmlns:c16r2="http://schemas.microsoft.com/office/drawing/2015/06/chart">
   <c:date1904 val="0"/>
   <c:lang val="en-US"/>
   <c:roundedCorners val="0"/>
@@ -22396,7 +22841,7 @@
             </c:numRef>
           </c:val>
           <c:smooth val="0"/>
-          <c:extLst xmlns:c16r2="http://schemas.microsoft.com/office/drawing/2015/06/chart">
+          <c:extLst>
             <c:ext xmlns:c16="http://schemas.microsoft.com/office/drawing/2014/chart" uri="{C3380CC4-5D6E-409C-BE32-E72D297353CC}">
               <c16:uniqueId val="{00000000-C3C9-4EF6-9B6A-9C06D3B6F00D}"/>
             </c:ext>
@@ -22580,7 +23025,7 @@
 </file>
 
 <file path=word/charts/chart20.xml><?xml version="1.0" encoding="utf-8"?>
-<c:chartSpace xmlns:c="http://schemas.openxmlformats.org/drawingml/2006/chart" xmlns:a="http://schemas.openxmlformats.org/drawingml/2006/main" xmlns:r="http://schemas.openxmlformats.org/officeDocument/2006/relationships">
+<c:chartSpace xmlns:c="http://schemas.openxmlformats.org/drawingml/2006/chart" xmlns:a="http://schemas.openxmlformats.org/drawingml/2006/main" xmlns:r="http://schemas.openxmlformats.org/officeDocument/2006/relationships" xmlns:c16r2="http://schemas.microsoft.com/office/drawing/2015/06/chart">
   <c:date1904 val="0"/>
   <c:lang val="en-US"/>
   <c:roundedCorners val="0"/>
@@ -22699,6 +23144,11 @@
               </a:ln>
               <a:effectLst/>
             </c:spPr>
+            <c:extLst>
+              <c:ext xmlns:c16="http://schemas.microsoft.com/office/drawing/2014/chart" uri="{C3380CC4-5D6E-409C-BE32-E72D297353CC}">
+                <c16:uniqueId val="{00000001-14F6-40C7-B3CE-2824036BFA5A}"/>
+              </c:ext>
+            </c:extLst>
           </c:dPt>
           <c:dPt>
             <c:idx val="12"/>
@@ -22716,6 +23166,11 @@
               </a:ln>
               <a:effectLst/>
             </c:spPr>
+            <c:extLst>
+              <c:ext xmlns:c16="http://schemas.microsoft.com/office/drawing/2014/chart" uri="{C3380CC4-5D6E-409C-BE32-E72D297353CC}">
+                <c16:uniqueId val="{00000003-14F6-40C7-B3CE-2824036BFA5A}"/>
+              </c:ext>
+            </c:extLst>
           </c:dPt>
           <c:cat>
             <c:strRef>
@@ -22813,6 +23268,11 @@
             </c:numRef>
           </c:val>
           <c:smooth val="0"/>
+          <c:extLst>
+            <c:ext xmlns:c16="http://schemas.microsoft.com/office/drawing/2014/chart" uri="{C3380CC4-5D6E-409C-BE32-E72D297353CC}">
+              <c16:uniqueId val="{00000004-14F6-40C7-B3CE-2824036BFA5A}"/>
+            </c:ext>
+          </c:extLst>
         </c:ser>
         <c:dLbls>
           <c:showLegendKey val="0"/>
@@ -22978,7 +23438,7 @@
 </file>
 
 <file path=word/charts/chart21.xml><?xml version="1.0" encoding="utf-8"?>
-<c:chartSpace xmlns:c="http://schemas.openxmlformats.org/drawingml/2006/chart" xmlns:a="http://schemas.openxmlformats.org/drawingml/2006/main" xmlns:r="http://schemas.openxmlformats.org/officeDocument/2006/relationships">
+<c:chartSpace xmlns:c="http://schemas.openxmlformats.org/drawingml/2006/chart" xmlns:a="http://schemas.openxmlformats.org/drawingml/2006/main" xmlns:r="http://schemas.openxmlformats.org/officeDocument/2006/relationships" xmlns:c16r2="http://schemas.microsoft.com/office/drawing/2015/06/chart">
   <c:date1904 val="0"/>
   <c:lang val="en-US"/>
   <c:roundedCorners val="0"/>
@@ -23109,6 +23569,11 @@
               </a:ln>
               <a:effectLst/>
             </c:spPr>
+            <c:extLst>
+              <c:ext xmlns:c16="http://schemas.microsoft.com/office/drawing/2014/chart" uri="{C3380CC4-5D6E-409C-BE32-E72D297353CC}">
+                <c16:uniqueId val="{00000001-48D2-4E1F-96E1-DA003CB11045}"/>
+              </c:ext>
+            </c:extLst>
           </c:dPt>
           <c:dPt>
             <c:idx val="12"/>
@@ -23126,6 +23591,11 @@
               </a:ln>
               <a:effectLst/>
             </c:spPr>
+            <c:extLst>
+              <c:ext xmlns:c16="http://schemas.microsoft.com/office/drawing/2014/chart" uri="{C3380CC4-5D6E-409C-BE32-E72D297353CC}">
+                <c16:uniqueId val="{00000003-48D2-4E1F-96E1-DA003CB11045}"/>
+              </c:ext>
+            </c:extLst>
           </c:dPt>
           <c:cat>
             <c:strRef>
@@ -23223,6 +23693,11 @@
             </c:numRef>
           </c:val>
           <c:smooth val="0"/>
+          <c:extLst>
+            <c:ext xmlns:c16="http://schemas.microsoft.com/office/drawing/2014/chart" uri="{C3380CC4-5D6E-409C-BE32-E72D297353CC}">
+              <c16:uniqueId val="{00000004-48D2-4E1F-96E1-DA003CB11045}"/>
+            </c:ext>
+          </c:extLst>
         </c:ser>
         <c:dLbls>
           <c:showLegendKey val="0"/>
@@ -23388,7 +23863,7 @@
 </file>
 
 <file path=word/charts/chart22.xml><?xml version="1.0" encoding="utf-8"?>
-<c:chartSpace xmlns:c="http://schemas.openxmlformats.org/drawingml/2006/chart" xmlns:a="http://schemas.openxmlformats.org/drawingml/2006/main" xmlns:r="http://schemas.openxmlformats.org/officeDocument/2006/relationships">
+<c:chartSpace xmlns:c="http://schemas.openxmlformats.org/drawingml/2006/chart" xmlns:a="http://schemas.openxmlformats.org/drawingml/2006/main" xmlns:r="http://schemas.openxmlformats.org/officeDocument/2006/relationships" xmlns:c16r2="http://schemas.microsoft.com/office/drawing/2015/06/chart">
   <c:date1904 val="0"/>
   <c:lang val="en-US"/>
   <c:roundedCorners val="0"/>
@@ -23507,6 +23982,11 @@
               </a:ln>
               <a:effectLst/>
             </c:spPr>
+            <c:extLst>
+              <c:ext xmlns:c16="http://schemas.microsoft.com/office/drawing/2014/chart" uri="{C3380CC4-5D6E-409C-BE32-E72D297353CC}">
+                <c16:uniqueId val="{00000001-A831-4A08-BC50-55AFFA980122}"/>
+              </c:ext>
+            </c:extLst>
           </c:dPt>
           <c:dPt>
             <c:idx val="12"/>
@@ -23524,6 +24004,11 @@
               </a:ln>
               <a:effectLst/>
             </c:spPr>
+            <c:extLst>
+              <c:ext xmlns:c16="http://schemas.microsoft.com/office/drawing/2014/chart" uri="{C3380CC4-5D6E-409C-BE32-E72D297353CC}">
+                <c16:uniqueId val="{00000003-A831-4A08-BC50-55AFFA980122}"/>
+              </c:ext>
+            </c:extLst>
           </c:dPt>
           <c:cat>
             <c:strRef>
@@ -23621,6 +24106,11 @@
             </c:numRef>
           </c:val>
           <c:smooth val="0"/>
+          <c:extLst>
+            <c:ext xmlns:c16="http://schemas.microsoft.com/office/drawing/2014/chart" uri="{C3380CC4-5D6E-409C-BE32-E72D297353CC}">
+              <c16:uniqueId val="{00000004-A831-4A08-BC50-55AFFA980122}"/>
+            </c:ext>
+          </c:extLst>
         </c:ser>
         <c:dLbls>
           <c:showLegendKey val="0"/>
@@ -23786,7 +24276,7 @@
 </file>
 
 <file path=word/charts/chart23.xml><?xml version="1.0" encoding="utf-8"?>
-<c:chartSpace xmlns:c="http://schemas.openxmlformats.org/drawingml/2006/chart" xmlns:a="http://schemas.openxmlformats.org/drawingml/2006/main" xmlns:r="http://schemas.openxmlformats.org/officeDocument/2006/relationships">
+<c:chartSpace xmlns:c="http://schemas.openxmlformats.org/drawingml/2006/chart" xmlns:a="http://schemas.openxmlformats.org/drawingml/2006/main" xmlns:r="http://schemas.openxmlformats.org/officeDocument/2006/relationships" xmlns:c16r2="http://schemas.microsoft.com/office/drawing/2015/06/chart">
   <c:date1904 val="0"/>
   <c:lang val="en-US"/>
   <c:roundedCorners val="0"/>
@@ -23913,6 +24403,11 @@
               </a:ln>
               <a:effectLst/>
             </c:spPr>
+            <c:extLst>
+              <c:ext xmlns:c16="http://schemas.microsoft.com/office/drawing/2014/chart" uri="{C3380CC4-5D6E-409C-BE32-E72D297353CC}">
+                <c16:uniqueId val="{00000001-5FDC-443A-80DD-E838E8D858F4}"/>
+              </c:ext>
+            </c:extLst>
           </c:dPt>
           <c:dPt>
             <c:idx val="12"/>
@@ -23930,6 +24425,11 @@
               </a:ln>
               <a:effectLst/>
             </c:spPr>
+            <c:extLst>
+              <c:ext xmlns:c16="http://schemas.microsoft.com/office/drawing/2014/chart" uri="{C3380CC4-5D6E-409C-BE32-E72D297353CC}">
+                <c16:uniqueId val="{00000003-5FDC-443A-80DD-E838E8D858F4}"/>
+              </c:ext>
+            </c:extLst>
           </c:dPt>
           <c:cat>
             <c:strRef>
@@ -24027,6 +24527,11 @@
             </c:numRef>
           </c:val>
           <c:smooth val="0"/>
+          <c:extLst>
+            <c:ext xmlns:c16="http://schemas.microsoft.com/office/drawing/2014/chart" uri="{C3380CC4-5D6E-409C-BE32-E72D297353CC}">
+              <c16:uniqueId val="{00000004-5FDC-443A-80DD-E838E8D858F4}"/>
+            </c:ext>
+          </c:extLst>
         </c:ser>
         <c:dLbls>
           <c:showLegendKey val="0"/>
@@ -24192,7 +24697,7 @@
 </file>
 
 <file path=word/charts/chart24.xml><?xml version="1.0" encoding="utf-8"?>
-<c:chartSpace xmlns:c="http://schemas.openxmlformats.org/drawingml/2006/chart" xmlns:a="http://schemas.openxmlformats.org/drawingml/2006/main" xmlns:r="http://schemas.openxmlformats.org/officeDocument/2006/relationships">
+<c:chartSpace xmlns:c="http://schemas.openxmlformats.org/drawingml/2006/chart" xmlns:a="http://schemas.openxmlformats.org/drawingml/2006/main" xmlns:r="http://schemas.openxmlformats.org/officeDocument/2006/relationships" xmlns:c16r2="http://schemas.microsoft.com/office/drawing/2015/06/chart">
   <c:date1904 val="0"/>
   <c:lang val="en-US"/>
   <c:roundedCorners val="0"/>
@@ -24311,6 +24816,11 @@
               </a:ln>
               <a:effectLst/>
             </c:spPr>
+            <c:extLst>
+              <c:ext xmlns:c16="http://schemas.microsoft.com/office/drawing/2014/chart" uri="{C3380CC4-5D6E-409C-BE32-E72D297353CC}">
+                <c16:uniqueId val="{00000001-17B4-470D-9895-71C58E61CA37}"/>
+              </c:ext>
+            </c:extLst>
           </c:dPt>
           <c:dPt>
             <c:idx val="12"/>
@@ -24328,6 +24838,11 @@
               </a:ln>
               <a:effectLst/>
             </c:spPr>
+            <c:extLst>
+              <c:ext xmlns:c16="http://schemas.microsoft.com/office/drawing/2014/chart" uri="{C3380CC4-5D6E-409C-BE32-E72D297353CC}">
+                <c16:uniqueId val="{00000003-17B4-470D-9895-71C58E61CA37}"/>
+              </c:ext>
+            </c:extLst>
           </c:dPt>
           <c:cat>
             <c:strRef>
@@ -24425,6 +24940,11 @@
             </c:numRef>
           </c:val>
           <c:smooth val="0"/>
+          <c:extLst>
+            <c:ext xmlns:c16="http://schemas.microsoft.com/office/drawing/2014/chart" uri="{C3380CC4-5D6E-409C-BE32-E72D297353CC}">
+              <c16:uniqueId val="{00000004-17B4-470D-9895-71C58E61CA37}"/>
+            </c:ext>
+          </c:extLst>
         </c:ser>
         <c:dLbls>
           <c:showLegendKey val="0"/>
@@ -24590,7 +25110,7 @@
 </file>
 
 <file path=word/charts/chart25.xml><?xml version="1.0" encoding="utf-8"?>
-<c:chartSpace xmlns:c="http://schemas.openxmlformats.org/drawingml/2006/chart" xmlns:a="http://schemas.openxmlformats.org/drawingml/2006/main" xmlns:r="http://schemas.openxmlformats.org/officeDocument/2006/relationships">
+<c:chartSpace xmlns:c="http://schemas.openxmlformats.org/drawingml/2006/chart" xmlns:a="http://schemas.openxmlformats.org/drawingml/2006/main" xmlns:r="http://schemas.openxmlformats.org/officeDocument/2006/relationships" xmlns:c16r2="http://schemas.microsoft.com/office/drawing/2015/06/chart">
   <c:date1904 val="0"/>
   <c:lang val="en-US"/>
   <c:roundedCorners val="0"/>
@@ -24717,6 +25237,11 @@
               </a:ln>
               <a:effectLst/>
             </c:spPr>
+            <c:extLst>
+              <c:ext xmlns:c16="http://schemas.microsoft.com/office/drawing/2014/chart" uri="{C3380CC4-5D6E-409C-BE32-E72D297353CC}">
+                <c16:uniqueId val="{00000001-4455-485A-AD8E-4BACDAFCBECF}"/>
+              </c:ext>
+            </c:extLst>
           </c:dPt>
           <c:dPt>
             <c:idx val="12"/>
@@ -24734,6 +25259,11 @@
               </a:ln>
               <a:effectLst/>
             </c:spPr>
+            <c:extLst>
+              <c:ext xmlns:c16="http://schemas.microsoft.com/office/drawing/2014/chart" uri="{C3380CC4-5D6E-409C-BE32-E72D297353CC}">
+                <c16:uniqueId val="{00000003-4455-485A-AD8E-4BACDAFCBECF}"/>
+              </c:ext>
+            </c:extLst>
           </c:dPt>
           <c:cat>
             <c:strRef>
@@ -24831,6 +25361,11 @@
             </c:numRef>
           </c:val>
           <c:smooth val="0"/>
+          <c:extLst>
+            <c:ext xmlns:c16="http://schemas.microsoft.com/office/drawing/2014/chart" uri="{C3380CC4-5D6E-409C-BE32-E72D297353CC}">
+              <c16:uniqueId val="{00000004-4455-485A-AD8E-4BACDAFCBECF}"/>
+            </c:ext>
+          </c:extLst>
         </c:ser>
         <c:dLbls>
           <c:showLegendKey val="0"/>
@@ -24996,7 +25531,7 @@
 </file>
 
 <file path=word/charts/chart26.xml><?xml version="1.0" encoding="utf-8"?>
-<c:chartSpace xmlns:c="http://schemas.openxmlformats.org/drawingml/2006/chart" xmlns:a="http://schemas.openxmlformats.org/drawingml/2006/main" xmlns:r="http://schemas.openxmlformats.org/officeDocument/2006/relationships">
+<c:chartSpace xmlns:c="http://schemas.openxmlformats.org/drawingml/2006/chart" xmlns:a="http://schemas.openxmlformats.org/drawingml/2006/main" xmlns:r="http://schemas.openxmlformats.org/officeDocument/2006/relationships" xmlns:c16r2="http://schemas.microsoft.com/office/drawing/2015/06/chart">
   <c:date1904 val="0"/>
   <c:lang val="en-US"/>
   <c:roundedCorners val="0"/>
@@ -25123,6 +25658,11 @@
               </a:ln>
               <a:effectLst/>
             </c:spPr>
+            <c:extLst>
+              <c:ext xmlns:c16="http://schemas.microsoft.com/office/drawing/2014/chart" uri="{C3380CC4-5D6E-409C-BE32-E72D297353CC}">
+                <c16:uniqueId val="{00000001-E27C-4D52-B943-A210978B4848}"/>
+              </c:ext>
+            </c:extLst>
           </c:dPt>
           <c:dPt>
             <c:idx val="12"/>
@@ -25140,6 +25680,11 @@
               </a:ln>
               <a:effectLst/>
             </c:spPr>
+            <c:extLst>
+              <c:ext xmlns:c16="http://schemas.microsoft.com/office/drawing/2014/chart" uri="{C3380CC4-5D6E-409C-BE32-E72D297353CC}">
+                <c16:uniqueId val="{00000003-E27C-4D52-B943-A210978B4848}"/>
+              </c:ext>
+            </c:extLst>
           </c:dPt>
           <c:cat>
             <c:strRef>
@@ -25237,6 +25782,11 @@
             </c:numRef>
           </c:val>
           <c:smooth val="0"/>
+          <c:extLst>
+            <c:ext xmlns:c16="http://schemas.microsoft.com/office/drawing/2014/chart" uri="{C3380CC4-5D6E-409C-BE32-E72D297353CC}">
+              <c16:uniqueId val="{00000004-E27C-4D52-B943-A210978B4848}"/>
+            </c:ext>
+          </c:extLst>
         </c:ser>
         <c:dLbls>
           <c:showLegendKey val="0"/>
@@ -25402,7 +25952,7 @@
 </file>
 
 <file path=word/charts/chart27.xml><?xml version="1.0" encoding="utf-8"?>
-<c:chartSpace xmlns:c="http://schemas.openxmlformats.org/drawingml/2006/chart" xmlns:a="http://schemas.openxmlformats.org/drawingml/2006/main" xmlns:r="http://schemas.openxmlformats.org/officeDocument/2006/relationships">
+<c:chartSpace xmlns:c="http://schemas.openxmlformats.org/drawingml/2006/chart" xmlns:a="http://schemas.openxmlformats.org/drawingml/2006/main" xmlns:r="http://schemas.openxmlformats.org/officeDocument/2006/relationships" xmlns:c16r2="http://schemas.microsoft.com/office/drawing/2015/06/chart">
   <c:date1904 val="0"/>
   <c:lang val="en-US"/>
   <c:roundedCorners val="0"/>
@@ -25529,6 +26079,11 @@
               </a:ln>
               <a:effectLst/>
             </c:spPr>
+            <c:extLst>
+              <c:ext xmlns:c16="http://schemas.microsoft.com/office/drawing/2014/chart" uri="{C3380CC4-5D6E-409C-BE32-E72D297353CC}">
+                <c16:uniqueId val="{00000001-BC39-42AA-B34E-356A98D3EFB3}"/>
+              </c:ext>
+            </c:extLst>
           </c:dPt>
           <c:dPt>
             <c:idx val="12"/>
@@ -25546,6 +26101,11 @@
               </a:ln>
               <a:effectLst/>
             </c:spPr>
+            <c:extLst>
+              <c:ext xmlns:c16="http://schemas.microsoft.com/office/drawing/2014/chart" uri="{C3380CC4-5D6E-409C-BE32-E72D297353CC}">
+                <c16:uniqueId val="{00000003-BC39-42AA-B34E-356A98D3EFB3}"/>
+              </c:ext>
+            </c:extLst>
           </c:dPt>
           <c:cat>
             <c:strRef>
@@ -25643,6 +26203,11 @@
             </c:numRef>
           </c:val>
           <c:smooth val="0"/>
+          <c:extLst>
+            <c:ext xmlns:c16="http://schemas.microsoft.com/office/drawing/2014/chart" uri="{C3380CC4-5D6E-409C-BE32-E72D297353CC}">
+              <c16:uniqueId val="{00000004-BC39-42AA-B34E-356A98D3EFB3}"/>
+            </c:ext>
+          </c:extLst>
         </c:ser>
         <c:dLbls>
           <c:showLegendKey val="0"/>
@@ -25808,7 +26373,7 @@
 </file>
 
 <file path=word/charts/chart28.xml><?xml version="1.0" encoding="utf-8"?>
-<c:chartSpace xmlns:c="http://schemas.openxmlformats.org/drawingml/2006/chart" xmlns:a="http://schemas.openxmlformats.org/drawingml/2006/main" xmlns:r="http://schemas.openxmlformats.org/officeDocument/2006/relationships">
+<c:chartSpace xmlns:c="http://schemas.openxmlformats.org/drawingml/2006/chart" xmlns:a="http://schemas.openxmlformats.org/drawingml/2006/main" xmlns:r="http://schemas.openxmlformats.org/officeDocument/2006/relationships" xmlns:c16r2="http://schemas.microsoft.com/office/drawing/2015/06/chart">
   <c:date1904 val="0"/>
   <c:lang val="en-US"/>
   <c:roundedCorners val="0"/>
@@ -25935,6 +26500,11 @@
               </a:ln>
               <a:effectLst/>
             </c:spPr>
+            <c:extLst>
+              <c:ext xmlns:c16="http://schemas.microsoft.com/office/drawing/2014/chart" uri="{C3380CC4-5D6E-409C-BE32-E72D297353CC}">
+                <c16:uniqueId val="{00000001-B2FD-4EA4-BF95-F30FCB2851AA}"/>
+              </c:ext>
+            </c:extLst>
           </c:dPt>
           <c:dPt>
             <c:idx val="12"/>
@@ -25952,6 +26522,11 @@
               </a:ln>
               <a:effectLst/>
             </c:spPr>
+            <c:extLst>
+              <c:ext xmlns:c16="http://schemas.microsoft.com/office/drawing/2014/chart" uri="{C3380CC4-5D6E-409C-BE32-E72D297353CC}">
+                <c16:uniqueId val="{00000003-B2FD-4EA4-BF95-F30FCB2851AA}"/>
+              </c:ext>
+            </c:extLst>
           </c:dPt>
           <c:cat>
             <c:strRef>
@@ -26049,6 +26624,11 @@
             </c:numRef>
           </c:val>
           <c:smooth val="0"/>
+          <c:extLst>
+            <c:ext xmlns:c16="http://schemas.microsoft.com/office/drawing/2014/chart" uri="{C3380CC4-5D6E-409C-BE32-E72D297353CC}">
+              <c16:uniqueId val="{00000004-B2FD-4EA4-BF95-F30FCB2851AA}"/>
+            </c:ext>
+          </c:extLst>
         </c:ser>
         <c:dLbls>
           <c:showLegendKey val="0"/>
@@ -26209,7 +26789,7 @@
 </file>
 
 <file path=word/charts/chart3.xml><?xml version="1.0" encoding="utf-8"?>
-<c:chartSpace xmlns:c="http://schemas.openxmlformats.org/drawingml/2006/chart" xmlns:a="http://schemas.openxmlformats.org/drawingml/2006/main" xmlns:r="http://schemas.openxmlformats.org/officeDocument/2006/relationships">
+<c:chartSpace xmlns:c="http://schemas.openxmlformats.org/drawingml/2006/chart" xmlns:a="http://schemas.openxmlformats.org/drawingml/2006/main" xmlns:r="http://schemas.openxmlformats.org/officeDocument/2006/relationships" xmlns:c16r2="http://schemas.microsoft.com/office/drawing/2015/06/chart">
   <c:date1904 val="0"/>
   <c:lang val="en-US"/>
   <c:roundedCorners val="0"/>
@@ -26411,7 +26991,7 @@
             </c:numRef>
           </c:val>
           <c:smooth val="0"/>
-          <c:extLst xmlns:c16r2="http://schemas.microsoft.com/office/drawing/2015/06/chart">
+          <c:extLst>
             <c:ext xmlns:c16="http://schemas.microsoft.com/office/drawing/2014/chart" uri="{C3380CC4-5D6E-409C-BE32-E72D297353CC}">
               <c16:uniqueId val="{00000000-91F3-49C8-8CD6-285348F5D0DA}"/>
             </c:ext>
@@ -26595,7 +27175,7 @@
 </file>
 
 <file path=word/charts/chart4.xml><?xml version="1.0" encoding="utf-8"?>
-<c:chartSpace xmlns:c="http://schemas.openxmlformats.org/drawingml/2006/chart" xmlns:a="http://schemas.openxmlformats.org/drawingml/2006/main" xmlns:r="http://schemas.openxmlformats.org/officeDocument/2006/relationships">
+<c:chartSpace xmlns:c="http://schemas.openxmlformats.org/drawingml/2006/chart" xmlns:a="http://schemas.openxmlformats.org/drawingml/2006/main" xmlns:r="http://schemas.openxmlformats.org/officeDocument/2006/relationships" xmlns:c16r2="http://schemas.microsoft.com/office/drawing/2015/06/chart">
   <c:date1904 val="0"/>
   <c:lang val="en-US"/>
   <c:roundedCorners val="0"/>
@@ -26797,7 +27377,7 @@
             </c:numRef>
           </c:val>
           <c:smooth val="0"/>
-          <c:extLst xmlns:c16r2="http://schemas.microsoft.com/office/drawing/2015/06/chart">
+          <c:extLst>
             <c:ext xmlns:c16="http://schemas.microsoft.com/office/drawing/2014/chart" uri="{C3380CC4-5D6E-409C-BE32-E72D297353CC}">
               <c16:uniqueId val="{00000000-19CD-41CC-8A4E-DBC991070241}"/>
             </c:ext>
@@ -26981,7 +27561,7 @@
 </file>
 
 <file path=word/charts/chart5.xml><?xml version="1.0" encoding="utf-8"?>
-<c:chartSpace xmlns:c="http://schemas.openxmlformats.org/drawingml/2006/chart" xmlns:a="http://schemas.openxmlformats.org/drawingml/2006/main" xmlns:r="http://schemas.openxmlformats.org/officeDocument/2006/relationships">
+<c:chartSpace xmlns:c="http://schemas.openxmlformats.org/drawingml/2006/chart" xmlns:a="http://schemas.openxmlformats.org/drawingml/2006/main" xmlns:r="http://schemas.openxmlformats.org/officeDocument/2006/relationships" xmlns:c16r2="http://schemas.microsoft.com/office/drawing/2015/06/chart">
   <c:date1904 val="0"/>
   <c:lang val="en-US"/>
   <c:roundedCorners val="0"/>
@@ -27183,7 +27763,7 @@
             </c:numRef>
           </c:val>
           <c:smooth val="0"/>
-          <c:extLst xmlns:c16r2="http://schemas.microsoft.com/office/drawing/2015/06/chart">
+          <c:extLst>
             <c:ext xmlns:c16="http://schemas.microsoft.com/office/drawing/2014/chart" uri="{C3380CC4-5D6E-409C-BE32-E72D297353CC}">
               <c16:uniqueId val="{00000000-EAC4-494C-B585-FCC44AB4BE38}"/>
             </c:ext>
@@ -27367,7 +27947,7 @@
 </file>
 
 <file path=word/charts/chart6.xml><?xml version="1.0" encoding="utf-8"?>
-<c:chartSpace xmlns:c="http://schemas.openxmlformats.org/drawingml/2006/chart" xmlns:a="http://schemas.openxmlformats.org/drawingml/2006/main" xmlns:r="http://schemas.openxmlformats.org/officeDocument/2006/relationships">
+<c:chartSpace xmlns:c="http://schemas.openxmlformats.org/drawingml/2006/chart" xmlns:a="http://schemas.openxmlformats.org/drawingml/2006/main" xmlns:r="http://schemas.openxmlformats.org/officeDocument/2006/relationships" xmlns:c16r2="http://schemas.microsoft.com/office/drawing/2015/06/chart">
   <c:date1904 val="0"/>
   <c:lang val="en-US"/>
   <c:roundedCorners val="0"/>
@@ -27569,7 +28149,7 @@
             </c:numRef>
           </c:val>
           <c:smooth val="0"/>
-          <c:extLst xmlns:c16r2="http://schemas.microsoft.com/office/drawing/2015/06/chart">
+          <c:extLst>
             <c:ext xmlns:c16="http://schemas.microsoft.com/office/drawing/2014/chart" uri="{C3380CC4-5D6E-409C-BE32-E72D297353CC}">
               <c16:uniqueId val="{00000000-CEBC-4874-BC1F-BF94D450EDF7}"/>
             </c:ext>
@@ -27753,7 +28333,7 @@
 </file>
 
 <file path=word/charts/chart7.xml><?xml version="1.0" encoding="utf-8"?>
-<c:chartSpace xmlns:c="http://schemas.openxmlformats.org/drawingml/2006/chart" xmlns:a="http://schemas.openxmlformats.org/drawingml/2006/main" xmlns:r="http://schemas.openxmlformats.org/officeDocument/2006/relationships">
+<c:chartSpace xmlns:c="http://schemas.openxmlformats.org/drawingml/2006/chart" xmlns:a="http://schemas.openxmlformats.org/drawingml/2006/main" xmlns:r="http://schemas.openxmlformats.org/officeDocument/2006/relationships" xmlns:c16r2="http://schemas.microsoft.com/office/drawing/2015/06/chart">
   <c:date1904 val="0"/>
   <c:lang val="en-US"/>
   <c:roundedCorners val="0"/>
@@ -27955,7 +28535,7 @@
             </c:numRef>
           </c:val>
           <c:smooth val="0"/>
-          <c:extLst xmlns:c16r2="http://schemas.microsoft.com/office/drawing/2015/06/chart">
+          <c:extLst>
             <c:ext xmlns:c16="http://schemas.microsoft.com/office/drawing/2014/chart" uri="{C3380CC4-5D6E-409C-BE32-E72D297353CC}">
               <c16:uniqueId val="{00000000-501C-4842-A957-358F24B10EFF}"/>
             </c:ext>
@@ -28139,7 +28719,7 @@
 </file>
 
 <file path=word/charts/chart8.xml><?xml version="1.0" encoding="utf-8"?>
-<c:chartSpace xmlns:c="http://schemas.openxmlformats.org/drawingml/2006/chart" xmlns:a="http://schemas.openxmlformats.org/drawingml/2006/main" xmlns:r="http://schemas.openxmlformats.org/officeDocument/2006/relationships">
+<c:chartSpace xmlns:c="http://schemas.openxmlformats.org/drawingml/2006/chart" xmlns:a="http://schemas.openxmlformats.org/drawingml/2006/main" xmlns:r="http://schemas.openxmlformats.org/officeDocument/2006/relationships" xmlns:c16r2="http://schemas.microsoft.com/office/drawing/2015/06/chart">
   <c:date1904 val="0"/>
   <c:lang val="en-US"/>
   <c:roundedCorners val="0"/>
@@ -28341,7 +28921,7 @@
             </c:numRef>
           </c:val>
           <c:smooth val="0"/>
-          <c:extLst xmlns:c16r2="http://schemas.microsoft.com/office/drawing/2015/06/chart">
+          <c:extLst>
             <c:ext xmlns:c16="http://schemas.microsoft.com/office/drawing/2014/chart" uri="{C3380CC4-5D6E-409C-BE32-E72D297353CC}">
               <c16:uniqueId val="{00000000-86B0-4401-B007-22600FAF3103}"/>
             </c:ext>
@@ -28525,7 +29105,7 @@
 </file>
 
 <file path=word/charts/chart9.xml><?xml version="1.0" encoding="utf-8"?>
-<c:chartSpace xmlns:c="http://schemas.openxmlformats.org/drawingml/2006/chart" xmlns:a="http://schemas.openxmlformats.org/drawingml/2006/main" xmlns:r="http://schemas.openxmlformats.org/officeDocument/2006/relationships">
+<c:chartSpace xmlns:c="http://schemas.openxmlformats.org/drawingml/2006/chart" xmlns:a="http://schemas.openxmlformats.org/drawingml/2006/main" xmlns:r="http://schemas.openxmlformats.org/officeDocument/2006/relationships" xmlns:c16r2="http://schemas.microsoft.com/office/drawing/2015/06/chart">
   <c:date1904 val="0"/>
   <c:lang val="en-US"/>
   <c:roundedCorners val="0"/>
@@ -28727,7 +29307,7 @@
             </c:numRef>
           </c:val>
           <c:smooth val="0"/>
-          <c:extLst xmlns:c16r2="http://schemas.microsoft.com/office/drawing/2015/06/chart">
+          <c:extLst>
             <c:ext xmlns:c16="http://schemas.microsoft.com/office/drawing/2014/chart" uri="{C3380CC4-5D6E-409C-BE32-E72D297353CC}">
               <c16:uniqueId val="{00000000-2A5D-4D5A-B5D9-074F2CDC46E8}"/>
             </c:ext>
@@ -45939,7 +46519,7 @@
 </file>
 
 <file path=customXml/itemProps1.xml><?xml version="1.0" encoding="utf-8"?>
-<ds:datastoreItem xmlns:ds="http://schemas.openxmlformats.org/officeDocument/2006/customXml" ds:itemID="{1C7D8E0B-3EBF-4995-AF38-37DE2F4805B7}">
+<ds:datastoreItem xmlns:ds="http://schemas.openxmlformats.org/officeDocument/2006/customXml" ds:itemID="{EF5A1DE5-1F4F-4CF9-9D5E-D8E0ADCB9318}">
   <ds:schemaRefs>
     <ds:schemaRef ds:uri="http://schemas.openxmlformats.org/officeDocument/2006/bibliography"/>
   </ds:schemaRefs>
